--- a/Documentation/ProjectDocumentation/RequirementsSpecification.docx
+++ b/Documentation/ProjectDocumentation/RequirementsSpecification.docx
@@ -9,73 +9,6 @@
           <w:b/>
         </w:rPr>
       </w:pPr>
-      <w:r>
-        <w:rPr>
-          <w:noProof/>
-        </w:rPr>
-        <w:drawing>
-          <wp:anchor distT="0" distB="0" distL="114300" distR="114300" simplePos="0" relativeHeight="251665408" behindDoc="1" locked="0" layoutInCell="1" allowOverlap="1">
-            <wp:simplePos x="0" y="0"/>
-            <wp:positionH relativeFrom="margin">
-              <wp:posOffset>408305</wp:posOffset>
-            </wp:positionH>
-            <wp:positionV relativeFrom="paragraph">
-              <wp:posOffset>2976938</wp:posOffset>
-            </wp:positionV>
-            <wp:extent cx="4584700" cy="4584700"/>
-            <wp:effectExtent l="0" t="0" r="0" b="0"/>
-            <wp:wrapNone/>
-            <wp:docPr id="3" name="Grafik 3"/>
-            <wp:cNvGraphicFramePr>
-              <a:graphicFrameLocks xmlns:a="http://schemas.openxmlformats.org/drawingml/2006/main" noChangeAspect="1"/>
-            </wp:cNvGraphicFramePr>
-            <a:graphic xmlns:a="http://schemas.openxmlformats.org/drawingml/2006/main">
-              <a:graphicData uri="http://schemas.openxmlformats.org/drawingml/2006/picture">
-                <pic:pic xmlns:pic="http://schemas.openxmlformats.org/drawingml/2006/picture">
-                  <pic:nvPicPr>
-                    <pic:cNvPr id="0" name="Picture 1"/>
-                    <pic:cNvPicPr>
-                      <a:picLocks noChangeAspect="1" noChangeArrowheads="1"/>
-                    </pic:cNvPicPr>
-                  </pic:nvPicPr>
-                  <pic:blipFill>
-                    <a:blip r:embed="rId8" cstate="print">
-                      <a:extLst>
-                        <a:ext uri="{28A0092B-C50C-407E-A947-70E740481C1C}">
-                          <a14:useLocalDpi xmlns:a14="http://schemas.microsoft.com/office/drawing/2010/main" val="0"/>
-                        </a:ext>
-                      </a:extLst>
-                    </a:blip>
-                    <a:srcRect/>
-                    <a:stretch>
-                      <a:fillRect/>
-                    </a:stretch>
-                  </pic:blipFill>
-                  <pic:spPr bwMode="auto">
-                    <a:xfrm>
-                      <a:off x="0" y="0"/>
-                      <a:ext cx="4584700" cy="4584700"/>
-                    </a:xfrm>
-                    <a:prstGeom prst="rect">
-                      <a:avLst/>
-                    </a:prstGeom>
-                    <a:noFill/>
-                    <a:ln>
-                      <a:noFill/>
-                    </a:ln>
-                  </pic:spPr>
-                </pic:pic>
-              </a:graphicData>
-            </a:graphic>
-            <wp14:sizeRelH relativeFrom="page">
-              <wp14:pctWidth>0</wp14:pctWidth>
-            </wp14:sizeRelH>
-            <wp14:sizeRelV relativeFrom="page">
-              <wp14:pctHeight>0</wp14:pctHeight>
-            </wp14:sizeRelV>
-          </wp:anchor>
-        </w:drawing>
-      </w:r>
       <w:r>
         <w:rPr>
           <w:noProof/>
@@ -186,7 +119,19 @@
                               <w:rPr>
                                 <w:sz w:val="28"/>
                               </w:rPr>
-                              <w:t>Semesterprojekt WS 2017/18</w:t>
+                              <w:t xml:space="preserve">Semesterprojekt </w:t>
+                            </w:r>
+                            <w:r>
+                              <w:rPr>
+                                <w:sz w:val="28"/>
+                              </w:rPr>
+                              <w:t>S</w:t>
+                            </w:r>
+                            <w:r>
+                              <w:rPr>
+                                <w:sz w:val="28"/>
+                              </w:rPr>
+                              <w:t>S 2018</w:t>
                             </w:r>
                           </w:p>
                         </w:txbxContent>
@@ -262,7 +207,19 @@
                         <w:rPr>
                           <w:sz w:val="28"/>
                         </w:rPr>
-                        <w:t>Semesterprojekt WS 2017/18</w:t>
+                        <w:t xml:space="preserve">Semesterprojekt </w:t>
+                      </w:r>
+                      <w:r>
+                        <w:rPr>
+                          <w:sz w:val="28"/>
+                        </w:rPr>
+                        <w:t>S</w:t>
+                      </w:r>
+                      <w:r>
+                        <w:rPr>
+                          <w:sz w:val="28"/>
+                        </w:rPr>
+                        <w:t>S 2018</w:t>
                       </w:r>
                     </w:p>
                   </w:txbxContent>
@@ -350,15 +307,7 @@
                                 <w:sz w:val="96"/>
                                 <w:lang w:val="de-AT"/>
                               </w:rPr>
-                              <w:t>3D-Scanner</w:t>
-                            </w:r>
-                            <w:r>
-                              <w:rPr>
-                                <w:sz w:val="96"/>
-                                <w:lang w:val="de-AT"/>
-                              </w:rPr>
-                              <w:br/>
-                              <w:t>Schienensystem</w:t>
+                              <w:t>Brain2Machine Interface</w:t>
                             </w:r>
                           </w:p>
                           <w:p>
@@ -412,15 +361,7 @@
                           <w:sz w:val="96"/>
                           <w:lang w:val="de-AT"/>
                         </w:rPr>
-                        <w:t>3D-Scanner</w:t>
-                      </w:r>
-                      <w:r>
-                        <w:rPr>
-                          <w:sz w:val="96"/>
-                          <w:lang w:val="de-AT"/>
-                        </w:rPr>
-                        <w:br/>
-                        <w:t>Schienensystem</w:t>
+                        <w:t>Brain2Machine Interface</w:t>
                       </w:r>
                     </w:p>
                     <w:p>
@@ -1180,8 +1121,6 @@
       <w:r>
         <w:fldChar w:fldCharType="end"/>
       </w:r>
-      <w:bookmarkStart w:id="2" w:name="_GoBack"/>
-      <w:bookmarkEnd w:id="2"/>
     </w:p>
     <w:p>
       <w:pPr>
@@ -1710,49 +1649,49 @@
       <w:pPr>
         <w:pStyle w:val="berschrift1"/>
       </w:pPr>
-      <w:bookmarkStart w:id="3" w:name="_Toc505557948"/>
+      <w:bookmarkStart w:id="2" w:name="_Toc505557948"/>
       <w:r>
         <w:lastRenderedPageBreak/>
         <w:t>Einleitung</w:t>
       </w:r>
+      <w:bookmarkEnd w:id="2"/>
+    </w:p>
+    <w:p>
+      <w:pPr>
+        <w:pStyle w:val="berschrift2"/>
+      </w:pPr>
+      <w:bookmarkStart w:id="3" w:name="_Toc505557949"/>
+      <w:r>
+        <w:t>Gültigkeit des Dokuments</w:t>
+      </w:r>
       <w:bookmarkEnd w:id="3"/>
     </w:p>
     <w:p>
+      <w:r>
+        <w:t xml:space="preserve">Dieses Pflichtenheft ist für das </w:t>
+      </w:r>
+      <w:r>
+        <w:t>g</w:t>
+      </w:r>
+      <w:r>
+        <w:t xml:space="preserve">esamte Projekt </w:t>
+      </w:r>
+      <w:r>
+        <w:t>Brain2Machine Interface</w:t>
+      </w:r>
+      <w:r>
+        <w:t xml:space="preserve"> (Version 1) gültig. Es setzt auf kein bestehendes Pflichtenheft auf. Für Änderungen ist das Projektteam (Paul Schmutz, Boris Fuchs) zuständig.</w:t>
+      </w:r>
+    </w:p>
+    <w:p>
       <w:pPr>
         <w:pStyle w:val="berschrift2"/>
       </w:pPr>
-      <w:bookmarkStart w:id="4" w:name="_Toc505557949"/>
-      <w:r>
-        <w:t>Gültigkeit des Dokuments</w:t>
+      <w:bookmarkStart w:id="4" w:name="_Toc505557950"/>
+      <w:r>
+        <w:t>Begriffsbestimmungen und Abkürzungen</w:t>
       </w:r>
       <w:bookmarkEnd w:id="4"/>
-    </w:p>
-    <w:p>
-      <w:r>
-        <w:t xml:space="preserve">Dieses Pflichtenheft ist für das </w:t>
-      </w:r>
-      <w:r>
-        <w:t>g</w:t>
-      </w:r>
-      <w:r>
-        <w:t xml:space="preserve">esamte Projekt </w:t>
-      </w:r>
-      <w:r>
-        <w:t>3D-Scanner</w:t>
-      </w:r>
-      <w:r>
-        <w:t xml:space="preserve"> (Version 1) gültig. Es setzt auf kein bestehendes Pflichtenheft auf. Für Änderungen ist das Projektteam (Paul Schmutz, Boris Fuchs) zuständig.</w:t>
-      </w:r>
-    </w:p>
-    <w:p>
-      <w:pPr>
-        <w:pStyle w:val="berschrift2"/>
-      </w:pPr>
-      <w:bookmarkStart w:id="5" w:name="_Toc505557950"/>
-      <w:r>
-        <w:t>Begriffsbestimmungen und Abkürzungen</w:t>
-      </w:r>
-      <w:bookmarkEnd w:id="5"/>
     </w:p>
     <w:tbl>
       <w:tblPr>
@@ -1775,7 +1714,7 @@
           </w:tcPr>
           <w:p>
             <w:r>
-              <w:t>Brick</w:t>
+              <w:t>Interface</w:t>
             </w:r>
           </w:p>
         </w:tc>
@@ -1784,28 +1723,7 @@
             <w:tcW w:w="6269" w:type="dxa"/>
             <w:vAlign w:val="center"/>
           </w:tcPr>
-          <w:p>
-            <w:r>
-              <w:t xml:space="preserve">Damit ist im Rahmen des Dokuments der Lego </w:t>
-            </w:r>
-            <w:proofErr w:type="spellStart"/>
-            <w:r>
-              <w:t>Mindstorms</w:t>
-            </w:r>
-            <w:proofErr w:type="spellEnd"/>
-            <w:r>
-              <w:t xml:space="preserve"> EV3</w:t>
-            </w:r>
-            <w:r>
-              <w:t xml:space="preserve"> Brick gemeint, der als Mini-Computer Motoren ansteuert, Verbindungen wie Bluetooth verwalten kann</w:t>
-            </w:r>
-            <w:r>
-              <w:t xml:space="preserve"> sowie programmierbar ist</w:t>
-            </w:r>
-            <w:r>
-              <w:t xml:space="preserve"> usw.</w:t>
-            </w:r>
-          </w:p>
+          <w:p/>
         </w:tc>
       </w:tr>
       <w:tr>
@@ -1817,22 +1735,14 @@
             <w:tcW w:w="2376" w:type="dxa"/>
             <w:vAlign w:val="center"/>
           </w:tcPr>
-          <w:p>
-            <w:r>
-              <w:t>Interface</w:t>
-            </w:r>
-          </w:p>
+          <w:p/>
         </w:tc>
         <w:tc>
           <w:tcPr>
             <w:tcW w:w="6269" w:type="dxa"/>
             <w:vAlign w:val="center"/>
           </w:tcPr>
-          <w:p>
-            <w:r>
-              <w:t>Schnittstelle; User-Interface=für den Benutzer sichtbare grafische Oberfläche einer Anwendung</w:t>
-            </w:r>
-          </w:p>
+          <w:p/>
         </w:tc>
       </w:tr>
       <w:tr>
@@ -1844,44 +1754,14 @@
             <w:tcW w:w="2376" w:type="dxa"/>
             <w:vAlign w:val="center"/>
           </w:tcPr>
-          <w:p>
-            <w:r>
-              <w:t xml:space="preserve">Lego </w:t>
-            </w:r>
-            <w:proofErr w:type="spellStart"/>
-            <w:r>
-              <w:t>Mindstorms</w:t>
-            </w:r>
-            <w:proofErr w:type="spellEnd"/>
-          </w:p>
+          <w:p/>
         </w:tc>
         <w:tc>
           <w:tcPr>
             <w:tcW w:w="6269" w:type="dxa"/>
             <w:vAlign w:val="center"/>
           </w:tcPr>
-          <w:p>
-            <w:r>
-              <w:t xml:space="preserve">Beschreibt einen Lego </w:t>
-            </w:r>
-            <w:proofErr w:type="spellStart"/>
-            <w:r>
-              <w:t>Technic</w:t>
-            </w:r>
-            <w:proofErr w:type="spellEnd"/>
-            <w:r>
-              <w:t xml:space="preserve"> Bausatz mit dem Zusatz </w:t>
-            </w:r>
-            <w:r>
-              <w:t>eines</w:t>
-            </w:r>
-            <w:r>
-              <w:t xml:space="preserve"> programmierbaren Brick</w:t>
-            </w:r>
-            <w:r>
-              <w:t>, Sensoren und Lego Motoren.</w:t>
-            </w:r>
-          </w:p>
+          <w:p/>
         </w:tc>
       </w:tr>
       <w:tr>
@@ -1893,35 +1773,14 @@
             <w:tcW w:w="2376" w:type="dxa"/>
             <w:vAlign w:val="center"/>
           </w:tcPr>
-          <w:p>
-            <w:proofErr w:type="spellStart"/>
-            <w:r>
-              <w:t>leJOS</w:t>
-            </w:r>
-            <w:proofErr w:type="spellEnd"/>
-          </w:p>
+          <w:p/>
         </w:tc>
         <w:tc>
           <w:tcPr>
             <w:tcW w:w="6269" w:type="dxa"/>
             <w:vAlign w:val="center"/>
           </w:tcPr>
-          <w:p>
-            <w:r>
-              <w:t xml:space="preserve">Ein Betriebssystem für Lego </w:t>
-            </w:r>
-            <w:proofErr w:type="spellStart"/>
-            <w:r>
-              <w:t>Mindstorms</w:t>
-            </w:r>
-            <w:proofErr w:type="spellEnd"/>
-            <w:r>
-              <w:t xml:space="preserve"> Bricks</w:t>
-            </w:r>
-            <w:r>
-              <w:t>, welches es erlaubt, den Brick mittels Java RMI zu steuern</w:t>
-            </w:r>
-          </w:p>
+          <w:p/>
         </w:tc>
       </w:tr>
       <w:tr>
@@ -1933,31 +1792,14 @@
             <w:tcW w:w="2376" w:type="dxa"/>
             <w:vAlign w:val="center"/>
           </w:tcPr>
-          <w:p>
-            <w:r>
-              <w:t>Plattform</w:t>
-            </w:r>
-          </w:p>
+          <w:p/>
         </w:tc>
         <w:tc>
           <w:tcPr>
             <w:tcW w:w="6269" w:type="dxa"/>
             <w:vAlign w:val="center"/>
           </w:tcPr>
-          <w:p>
-            <w:r>
-              <w:t xml:space="preserve">Bezeichnet in diesem Dokument speziell jene Plattform, die auf dem Schienensystem </w:t>
-            </w:r>
-            <w:r>
-              <w:t xml:space="preserve">den 3D-Scanner trägt und von Motoren angetrieben den </w:t>
-            </w:r>
-            <w:r>
-              <w:t>3D-</w:t>
-            </w:r>
-            <w:r>
-              <w:t>Scanner rund um die Person bewegt.</w:t>
-            </w:r>
-          </w:p>
+          <w:p/>
         </w:tc>
       </w:tr>
       <w:tr>
@@ -1969,30 +1811,14 @@
             <w:tcW w:w="2376" w:type="dxa"/>
             <w:vAlign w:val="center"/>
           </w:tcPr>
-          <w:p>
-            <w:r>
-              <w:t>RMI</w:t>
-            </w:r>
-          </w:p>
+          <w:p/>
         </w:tc>
         <w:tc>
           <w:tcPr>
             <w:tcW w:w="6269" w:type="dxa"/>
             <w:vAlign w:val="center"/>
           </w:tcPr>
-          <w:p>
-            <w:r>
-              <w:t xml:space="preserve">Remote Method </w:t>
-            </w:r>
-            <w:proofErr w:type="spellStart"/>
-            <w:r>
-              <w:t>Invocation</w:t>
-            </w:r>
-            <w:proofErr w:type="spellEnd"/>
-            <w:r>
-              <w:t>; dient zum Aufrufen von Methoden eines entfernten (Java-)Objekts, welches in der Regel auf einem anderen Rechner liegt.</w:t>
-            </w:r>
-          </w:p>
+          <w:p/>
         </w:tc>
       </w:tr>
     </w:tbl>
@@ -2000,26 +1826,26 @@
       <w:pPr>
         <w:pStyle w:val="berschrift2"/>
       </w:pPr>
-      <w:bookmarkStart w:id="6" w:name="_Toc505557951"/>
+      <w:bookmarkStart w:id="5" w:name="_Toc505557951"/>
       <w:r>
         <w:t>Zusammenhang mit anderen Dokumenten</w:t>
       </w:r>
+      <w:bookmarkEnd w:id="5"/>
+    </w:p>
+    <w:p>
+      <w:r>
+        <w:t>Derzeit liegt weder ein Angebot noch ein Lastenheft vor.</w:t>
+      </w:r>
+    </w:p>
+    <w:p>
+      <w:pPr>
+        <w:pStyle w:val="berschrift2"/>
+      </w:pPr>
+      <w:bookmarkStart w:id="6" w:name="_Toc505557952"/>
+      <w:r>
+        <w:t>Überblick über das Dokument</w:t>
+      </w:r>
       <w:bookmarkEnd w:id="6"/>
-    </w:p>
-    <w:p>
-      <w:r>
-        <w:t>Derzeit liegt weder ein Angebot noch ein Lastenheft vor.</w:t>
-      </w:r>
-    </w:p>
-    <w:p>
-      <w:pPr>
-        <w:pStyle w:val="berschrift2"/>
-      </w:pPr>
-      <w:bookmarkStart w:id="7" w:name="_Toc505557952"/>
-      <w:r>
-        <w:t>Überblick über das Dokument</w:t>
-      </w:r>
-      <w:bookmarkEnd w:id="7"/>
     </w:p>
     <w:p>
       <w:pPr>
@@ -2087,32 +1913,32 @@
       <w:pPr>
         <w:pStyle w:val="berschrift1"/>
       </w:pPr>
-      <w:bookmarkStart w:id="8" w:name="_Toc505557953"/>
+      <w:bookmarkStart w:id="7" w:name="_Toc505557953"/>
       <w:r>
         <w:lastRenderedPageBreak/>
         <w:t>Allgemeine Beschreibung des Produkts</w:t>
       </w:r>
+      <w:bookmarkEnd w:id="7"/>
+    </w:p>
+    <w:p>
+      <w:pPr>
+        <w:pStyle w:val="berschrift2"/>
+      </w:pPr>
+      <w:bookmarkStart w:id="8" w:name="_Toc505557954"/>
+      <w:r>
+        <w:t>Projektumgebung</w:t>
+      </w:r>
       <w:bookmarkEnd w:id="8"/>
     </w:p>
     <w:p>
       <w:pPr>
-        <w:pStyle w:val="berschrift2"/>
-      </w:pPr>
-      <w:bookmarkStart w:id="9" w:name="_Toc505557954"/>
-      <w:r>
-        <w:t>Projektumgebung</w:t>
+        <w:pStyle w:val="berschrift3"/>
+      </w:pPr>
+      <w:bookmarkStart w:id="9" w:name="_Toc505557955"/>
+      <w:r>
+        <w:t>Übersicht</w:t>
       </w:r>
       <w:bookmarkEnd w:id="9"/>
-    </w:p>
-    <w:p>
-      <w:pPr>
-        <w:pStyle w:val="berschrift3"/>
-      </w:pPr>
-      <w:bookmarkStart w:id="10" w:name="_Toc505557955"/>
-      <w:r>
-        <w:t>Übersicht</w:t>
-      </w:r>
-      <w:bookmarkEnd w:id="10"/>
     </w:p>
     <w:p>
       <w:r>
@@ -2123,16 +1949,16 @@
         <mc:AlternateContent>
           <mc:Choice Requires="wpg">
             <w:drawing>
-              <wp:anchor distT="0" distB="0" distL="114300" distR="114300" simplePos="0" relativeHeight="251568640" behindDoc="0" locked="0" layoutInCell="1" allowOverlap="1">
+              <wp:anchor distT="0" distB="0" distL="114300" distR="114300" simplePos="0" relativeHeight="251567616" behindDoc="0" locked="0" layoutInCell="1" allowOverlap="1">
                 <wp:simplePos x="0" y="0"/>
                 <wp:positionH relativeFrom="column">
-                  <wp:posOffset>-338760</wp:posOffset>
+                  <wp:posOffset>-336550</wp:posOffset>
                 </wp:positionH>
                 <wp:positionV relativeFrom="paragraph">
-                  <wp:posOffset>80594</wp:posOffset>
+                  <wp:posOffset>83185</wp:posOffset>
                 </wp:positionV>
-                <wp:extent cx="6049671" cy="5479084"/>
-                <wp:effectExtent l="0" t="0" r="27305" b="26670"/>
+                <wp:extent cx="6049671" cy="3209925"/>
+                <wp:effectExtent l="0" t="0" r="27305" b="28575"/>
                 <wp:wrapNone/>
                 <wp:docPr id="28" name="Gruppieren 28"/>
                 <wp:cNvGraphicFramePr/>
@@ -2143,9 +1969,9 @@
                       <wpg:grpSpPr>
                         <a:xfrm>
                           <a:off x="0" y="0"/>
-                          <a:ext cx="6049671" cy="5479084"/>
+                          <a:ext cx="6049671" cy="3209925"/>
                           <a:chOff x="0" y="0"/>
-                          <a:chExt cx="6049671" cy="5479084"/>
+                          <a:chExt cx="6049671" cy="3209925"/>
                         </a:xfrm>
                       </wpg:grpSpPr>
                       <wpg:grpSp>
@@ -2167,7 +1993,7 @@
                             </pic:cNvPicPr>
                           </pic:nvPicPr>
                           <pic:blipFill>
-                            <a:blip r:embed="rId9" cstate="print">
+                            <a:blip r:embed="rId8" cstate="print">
                               <a:extLst>
                                 <a:ext uri="{28A0092B-C50C-407E-A947-70E740481C1C}">
                                   <a14:useLocalDpi xmlns:a14="http://schemas.microsoft.com/office/drawing/2010/main" val="0"/>
@@ -2242,8 +2068,8 @@
                         <wps:cNvSpPr/>
                         <wps:spPr>
                           <a:xfrm>
-                            <a:off x="0" y="1031443"/>
-                            <a:ext cx="6049671" cy="4447641"/>
+                            <a:off x="0" y="1031386"/>
+                            <a:ext cx="6049671" cy="2178539"/>
                           </a:xfrm>
                           <a:prstGeom prst="roundRect">
                             <a:avLst/>
@@ -2284,12 +2110,15 @@
                     </wpg:wgp>
                   </a:graphicData>
                 </a:graphic>
+                <wp14:sizeRelV relativeFrom="margin">
+                  <wp14:pctHeight>0</wp14:pctHeight>
+                </wp14:sizeRelV>
               </wp:anchor>
             </w:drawing>
           </mc:Choice>
           <mc:Fallback>
             <w:pict>
-              <v:group id="Gruppieren 28" o:spid="_x0000_s1028" style="position:absolute;left:0;text-align:left;margin-left:-26.65pt;margin-top:6.35pt;width:476.35pt;height:431.4pt;z-index:251568640" coordsize="60496,54790" o:gfxdata="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">
+              <v:group id="Gruppieren 28" o:spid="_x0000_s1028" style="position:absolute;left:0;text-align:left;margin-left:-26.5pt;margin-top:6.55pt;width:476.35pt;height:252.75pt;z-index:251567616;mso-height-relative:margin" coordsize="60496,32099" o:gfxdata="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">
                 <v:group id="Gruppieren 20" o:spid="_x0000_s1029" style="position:absolute;left:23335;width:14141;height:10168" coordsize="14141,10168" o:gfxdata="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">
                   <v:shapetype id="_x0000_t75" coordsize="21600,21600" o:spt="75" o:preferrelative="t" path="m@4@5l@4@11@9@11@9@5xe" filled="f" stroked="f">
                     <v:stroke joinstyle="miter"/>
@@ -2311,7 +2140,7 @@
                     <o:lock v:ext="edit" aspectratio="t"/>
                   </v:shapetype>
                   <v:shape id="Grafik 17" o:spid="_x0000_s1030" type="#_x0000_t75" alt="Beschreibung: Logo2005" style="position:absolute;left:1609;top:2560;width:11066;height:7608;visibility:visible;mso-wrap-style:square" o:gfxdata="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">
-                    <v:imagedata r:id="rId10" o:title=" Logo2005" croptop="-7547f" cropbottom="-9937f" cropleft="-4572f" cropright="-3048f"/>
+                    <v:imagedata r:id="rId9" o:title=" Logo2005" croptop="-7547f" cropbottom="-9937f" cropleft="-4572f" cropright="-3048f"/>
                   </v:shape>
                   <v:shape id="Textfeld 19" o:spid="_x0000_s1031" type="#_x0000_t202" style="position:absolute;width:14141;height:4305;visibility:visible;mso-wrap-style:square;v-text-anchor:top" o:gfxdata="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" filled="f" stroked="f" strokeweight=".5pt">
                     <v:textbox>
@@ -2336,7 +2165,7 @@
                     </v:textbox>
                   </v:shape>
                 </v:group>
-                <v:roundrect id="Rechteck: abgerundete Ecken 23" o:spid="_x0000_s1032" style="position:absolute;top:10314;width:60496;height:44476;visibility:visible;mso-wrap-style:square;v-text-anchor:middle" arcsize="10923f" o:gfxdata="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" filled="f" strokecolor="#a5a5a5 [2092]" strokeweight="1pt">
+                <v:roundrect id="Rechteck: abgerundete Ecken 23" o:spid="_x0000_s1032" style="position:absolute;top:10313;width:60496;height:21786;visibility:visible;mso-wrap-style:square;v-text-anchor:middle" arcsize="10923f" o:gfxdata="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" filled="f" strokecolor="#a5a5a5 [2092]" strokeweight="1pt">
                   <v:stroke dashstyle="dash"/>
                 </v:roundrect>
               </v:group>
@@ -2357,7 +2186,296 @@
         <mc:AlternateContent>
           <mc:Choice Requires="wpg">
             <w:drawing>
-              <wp:anchor distT="0" distB="0" distL="114300" distR="114300" simplePos="0" relativeHeight="251590144" behindDoc="0" locked="0" layoutInCell="1" allowOverlap="1">
+              <wp:anchor distT="0" distB="0" distL="114300" distR="114300" simplePos="0" relativeHeight="251653632" behindDoc="0" locked="0" layoutInCell="1" allowOverlap="1">
+                <wp:simplePos x="0" y="0"/>
+                <wp:positionH relativeFrom="margin">
+                  <wp:align>right</wp:align>
+                </wp:positionH>
+                <wp:positionV relativeFrom="paragraph">
+                  <wp:posOffset>59360</wp:posOffset>
+                </wp:positionV>
+                <wp:extent cx="1981200" cy="1807845"/>
+                <wp:effectExtent l="0" t="0" r="0" b="20955"/>
+                <wp:wrapNone/>
+                <wp:docPr id="34" name="Gruppieren 34"/>
+                <wp:cNvGraphicFramePr/>
+                <a:graphic xmlns:a="http://schemas.openxmlformats.org/drawingml/2006/main">
+                  <a:graphicData uri="http://schemas.microsoft.com/office/word/2010/wordprocessingGroup">
+                    <wpg:wgp>
+                      <wpg:cNvGrpSpPr/>
+                      <wpg:grpSpPr>
+                        <a:xfrm>
+                          <a:off x="0" y="0"/>
+                          <a:ext cx="1981200" cy="1808330"/>
+                          <a:chOff x="0" y="-226761"/>
+                          <a:chExt cx="1981200" cy="1808852"/>
+                        </a:xfrm>
+                      </wpg:grpSpPr>
+                      <wpg:grpSp>
+                        <wpg:cNvPr id="24" name="Gruppieren 24"/>
+                        <wpg:cNvGrpSpPr/>
+                        <wpg:grpSpPr>
+                          <a:xfrm>
+                            <a:off x="0" y="-226761"/>
+                            <a:ext cx="1981200" cy="1808852"/>
+                            <a:chOff x="0" y="-226785"/>
+                            <a:chExt cx="1981432" cy="1809045"/>
+                          </a:xfrm>
+                        </wpg:grpSpPr>
+                        <wps:wsp>
+                          <wps:cNvPr id="25" name="Textfeld 25"/>
+                          <wps:cNvSpPr txBox="1"/>
+                          <wps:spPr>
+                            <a:xfrm>
+                              <a:off x="0" y="-226785"/>
+                              <a:ext cx="1981432" cy="657262"/>
+                            </a:xfrm>
+                            <a:prstGeom prst="rect">
+                              <a:avLst/>
+                            </a:prstGeom>
+                            <a:noFill/>
+                            <a:ln w="6350">
+                              <a:noFill/>
+                            </a:ln>
+                          </wps:spPr>
+                          <wps:txbx>
+                            <w:txbxContent>
+                              <w:p>
+                                <w:pPr>
+                                  <w:rPr>
+                                    <w:lang w:val="de-AT"/>
+                                  </w:rPr>
+                                </w:pPr>
+                                <w:r>
+                                  <w:rPr>
+                                    <w:lang w:val="de-AT"/>
+                                  </w:rPr>
+                                  <w:t>Auftraggeber</w:t>
+                                </w:r>
+                                <w:r>
+                                  <w:rPr>
+                                    <w:lang w:val="de-AT"/>
+                                  </w:rPr>
+                                  <w:t xml:space="preserve">, </w:t>
+                                </w:r>
+                                <w:r>
+                                  <w:rPr>
+                                    <w:lang w:val="de-AT"/>
+                                  </w:rPr>
+                                  <w:t>Projektkoordination</w:t>
+                                </w:r>
+                                <w:r>
+                                  <w:rPr>
+                                    <w:lang w:val="de-AT"/>
+                                  </w:rPr>
+                                  <w:t xml:space="preserve"> &amp; -betreuung</w:t>
+                                </w:r>
+                              </w:p>
+                            </w:txbxContent>
+                          </wps:txbx>
+                          <wps:bodyPr rot="0" spcFirstLastPara="0" vertOverflow="overflow" horzOverflow="overflow" vert="horz" wrap="square" lIns="91440" tIns="45720" rIns="91440" bIns="45720" numCol="1" spcCol="0" rtlCol="0" fromWordArt="0" anchor="t" anchorCtr="0" forceAA="0" compatLnSpc="1">
+                            <a:prstTxWarp prst="textNoShape">
+                              <a:avLst/>
+                            </a:prstTxWarp>
+                            <a:noAutofit/>
+                          </wps:bodyPr>
+                        </wps:wsp>
+                        <wps:wsp>
+                          <wps:cNvPr id="26" name="Rechteck: abgerundete Ecken 26"/>
+                          <wps:cNvSpPr/>
+                          <wps:spPr>
+                            <a:xfrm>
+                              <a:off x="0" y="321762"/>
+                              <a:ext cx="1946071" cy="1260498"/>
+                            </a:xfrm>
+                            <a:prstGeom prst="roundRect">
+                              <a:avLst/>
+                            </a:prstGeom>
+                          </wps:spPr>
+                          <wps:style>
+                            <a:lnRef idx="2">
+                              <a:schemeClr val="dk1"/>
+                            </a:lnRef>
+                            <a:fillRef idx="1">
+                              <a:schemeClr val="lt1"/>
+                            </a:fillRef>
+                            <a:effectRef idx="0">
+                              <a:schemeClr val="dk1"/>
+                            </a:effectRef>
+                            <a:fontRef idx="minor">
+                              <a:schemeClr val="dk1"/>
+                            </a:fontRef>
+                          </wps:style>
+                          <wps:txbx>
+                            <w:txbxContent>
+                              <w:p>
+                                <w:pPr>
+                                  <w:jc w:val="center"/>
+                                  <w:rPr>
+                                    <w:sz w:val="18"/>
+                                    <w:lang w:val="de-AT"/>
+                                  </w:rPr>
+                                </w:pPr>
+                                <w:r>
+                                  <w:rPr>
+                                    <w:sz w:val="18"/>
+                                    <w:lang w:val="de-AT"/>
+                                  </w:rPr>
+                                  <w:t>Dipl. Ing. Dr.</w:t>
+                                </w:r>
+                                <w:r>
+                                  <w:rPr>
+                                    <w:sz w:val="18"/>
+                                    <w:lang w:val="de-AT"/>
+                                  </w:rPr>
+                                  <w:t xml:space="preserve"> Erik Sonnleitner</w:t>
+                                </w:r>
+                              </w:p>
+                            </w:txbxContent>
+                          </wps:txbx>
+                          <wps:bodyPr rot="0" spcFirstLastPara="0" vertOverflow="overflow" horzOverflow="overflow" vert="horz" wrap="square" lIns="91440" tIns="45720" rIns="91440" bIns="45720" numCol="1" spcCol="0" rtlCol="0" fromWordArt="0" anchor="ctr" anchorCtr="0" forceAA="0" compatLnSpc="1">
+                            <a:prstTxWarp prst="textNoShape">
+                              <a:avLst/>
+                            </a:prstTxWarp>
+                            <a:noAutofit/>
+                          </wps:bodyPr>
+                        </wps:wsp>
+                      </wpg:grpSp>
+                      <pic:pic xmlns:pic="http://schemas.openxmlformats.org/drawingml/2006/picture">
+                        <pic:nvPicPr>
+                          <pic:cNvPr id="33" name="Grafik 33" descr="Beschreibung: Logo2005"/>
+                          <pic:cNvPicPr>
+                            <a:picLocks noChangeAspect="1"/>
+                          </pic:cNvPicPr>
+                        </pic:nvPicPr>
+                        <pic:blipFill>
+                          <a:blip r:embed="rId10" cstate="print">
+                            <a:extLst>
+                              <a:ext uri="{28A0092B-C50C-407E-A947-70E740481C1C}">
+                                <a14:useLocalDpi xmlns:a14="http://schemas.microsoft.com/office/drawing/2010/main" val="0"/>
+                              </a:ext>
+                            </a:extLst>
+                          </a:blip>
+                          <a:srcRect l="-6976" t="-11516" r="-4651" b="-15163"/>
+                          <a:stretch>
+                            <a:fillRect/>
+                          </a:stretch>
+                        </pic:blipFill>
+                        <pic:spPr bwMode="auto">
+                          <a:xfrm>
+                            <a:off x="95087" y="394854"/>
+                            <a:ext cx="480046" cy="329635"/>
+                          </a:xfrm>
+                          <a:prstGeom prst="rect">
+                            <a:avLst/>
+                          </a:prstGeom>
+                          <a:noFill/>
+                          <a:ln>
+                            <a:noFill/>
+                          </a:ln>
+                        </pic:spPr>
+                      </pic:pic>
+                    </wpg:wgp>
+                  </a:graphicData>
+                </a:graphic>
+                <wp14:sizeRelH relativeFrom="margin">
+                  <wp14:pctWidth>0</wp14:pctWidth>
+                </wp14:sizeRelH>
+                <wp14:sizeRelV relativeFrom="margin">
+                  <wp14:pctHeight>0</wp14:pctHeight>
+                </wp14:sizeRelV>
+              </wp:anchor>
+            </w:drawing>
+          </mc:Choice>
+          <mc:Fallback>
+            <w:pict>
+              <v:group id="Gruppieren 34" o:spid="_x0000_s1033" style="position:absolute;left:0;text-align:left;margin-left:104.8pt;margin-top:4.65pt;width:156pt;height:142.35pt;z-index:251653632;mso-position-horizontal:right;mso-position-horizontal-relative:margin;mso-width-relative:margin;mso-height-relative:margin" coordorigin=",-2267" coordsize="19812,18088" o:gfxdata="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">
+                <v:group id="Gruppieren 24" o:spid="_x0000_s1034" style="position:absolute;top:-2267;width:19812;height:18087" coordorigin=",-2267" coordsize="19814,18090" o:gfxdata="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">
+                  <v:shape id="Textfeld 25" o:spid="_x0000_s1035" type="#_x0000_t202" style="position:absolute;top:-2267;width:19814;height:6571;visibility:visible;mso-wrap-style:square;v-text-anchor:top" o:gfxdata="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" filled="f" stroked="f" strokeweight=".5pt">
+                    <v:textbox>
+                      <w:txbxContent>
+                        <w:p>
+                          <w:pPr>
+                            <w:rPr>
+                              <w:lang w:val="de-AT"/>
+                            </w:rPr>
+                          </w:pPr>
+                          <w:r>
+                            <w:rPr>
+                              <w:lang w:val="de-AT"/>
+                            </w:rPr>
+                            <w:t>Auftraggeber</w:t>
+                          </w:r>
+                          <w:r>
+                            <w:rPr>
+                              <w:lang w:val="de-AT"/>
+                            </w:rPr>
+                            <w:t xml:space="preserve">, </w:t>
+                          </w:r>
+                          <w:r>
+                            <w:rPr>
+                              <w:lang w:val="de-AT"/>
+                            </w:rPr>
+                            <w:t>Projektkoordination</w:t>
+                          </w:r>
+                          <w:r>
+                            <w:rPr>
+                              <w:lang w:val="de-AT"/>
+                            </w:rPr>
+                            <w:t xml:space="preserve"> &amp; -betreuung</w:t>
+                          </w:r>
+                        </w:p>
+                      </w:txbxContent>
+                    </v:textbox>
+                  </v:shape>
+                  <v:roundrect id="Rechteck: abgerundete Ecken 26" o:spid="_x0000_s1036" style="position:absolute;top:3217;width:19460;height:12605;visibility:visible;mso-wrap-style:square;v-text-anchor:middle" arcsize="10923f" o:gfxdata="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" fillcolor="white [3201]" strokecolor="black [3200]" strokeweight="2pt">
+                    <v:textbox>
+                      <w:txbxContent>
+                        <w:p>
+                          <w:pPr>
+                            <w:jc w:val="center"/>
+                            <w:rPr>
+                              <w:sz w:val="18"/>
+                              <w:lang w:val="de-AT"/>
+                            </w:rPr>
+                          </w:pPr>
+                          <w:r>
+                            <w:rPr>
+                              <w:sz w:val="18"/>
+                              <w:lang w:val="de-AT"/>
+                            </w:rPr>
+                            <w:t>Dipl. Ing. Dr.</w:t>
+                          </w:r>
+                          <w:r>
+                            <w:rPr>
+                              <w:sz w:val="18"/>
+                              <w:lang w:val="de-AT"/>
+                            </w:rPr>
+                            <w:t xml:space="preserve"> Erik Sonnleitner</w:t>
+                          </w:r>
+                        </w:p>
+                      </w:txbxContent>
+                    </v:textbox>
+                  </v:roundrect>
+                </v:group>
+                <v:shape id="Grafik 33" o:spid="_x0000_s1037" type="#_x0000_t75" alt="Beschreibung: Logo2005" style="position:absolute;left:950;top:3948;width:4801;height:3296;visibility:visible;mso-wrap-style:square" o:gfxdata="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">
+                  <v:imagedata r:id="rId11" o:title=" Logo2005" croptop="-7547f" cropbottom="-9937f" cropleft="-4572f" cropright="-3048f"/>
+                </v:shape>
+                <w10:wrap anchorx="margin"/>
+              </v:group>
+            </w:pict>
+          </mc:Fallback>
+        </mc:AlternateContent>
+      </w:r>
+      <w:r>
+        <w:rPr>
+          <w:noProof/>
+          <w:lang w:val="de-AT" w:eastAsia="de-AT"/>
+        </w:rPr>
+        <mc:AlternateContent>
+          <mc:Choice Requires="wpg">
+            <w:drawing>
+              <wp:anchor distT="0" distB="0" distL="114300" distR="114300" simplePos="0" relativeHeight="251654656" behindDoc="0" locked="0" layoutInCell="1" allowOverlap="1">
                 <wp:simplePos x="0" y="0"/>
                 <wp:positionH relativeFrom="column">
                   <wp:posOffset>-3175</wp:posOffset>
@@ -2499,8 +2617,8 @@
           </mc:Choice>
           <mc:Fallback>
             <w:pict>
-              <v:group id="Gruppieren 21" o:spid="_x0000_s1033" style="position:absolute;left:0;text-align:left;margin-left:-.25pt;margin-top:21.35pt;width:144.55pt;height:124.55pt;z-index:251590144" coordsize="18360,15820" o:gfxdata="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">
-                <v:shape id="Textfeld 12" o:spid="_x0000_s1034" type="#_x0000_t202" style="position:absolute;width:14141;height:4308;visibility:visible;mso-wrap-style:square;v-text-anchor:top" o:gfxdata="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" filled="f" stroked="f" strokeweight=".5pt">
+              <v:group id="Gruppieren 21" o:spid="_x0000_s1038" style="position:absolute;left:0;text-align:left;margin-left:-.25pt;margin-top:21.35pt;width:144.55pt;height:124.55pt;z-index:251654656" coordsize="18360,15820" o:gfxdata="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">
+                <v:shape id="Textfeld 12" o:spid="_x0000_s1039" type="#_x0000_t202" style="position:absolute;width:14141;height:4308;visibility:visible;mso-wrap-style:square;v-text-anchor:top" o:gfxdata="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" filled="f" stroked="f" strokeweight=".5pt">
                   <v:textbox>
                     <w:txbxContent>
                       <w:p>
@@ -2519,7 +2637,7 @@
                     </w:txbxContent>
                   </v:textbox>
                 </v:shape>
-                <v:roundrect id="Rechteck: abgerundete Ecken 14" o:spid="_x0000_s1035" style="position:absolute;top:3218;width:18360;height:12602;visibility:visible;mso-wrap-style:square;v-text-anchor:middle" arcsize="10923f" o:gfxdata="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" fillcolor="white [3201]" strokecolor="black [3200]" strokeweight="2pt">
+                <v:roundrect id="Rechteck: abgerundete Ecken 14" o:spid="_x0000_s1040" style="position:absolute;top:3218;width:18360;height:12602;visibility:visible;mso-wrap-style:square;v-text-anchor:middle" arcsize="10923f" o:gfxdata="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" fillcolor="white [3201]" strokecolor="black [3200]" strokeweight="2pt">
                   <v:textbox>
                     <w:txbxContent>
                       <w:p>
@@ -2562,329 +2680,8 @@
           </mc:Fallback>
         </mc:AlternateContent>
       </w:r>
-      <w:r>
-        <w:rPr>
-          <w:noProof/>
-          <w:lang w:val="de-AT" w:eastAsia="de-AT"/>
-        </w:rPr>
-        <mc:AlternateContent>
-          <mc:Choice Requires="wpg">
-            <w:drawing>
-              <wp:anchor distT="0" distB="0" distL="114300" distR="114300" simplePos="0" relativeHeight="251574784" behindDoc="0" locked="0" layoutInCell="1" allowOverlap="1">
-                <wp:simplePos x="0" y="0"/>
-                <wp:positionH relativeFrom="margin">
-                  <wp:align>right</wp:align>
-                </wp:positionH>
-                <wp:positionV relativeFrom="paragraph">
-                  <wp:posOffset>59360</wp:posOffset>
-                </wp:positionV>
-                <wp:extent cx="1945843" cy="1808330"/>
-                <wp:effectExtent l="0" t="0" r="16510" b="20955"/>
-                <wp:wrapNone/>
-                <wp:docPr id="34" name="Gruppieren 34"/>
-                <wp:cNvGraphicFramePr/>
-                <a:graphic xmlns:a="http://schemas.openxmlformats.org/drawingml/2006/main">
-                  <a:graphicData uri="http://schemas.microsoft.com/office/word/2010/wordprocessingGroup">
-                    <wpg:wgp>
-                      <wpg:cNvGrpSpPr/>
-                      <wpg:grpSpPr>
-                        <a:xfrm>
-                          <a:off x="0" y="0"/>
-                          <a:ext cx="1945843" cy="1808330"/>
-                          <a:chOff x="0" y="-226761"/>
-                          <a:chExt cx="1945843" cy="1808852"/>
-                        </a:xfrm>
-                      </wpg:grpSpPr>
-                      <wpg:grpSp>
-                        <wpg:cNvPr id="24" name="Gruppieren 24"/>
-                        <wpg:cNvGrpSpPr/>
-                        <wpg:grpSpPr>
-                          <a:xfrm>
-                            <a:off x="0" y="-226761"/>
-                            <a:ext cx="1945843" cy="1808852"/>
-                            <a:chOff x="0" y="-226785"/>
-                            <a:chExt cx="1946071" cy="1809045"/>
-                          </a:xfrm>
-                        </wpg:grpSpPr>
-                        <wps:wsp>
-                          <wps:cNvPr id="25" name="Textfeld 25"/>
-                          <wps:cNvSpPr txBox="1"/>
-                          <wps:spPr>
-                            <a:xfrm>
-                              <a:off x="0" y="-226785"/>
-                              <a:ext cx="1414145" cy="657262"/>
-                            </a:xfrm>
-                            <a:prstGeom prst="rect">
-                              <a:avLst/>
-                            </a:prstGeom>
-                            <a:noFill/>
-                            <a:ln w="6350">
-                              <a:noFill/>
-                            </a:ln>
-                          </wps:spPr>
-                          <wps:txbx>
-                            <w:txbxContent>
-                              <w:p>
-                                <w:pPr>
-                                  <w:rPr>
-                                    <w:lang w:val="de-AT"/>
-                                  </w:rPr>
-                                </w:pPr>
-                                <w:r>
-                                  <w:rPr>
-                                    <w:lang w:val="de-AT"/>
-                                  </w:rPr>
-                                  <w:t>Auftraggeber und Projektkoordination</w:t>
-                                </w:r>
-                              </w:p>
-                            </w:txbxContent>
-                          </wps:txbx>
-                          <wps:bodyPr rot="0" spcFirstLastPara="0" vertOverflow="overflow" horzOverflow="overflow" vert="horz" wrap="square" lIns="91440" tIns="45720" rIns="91440" bIns="45720" numCol="1" spcCol="0" rtlCol="0" fromWordArt="0" anchor="t" anchorCtr="0" forceAA="0" compatLnSpc="1">
-                            <a:prstTxWarp prst="textNoShape">
-                              <a:avLst/>
-                            </a:prstTxWarp>
-                            <a:noAutofit/>
-                          </wps:bodyPr>
-                        </wps:wsp>
-                        <wps:wsp>
-                          <wps:cNvPr id="26" name="Rechteck: abgerundete Ecken 26"/>
-                          <wps:cNvSpPr/>
-                          <wps:spPr>
-                            <a:xfrm>
-                              <a:off x="0" y="321762"/>
-                              <a:ext cx="1946071" cy="1260498"/>
-                            </a:xfrm>
-                            <a:prstGeom prst="roundRect">
-                              <a:avLst/>
-                            </a:prstGeom>
-                          </wps:spPr>
-                          <wps:style>
-                            <a:lnRef idx="2">
-                              <a:schemeClr val="dk1"/>
-                            </a:lnRef>
-                            <a:fillRef idx="1">
-                              <a:schemeClr val="lt1"/>
-                            </a:fillRef>
-                            <a:effectRef idx="0">
-                              <a:schemeClr val="dk1"/>
-                            </a:effectRef>
-                            <a:fontRef idx="minor">
-                              <a:schemeClr val="dk1"/>
-                            </a:fontRef>
-                          </wps:style>
-                          <wps:txbx>
-                            <w:txbxContent>
-                              <w:p>
-                                <w:pPr>
-                                  <w:jc w:val="center"/>
-                                  <w:rPr>
-                                    <w:sz w:val="18"/>
-                                    <w:lang w:val="de-AT"/>
-                                  </w:rPr>
-                                </w:pPr>
-                                <w:r>
-                                  <w:rPr>
-                                    <w:sz w:val="18"/>
-                                    <w:lang w:val="de-AT"/>
-                                  </w:rPr>
-                                  <w:t>Dipl. Ing. Dr.</w:t>
-                                </w:r>
-                                <w:r>
-                                  <w:rPr>
-                                    <w:sz w:val="18"/>
-                                    <w:lang w:val="de-AT"/>
-                                  </w:rPr>
-                                  <w:t xml:space="preserve"> Erik Sonnleitner</w:t>
-                                </w:r>
-                              </w:p>
-                            </w:txbxContent>
-                          </wps:txbx>
-                          <wps:bodyPr rot="0" spcFirstLastPara="0" vertOverflow="overflow" horzOverflow="overflow" vert="horz" wrap="square" lIns="91440" tIns="45720" rIns="91440" bIns="45720" numCol="1" spcCol="0" rtlCol="0" fromWordArt="0" anchor="ctr" anchorCtr="0" forceAA="0" compatLnSpc="1">
-                            <a:prstTxWarp prst="textNoShape">
-                              <a:avLst/>
-                            </a:prstTxWarp>
-                            <a:noAutofit/>
-                          </wps:bodyPr>
-                        </wps:wsp>
-                      </wpg:grpSp>
-                      <pic:pic xmlns:pic="http://schemas.openxmlformats.org/drawingml/2006/picture">
-                        <pic:nvPicPr>
-                          <pic:cNvPr id="33" name="Grafik 33" descr="Beschreibung: Logo2005"/>
-                          <pic:cNvPicPr>
-                            <a:picLocks noChangeAspect="1"/>
-                          </pic:cNvPicPr>
-                        </pic:nvPicPr>
-                        <pic:blipFill>
-                          <a:blip r:embed="rId11" cstate="print">
-                            <a:extLst>
-                              <a:ext uri="{28A0092B-C50C-407E-A947-70E740481C1C}">
-                                <a14:useLocalDpi xmlns:a14="http://schemas.microsoft.com/office/drawing/2010/main" val="0"/>
-                              </a:ext>
-                            </a:extLst>
-                          </a:blip>
-                          <a:srcRect l="-6976" t="-11516" r="-4651" b="-15163"/>
-                          <a:stretch>
-                            <a:fillRect/>
-                          </a:stretch>
-                        </pic:blipFill>
-                        <pic:spPr bwMode="auto">
-                          <a:xfrm>
-                            <a:off x="95087" y="394854"/>
-                            <a:ext cx="480046" cy="329635"/>
-                          </a:xfrm>
-                          <a:prstGeom prst="rect">
-                            <a:avLst/>
-                          </a:prstGeom>
-                          <a:noFill/>
-                          <a:ln>
-                            <a:noFill/>
-                          </a:ln>
-                        </pic:spPr>
-                      </pic:pic>
-                    </wpg:wgp>
-                  </a:graphicData>
-                </a:graphic>
-                <wp14:sizeRelH relativeFrom="margin">
-                  <wp14:pctWidth>0</wp14:pctWidth>
-                </wp14:sizeRelH>
-                <wp14:sizeRelV relativeFrom="margin">
-                  <wp14:pctHeight>0</wp14:pctHeight>
-                </wp14:sizeRelV>
-              </wp:anchor>
-            </w:drawing>
-          </mc:Choice>
-          <mc:Fallback>
-            <w:pict>
-              <v:group id="Gruppieren 34" o:spid="_x0000_s1036" style="position:absolute;left:0;text-align:left;margin-left:102pt;margin-top:4.65pt;width:153.2pt;height:142.4pt;z-index:251574784;mso-position-horizontal:right;mso-position-horizontal-relative:margin;mso-width-relative:margin;mso-height-relative:margin" coordorigin=",-2267" coordsize="19458,18088" o:gfxdata="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">
-                <v:group id="Gruppieren 24" o:spid="_x0000_s1037" style="position:absolute;top:-2267;width:19458;height:18087" coordorigin=",-2267" coordsize="19460,18090" o:gfxdata="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">
-                  <v:shape id="Textfeld 25" o:spid="_x0000_s1038" type="#_x0000_t202" style="position:absolute;top:-2267;width:14141;height:6571;visibility:visible;mso-wrap-style:square;v-text-anchor:top" o:gfxdata="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" filled="f" stroked="f" strokeweight=".5pt">
-                    <v:textbox>
-                      <w:txbxContent>
-                        <w:p>
-                          <w:pPr>
-                            <w:rPr>
-                              <w:lang w:val="de-AT"/>
-                            </w:rPr>
-                          </w:pPr>
-                          <w:r>
-                            <w:rPr>
-                              <w:lang w:val="de-AT"/>
-                            </w:rPr>
-                            <w:t>Auftraggeber und Projektkoordination</w:t>
-                          </w:r>
-                        </w:p>
-                      </w:txbxContent>
-                    </v:textbox>
-                  </v:shape>
-                  <v:roundrect id="Rechteck: abgerundete Ecken 26" o:spid="_x0000_s1039" style="position:absolute;top:3217;width:19460;height:12605;visibility:visible;mso-wrap-style:square;v-text-anchor:middle" arcsize="10923f" o:gfxdata="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" fillcolor="white [3201]" strokecolor="black [3200]" strokeweight="2pt">
-                    <v:textbox>
-                      <w:txbxContent>
-                        <w:p>
-                          <w:pPr>
-                            <w:jc w:val="center"/>
-                            <w:rPr>
-                              <w:sz w:val="18"/>
-                              <w:lang w:val="de-AT"/>
-                            </w:rPr>
-                          </w:pPr>
-                          <w:r>
-                            <w:rPr>
-                              <w:sz w:val="18"/>
-                              <w:lang w:val="de-AT"/>
-                            </w:rPr>
-                            <w:t>Dipl. Ing. Dr.</w:t>
-                          </w:r>
-                          <w:r>
-                            <w:rPr>
-                              <w:sz w:val="18"/>
-                              <w:lang w:val="de-AT"/>
-                            </w:rPr>
-                            <w:t xml:space="preserve"> Erik Sonnleitner</w:t>
-                          </w:r>
-                        </w:p>
-                      </w:txbxContent>
-                    </v:textbox>
-                  </v:roundrect>
-                </v:group>
-                <v:shape id="Grafik 33" o:spid="_x0000_s1040" type="#_x0000_t75" alt="Beschreibung: Logo2005" style="position:absolute;left:950;top:3948;width:4801;height:3296;visibility:visible;mso-wrap-style:square" o:gfxdata="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">
-                  <v:imagedata r:id="rId12" o:title=" Logo2005" croptop="-7547f" cropbottom="-9937f" cropleft="-4572f" cropright="-3048f"/>
-                </v:shape>
-                <w10:wrap anchorx="margin"/>
-              </v:group>
-            </w:pict>
-          </mc:Fallback>
-        </mc:AlternateContent>
-      </w:r>
-    </w:p>
-    <w:p/>
-    <w:p>
-      <w:r>
-        <w:rPr>
-          <w:noProof/>
-        </w:rPr>
-        <w:drawing>
-          <wp:anchor distT="0" distB="0" distL="114300" distR="114300" simplePos="0" relativeHeight="251629056" behindDoc="0" locked="0" layoutInCell="1" allowOverlap="1" wp14:anchorId="2CCA0EDA" wp14:editId="5EA87C63">
-            <wp:simplePos x="0" y="0"/>
-            <wp:positionH relativeFrom="margin">
-              <wp:posOffset>-109855</wp:posOffset>
-            </wp:positionH>
-            <wp:positionV relativeFrom="paragraph">
-              <wp:posOffset>287655</wp:posOffset>
-            </wp:positionV>
-            <wp:extent cx="744220" cy="744220"/>
-            <wp:effectExtent l="0" t="0" r="0" b="0"/>
-            <wp:wrapNone/>
-            <wp:docPr id="5" name="Grafik 5"/>
-            <wp:cNvGraphicFramePr>
-              <a:graphicFrameLocks xmlns:a="http://schemas.openxmlformats.org/drawingml/2006/main" noChangeAspect="1"/>
-            </wp:cNvGraphicFramePr>
-            <a:graphic xmlns:a="http://schemas.openxmlformats.org/drawingml/2006/main">
-              <a:graphicData uri="http://schemas.openxmlformats.org/drawingml/2006/picture">
-                <pic:pic xmlns:pic="http://schemas.openxmlformats.org/drawingml/2006/picture">
-                  <pic:nvPicPr>
-                    <pic:cNvPr id="0" name="Picture 1"/>
-                    <pic:cNvPicPr>
-                      <a:picLocks noChangeAspect="1" noChangeArrowheads="1"/>
-                    </pic:cNvPicPr>
-                  </pic:nvPicPr>
-                  <pic:blipFill>
-                    <a:blip r:embed="rId13" cstate="print">
-                      <a:extLst>
-                        <a:ext uri="{28A0092B-C50C-407E-A947-70E740481C1C}">
-                          <a14:useLocalDpi xmlns:a14="http://schemas.microsoft.com/office/drawing/2010/main" val="0"/>
-                        </a:ext>
-                      </a:extLst>
-                    </a:blip>
-                    <a:srcRect/>
-                    <a:stretch>
-                      <a:fillRect/>
-                    </a:stretch>
-                  </pic:blipFill>
-                  <pic:spPr bwMode="auto">
-                    <a:xfrm>
-                      <a:off x="0" y="0"/>
-                      <a:ext cx="744220" cy="744220"/>
-                    </a:xfrm>
-                    <a:prstGeom prst="rect">
-                      <a:avLst/>
-                    </a:prstGeom>
-                    <a:noFill/>
-                    <a:ln>
-                      <a:noFill/>
-                    </a:ln>
-                  </pic:spPr>
-                </pic:pic>
-              </a:graphicData>
-            </a:graphic>
-            <wp14:sizeRelH relativeFrom="page">
-              <wp14:pctWidth>0</wp14:pctWidth>
-            </wp14:sizeRelH>
-            <wp14:sizeRelV relativeFrom="page">
-              <wp14:pctHeight>0</wp14:pctHeight>
-            </wp14:sizeRelV>
-          </wp:anchor>
-        </w:drawing>
-      </w:r>
+    </w:p>
+    <w:p>
       <w:r>
         <w:rPr>
           <w:noProof/>
@@ -2893,15 +2690,15 @@
         <mc:AlternateContent>
           <mc:Choice Requires="wps">
             <w:drawing>
-              <wp:anchor distT="0" distB="0" distL="114300" distR="114300" simplePos="0" relativeHeight="251619840" behindDoc="0" locked="0" layoutInCell="1" allowOverlap="1" wp14:anchorId="10CD06E4" wp14:editId="248E0BB5">
+              <wp:anchor distT="0" distB="0" distL="114300" distR="114300" simplePos="0" relativeHeight="251657728" behindDoc="0" locked="0" layoutInCell="1" allowOverlap="1" wp14:anchorId="10CD06E4" wp14:editId="248E0BB5">
                 <wp:simplePos x="0" y="0"/>
                 <wp:positionH relativeFrom="column">
-                  <wp:posOffset>2023440</wp:posOffset>
+                  <wp:posOffset>2023110</wp:posOffset>
                 </wp:positionH>
                 <wp:positionV relativeFrom="paragraph">
-                  <wp:posOffset>169164</wp:posOffset>
+                  <wp:posOffset>187325</wp:posOffset>
                 </wp:positionV>
-                <wp:extent cx="1287475" cy="767080"/>
+                <wp:extent cx="1287145" cy="767080"/>
                 <wp:effectExtent l="0" t="0" r="0" b="0"/>
                 <wp:wrapNone/>
                 <wp:docPr id="13" name="Textfeld 13"/>
@@ -2913,7 +2710,7 @@
                       <wps:spPr>
                         <a:xfrm>
                           <a:off x="0" y="0"/>
-                          <a:ext cx="1287475" cy="767080"/>
+                          <a:ext cx="1287145" cy="767080"/>
                         </a:xfrm>
                         <a:prstGeom prst="rect">
                           <a:avLst/>
@@ -2956,6 +2753,45 @@
                               </w:rPr>
                               <w:t>Projektkoordination</w:t>
                             </w:r>
+                            <w:r>
+                              <w:rPr>
+                                <w:sz w:val="18"/>
+                                <w:lang w:val="de-AT"/>
+                              </w:rPr>
+                              <w:t>,</w:t>
+                            </w:r>
+                          </w:p>
+                          <w:p>
+                            <w:pPr>
+                              <w:spacing w:before="0" w:line="240" w:lineRule="auto"/>
+                              <w:rPr>
+                                <w:sz w:val="18"/>
+                                <w:lang w:val="de-AT"/>
+                              </w:rPr>
+                            </w:pPr>
+                            <w:r>
+                              <w:rPr>
+                                <w:sz w:val="18"/>
+                                <w:lang w:val="de-AT"/>
+                              </w:rPr>
+                              <w:t>Beratung,</w:t>
+                            </w:r>
+                          </w:p>
+                          <w:p>
+                            <w:pPr>
+                              <w:spacing w:before="0" w:line="240" w:lineRule="auto"/>
+                              <w:rPr>
+                                <w:sz w:val="18"/>
+                                <w:lang w:val="de-AT"/>
+                              </w:rPr>
+                            </w:pPr>
+                            <w:r>
+                              <w:rPr>
+                                <w:sz w:val="18"/>
+                                <w:lang w:val="de-AT"/>
+                              </w:rPr>
+                              <w:t>Fachwissen</w:t>
+                            </w:r>
                           </w:p>
                         </w:txbxContent>
                       </wps:txbx>
@@ -2979,7 +2815,7 @@
           </mc:Choice>
           <mc:Fallback>
             <w:pict>
-              <v:shape w14:anchorId="10CD06E4" id="Textfeld 13" o:spid="_x0000_s1041" type="#_x0000_t202" style="position:absolute;left:0;text-align:left;margin-left:159.35pt;margin-top:13.3pt;width:101.4pt;height:60.4pt;z-index:251619840;visibility:visible;mso-wrap-style:square;mso-width-percent:0;mso-height-percent:0;mso-wrap-distance-left:9pt;mso-wrap-distance-top:0;mso-wrap-distance-right:9pt;mso-wrap-distance-bottom:0;mso-position-horizontal:absolute;mso-position-horizontal-relative:text;mso-position-vertical:absolute;mso-position-vertical-relative:text;mso-width-percent:0;mso-height-percent:0;mso-width-relative:margin;mso-height-relative:margin;v-text-anchor:top" o:gfxdata="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" filled="f" stroked="f" strokeweight=".5pt">
+              <v:shape w14:anchorId="10CD06E4" id="Textfeld 13" o:spid="_x0000_s1041" type="#_x0000_t202" style="position:absolute;left:0;text-align:left;margin-left:159.3pt;margin-top:14.75pt;width:101.35pt;height:60.4pt;z-index:251657728;visibility:visible;mso-wrap-style:square;mso-width-percent:0;mso-height-percent:0;mso-wrap-distance-left:9pt;mso-wrap-distance-top:0;mso-wrap-distance-right:9pt;mso-wrap-distance-bottom:0;mso-position-horizontal:absolute;mso-position-horizontal-relative:text;mso-position-vertical:absolute;mso-position-vertical-relative:text;mso-width-percent:0;mso-height-percent:0;mso-width-relative:margin;mso-height-relative:margin;v-text-anchor:top" o:gfxdata="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" filled="f" stroked="f" strokeweight=".5pt">
                 <v:textbox>
                   <w:txbxContent>
                     <w:p>
@@ -3013,6 +2849,45 @@
                         </w:rPr>
                         <w:t>Projektkoordination</w:t>
                       </w:r>
+                      <w:r>
+                        <w:rPr>
+                          <w:sz w:val="18"/>
+                          <w:lang w:val="de-AT"/>
+                        </w:rPr>
+                        <w:t>,</w:t>
+                      </w:r>
+                    </w:p>
+                    <w:p>
+                      <w:pPr>
+                        <w:spacing w:before="0" w:line="240" w:lineRule="auto"/>
+                        <w:rPr>
+                          <w:sz w:val="18"/>
+                          <w:lang w:val="de-AT"/>
+                        </w:rPr>
+                      </w:pPr>
+                      <w:r>
+                        <w:rPr>
+                          <w:sz w:val="18"/>
+                          <w:lang w:val="de-AT"/>
+                        </w:rPr>
+                        <w:t>Beratung,</w:t>
+                      </w:r>
+                    </w:p>
+                    <w:p>
+                      <w:pPr>
+                        <w:spacing w:before="0" w:line="240" w:lineRule="auto"/>
+                        <w:rPr>
+                          <w:sz w:val="18"/>
+                          <w:lang w:val="de-AT"/>
+                        </w:rPr>
+                      </w:pPr>
+                      <w:r>
+                        <w:rPr>
+                          <w:sz w:val="18"/>
+                          <w:lang w:val="de-AT"/>
+                        </w:rPr>
+                        <w:t>Fachwissen</w:t>
+                      </w:r>
                     </w:p>
                   </w:txbxContent>
                 </v:textbox>
@@ -3022,6 +2897,7 @@
         </mc:AlternateContent>
       </w:r>
     </w:p>
+    <w:p/>
     <w:p>
       <w:r>
         <w:rPr>
@@ -3031,7 +2907,7 @@
         <mc:AlternateContent>
           <mc:Choice Requires="wps">
             <w:drawing>
-              <wp:anchor distT="0" distB="0" distL="114300" distR="114300" simplePos="0" relativeHeight="251596288" behindDoc="0" locked="0" layoutInCell="1" allowOverlap="1">
+              <wp:anchor distT="0" distB="0" distL="114300" distR="114300" simplePos="0" relativeHeight="251595264" behindDoc="0" locked="0" layoutInCell="1" allowOverlap="1">
                 <wp:simplePos x="0" y="0"/>
                 <wp:positionH relativeFrom="margin">
                   <wp:posOffset>2050110</wp:posOffset>
@@ -3084,11 +2960,11 @@
           </mc:Choice>
           <mc:Fallback>
             <w:pict>
-              <v:shapetype w14:anchorId="022986BD" id="_x0000_t32" coordsize="21600,21600" o:spt="32" o:oned="t" path="m,l21600,21600e" filled="f">
+              <v:shapetype w14:anchorId="6B73CC23" id="_x0000_t32" coordsize="21600,21600" o:spt="32" o:oned="t" path="m,l21600,21600e" filled="f">
                 <v:path arrowok="t" fillok="f" o:connecttype="none"/>
                 <o:lock v:ext="edit" shapetype="t"/>
               </v:shapetype>
-              <v:shape id="Gerade Verbindung mit Pfeil 27" o:spid="_x0000_s1026" type="#_x0000_t32" style="position:absolute;margin-left:161.45pt;margin-top:22.35pt;width:92.7pt;height:0;z-index:251596288;visibility:visible;mso-wrap-style:square;mso-wrap-distance-left:9pt;mso-wrap-distance-top:0;mso-wrap-distance-right:9pt;mso-wrap-distance-bottom:0;mso-position-horizontal:absolute;mso-position-horizontal-relative:margin;mso-position-vertical:absolute;mso-position-vertical-relative:text" o:gfxdata="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" strokecolor="black [3200]" strokeweight="3pt">
+              <v:shape id="Gerade Verbindung mit Pfeil 27" o:spid="_x0000_s1026" type="#_x0000_t32" style="position:absolute;margin-left:161.45pt;margin-top:22.35pt;width:92.7pt;height:0;z-index:251595264;visibility:visible;mso-wrap-style:square;mso-wrap-distance-left:9pt;mso-wrap-distance-top:0;mso-wrap-distance-right:9pt;mso-wrap-distance-bottom:0;mso-position-horizontal:absolute;mso-position-horizontal-relative:margin;mso-position-vertical:absolute;mso-position-vertical-relative:text" o:gfxdata="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" strokecolor="black [3200]" strokeweight="3pt">
                 <v:stroke startarrow="block" endarrow="block"/>
                 <v:shadow on="t" color="black" opacity="22937f" origin=",.5" offset="0,.63889mm"/>
                 <w10:wrap anchorx="margin"/>
@@ -3100,479 +2976,17 @@
     </w:p>
     <w:p/>
     <w:p/>
-    <w:p>
-      <w:r>
-        <w:rPr>
-          <w:noProof/>
-          <w:lang w:val="de-AT" w:eastAsia="de-AT"/>
-        </w:rPr>
-        <mc:AlternateContent>
-          <mc:Choice Requires="wps">
-            <w:drawing>
-              <wp:anchor distT="0" distB="0" distL="114300" distR="114300" simplePos="0" relativeHeight="251599360" behindDoc="0" locked="0" layoutInCell="1" allowOverlap="1" wp14:anchorId="6D5D196C" wp14:editId="27A53C92">
-                <wp:simplePos x="0" y="0"/>
-                <wp:positionH relativeFrom="margin">
-                  <wp:posOffset>1885062</wp:posOffset>
-                </wp:positionH>
-                <wp:positionV relativeFrom="paragraph">
-                  <wp:posOffset>273202</wp:posOffset>
-                </wp:positionV>
-                <wp:extent cx="460578" cy="592887"/>
-                <wp:effectExtent l="57150" t="38100" r="53975" b="93345"/>
-                <wp:wrapNone/>
-                <wp:docPr id="29" name="Gerade Verbindung mit Pfeil 29"/>
-                <wp:cNvGraphicFramePr/>
-                <a:graphic xmlns:a="http://schemas.openxmlformats.org/drawingml/2006/main">
-                  <a:graphicData uri="http://schemas.microsoft.com/office/word/2010/wordprocessingShape">
-                    <wps:wsp>
-                      <wps:cNvCnPr/>
-                      <wps:spPr>
-                        <a:xfrm>
-                          <a:off x="0" y="0"/>
-                          <a:ext cx="460578" cy="592887"/>
-                        </a:xfrm>
-                        <a:prstGeom prst="straightConnector1">
-                          <a:avLst/>
-                        </a:prstGeom>
-                        <a:ln>
-                          <a:headEnd type="triangle"/>
-                          <a:tailEnd type="triangle"/>
-                        </a:ln>
-                      </wps:spPr>
-                      <wps:style>
-                        <a:lnRef idx="3">
-                          <a:schemeClr val="dk1"/>
-                        </a:lnRef>
-                        <a:fillRef idx="0">
-                          <a:schemeClr val="dk1"/>
-                        </a:fillRef>
-                        <a:effectRef idx="2">
-                          <a:schemeClr val="dk1"/>
-                        </a:effectRef>
-                        <a:fontRef idx="minor">
-                          <a:schemeClr val="tx1"/>
-                        </a:fontRef>
-                      </wps:style>
-                      <wps:bodyPr/>
-                    </wps:wsp>
-                  </a:graphicData>
-                </a:graphic>
-                <wp14:sizeRelH relativeFrom="margin">
-                  <wp14:pctWidth>0</wp14:pctWidth>
-                </wp14:sizeRelH>
-                <wp14:sizeRelV relativeFrom="margin">
-                  <wp14:pctHeight>0</wp14:pctHeight>
-                </wp14:sizeRelV>
-              </wp:anchor>
-            </w:drawing>
-          </mc:Choice>
-          <mc:Fallback>
-            <w:pict>
-              <v:shape w14:anchorId="3091BF1C" id="Gerade Verbindung mit Pfeil 29" o:spid="_x0000_s1026" type="#_x0000_t32" style="position:absolute;margin-left:148.45pt;margin-top:21.5pt;width:36.25pt;height:46.7pt;z-index:251599360;visibility:visible;mso-wrap-style:square;mso-width-percent:0;mso-height-percent:0;mso-wrap-distance-left:9pt;mso-wrap-distance-top:0;mso-wrap-distance-right:9pt;mso-wrap-distance-bottom:0;mso-position-horizontal:absolute;mso-position-horizontal-relative:margin;mso-position-vertical:absolute;mso-position-vertical-relative:text;mso-width-percent:0;mso-height-percent:0;mso-width-relative:margin;mso-height-relative:margin" o:gfxdata="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" strokecolor="black [3200]" strokeweight="3pt">
-                <v:stroke startarrow="block" endarrow="block"/>
-                <v:shadow on="t" color="black" opacity="22937f" origin=",.5" offset="0,.63889mm"/>
-                <w10:wrap anchorx="margin"/>
-              </v:shape>
-            </w:pict>
-          </mc:Fallback>
-        </mc:AlternateContent>
-      </w:r>
-    </w:p>
-    <w:p>
-      <w:r>
-        <w:rPr>
-          <w:noProof/>
-          <w:lang w:val="de-AT" w:eastAsia="de-AT"/>
-        </w:rPr>
-        <mc:AlternateContent>
-          <mc:Choice Requires="wps">
-            <w:drawing>
-              <wp:anchor distT="0" distB="0" distL="114300" distR="114300" simplePos="0" relativeHeight="251616768" behindDoc="0" locked="0" layoutInCell="1" allowOverlap="1">
-                <wp:simplePos x="0" y="0"/>
-                <wp:positionH relativeFrom="column">
-                  <wp:posOffset>1272845</wp:posOffset>
-                </wp:positionH>
-                <wp:positionV relativeFrom="paragraph">
-                  <wp:posOffset>172720</wp:posOffset>
-                </wp:positionV>
-                <wp:extent cx="1002565" cy="767653"/>
-                <wp:effectExtent l="155575" t="73025" r="163195" b="67945"/>
-                <wp:wrapNone/>
-                <wp:docPr id="41" name="Textfeld 41"/>
-                <wp:cNvGraphicFramePr/>
-                <a:graphic xmlns:a="http://schemas.openxmlformats.org/drawingml/2006/main">
-                  <a:graphicData uri="http://schemas.microsoft.com/office/word/2010/wordprocessingShape">
-                    <wps:wsp>
-                      <wps:cNvSpPr txBox="1"/>
-                      <wps:spPr>
-                        <a:xfrm rot="3133535">
-                          <a:off x="0" y="0"/>
-                          <a:ext cx="1002565" cy="767653"/>
-                        </a:xfrm>
-                        <a:prstGeom prst="rect">
-                          <a:avLst/>
-                        </a:prstGeom>
-                        <a:noFill/>
-                        <a:ln w="6350">
-                          <a:noFill/>
-                        </a:ln>
-                      </wps:spPr>
-                      <wps:txbx>
-                        <w:txbxContent>
-                          <w:p>
-                            <w:pPr>
-                              <w:spacing w:before="0" w:line="240" w:lineRule="auto"/>
-                              <w:rPr>
-                                <w:sz w:val="18"/>
-                                <w:lang w:val="de-AT"/>
-                              </w:rPr>
-                            </w:pPr>
-                            <w:r>
-                              <w:rPr>
-                                <w:sz w:val="18"/>
-                                <w:lang w:val="de-AT"/>
-                              </w:rPr>
-                              <w:t>Beratung</w:t>
-                            </w:r>
-                            <w:r>
-                              <w:rPr>
-                                <w:sz w:val="18"/>
-                                <w:lang w:val="de-AT"/>
-                              </w:rPr>
-                              <w:t>,</w:t>
-                            </w:r>
-                          </w:p>
-                          <w:p>
-                            <w:pPr>
-                              <w:spacing w:before="0" w:line="240" w:lineRule="auto"/>
-                              <w:rPr>
-                                <w:sz w:val="18"/>
-                                <w:lang w:val="de-AT"/>
-                              </w:rPr>
-                            </w:pPr>
-                            <w:r>
-                              <w:rPr>
-                                <w:sz w:val="18"/>
-                                <w:lang w:val="de-AT"/>
-                              </w:rPr>
-                              <w:t>Fachwissen</w:t>
-                            </w:r>
-                          </w:p>
-                        </w:txbxContent>
-                      </wps:txbx>
-                      <wps:bodyPr rot="0" spcFirstLastPara="0" vertOverflow="overflow" horzOverflow="overflow" vert="horz" wrap="square" lIns="91440" tIns="45720" rIns="91440" bIns="45720" numCol="1" spcCol="0" rtlCol="0" fromWordArt="0" anchor="t" anchorCtr="0" forceAA="0" compatLnSpc="1">
-                        <a:prstTxWarp prst="textNoShape">
-                          <a:avLst/>
-                        </a:prstTxWarp>
-                        <a:noAutofit/>
-                      </wps:bodyPr>
-                    </wps:wsp>
-                  </a:graphicData>
-                </a:graphic>
-                <wp14:sizeRelV relativeFrom="margin">
-                  <wp14:pctHeight>0</wp14:pctHeight>
-                </wp14:sizeRelV>
-              </wp:anchor>
-            </w:drawing>
-          </mc:Choice>
-          <mc:Fallback>
-            <w:pict>
-              <v:shape id="Textfeld 41" o:spid="_x0000_s1042" type="#_x0000_t202" style="position:absolute;left:0;text-align:left;margin-left:100.2pt;margin-top:13.6pt;width:78.95pt;height:60.45pt;rotation:3422656fd;z-index:251616768;visibility:visible;mso-wrap-style:square;mso-height-percent:0;mso-wrap-distance-left:9pt;mso-wrap-distance-top:0;mso-wrap-distance-right:9pt;mso-wrap-distance-bottom:0;mso-position-horizontal:absolute;mso-position-horizontal-relative:text;mso-position-vertical:absolute;mso-position-vertical-relative:text;mso-height-percent:0;mso-height-relative:margin;v-text-anchor:top" o:gfxdata="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" filled="f" stroked="f" strokeweight=".5pt">
-                <v:textbox>
-                  <w:txbxContent>
-                    <w:p>
-                      <w:pPr>
-                        <w:spacing w:before="0" w:line="240" w:lineRule="auto"/>
-                        <w:rPr>
-                          <w:sz w:val="18"/>
-                          <w:lang w:val="de-AT"/>
-                        </w:rPr>
-                      </w:pPr>
-                      <w:r>
-                        <w:rPr>
-                          <w:sz w:val="18"/>
-                          <w:lang w:val="de-AT"/>
-                        </w:rPr>
-                        <w:t>Beratung</w:t>
-                      </w:r>
-                      <w:r>
-                        <w:rPr>
-                          <w:sz w:val="18"/>
-                          <w:lang w:val="de-AT"/>
-                        </w:rPr>
-                        <w:t>,</w:t>
-                      </w:r>
-                    </w:p>
-                    <w:p>
-                      <w:pPr>
-                        <w:spacing w:before="0" w:line="240" w:lineRule="auto"/>
-                        <w:rPr>
-                          <w:sz w:val="18"/>
-                          <w:lang w:val="de-AT"/>
-                        </w:rPr>
-                      </w:pPr>
-                      <w:r>
-                        <w:rPr>
-                          <w:sz w:val="18"/>
-                          <w:lang w:val="de-AT"/>
-                        </w:rPr>
-                        <w:t>Fachwissen</w:t>
-                      </w:r>
-                    </w:p>
-                  </w:txbxContent>
-                </v:textbox>
-              </v:shape>
-            </w:pict>
-          </mc:Fallback>
-        </mc:AlternateContent>
-      </w:r>
-    </w:p>
-    <w:p/>
-    <w:p>
-      <w:r>
-        <w:rPr>
-          <w:noProof/>
-          <w:lang w:val="de-AT" w:eastAsia="de-AT"/>
-        </w:rPr>
-        <mc:AlternateContent>
-          <mc:Choice Requires="wpg">
-            <w:drawing>
-              <wp:anchor distT="0" distB="0" distL="114300" distR="114300" simplePos="0" relativeHeight="251622912" behindDoc="0" locked="0" layoutInCell="1" allowOverlap="1" wp14:anchorId="2DE2F4B4" wp14:editId="76D256A2">
-                <wp:simplePos x="0" y="0"/>
-                <wp:positionH relativeFrom="margin">
-                  <wp:align>center</wp:align>
-                </wp:positionH>
-                <wp:positionV relativeFrom="paragraph">
-                  <wp:posOffset>134493</wp:posOffset>
-                </wp:positionV>
-                <wp:extent cx="1667867" cy="1053495"/>
-                <wp:effectExtent l="0" t="0" r="27940" b="13335"/>
-                <wp:wrapNone/>
-                <wp:docPr id="30" name="Gruppieren 30"/>
-                <wp:cNvGraphicFramePr/>
-                <a:graphic xmlns:a="http://schemas.openxmlformats.org/drawingml/2006/main">
-                  <a:graphicData uri="http://schemas.microsoft.com/office/word/2010/wordprocessingGroup">
-                    <wpg:wgp>
-                      <wpg:cNvGrpSpPr/>
-                      <wpg:grpSpPr>
-                        <a:xfrm>
-                          <a:off x="0" y="0"/>
-                          <a:ext cx="1667867" cy="1053495"/>
-                          <a:chOff x="0" y="168268"/>
-                          <a:chExt cx="1668062" cy="1053601"/>
-                        </a:xfrm>
-                      </wpg:grpSpPr>
-                      <wps:wsp>
-                        <wps:cNvPr id="31" name="Textfeld 31"/>
-                        <wps:cNvSpPr txBox="1"/>
-                        <wps:spPr>
-                          <a:xfrm>
-                            <a:off x="0" y="168268"/>
-                            <a:ext cx="1414145" cy="430842"/>
-                          </a:xfrm>
-                          <a:prstGeom prst="rect">
-                            <a:avLst/>
-                          </a:prstGeom>
-                          <a:noFill/>
-                          <a:ln w="6350">
-                            <a:noFill/>
-                          </a:ln>
-                        </wps:spPr>
-                        <wps:txbx>
-                          <w:txbxContent>
-                            <w:p>
-                              <w:pPr>
-                                <w:rPr>
-                                  <w:lang w:val="de-AT"/>
-                                </w:rPr>
-                              </w:pPr>
-                              <w:r>
-                                <w:rPr>
-                                  <w:lang w:val="de-AT"/>
-                                </w:rPr>
-                                <w:t>Projektbetreuung</w:t>
-                              </w:r>
-                            </w:p>
-                          </w:txbxContent>
-                        </wps:txbx>
-                        <wps:bodyPr rot="0" spcFirstLastPara="0" vertOverflow="overflow" horzOverflow="overflow" vert="horz" wrap="square" lIns="91440" tIns="45720" rIns="91440" bIns="45720" numCol="1" spcCol="0" rtlCol="0" fromWordArt="0" anchor="t" anchorCtr="0" forceAA="0" compatLnSpc="1">
-                          <a:prstTxWarp prst="textNoShape">
-                            <a:avLst/>
-                          </a:prstTxWarp>
-                          <a:noAutofit/>
-                        </wps:bodyPr>
-                      </wps:wsp>
-                      <wps:wsp>
-                        <wps:cNvPr id="32" name="Rechteck: abgerundete Ecken 32"/>
-                        <wps:cNvSpPr/>
-                        <wps:spPr>
-                          <a:xfrm>
-                            <a:off x="1" y="497487"/>
-                            <a:ext cx="1668061" cy="724382"/>
-                          </a:xfrm>
-                          <a:prstGeom prst="roundRect">
-                            <a:avLst/>
-                          </a:prstGeom>
-                          <a:ln>
-                            <a:solidFill>
-                              <a:schemeClr val="tx1">
-                                <a:lumMod val="65000"/>
-                                <a:lumOff val="35000"/>
-                              </a:schemeClr>
-                            </a:solidFill>
-                            <a:prstDash val="dash"/>
-                          </a:ln>
-                        </wps:spPr>
-                        <wps:style>
-                          <a:lnRef idx="2">
-                            <a:schemeClr val="dk1"/>
-                          </a:lnRef>
-                          <a:fillRef idx="1">
-                            <a:schemeClr val="lt1"/>
-                          </a:fillRef>
-                          <a:effectRef idx="0">
-                            <a:schemeClr val="dk1"/>
-                          </a:effectRef>
-                          <a:fontRef idx="minor">
-                            <a:schemeClr val="dk1"/>
-                          </a:fontRef>
-                        </wps:style>
-                        <wps:txbx>
-                          <w:txbxContent>
-                            <w:p>
-                              <w:pPr>
-                                <w:jc w:val="center"/>
-                                <w:rPr>
-                                  <w:sz w:val="18"/>
-                                  <w:lang w:val="de-AT"/>
-                                </w:rPr>
-                              </w:pPr>
-                              <w:r>
-                                <w:rPr>
-                                  <w:sz w:val="18"/>
-                                  <w:lang w:val="de-AT"/>
-                                </w:rPr>
-                                <w:t xml:space="preserve">Marcel </w:t>
-                              </w:r>
-                              <w:proofErr w:type="spellStart"/>
-                              <w:r>
-                                <w:rPr>
-                                  <w:sz w:val="18"/>
-                                  <w:lang w:val="de-AT"/>
-                                </w:rPr>
-                                <w:t>Breitenfellner</w:t>
-                              </w:r>
-                              <w:proofErr w:type="spellEnd"/>
-                            </w:p>
-                          </w:txbxContent>
-                        </wps:txbx>
-                        <wps:bodyPr rot="0" spcFirstLastPara="0" vertOverflow="overflow" horzOverflow="overflow" vert="horz" wrap="square" lIns="91440" tIns="45720" rIns="91440" bIns="45720" numCol="1" spcCol="0" rtlCol="0" fromWordArt="0" anchor="ctr" anchorCtr="0" forceAA="0" compatLnSpc="1">
-                          <a:prstTxWarp prst="textNoShape">
-                            <a:avLst/>
-                          </a:prstTxWarp>
-                          <a:noAutofit/>
-                        </wps:bodyPr>
-                      </wps:wsp>
-                    </wpg:wgp>
-                  </a:graphicData>
-                </a:graphic>
-                <wp14:sizeRelH relativeFrom="margin">
-                  <wp14:pctWidth>0</wp14:pctWidth>
-                </wp14:sizeRelH>
-                <wp14:sizeRelV relativeFrom="margin">
-                  <wp14:pctHeight>0</wp14:pctHeight>
-                </wp14:sizeRelV>
-              </wp:anchor>
-            </w:drawing>
-          </mc:Choice>
-          <mc:Fallback>
-            <w:pict>
-              <v:group w14:anchorId="2DE2F4B4" id="Gruppieren 30" o:spid="_x0000_s1043" style="position:absolute;left:0;text-align:left;margin-left:0;margin-top:10.6pt;width:131.35pt;height:82.95pt;z-index:251622912;mso-position-horizontal:center;mso-position-horizontal-relative:margin;mso-width-relative:margin;mso-height-relative:margin" coordorigin=",1682" coordsize="16680,10536" o:gfxdata="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">
-                <v:shape id="Textfeld 31" o:spid="_x0000_s1044" type="#_x0000_t202" style="position:absolute;top:1682;width:14141;height:4309;visibility:visible;mso-wrap-style:square;v-text-anchor:top" o:gfxdata="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" filled="f" stroked="f" strokeweight=".5pt">
-                  <v:textbox>
-                    <w:txbxContent>
-                      <w:p>
-                        <w:pPr>
-                          <w:rPr>
-                            <w:lang w:val="de-AT"/>
-                          </w:rPr>
-                        </w:pPr>
-                        <w:r>
-                          <w:rPr>
-                            <w:lang w:val="de-AT"/>
-                          </w:rPr>
-                          <w:t>Projektbetreuung</w:t>
-                        </w:r>
-                      </w:p>
-                    </w:txbxContent>
-                  </v:textbox>
-                </v:shape>
-                <v:roundrect id="Rechteck: abgerundete Ecken 32" o:spid="_x0000_s1045" style="position:absolute;top:4974;width:16680;height:7244;visibility:visible;mso-wrap-style:square;v-text-anchor:middle" arcsize="10923f" o:gfxdata="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" fillcolor="white [3201]" strokecolor="#5a5a5a [2109]" strokeweight="2pt">
-                  <v:stroke dashstyle="dash"/>
-                  <v:textbox>
-                    <w:txbxContent>
-                      <w:p>
-                        <w:pPr>
-                          <w:jc w:val="center"/>
-                          <w:rPr>
-                            <w:sz w:val="18"/>
-                            <w:lang w:val="de-AT"/>
-                          </w:rPr>
-                        </w:pPr>
-                        <w:r>
-                          <w:rPr>
-                            <w:sz w:val="18"/>
-                            <w:lang w:val="de-AT"/>
-                          </w:rPr>
-                          <w:t xml:space="preserve">Marcel </w:t>
-                        </w:r>
-                        <w:proofErr w:type="spellStart"/>
-                        <w:r>
-                          <w:rPr>
-                            <w:sz w:val="18"/>
-                            <w:lang w:val="de-AT"/>
-                          </w:rPr>
-                          <w:t>Breitenfellner</w:t>
-                        </w:r>
-                        <w:proofErr w:type="spellEnd"/>
-                      </w:p>
-                    </w:txbxContent>
-                  </v:textbox>
-                </v:roundrect>
-                <w10:wrap anchorx="margin"/>
-              </v:group>
-            </w:pict>
-          </mc:Fallback>
-        </mc:AlternateContent>
-      </w:r>
-    </w:p>
     <w:p/>
     <w:p/>
-    <w:p/>
-    <w:p/>
-    <w:p/>
-    <w:p/>
-    <w:p/>
-    <w:p/>
-    <w:p>
-      <w:pPr>
-        <w:spacing w:before="0" w:line="240" w:lineRule="auto"/>
-        <w:jc w:val="left"/>
-      </w:pPr>
-      <w:r>
-        <w:br w:type="page"/>
-      </w:r>
-    </w:p>
     <w:p>
       <w:pPr>
         <w:pStyle w:val="berschrift3"/>
       </w:pPr>
-      <w:bookmarkStart w:id="11" w:name="_Toc505557956"/>
-      <w:r>
-        <w:lastRenderedPageBreak/>
+      <w:bookmarkStart w:id="10" w:name="_Toc505557956"/>
+      <w:r>
         <w:t>Kontaktdaten</w:t>
       </w:r>
-      <w:bookmarkEnd w:id="11"/>
+      <w:bookmarkEnd w:id="10"/>
     </w:p>
     <w:tbl>
       <w:tblPr>
@@ -3637,70 +3051,6 @@
             </w:r>
             <w:r>
               <w:t>erik.sonnleitner@fh-hagenberg.at</w:t>
-            </w:r>
-          </w:p>
-        </w:tc>
-      </w:tr>
-      <w:tr>
-        <w:tc>
-          <w:tcPr>
-            <w:tcW w:w="8645" w:type="dxa"/>
-          </w:tcPr>
-          <w:p>
-            <w:pPr>
-              <w:rPr>
-                <w:b/>
-                <w:lang w:val="en-GB"/>
-              </w:rPr>
-            </w:pPr>
-            <w:r>
-              <w:rPr>
-                <w:b/>
-                <w:lang w:val="en-GB"/>
-              </w:rPr>
-              <w:t xml:space="preserve">Marcel </w:t>
-            </w:r>
-            <w:proofErr w:type="spellStart"/>
-            <w:r>
-              <w:rPr>
-                <w:b/>
-                <w:lang w:val="en-GB"/>
-              </w:rPr>
-              <w:t>Breitenfellner</w:t>
-            </w:r>
-            <w:proofErr w:type="spellEnd"/>
-          </w:p>
-          <w:p>
-            <w:pPr>
-              <w:spacing w:before="0"/>
-              <w:rPr>
-                <w:lang w:val="en-GB"/>
-              </w:rPr>
-            </w:pPr>
-            <w:r>
-              <w:rPr>
-                <w:lang w:val="en-GB"/>
-              </w:rPr>
-              <w:t>E-Mail:</w:t>
-            </w:r>
-            <w:r>
-              <w:rPr>
-                <w:lang w:val="en-GB"/>
-              </w:rPr>
-              <w:tab/>
-            </w:r>
-            <w:r>
-              <w:rPr>
-                <w:lang w:val="en-GB"/>
-              </w:rPr>
-              <w:tab/>
-            </w:r>
-            <w:r>
-              <w:rPr>
-                <w:lang w:val="en-GB"/>
-              </w:rPr>
-              <w:tab/>
-              <w:t>S1610455008@students.fh-hagenberg.at</w:t>
             </w:r>
           </w:p>
         </w:tc>
@@ -3816,34 +3166,38 @@
       <w:pPr>
         <w:pStyle w:val="berschrift2"/>
       </w:pPr>
-      <w:bookmarkStart w:id="12" w:name="_Toc505557957"/>
+      <w:bookmarkStart w:id="11" w:name="_Toc505557957"/>
       <w:r>
         <w:t>Zweck des Produkts</w:t>
       </w:r>
+      <w:bookmarkEnd w:id="11"/>
+    </w:p>
+    <w:p>
+      <w:r>
+        <w:t xml:space="preserve">Zweck des Produkts ist die </w:t>
+      </w:r>
+      <w:r>
+        <w:t xml:space="preserve">… </w:t>
+      </w:r>
+      <w:r>
+        <w:t xml:space="preserve">sowie die Optimierung </w:t>
+      </w:r>
+      <w:r>
+        <w:t>..</w:t>
+      </w:r>
+      <w:r>
+        <w:t xml:space="preserve">. </w:t>
+      </w:r>
+      <w:bookmarkStart w:id="12" w:name="_GoBack"/>
       <w:bookmarkEnd w:id="12"/>
     </w:p>
     <w:p>
       <w:pPr>
-        <w:rPr>
-          <w:color w:val="FF0000"/>
-        </w:rPr>
-      </w:pPr>
-      <w:r>
-        <w:t>Zweck des Produkts ist die Erleichterung des Prozesses vom 3D-Scan von Personen(-Köpfen)</w:t>
-      </w:r>
-      <w:r>
-        <w:t xml:space="preserve"> sowie die Optimierung der Scan-Qualität und Fehleranfälligkeit</w:t>
-      </w:r>
-      <w:r>
-        <w:t>. Das Projekt kann von Angestellten und Studierenden der FH Hagenberg genutzt werden, um 3D-Modelle zu erstellen und weiterzuverarbeiten.</w:t>
-      </w:r>
-    </w:p>
-    <w:p>
-      <w:pPr>
         <w:pStyle w:val="berschrift2"/>
       </w:pPr>
       <w:bookmarkStart w:id="13" w:name="_Toc505557958"/>
       <w:r>
+        <w:lastRenderedPageBreak/>
         <w:t>Überblick über die geforderte Funktionalität</w:t>
       </w:r>
       <w:bookmarkEnd w:id="13"/>
@@ -4129,6 +3483,9 @@
     <w:p/>
     <w:p>
       <w:r>
+        <w:rPr>
+          <w:noProof/>
+        </w:rPr>
         <mc:AlternateContent>
           <mc:Choice Requires="wps">
             <w:drawing>
@@ -4199,7 +3556,7 @@
           </mc:Choice>
           <mc:Fallback>
             <w:pict>
-              <v:shape w14:anchorId="635005DD" id="Textfeld 37" o:spid="_x0000_s1046" type="#_x0000_t202" style="position:absolute;left:0;text-align:left;margin-left:98pt;margin-top:6.55pt;width:149.25pt;height:30.75pt;z-index:251764224;visibility:visible;mso-wrap-style:square;mso-width-percent:0;mso-height-percent:0;mso-wrap-distance-left:9pt;mso-wrap-distance-top:0;mso-wrap-distance-right:9pt;mso-wrap-distance-bottom:0;mso-position-horizontal:absolute;mso-position-horizontal-relative:text;mso-position-vertical:absolute;mso-position-vertical-relative:text;mso-width-percent:0;mso-height-percent:0;mso-width-relative:margin;mso-height-relative:margin;v-text-anchor:top" o:gfxdata="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" filled="f" stroked="f" strokeweight=".5pt">
+              <v:shape w14:anchorId="635005DD" id="Textfeld 37" o:spid="_x0000_s1042" type="#_x0000_t202" style="position:absolute;left:0;text-align:left;margin-left:98pt;margin-top:6.55pt;width:149.25pt;height:30.75pt;z-index:251764224;visibility:visible;mso-wrap-style:square;mso-width-percent:0;mso-height-percent:0;mso-wrap-distance-left:9pt;mso-wrap-distance-top:0;mso-wrap-distance-right:9pt;mso-wrap-distance-bottom:0;mso-position-horizontal:absolute;mso-position-horizontal-relative:text;mso-position-vertical:absolute;mso-position-vertical-relative:text;mso-width-percent:0;mso-height-percent:0;mso-width-relative:margin;mso-height-relative:margin;v-text-anchor:top" o:gfxdata="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" filled="f" stroked="f" strokeweight=".5pt">
                 <v:textbox>
                   <w:txbxContent>
                     <w:p>
@@ -4229,7 +3586,7 @@
         <mc:AlternateContent>
           <mc:Choice Requires="wps">
             <w:drawing>
-              <wp:anchor distT="0" distB="0" distL="114300" distR="114300" simplePos="0" relativeHeight="251607552" behindDoc="0" locked="0" layoutInCell="1" allowOverlap="1">
+              <wp:anchor distT="0" distB="0" distL="114300" distR="114300" simplePos="0" relativeHeight="251606528" behindDoc="0" locked="0" layoutInCell="1" allowOverlap="1">
                 <wp:simplePos x="0" y="0"/>
                 <wp:positionH relativeFrom="column">
                   <wp:posOffset>-22225</wp:posOffset>
@@ -4296,7 +3653,7 @@
           </mc:Choice>
           <mc:Fallback>
             <w:pict>
-              <v:shape id="Textfeld 7" o:spid="_x0000_s1047" type="#_x0000_t202" style="position:absolute;left:0;text-align:left;margin-left:-1.75pt;margin-top:1.3pt;width:87.75pt;height:31.5pt;z-index:251607552;visibility:visible;mso-wrap-style:square;mso-width-percent:0;mso-height-percent:0;mso-wrap-distance-left:9pt;mso-wrap-distance-top:0;mso-wrap-distance-right:9pt;mso-wrap-distance-bottom:0;mso-position-horizontal:absolute;mso-position-horizontal-relative:text;mso-position-vertical:absolute;mso-position-vertical-relative:text;mso-width-percent:0;mso-height-percent:0;mso-width-relative:margin;mso-height-relative:margin;v-text-anchor:top" o:gfxdata="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" filled="f" stroked="f" strokeweight=".5pt">
+              <v:shape id="Textfeld 7" o:spid="_x0000_s1043" type="#_x0000_t202" style="position:absolute;left:0;text-align:left;margin-left:-1.75pt;margin-top:1.3pt;width:87.75pt;height:31.5pt;z-index:251606528;visibility:visible;mso-wrap-style:square;mso-width-percent:0;mso-height-percent:0;mso-wrap-distance-left:9pt;mso-wrap-distance-top:0;mso-wrap-distance-right:9pt;mso-wrap-distance-bottom:0;mso-position-horizontal:absolute;mso-position-horizontal-relative:text;mso-position-vertical:absolute;mso-position-vertical-relative:text;mso-width-percent:0;mso-height-percent:0;mso-width-relative:margin;mso-height-relative:margin;v-text-anchor:top" o:gfxdata="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" filled="f" stroked="f" strokeweight=".5pt">
                 <v:textbox>
                   <w:txbxContent>
                     <w:p>
@@ -4322,6 +3679,9 @@
     </w:p>
     <w:p>
       <w:r>
+        <w:rPr>
+          <w:noProof/>
+        </w:rPr>
         <mc:AlternateContent>
           <mc:Choice Requires="wps">
             <w:drawing>
@@ -4380,7 +3740,7 @@
           </mc:Choice>
           <mc:Fallback>
             <w:pict>
-              <v:line w14:anchorId="449A505F" id="Gerader Verbinder 22" o:spid="_x0000_s1026" style="position:absolute;flip:x;z-index:251751936;visibility:visible;mso-wrap-style:square;mso-width-percent:0;mso-height-percent:0;mso-wrap-distance-left:9pt;mso-wrap-distance-top:0;mso-wrap-distance-right:9pt;mso-wrap-distance-bottom:0;mso-position-horizontal:absolute;mso-position-horizontal-relative:text;mso-position-vertical:absolute;mso-position-vertical-relative:text;mso-width-percent:0;mso-height-percent:0;mso-width-relative:margin;mso-height-relative:margin" from="102.75pt,9.65pt" to="128.25pt,51pt" o:gfxdata="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" strokecolor="black [3040]"/>
+              <v:line w14:anchorId="5C6E10B8" id="Gerader Verbinder 22" o:spid="_x0000_s1026" style="position:absolute;flip:x;z-index:251751936;visibility:visible;mso-wrap-style:square;mso-width-percent:0;mso-height-percent:0;mso-wrap-distance-left:9pt;mso-wrap-distance-top:0;mso-wrap-distance-right:9pt;mso-wrap-distance-bottom:0;mso-position-horizontal:absolute;mso-position-horizontal-relative:text;mso-position-vertical:absolute;mso-position-vertical-relative:text;mso-width-percent:0;mso-height-percent:0;mso-width-relative:margin;mso-height-relative:margin" from="102.75pt,9.65pt" to="128.25pt,51pt" o:gfxdata="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" strokecolor="black [3040]"/>
             </w:pict>
           </mc:Fallback>
         </mc:AlternateContent>
@@ -4392,7 +3752,7 @@
         <mc:AlternateContent>
           <mc:Choice Requires="wps">
             <w:drawing>
-              <wp:anchor distT="0" distB="0" distL="114300" distR="114300" simplePos="0" relativeHeight="251587072" behindDoc="0" locked="0" layoutInCell="1" allowOverlap="1">
+              <wp:anchor distT="0" distB="0" distL="114300" distR="114300" simplePos="0" relativeHeight="251586048" behindDoc="0" locked="0" layoutInCell="1" allowOverlap="1">
                 <wp:simplePos x="0" y="0"/>
                 <wp:positionH relativeFrom="column">
                   <wp:posOffset>273050</wp:posOffset>
@@ -4441,7 +3801,7 @@
           </mc:Choice>
           <mc:Fallback>
             <w:pict>
-              <v:line w14:anchorId="5F8D45D0" id="Gerader Verbinder 6" o:spid="_x0000_s1026" style="position:absolute;flip:x;z-index:251587072;visibility:visible;mso-wrap-style:square;mso-wrap-distance-left:9pt;mso-wrap-distance-top:0;mso-wrap-distance-right:9pt;mso-wrap-distance-bottom:0;mso-position-horizontal:absolute;mso-position-horizontal-relative:text;mso-position-vertical:absolute;mso-position-vertical-relative:text" from="21.5pt,5.85pt" to="23.75pt,39.6pt" o:gfxdata="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" strokecolor="black [3040]"/>
+              <v:line w14:anchorId="52C5C5FB" id="Gerader Verbinder 6" o:spid="_x0000_s1026" style="position:absolute;flip:x;z-index:251586048;visibility:visible;mso-wrap-style:square;mso-wrap-distance-left:9pt;mso-wrap-distance-top:0;mso-wrap-distance-right:9pt;mso-wrap-distance-bottom:0;mso-position-horizontal:absolute;mso-position-horizontal-relative:text;mso-position-vertical:absolute;mso-position-vertical-relative:text" from="21.5pt,5.85pt" to="23.75pt,39.6pt" o:gfxdata="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" strokecolor="black [3040]"/>
             </w:pict>
           </mc:Fallback>
         </mc:AlternateContent>
@@ -4449,6 +3809,9 @@
     </w:p>
     <w:p>
       <w:r>
+        <w:rPr>
+          <w:noProof/>
+        </w:rPr>
         <mc:AlternateContent>
           <mc:Choice Requires="wps">
             <w:drawing>
@@ -4519,7 +3882,7 @@
           </mc:Choice>
           <mc:Fallback>
             <w:pict>
-              <v:shape w14:anchorId="4BA57A8D" id="Textfeld 18" o:spid="_x0000_s1048" type="#_x0000_t202" style="position:absolute;left:0;text-align:left;margin-left:161pt;margin-top:.65pt;width:125.25pt;height:30.75pt;z-index:251735552;visibility:visible;mso-wrap-style:square;mso-width-percent:0;mso-height-percent:0;mso-wrap-distance-left:9pt;mso-wrap-distance-top:0;mso-wrap-distance-right:9pt;mso-wrap-distance-bottom:0;mso-position-horizontal:absolute;mso-position-horizontal-relative:text;mso-position-vertical:absolute;mso-position-vertical-relative:text;mso-width-percent:0;mso-height-percent:0;mso-width-relative:margin;mso-height-relative:margin;v-text-anchor:top" o:gfxdata="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" filled="f" stroked="f" strokeweight=".5pt">
+              <v:shape w14:anchorId="4BA57A8D" id="Textfeld 18" o:spid="_x0000_s1044" type="#_x0000_t202" style="position:absolute;left:0;text-align:left;margin-left:161pt;margin-top:.65pt;width:125.25pt;height:30.75pt;z-index:251735552;visibility:visible;mso-wrap-style:square;mso-width-percent:0;mso-height-percent:0;mso-wrap-distance-left:9pt;mso-wrap-distance-top:0;mso-wrap-distance-right:9pt;mso-wrap-distance-bottom:0;mso-position-horizontal:absolute;mso-position-horizontal-relative:text;mso-position-vertical:absolute;mso-position-vertical-relative:text;mso-width-percent:0;mso-height-percent:0;mso-width-relative:margin;mso-height-relative:margin;v-text-anchor:top" o:gfxdata="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" filled="f" stroked="f" strokeweight=".5pt">
                 <v:textbox>
                   <w:txbxContent>
                     <w:p>
@@ -4543,6 +3906,9 @@
         </mc:AlternateContent>
       </w:r>
       <w:r>
+        <w:rPr>
+          <w:noProof/>
+        </w:rPr>
         <mc:AlternateContent>
           <mc:Choice Requires="wps">
             <w:drawing>
@@ -4601,7 +3967,7 @@
           </mc:Choice>
           <mc:Fallback>
             <w:pict>
-              <v:line w14:anchorId="198A2A31" id="Gerader Verbinder 15" o:spid="_x0000_s1026" style="position:absolute;flip:x;z-index:251666944;visibility:visible;mso-wrap-style:square;mso-width-percent:0;mso-height-percent:0;mso-wrap-distance-left:9pt;mso-wrap-distance-top:0;mso-wrap-distance-right:9pt;mso-wrap-distance-bottom:0;mso-position-horizontal:absolute;mso-position-horizontal-relative:text;mso-position-vertical:absolute;mso-position-vertical-relative:text;mso-width-percent:0;mso-height-percent:0;mso-width-relative:margin;mso-height-relative:margin" from="165.5pt,26.15pt" to="191pt,67.5pt" o:gfxdata="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" strokecolor="black [3040]"/>
+              <v:line w14:anchorId="4EB2E9F6" id="Gerader Verbinder 15" o:spid="_x0000_s1026" style="position:absolute;flip:x;z-index:251666944;visibility:visible;mso-wrap-style:square;mso-width-percent:0;mso-height-percent:0;mso-wrap-distance-left:9pt;mso-wrap-distance-top:0;mso-wrap-distance-right:9pt;mso-wrap-distance-bottom:0;mso-position-horizontal:absolute;mso-position-horizontal-relative:text;mso-position-vertical:absolute;mso-position-vertical-relative:text;mso-width-percent:0;mso-height-percent:0;mso-width-relative:margin;mso-height-relative:margin" from="165.5pt,26.15pt" to="191pt,67.5pt" o:gfxdata="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" strokecolor="black [3040]"/>
             </w:pict>
           </mc:Fallback>
         </mc:AlternateContent>
@@ -4628,7 +3994,7 @@
                     </pic:cNvPicPr>
                   </pic:nvPicPr>
                   <pic:blipFill rotWithShape="1">
-                    <a:blip r:embed="rId14" cstate="print">
+                    <a:blip r:embed="rId12" cstate="print">
                       <a:extLst>
                         <a:ext uri="{28A0092B-C50C-407E-A947-70E740481C1C}">
                           <a14:useLocalDpi xmlns:a14="http://schemas.microsoft.com/office/drawing/2010/main" val="0"/>
@@ -4684,7 +4050,7 @@
                     </pic:cNvPicPr>
                   </pic:nvPicPr>
                   <pic:blipFill rotWithShape="1">
-                    <a:blip r:embed="rId15" cstate="print">
+                    <a:blip r:embed="rId13" cstate="print">
                       <a:extLst>
                         <a:ext uri="{28A0092B-C50C-407E-A947-70E740481C1C}">
                           <a14:useLocalDpi xmlns:a14="http://schemas.microsoft.com/office/drawing/2010/main" val="0"/>
@@ -4740,7 +4106,7 @@
                     </pic:cNvPicPr>
                   </pic:nvPicPr>
                   <pic:blipFill rotWithShape="1">
-                    <a:blip r:embed="rId16" cstate="print">
+                    <a:blip r:embed="rId14" cstate="print">
                       <a:extLst>
                         <a:ext uri="{28A0092B-C50C-407E-A947-70E740481C1C}">
                           <a14:useLocalDpi xmlns:a14="http://schemas.microsoft.com/office/drawing/2010/main" val="0"/>
@@ -4880,7 +4246,7 @@
           </mc:Choice>
           <mc:Fallback>
             <w:pict>
-              <v:rect w14:anchorId="45DBFBCE" id="Rechteck 93" o:spid="_x0000_s1026" style="position:absolute;margin-left:120.1pt;margin-top:10.5pt;width:342.3pt;height:226.85pt;z-index:251679232;visibility:visible;mso-wrap-style:square;mso-width-percent:0;mso-height-percent:0;mso-wrap-distance-left:9pt;mso-wrap-distance-top:0;mso-wrap-distance-right:9pt;mso-wrap-distance-bottom:0;mso-position-horizontal:absolute;mso-position-horizontal-relative:text;mso-position-vertical:absolute;mso-position-vertical-relative:text;mso-width-percent:0;mso-height-percent:0;mso-width-relative:margin;mso-height-relative:margin;v-text-anchor:middle" o:gfxdata="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" filled="f" strokecolor="black [3213]" strokeweight="2pt"/>
+              <v:rect w14:anchorId="5AB5D7D0" id="Rechteck 93" o:spid="_x0000_s1026" style="position:absolute;margin-left:120.1pt;margin-top:10.5pt;width:342.3pt;height:226.85pt;z-index:251679232;visibility:visible;mso-wrap-style:square;mso-width-percent:0;mso-height-percent:0;mso-wrap-distance-left:9pt;mso-wrap-distance-top:0;mso-wrap-distance-right:9pt;mso-wrap-distance-bottom:0;mso-position-horizontal:absolute;mso-position-horizontal-relative:text;mso-position-vertical:absolute;mso-position-vertical-relative:text;mso-width-percent:0;mso-height-percent:0;mso-width-relative:margin;mso-height-relative:margin;v-text-anchor:middle" o:gfxdata="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" filled="f" strokecolor="black [3213]" strokeweight="2pt"/>
             </w:pict>
           </mc:Fallback>
         </mc:AlternateContent>
@@ -4957,7 +4323,7 @@
           </mc:Choice>
           <mc:Fallback>
             <w:pict>
-              <v:shape id="Textfeld 94" o:spid="_x0000_s1049" type="#_x0000_t202" style="position:absolute;left:0;text-align:left;margin-left:204.35pt;margin-top:6.45pt;width:173.2pt;height:27.15pt;z-index:251682304;visibility:visible;mso-wrap-style:square;mso-width-percent:0;mso-wrap-distance-left:9pt;mso-wrap-distance-top:0;mso-wrap-distance-right:9pt;mso-wrap-distance-bottom:0;mso-position-horizontal:absolute;mso-position-horizontal-relative:text;mso-position-vertical:absolute;mso-position-vertical-relative:text;mso-width-percent:0;mso-width-relative:margin;v-text-anchor:top" o:gfxdata="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" filled="f" stroked="f" strokeweight=".5pt">
+              <v:shape id="Textfeld 94" o:spid="_x0000_s1045" type="#_x0000_t202" style="position:absolute;left:0;text-align:left;margin-left:204.35pt;margin-top:6.45pt;width:173.2pt;height:27.15pt;z-index:251682304;visibility:visible;mso-wrap-style:square;mso-width-percent:0;mso-wrap-distance-left:9pt;mso-wrap-distance-top:0;mso-wrap-distance-right:9pt;mso-wrap-distance-bottom:0;mso-position-horizontal:absolute;mso-position-horizontal-relative:text;mso-position-vertical:absolute;mso-position-vertical-relative:text;mso-width-percent:0;mso-width-relative:margin;v-text-anchor:top" o:gfxdata="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" filled="f" stroked="f" strokeweight=".5pt">
                 <v:textbox>
                   <w:txbxContent>
                     <w:p>
@@ -5090,7 +4456,7 @@
           </mc:Choice>
           <mc:Fallback>
             <w:pict>
-              <v:oval id="Ellipse 99" o:spid="_x0000_s1050" style="position:absolute;left:0;text-align:left;margin-left:200.3pt;margin-top:14.6pt;width:90.95pt;height:55pt;z-index:251697664;visibility:visible;mso-wrap-style:square;mso-width-percent:0;mso-height-percent:0;mso-wrap-distance-left:9pt;mso-wrap-distance-top:0;mso-wrap-distance-right:9pt;mso-wrap-distance-bottom:0;mso-position-horizontal:absolute;mso-position-horizontal-relative:text;mso-position-vertical:absolute;mso-position-vertical-relative:text;mso-width-percent:0;mso-height-percent:0;mso-width-relative:margin;mso-height-relative:margin;v-text-anchor:middle" o:gfxdata="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" fillcolor="white [3212]" strokecolor="black [3213]" strokeweight="1pt">
+              <v:oval id="Ellipse 99" o:spid="_x0000_s1046" style="position:absolute;left:0;text-align:left;margin-left:200.3pt;margin-top:14.6pt;width:90.95pt;height:55pt;z-index:251697664;visibility:visible;mso-wrap-style:square;mso-width-percent:0;mso-height-percent:0;mso-wrap-distance-left:9pt;mso-wrap-distance-top:0;mso-wrap-distance-right:9pt;mso-wrap-distance-bottom:0;mso-position-horizontal:absolute;mso-position-horizontal-relative:text;mso-position-vertical:absolute;mso-position-vertical-relative:text;mso-width-percent:0;mso-height-percent:0;mso-width-relative:margin;mso-height-relative:margin;v-text-anchor:middle" o:gfxdata="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" fillcolor="white [3212]" strokecolor="black [3213]" strokeweight="1pt">
                 <v:textbox>
                   <w:txbxContent>
                     <w:p>
@@ -5198,7 +4564,7 @@
           </mc:Choice>
           <mc:Fallback>
             <w:pict>
-              <v:shape w14:anchorId="06937ECB" id="Textfeld 96" o:spid="_x0000_s1051" type="#_x0000_t202" style="position:absolute;left:0;text-align:left;margin-left:-23.85pt;margin-top:69.6pt;width:112.1pt;height:27.15pt;z-index:251685376;visibility:visible;mso-wrap-style:square;mso-width-percent:0;mso-wrap-distance-left:9pt;mso-wrap-distance-top:0;mso-wrap-distance-right:9pt;mso-wrap-distance-bottom:0;mso-position-horizontal:absolute;mso-position-horizontal-relative:text;mso-position-vertical:absolute;mso-position-vertical-relative:text;mso-width-percent:0;mso-width-relative:margin;v-text-anchor:top" o:gfxdata="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" filled="f" stroked="f" strokeweight=".5pt">
+              <v:shape w14:anchorId="06937ECB" id="Textfeld 96" o:spid="_x0000_s1047" type="#_x0000_t202" style="position:absolute;left:0;text-align:left;margin-left:-23.85pt;margin-top:69.6pt;width:112.1pt;height:27.15pt;z-index:251685376;visibility:visible;mso-wrap-style:square;mso-width-percent:0;mso-wrap-distance-left:9pt;mso-wrap-distance-top:0;mso-wrap-distance-right:9pt;mso-wrap-distance-bottom:0;mso-position-horizontal:absolute;mso-position-horizontal-relative:text;mso-position-vertical:absolute;mso-position-vertical-relative:text;mso-width-percent:0;mso-width-relative:margin;v-text-anchor:top" o:gfxdata="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" filled="f" stroked="f" strokeweight=".5pt">
                 <v:textbox>
                   <w:txbxContent>
                     <w:p>
@@ -5250,13 +4616,13 @@
                     <pic:cNvPicPr/>
                   </pic:nvPicPr>
                   <pic:blipFill>
-                    <a:blip r:embed="rId17">
+                    <a:blip r:embed="rId15">
                       <a:extLst>
                         <a:ext uri="{28A0092B-C50C-407E-A947-70E740481C1C}">
                           <a14:useLocalDpi xmlns:a14="http://schemas.microsoft.com/office/drawing/2010/main" val="0"/>
                         </a:ext>
                         <a:ext uri="{96DAC541-7B7A-43D3-8B79-37D633B846F1}">
-                          <asvg:svgBlip xmlns:asvg="http://schemas.microsoft.com/office/drawing/2016/SVG/main" r:embed="rId18"/>
+                          <asvg:svgBlip xmlns:asvg="http://schemas.microsoft.com/office/drawing/2016/SVG/main" r:embed="rId16"/>
                         </a:ext>
                       </a:extLst>
                     </a:blip>
@@ -5377,7 +4743,7 @@
           </mc:Choice>
           <mc:Fallback>
             <w:pict>
-              <v:shape w14:anchorId="3BC5EB51" id="Textfeld 109" o:spid="_x0000_s1052" type="#_x0000_t202" style="position:absolute;left:0;text-align:left;margin-left:293.35pt;margin-top:16.55pt;width:77.45pt;height:27.15pt;z-index:251703808;visibility:visible;mso-wrap-style:square;mso-width-percent:0;mso-wrap-distance-left:9pt;mso-wrap-distance-top:0;mso-wrap-distance-right:9pt;mso-wrap-distance-bottom:0;mso-position-horizontal:absolute;mso-position-horizontal-relative:text;mso-position-vertical:absolute;mso-position-vertical-relative:text;mso-width-percent:0;mso-width-relative:margin;v-text-anchor:top" o:gfxdata="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" filled="f" stroked="f" strokeweight=".5pt">
+              <v:shape w14:anchorId="3BC5EB51" id="Textfeld 109" o:spid="_x0000_s1048" type="#_x0000_t202" style="position:absolute;left:0;text-align:left;margin-left:293.35pt;margin-top:16.55pt;width:77.45pt;height:27.15pt;z-index:251703808;visibility:visible;mso-wrap-style:square;mso-width-percent:0;mso-wrap-distance-left:9pt;mso-wrap-distance-top:0;mso-wrap-distance-right:9pt;mso-wrap-distance-bottom:0;mso-position-horizontal:absolute;mso-position-horizontal-relative:text;mso-position-vertical:absolute;mso-position-vertical-relative:text;mso-width-percent:0;mso-width-relative:margin;v-text-anchor:top" o:gfxdata="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" filled="f" stroked="f" strokeweight=".5pt">
                 <v:textbox>
                   <w:txbxContent>
                     <w:p>
@@ -5426,7 +4792,7 @@
         <mc:AlternateContent>
           <mc:Choice Requires="wps">
             <w:drawing>
-              <wp:anchor distT="0" distB="0" distL="114300" distR="114300" simplePos="0" relativeHeight="251553280" behindDoc="0" locked="0" layoutInCell="1" allowOverlap="1">
+              <wp:anchor distT="0" distB="0" distL="114300" distR="114300" simplePos="0" relativeHeight="251552256" behindDoc="0" locked="0" layoutInCell="1" allowOverlap="1">
                 <wp:simplePos x="0" y="0"/>
                 <wp:positionH relativeFrom="column">
                   <wp:posOffset>827117</wp:posOffset>
@@ -5475,7 +4841,7 @@
           </mc:Choice>
           <mc:Fallback>
             <w:pict>
-              <v:line w14:anchorId="4038E3F8" id="Gerader Verbinder 105" o:spid="_x0000_s1026" style="position:absolute;flip:y;z-index:251553280;visibility:visible;mso-wrap-style:square;mso-wrap-distance-left:9pt;mso-wrap-distance-top:0;mso-wrap-distance-right:9pt;mso-wrap-distance-bottom:0;mso-position-horizontal:absolute;mso-position-horizontal-relative:text;mso-position-vertical:absolute;mso-position-vertical-relative:text" from="65.15pt,19.3pt" to="208.45pt,26.75pt" o:gfxdata="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" strokecolor="black [3040]"/>
+              <v:line w14:anchorId="66E3B464" id="Gerader Verbinder 105" o:spid="_x0000_s1026" style="position:absolute;flip:y;z-index:251552256;visibility:visible;mso-wrap-style:square;mso-wrap-distance-left:9pt;mso-wrap-distance-top:0;mso-wrap-distance-right:9pt;mso-wrap-distance-bottom:0;mso-position-horizontal:absolute;mso-position-horizontal-relative:text;mso-position-vertical:absolute;mso-position-vertical-relative:text" from="65.15pt,19.3pt" to="208.45pt,26.75pt" o:gfxdata="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" strokecolor="black [3040]"/>
             </w:pict>
           </mc:Fallback>
         </mc:AlternateContent>
@@ -5542,7 +4908,7 @@
           </mc:Choice>
           <mc:Fallback>
             <w:pict>
-              <v:shape w14:anchorId="31DF7F6D" id="Gerade Verbindung mit Pfeil 108" o:spid="_x0000_s1026" type="#_x0000_t32" style="position:absolute;margin-left:289.95pt;margin-top:3.65pt;width:56.4pt;height:32.6pt;z-index:251673088;visibility:visible;mso-wrap-style:square;mso-wrap-distance-left:9pt;mso-wrap-distance-top:0;mso-wrap-distance-right:9pt;mso-wrap-distance-bottom:0;mso-position-horizontal:absolute;mso-position-horizontal-relative:text;mso-position-vertical:absolute;mso-position-vertical-relative:text" o:gfxdata="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" strokecolor="black [3040]">
+              <v:shape w14:anchorId="34131479" id="Gerade Verbindung mit Pfeil 108" o:spid="_x0000_s1026" type="#_x0000_t32" style="position:absolute;margin-left:289.95pt;margin-top:3.65pt;width:56.4pt;height:32.6pt;z-index:251673088;visibility:visible;mso-wrap-style:square;mso-wrap-distance-left:9pt;mso-wrap-distance-top:0;mso-wrap-distance-right:9pt;mso-wrap-distance-bottom:0;mso-position-horizontal:absolute;mso-position-horizontal-relative:text;mso-position-vertical:absolute;mso-position-vertical-relative:text" o:gfxdata="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" strokecolor="black [3040]">
                 <v:stroke dashstyle="dash" endarrow="block"/>
               </v:shape>
             </w:pict>
@@ -5556,7 +4922,7 @@
         <mc:AlternateContent>
           <mc:Choice Requires="wps">
             <w:drawing>
-              <wp:anchor distT="0" distB="0" distL="114300" distR="114300" simplePos="0" relativeHeight="251556352" behindDoc="0" locked="0" layoutInCell="1" allowOverlap="1" wp14:anchorId="579FED7D" wp14:editId="2D66BD03">
+              <wp:anchor distT="0" distB="0" distL="114300" distR="114300" simplePos="0" relativeHeight="251555328" behindDoc="0" locked="0" layoutInCell="1" allowOverlap="1" wp14:anchorId="579FED7D" wp14:editId="2D66BD03">
                 <wp:simplePos x="0" y="0"/>
                 <wp:positionH relativeFrom="column">
                   <wp:posOffset>835744</wp:posOffset>
@@ -5611,7 +4977,7 @@
           </mc:Choice>
           <mc:Fallback>
             <w:pict>
-              <v:line w14:anchorId="3DB244B8" id="Gerader Verbinder 106" o:spid="_x0000_s1026" style="position:absolute;z-index:251556352;visibility:visible;mso-wrap-style:square;mso-width-percent:0;mso-height-percent:0;mso-wrap-distance-left:9pt;mso-wrap-distance-top:0;mso-wrap-distance-right:9pt;mso-wrap-distance-bottom:0;mso-position-horizontal:absolute;mso-position-horizontal-relative:text;mso-position-vertical:absolute;mso-position-vertical-relative:text;mso-width-percent:0;mso-height-percent:0;mso-width-relative:margin;mso-height-relative:margin" from="65.8pt,3.65pt" to="340.2pt,55.25pt" o:gfxdata="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" strokecolor="black [3040]"/>
+              <v:line w14:anchorId="22071DBE" id="Gerader Verbinder 106" o:spid="_x0000_s1026" style="position:absolute;z-index:251555328;visibility:visible;mso-wrap-style:square;mso-width-percent:0;mso-height-percent:0;mso-wrap-distance-left:9pt;mso-wrap-distance-top:0;mso-wrap-distance-right:9pt;mso-wrap-distance-bottom:0;mso-position-horizontal:absolute;mso-position-horizontal-relative:text;mso-position-vertical:absolute;mso-position-vertical-relative:text;mso-width-percent:0;mso-height-percent:0;mso-width-relative:margin;mso-height-relative:margin" from="65.8pt,3.65pt" to="340.2pt,55.25pt" o:gfxdata="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" strokecolor="black [3040]"/>
             </w:pict>
           </mc:Fallback>
         </mc:AlternateContent>
@@ -5623,7 +4989,7 @@
         <mc:AlternateContent>
           <mc:Choice Requires="wps">
             <w:drawing>
-              <wp:anchor distT="0" distB="0" distL="114300" distR="114300" simplePos="0" relativeHeight="251550208" behindDoc="0" locked="0" layoutInCell="1" allowOverlap="1" wp14:anchorId="62707C48" wp14:editId="105CB28C">
+              <wp:anchor distT="0" distB="0" distL="114300" distR="114300" simplePos="0" relativeHeight="251549184" behindDoc="0" locked="0" layoutInCell="1" allowOverlap="1" wp14:anchorId="62707C48" wp14:editId="105CB28C">
                 <wp:simplePos x="0" y="0"/>
                 <wp:positionH relativeFrom="column">
                   <wp:posOffset>861623</wp:posOffset>
@@ -5678,7 +5044,7 @@
           </mc:Choice>
           <mc:Fallback>
             <w:pict>
-              <v:line w14:anchorId="76B36EE0" id="Gerader Verbinder 107" o:spid="_x0000_s1026" style="position:absolute;z-index:251550208;visibility:visible;mso-wrap-style:square;mso-width-percent:0;mso-height-percent:0;mso-wrap-distance-left:9pt;mso-wrap-distance-top:0;mso-wrap-distance-right:9pt;mso-wrap-distance-bottom:0;mso-position-horizontal:absolute;mso-position-horizontal-relative:text;mso-position-vertical:absolute;mso-position-vertical-relative:text;mso-width-percent:0;mso-height-percent:0;mso-width-relative:margin;mso-height-relative:margin" from="67.85pt,4.35pt" to="220.7pt,85.85pt" o:gfxdata="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" strokecolor="black [3040]"/>
+              <v:line w14:anchorId="6360B2B6" id="Gerader Verbinder 107" o:spid="_x0000_s1026" style="position:absolute;z-index:251549184;visibility:visible;mso-wrap-style:square;mso-width-percent:0;mso-height-percent:0;mso-wrap-distance-left:9pt;mso-wrap-distance-top:0;mso-wrap-distance-right:9pt;mso-wrap-distance-bottom:0;mso-position-horizontal:absolute;mso-position-horizontal-relative:text;mso-position-vertical:absolute;mso-position-vertical-relative:text;mso-width-percent:0;mso-height-percent:0;mso-width-relative:margin;mso-height-relative:margin" from="67.85pt,4.35pt" to="220.7pt,85.85pt" o:gfxdata="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" strokecolor="black [3040]"/>
             </w:pict>
           </mc:Fallback>
         </mc:AlternateContent>
@@ -5784,7 +5150,7 @@
           </mc:Choice>
           <mc:Fallback>
             <w:pict>
-              <v:oval w14:anchorId="368FDD67" id="Ellipse 103" o:spid="_x0000_s1053" style="position:absolute;left:0;text-align:left;margin-left:336.5pt;margin-top:3.3pt;width:83.55pt;height:55pt;z-index:251694592;visibility:visible;mso-wrap-style:square;mso-width-percent:0;mso-height-percent:0;mso-wrap-distance-left:9pt;mso-wrap-distance-top:0;mso-wrap-distance-right:9pt;mso-wrap-distance-bottom:0;mso-position-horizontal:absolute;mso-position-horizontal-relative:text;mso-position-vertical:absolute;mso-position-vertical-relative:text;mso-width-percent:0;mso-height-percent:0;mso-width-relative:margin;mso-height-relative:margin;v-text-anchor:middle" o:gfxdata="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" fillcolor="white [3212]" strokecolor="black [3213]" strokeweight="1pt">
+              <v:oval w14:anchorId="368FDD67" id="Ellipse 103" o:spid="_x0000_s1049" style="position:absolute;left:0;text-align:left;margin-left:336.5pt;margin-top:3.3pt;width:83.55pt;height:55pt;z-index:251694592;visibility:visible;mso-wrap-style:square;mso-width-percent:0;mso-height-percent:0;mso-wrap-distance-left:9pt;mso-wrap-distance-top:0;mso-wrap-distance-right:9pt;mso-wrap-distance-bottom:0;mso-position-horizontal:absolute;mso-position-horizontal-relative:text;mso-position-vertical:absolute;mso-position-vertical-relative:text;mso-width-percent:0;mso-height-percent:0;mso-width-relative:margin;mso-height-relative:margin;v-text-anchor:middle" o:gfxdata="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" fillcolor="white [3212]" strokecolor="black [3213]" strokeweight="1pt">
                 <v:textbox>
                   <w:txbxContent>
                     <w:p>
@@ -5874,7 +5240,7 @@
           </mc:Choice>
           <mc:Fallback>
             <w:pict>
-              <v:shape w14:anchorId="3350A234" id="Gerade Verbindung mit Pfeil 113" o:spid="_x0000_s1026" type="#_x0000_t32" style="position:absolute;margin-left:379.6pt;margin-top:14.4pt;width:5.45pt;height:26.5pt;z-index:251738624;visibility:visible;mso-wrap-style:square;mso-wrap-distance-left:9pt;mso-wrap-distance-top:0;mso-wrap-distance-right:9pt;mso-wrap-distance-bottom:0;mso-position-horizontal:absolute;mso-position-horizontal-relative:text;mso-position-vertical:absolute;mso-position-vertical-relative:text" o:gfxdata="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" strokecolor="black [3040]">
+              <v:shape w14:anchorId="4C2CCB10" id="Gerade Verbindung mit Pfeil 113" o:spid="_x0000_s1026" type="#_x0000_t32" style="position:absolute;margin-left:379.6pt;margin-top:14.4pt;width:5.45pt;height:26.5pt;z-index:251738624;visibility:visible;mso-wrap-style:square;mso-wrap-distance-left:9pt;mso-wrap-distance-top:0;mso-wrap-distance-right:9pt;mso-wrap-distance-bottom:0;mso-position-horizontal:absolute;mso-position-horizontal-relative:text;mso-position-vertical:absolute;mso-position-vertical-relative:text" o:gfxdata="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" strokecolor="black [3040]">
                 <v:stroke endarrow="block"/>
               </v:shape>
             </w:pict>
@@ -5980,7 +5346,7 @@
           </mc:Choice>
           <mc:Fallback>
             <w:pict>
-              <v:oval w14:anchorId="3275FB47" id="Ellipse 104" o:spid="_x0000_s1054" style="position:absolute;left:0;text-align:left;margin-left:203.7pt;margin-top:6pt;width:83.5pt;height:55pt;z-index:251700736;visibility:visible;mso-wrap-style:square;mso-width-percent:0;mso-height-percent:0;mso-wrap-distance-left:9pt;mso-wrap-distance-top:0;mso-wrap-distance-right:9pt;mso-wrap-distance-bottom:0;mso-position-horizontal:absolute;mso-position-horizontal-relative:text;mso-position-vertical:absolute;mso-position-vertical-relative:text;mso-width-percent:0;mso-height-percent:0;mso-width-relative:margin;mso-height-relative:margin;v-text-anchor:middle" o:gfxdata="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" fillcolor="white [3212]" strokecolor="black [3213]" strokeweight="1pt">
+              <v:oval w14:anchorId="3275FB47" id="Ellipse 104" o:spid="_x0000_s1050" style="position:absolute;left:0;text-align:left;margin-left:203.7pt;margin-top:6pt;width:83.5pt;height:55pt;z-index:251700736;visibility:visible;mso-wrap-style:square;mso-width-percent:0;mso-height-percent:0;mso-wrap-distance-left:9pt;mso-wrap-distance-top:0;mso-wrap-distance-right:9pt;mso-wrap-distance-bottom:0;mso-position-horizontal:absolute;mso-position-horizontal-relative:text;mso-position-vertical:absolute;mso-position-vertical-relative:text;mso-width-percent:0;mso-height-percent:0;mso-width-relative:margin;mso-height-relative:margin;v-text-anchor:middle" o:gfxdata="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" fillcolor="white [3212]" strokecolor="black [3213]" strokeweight="1pt">
                 <v:textbox>
                   <w:txbxContent>
                     <w:p>
@@ -6036,13 +5402,13 @@
                     <pic:cNvPicPr/>
                   </pic:nvPicPr>
                   <pic:blipFill>
-                    <a:blip r:embed="rId17">
+                    <a:blip r:embed="rId15">
                       <a:extLst>
                         <a:ext uri="{28A0092B-C50C-407E-A947-70E740481C1C}">
                           <a14:useLocalDpi xmlns:a14="http://schemas.microsoft.com/office/drawing/2010/main" val="0"/>
                         </a:ext>
                         <a:ext uri="{96DAC541-7B7A-43D3-8B79-37D633B846F1}">
-                          <asvg:svgBlip xmlns:asvg="http://schemas.microsoft.com/office/drawing/2016/SVG/main" r:embed="rId18"/>
+                          <asvg:svgBlip xmlns:asvg="http://schemas.microsoft.com/office/drawing/2016/SVG/main" r:embed="rId16"/>
                         </a:ext>
                       </a:extLst>
                     </a:blip>
@@ -6196,7 +5562,7 @@
                 </v:handles>
                 <o:complex v:ext="view"/>
               </v:shapetype>
-              <v:shape id="Scrollen: vertikal 112" o:spid="_x0000_s1055" type="#_x0000_t97" style="position:absolute;left:0;text-align:left;margin-left:359.25pt;margin-top:19.85pt;width:71.25pt;height:49.55pt;z-index:251676160;visibility:visible;mso-wrap-style:square;mso-width-percent:0;mso-height-percent:0;mso-wrap-distance-left:9pt;mso-wrap-distance-top:0;mso-wrap-distance-right:9pt;mso-wrap-distance-bottom:0;mso-position-horizontal:absolute;mso-position-horizontal-relative:text;mso-position-vertical:absolute;mso-position-vertical-relative:text;mso-width-percent:0;mso-height-percent:0;mso-width-relative:margin;mso-height-relative:margin;v-text-anchor:middle" o:gfxdata="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" fillcolor="white [3212]" strokecolor="black [3213]" strokeweight="2pt">
+              <v:shape id="Scrollen: vertikal 112" o:spid="_x0000_s1051" type="#_x0000_t97" style="position:absolute;left:0;text-align:left;margin-left:359.25pt;margin-top:19.85pt;width:71.25pt;height:49.55pt;z-index:251676160;visibility:visible;mso-wrap-style:square;mso-width-percent:0;mso-height-percent:0;mso-wrap-distance-left:9pt;mso-wrap-distance-top:0;mso-wrap-distance-right:9pt;mso-wrap-distance-bottom:0;mso-position-horizontal:absolute;mso-position-horizontal-relative:text;mso-position-vertical:absolute;mso-position-vertical-relative:text;mso-width-percent:0;mso-height-percent:0;mso-width-relative:margin;mso-height-relative:margin;v-text-anchor:middle" o:gfxdata="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" fillcolor="white [3212]" strokecolor="black [3213]" strokeweight="2pt">
                 <v:textbox>
                   <w:txbxContent>
                     <w:p>
@@ -6286,7 +5652,7 @@
           </mc:Choice>
           <mc:Fallback>
             <w:pict>
-              <v:line w14:anchorId="4F260207" id="Gerader Verbinder 110" o:spid="_x0000_s1026" style="position:absolute;z-index:251706880;visibility:visible;mso-wrap-style:square;mso-width-percent:0;mso-height-percent:0;mso-wrap-distance-left:9pt;mso-wrap-distance-top:0;mso-wrap-distance-right:9pt;mso-wrap-distance-bottom:0;mso-position-horizontal:absolute;mso-position-horizontal-relative:text;mso-position-vertical:absolute;mso-position-vertical-relative:text;mso-width-percent:0;mso-height-percent:0;mso-width-relative:margin;mso-height-relative:margin" from="65.8pt,14.45pt" to="134.4pt,42.3pt" o:gfxdata="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" strokecolor="black [3040]"/>
+              <v:line w14:anchorId="3647A2E1" id="Gerader Verbinder 110" o:spid="_x0000_s1026" style="position:absolute;z-index:251706880;visibility:visible;mso-wrap-style:square;mso-width-percent:0;mso-height-percent:0;mso-wrap-distance-left:9pt;mso-wrap-distance-top:0;mso-wrap-distance-right:9pt;mso-wrap-distance-bottom:0;mso-position-horizontal:absolute;mso-position-horizontal-relative:text;mso-position-vertical:absolute;mso-position-vertical-relative:text;mso-width-percent:0;mso-height-percent:0;mso-width-relative:margin;mso-height-relative:margin" from="65.8pt,14.45pt" to="134.4pt,42.3pt" o:gfxdata="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" strokecolor="black [3040]"/>
             </w:pict>
           </mc:Fallback>
         </mc:AlternateContent>
@@ -6385,7 +5751,7 @@
           </mc:Choice>
           <mc:Fallback>
             <w:pict>
-              <v:shape id="Textfeld 111" o:spid="_x0000_s1056" type="#_x0000_t202" style="position:absolute;left:0;text-align:left;margin-left:130.95pt;margin-top:18.4pt;width:91.7pt;height:28.55pt;z-index:251709952;visibility:visible;mso-wrap-style:square;mso-width-percent:0;mso-height-percent:0;mso-wrap-distance-left:9pt;mso-wrap-distance-top:0;mso-wrap-distance-right:9pt;mso-wrap-distance-bottom:0;mso-position-horizontal:absolute;mso-position-horizontal-relative:text;mso-position-vertical:absolute;mso-position-vertical-relative:text;mso-width-percent:0;mso-height-percent:0;mso-width-relative:margin;mso-height-relative:margin;v-text-anchor:top" o:gfxdata="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" fillcolor="white [3201]" stroked="f" strokeweight=".5pt">
+              <v:shape id="Textfeld 111" o:spid="_x0000_s1052" type="#_x0000_t202" style="position:absolute;left:0;text-align:left;margin-left:130.95pt;margin-top:18.4pt;width:91.7pt;height:28.55pt;z-index:251709952;visibility:visible;mso-wrap-style:square;mso-width-percent:0;mso-height-percent:0;mso-wrap-distance-left:9pt;mso-wrap-distance-top:0;mso-wrap-distance-right:9pt;mso-wrap-distance-bottom:0;mso-position-horizontal:absolute;mso-position-horizontal-relative:text;mso-position-vertical:absolute;mso-position-vertical-relative:text;mso-width-percent:0;mso-height-percent:0;mso-width-relative:margin;mso-height-relative:margin;v-text-anchor:top" o:gfxdata="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" fillcolor="white [3201]" stroked="f" strokeweight=".5pt">
                 <v:textbox>
                   <w:txbxContent>
                     <w:p>
@@ -6496,7 +5862,7 @@
           </mc:Choice>
           <mc:Fallback>
             <w:pict>
-              <v:shape w14:anchorId="3E6A5BE2" id="Textfeld 98" o:spid="_x0000_s1057" type="#_x0000_t202" style="position:absolute;left:0;text-align:left;margin-left:-23.1pt;margin-top:27.2pt;width:112.1pt;height:27.15pt;z-index:251691520;visibility:visible;mso-wrap-style:square;mso-width-percent:0;mso-wrap-distance-left:9pt;mso-wrap-distance-top:0;mso-wrap-distance-right:9pt;mso-wrap-distance-bottom:0;mso-position-horizontal:absolute;mso-position-horizontal-relative:text;mso-position-vertical:absolute;mso-position-vertical-relative:text;mso-width-percent:0;mso-width-relative:margin;v-text-anchor:top" o:gfxdata="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" filled="f" stroked="f" strokeweight=".5pt">
+              <v:shape w14:anchorId="3E6A5BE2" id="Textfeld 98" o:spid="_x0000_s1053" type="#_x0000_t202" style="position:absolute;left:0;text-align:left;margin-left:-23.1pt;margin-top:27.2pt;width:112.1pt;height:27.15pt;z-index:251691520;visibility:visible;mso-wrap-style:square;mso-width-percent:0;mso-wrap-distance-left:9pt;mso-wrap-distance-top:0;mso-wrap-distance-right:9pt;mso-wrap-distance-bottom:0;mso-position-horizontal:absolute;mso-position-horizontal-relative:text;mso-position-vertical:absolute;mso-position-vertical-relative:text;mso-width-percent:0;mso-width-relative:margin;v-text-anchor:top" o:gfxdata="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" filled="f" stroked="f" strokeweight=".5pt">
                 <v:textbox>
                   <w:txbxContent>
                     <w:p>
@@ -6588,7 +5954,7 @@
           </mc:Choice>
           <mc:Fallback>
             <w:pict>
-              <v:shape w14:anchorId="19E73662" id="Gerade Verbindung mit Pfeil 119" o:spid="_x0000_s1026" type="#_x0000_t32" style="position:absolute;margin-left:236.3pt;margin-top:.75pt;width:163pt;height:52.3pt;flip:x;z-index:251755008;visibility:visible;mso-wrap-style:square;mso-width-percent:0;mso-height-percent:0;mso-wrap-distance-left:9pt;mso-wrap-distance-top:0;mso-wrap-distance-right:9pt;mso-wrap-distance-bottom:0;mso-position-horizontal:absolute;mso-position-horizontal-relative:text;mso-position-vertical:absolute;mso-position-vertical-relative:text;mso-width-percent:0;mso-height-percent:0;mso-width-relative:margin;mso-height-relative:margin" o:gfxdata="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" strokecolor="black [3040]">
+              <v:shape w14:anchorId="51F5BE19" id="Gerade Verbindung mit Pfeil 119" o:spid="_x0000_s1026" type="#_x0000_t32" style="position:absolute;margin-left:236.3pt;margin-top:.75pt;width:163pt;height:52.3pt;flip:x;z-index:251755008;visibility:visible;mso-wrap-style:square;mso-width-percent:0;mso-height-percent:0;mso-wrap-distance-left:9pt;mso-wrap-distance-top:0;mso-wrap-distance-right:9pt;mso-wrap-distance-bottom:0;mso-position-horizontal:absolute;mso-position-horizontal-relative:text;mso-position-vertical:absolute;mso-position-vertical-relative:text;mso-width-percent:0;mso-height-percent:0;mso-width-relative:margin;mso-height-relative:margin" o:gfxdata="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" strokecolor="black [3040]">
                 <v:stroke endarrow="block"/>
               </v:shape>
             </w:pict>
@@ -6660,7 +6026,7 @@
           </mc:Choice>
           <mc:Fallback>
             <w:pict>
-              <v:shape w14:anchorId="42913DBC" id="Gerade Verbindung mit Pfeil 118" o:spid="_x0000_s1026" type="#_x0000_t32" style="position:absolute;margin-left:398.65pt;margin-top:2.8pt;width:3.6pt;height:52.3pt;z-index:251767296;visibility:visible;mso-wrap-style:square;mso-width-percent:0;mso-height-percent:0;mso-wrap-distance-left:9pt;mso-wrap-distance-top:0;mso-wrap-distance-right:9pt;mso-wrap-distance-bottom:0;mso-position-horizontal:absolute;mso-position-horizontal-relative:text;mso-position-vertical:absolute;mso-position-vertical-relative:text;mso-width-percent:0;mso-height-percent:0;mso-width-relative:margin;mso-height-relative:margin" o:gfxdata="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" strokecolor="black [3040]">
+              <v:shape w14:anchorId="3004A539" id="Gerade Verbindung mit Pfeil 118" o:spid="_x0000_s1026" type="#_x0000_t32" style="position:absolute;margin-left:398.65pt;margin-top:2.8pt;width:3.6pt;height:52.3pt;z-index:251767296;visibility:visible;mso-wrap-style:square;mso-width-percent:0;mso-height-percent:0;mso-wrap-distance-left:9pt;mso-wrap-distance-top:0;mso-wrap-distance-right:9pt;mso-wrap-distance-bottom:0;mso-position-horizontal:absolute;mso-position-horizontal-relative:text;mso-position-vertical:absolute;mso-position-vertical-relative:text;mso-width-percent:0;mso-height-percent:0;mso-width-relative:margin;mso-height-relative:margin" o:gfxdata="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" strokecolor="black [3040]">
                 <v:stroke endarrow="block"/>
               </v:shape>
             </w:pict>
@@ -6745,7 +6111,7 @@
           </mc:Choice>
           <mc:Fallback>
             <w:pict>
-              <v:shape w14:anchorId="4107052A" id="Textfeld 117" o:spid="_x0000_s1058" type="#_x0000_t202" style="position:absolute;left:0;text-align:left;margin-left:342.25pt;margin-top:8.15pt;width:112.05pt;height:62.5pt;z-index:251758080;visibility:visible;mso-wrap-style:square;mso-width-percent:0;mso-height-percent:0;mso-wrap-distance-left:9pt;mso-wrap-distance-top:0;mso-wrap-distance-right:9pt;mso-wrap-distance-bottom:0;mso-position-horizontal:absolute;mso-position-horizontal-relative:text;mso-position-vertical:absolute;mso-position-vertical-relative:text;mso-width-percent:0;mso-height-percent:0;mso-width-relative:margin;mso-height-relative:margin;v-text-anchor:top" o:gfxdata="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" filled="f" stroked="f" strokeweight=".5pt">
+              <v:shape w14:anchorId="4107052A" id="Textfeld 117" o:spid="_x0000_s1054" type="#_x0000_t202" style="position:absolute;left:0;text-align:left;margin-left:342.25pt;margin-top:8.15pt;width:112.05pt;height:62.5pt;z-index:251758080;visibility:visible;mso-wrap-style:square;mso-width-percent:0;mso-height-percent:0;mso-wrap-distance-left:9pt;mso-wrap-distance-top:0;mso-wrap-distance-right:9pt;mso-wrap-distance-bottom:0;mso-position-horizontal:absolute;mso-position-horizontal-relative:text;mso-position-vertical:absolute;mso-position-vertical-relative:text;mso-width-percent:0;mso-height-percent:0;mso-width-relative:margin;mso-height-relative:margin;v-text-anchor:top" o:gfxdata="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" filled="f" stroked="f" strokeweight=".5pt">
                 <v:textbox>
                   <w:txbxContent>
                     <w:p>
@@ -6844,7 +6210,7 @@
           </mc:Choice>
           <mc:Fallback>
             <w:pict>
-              <v:rect w14:anchorId="111C9700" id="Rechteck 116" o:spid="_x0000_s1026" style="position:absolute;margin-left:333.5pt;margin-top:10.9pt;width:129.7pt;height:87.6pt;z-index:251744768;visibility:visible;mso-wrap-style:square;mso-width-percent:0;mso-height-percent:0;mso-wrap-distance-left:9pt;mso-wrap-distance-top:0;mso-wrap-distance-right:9pt;mso-wrap-distance-bottom:0;mso-position-horizontal:absolute;mso-position-horizontal-relative:text;mso-position-vertical:absolute;mso-position-vertical-relative:text;mso-width-percent:0;mso-height-percent:0;mso-width-relative:margin;mso-height-relative:margin;v-text-anchor:middle" o:gfxdata="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" filled="f" strokecolor="black [3213]" strokeweight="2pt"/>
+              <v:rect w14:anchorId="57DD0FB5" id="Rechteck 116" o:spid="_x0000_s1026" style="position:absolute;margin-left:333.5pt;margin-top:10.9pt;width:129.7pt;height:87.6pt;z-index:251744768;visibility:visible;mso-wrap-style:square;mso-width-percent:0;mso-height-percent:0;mso-wrap-distance-left:9pt;mso-wrap-distance-top:0;mso-wrap-distance-right:9pt;mso-wrap-distance-bottom:0;mso-position-horizontal:absolute;mso-position-horizontal-relative:text;mso-position-vertical:absolute;mso-position-vertical-relative:text;mso-width-percent:0;mso-height-percent:0;mso-width-relative:margin;mso-height-relative:margin;v-text-anchor:middle" o:gfxdata="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" filled="f" strokecolor="black [3213]" strokeweight="2pt"/>
             </w:pict>
           </mc:Fallback>
         </mc:AlternateContent>
@@ -6924,7 +6290,7 @@
           </mc:Choice>
           <mc:Fallback>
             <w:pict>
-              <v:rect w14:anchorId="0A44AEFF" id="Rechteck 114" o:spid="_x0000_s1026" style="position:absolute;margin-left:118.1pt;margin-top:9.45pt;width:129.7pt;height:87.6pt;z-index:251713024;visibility:visible;mso-wrap-style:square;mso-width-percent:0;mso-height-percent:0;mso-wrap-distance-left:9pt;mso-wrap-distance-top:0;mso-wrap-distance-right:9pt;mso-wrap-distance-bottom:0;mso-position-horizontal:absolute;mso-position-horizontal-relative:text;mso-position-vertical:absolute;mso-position-vertical-relative:text;mso-width-percent:0;mso-height-percent:0;mso-width-relative:margin;mso-height-relative:margin;v-text-anchor:middle" o:gfxdata="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" filled="f" strokecolor="black [3213]" strokeweight="2pt"/>
+              <v:rect w14:anchorId="341CAF60" id="Rechteck 114" o:spid="_x0000_s1026" style="position:absolute;margin-left:118.1pt;margin-top:9.45pt;width:129.7pt;height:87.6pt;z-index:251713024;visibility:visible;mso-wrap-style:square;mso-width-percent:0;mso-height-percent:0;mso-wrap-distance-left:9pt;mso-wrap-distance-top:0;mso-wrap-distance-right:9pt;mso-wrap-distance-bottom:0;mso-position-horizontal:absolute;mso-position-horizontal-relative:text;mso-position-vertical:absolute;mso-position-vertical-relative:text;mso-width-percent:0;mso-height-percent:0;mso-width-relative:margin;mso-height-relative:margin;v-text-anchor:middle" o:gfxdata="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" filled="f" strokecolor="black [3213]" strokeweight="2pt"/>
             </w:pict>
           </mc:Fallback>
         </mc:AlternateContent>
@@ -7004,7 +6370,7 @@
           </mc:Choice>
           <mc:Fallback>
             <w:pict>
-              <v:shape w14:anchorId="79191AC2" id="Textfeld 115" o:spid="_x0000_s1059" type="#_x0000_t202" style="position:absolute;left:0;text-align:left;margin-left:138.45pt;margin-top:6.75pt;width:84.2pt;height:27.95pt;z-index:251741696;visibility:visible;mso-wrap-style:square;mso-width-percent:0;mso-height-percent:0;mso-wrap-distance-left:9pt;mso-wrap-distance-top:0;mso-wrap-distance-right:9pt;mso-wrap-distance-bottom:0;mso-position-horizontal:absolute;mso-position-horizontal-relative:text;mso-position-vertical:absolute;mso-position-vertical-relative:text;mso-width-percent:0;mso-height-percent:0;mso-width-relative:margin;mso-height-relative:margin;v-text-anchor:top" o:gfxdata="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" filled="f" stroked="f" strokeweight=".5pt">
+              <v:shape w14:anchorId="79191AC2" id="Textfeld 115" o:spid="_x0000_s1055" type="#_x0000_t202" style="position:absolute;left:0;text-align:left;margin-left:138.45pt;margin-top:6.75pt;width:84.2pt;height:27.95pt;z-index:251741696;visibility:visible;mso-wrap-style:square;mso-width-percent:0;mso-height-percent:0;mso-wrap-distance-left:9pt;mso-wrap-distance-top:0;mso-wrap-distance-right:9pt;mso-wrap-distance-bottom:0;mso-position-horizontal:absolute;mso-position-horizontal-relative:text;mso-position-vertical:absolute;mso-position-vertical-relative:text;mso-width-percent:0;mso-height-percent:0;mso-width-relative:margin;mso-height-relative:margin;v-text-anchor:top" o:gfxdata="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" filled="f" stroked="f" strokeweight=".5pt">
                 <v:textbox>
                   <w:txbxContent>
                     <w:p>
@@ -7107,7 +6473,7 @@
         <mc:AlternateContent>
           <mc:Choice Requires="wps">
             <w:drawing>
-              <wp:anchor distT="0" distB="0" distL="114300" distR="114300" simplePos="0" relativeHeight="251559424" behindDoc="0" locked="0" layoutInCell="1" allowOverlap="1">
+              <wp:anchor distT="0" distB="0" distL="114300" distR="114300" simplePos="0" relativeHeight="251558400" behindDoc="0" locked="0" layoutInCell="1" allowOverlap="1">
                 <wp:simplePos x="0" y="0"/>
                 <wp:positionH relativeFrom="column">
                   <wp:posOffset>2388235</wp:posOffset>
@@ -7175,7 +6541,7 @@
           </mc:Choice>
           <mc:Fallback>
             <w:pict>
-              <v:rect w14:anchorId="40AA6F77" id="Rechteck 10" o:spid="_x0000_s1026" style="position:absolute;margin-left:188.05pt;margin-top:204.2pt;width:50.65pt;height:35.7pt;z-index:251559424;visibility:visible;mso-wrap-style:square;mso-width-percent:0;mso-height-percent:0;mso-wrap-distance-left:9pt;mso-wrap-distance-top:0;mso-wrap-distance-right:9pt;mso-wrap-distance-bottom:0;mso-position-horizontal:absolute;mso-position-horizontal-relative:text;mso-position-vertical:absolute;mso-position-vertical-relative:text;mso-width-percent:0;mso-height-percent:0;mso-width-relative:margin;mso-height-relative:margin;v-text-anchor:middle" o:gfxdata="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" filled="f" strokecolor="red" strokeweight="2pt"/>
+              <v:rect w14:anchorId="1C8C91D0" id="Rechteck 10" o:spid="_x0000_s1026" style="position:absolute;margin-left:188.05pt;margin-top:204.2pt;width:50.65pt;height:35.7pt;z-index:251558400;visibility:visible;mso-wrap-style:square;mso-width-percent:0;mso-height-percent:0;mso-wrap-distance-left:9pt;mso-wrap-distance-top:0;mso-wrap-distance-right:9pt;mso-wrap-distance-bottom:0;mso-position-horizontal:absolute;mso-position-horizontal-relative:text;mso-position-vertical:absolute;mso-position-vertical-relative:text;mso-width-percent:0;mso-height-percent:0;mso-width-relative:margin;mso-height-relative:margin;v-text-anchor:middle" o:gfxdata="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" filled="f" strokecolor="red" strokeweight="2pt"/>
             </w:pict>
           </mc:Fallback>
         </mc:AlternateContent>
@@ -7200,7 +6566,7 @@
                     <pic:cNvPicPr/>
                   </pic:nvPicPr>
                   <pic:blipFill>
-                    <a:blip r:embed="rId19"/>
+                    <a:blip r:embed="rId17"/>
                     <a:stretch>
                       <a:fillRect/>
                     </a:stretch>
@@ -7234,7 +6600,7 @@
         <mc:AlternateContent>
           <mc:Choice Requires="wps">
             <w:drawing>
-              <wp:anchor distT="0" distB="0" distL="114300" distR="114300" simplePos="0" relativeHeight="251562496" behindDoc="0" locked="0" layoutInCell="1" allowOverlap="1">
+              <wp:anchor distT="0" distB="0" distL="114300" distR="114300" simplePos="0" relativeHeight="251561472" behindDoc="0" locked="0" layoutInCell="1" allowOverlap="1">
                 <wp:simplePos x="0" y="0"/>
                 <wp:positionH relativeFrom="column">
                   <wp:posOffset>2119147</wp:posOffset>
@@ -7305,7 +6671,7 @@
           </mc:Choice>
           <mc:Fallback>
             <w:pict>
-              <v:shape id="Textfeld 11" o:spid="_x0000_s1060" type="#_x0000_t202" style="position:absolute;left:0;text-align:left;margin-left:166.85pt;margin-top:.95pt;width:200.45pt;height:45.5pt;z-index:251562496;visibility:visible;mso-wrap-style:square;mso-width-percent:0;mso-height-percent:0;mso-wrap-distance-left:9pt;mso-wrap-distance-top:0;mso-wrap-distance-right:9pt;mso-wrap-distance-bottom:0;mso-position-horizontal:absolute;mso-position-horizontal-relative:text;mso-position-vertical:absolute;mso-position-vertical-relative:text;mso-width-percent:0;mso-height-percent:0;mso-width-relative:margin;mso-height-relative:margin;v-text-anchor:top" o:gfxdata="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" fillcolor="white [3201]" strokeweight=".5pt">
+              <v:shape id="Textfeld 11" o:spid="_x0000_s1056" type="#_x0000_t202" style="position:absolute;left:0;text-align:left;margin-left:166.85pt;margin-top:.95pt;width:200.45pt;height:45.5pt;z-index:251561472;visibility:visible;mso-wrap-style:square;mso-width-percent:0;mso-height-percent:0;mso-wrap-distance-left:9pt;mso-wrap-distance-top:0;mso-wrap-distance-right:9pt;mso-wrap-distance-bottom:0;mso-position-horizontal:absolute;mso-position-horizontal-relative:text;mso-position-vertical:absolute;mso-position-vertical-relative:text;mso-width-percent:0;mso-height-percent:0;mso-width-relative:margin;mso-height-relative:margin;v-text-anchor:top" o:gfxdata="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" fillcolor="white [3201]" strokeweight=".5pt">
                 <v:textbox>
                   <w:txbxContent>
                     <w:p>
@@ -7455,7 +6821,7 @@
           </mc:Choice>
           <mc:Fallback>
             <w:pict>
-              <v:oval w14:anchorId="2C88287C" id="Ellipse 76" o:spid="_x0000_s1061" style="position:absolute;left:0;text-align:left;margin-left:83.25pt;margin-top:205.95pt;width:26.5pt;height:26.5pt;z-index:251635200;visibility:visible;mso-wrap-style:square;mso-wrap-distance-left:9pt;mso-wrap-distance-top:0;mso-wrap-distance-right:9pt;mso-wrap-distance-bottom:0;mso-position-horizontal:absolute;mso-position-horizontal-relative:text;mso-position-vertical:absolute;mso-position-vertical-relative:text;v-text-anchor:middle" o:gfxdata="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" fillcolor="white [3212]" strokecolor="black [3213]" strokeweight="2pt">
+              <v:oval w14:anchorId="2C88287C" id="Ellipse 76" o:spid="_x0000_s1057" style="position:absolute;left:0;text-align:left;margin-left:83.25pt;margin-top:205.95pt;width:26.5pt;height:26.5pt;z-index:251635200;visibility:visible;mso-wrap-style:square;mso-wrap-distance-left:9pt;mso-wrap-distance-top:0;mso-wrap-distance-right:9pt;mso-wrap-distance-bottom:0;mso-position-horizontal:absolute;mso-position-horizontal-relative:text;mso-position-vertical:absolute;mso-position-vertical-relative:text;v-text-anchor:middle" o:gfxdata="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" fillcolor="white [3212]" strokecolor="black [3213]" strokeweight="2pt">
                 <v:textbox>
                   <w:txbxContent>
                     <w:p>
@@ -7578,7 +6944,7 @@
           </mc:Choice>
           <mc:Fallback>
             <w:pict>
-              <v:oval w14:anchorId="2A293BB2" id="Ellipse 75" o:spid="_x0000_s1062" style="position:absolute;left:0;text-align:left;margin-left:243.35pt;margin-top:181.75pt;width:26.5pt;height:26.5pt;z-index:251632128;visibility:visible;mso-wrap-style:square;mso-wrap-distance-left:9pt;mso-wrap-distance-top:0;mso-wrap-distance-right:9pt;mso-wrap-distance-bottom:0;mso-position-horizontal:absolute;mso-position-horizontal-relative:text;mso-position-vertical:absolute;mso-position-vertical-relative:text;v-text-anchor:middle" o:gfxdata="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" fillcolor="white [3212]" strokecolor="black [3213]" strokeweight="2pt">
+              <v:oval w14:anchorId="2A293BB2" id="Ellipse 75" o:spid="_x0000_s1058" style="position:absolute;left:0;text-align:left;margin-left:243.35pt;margin-top:181.75pt;width:26.5pt;height:26.5pt;z-index:251632128;visibility:visible;mso-wrap-style:square;mso-wrap-distance-left:9pt;mso-wrap-distance-top:0;mso-wrap-distance-right:9pt;mso-wrap-distance-bottom:0;mso-position-horizontal:absolute;mso-position-horizontal-relative:text;mso-position-vertical:absolute;mso-position-vertical-relative:text;v-text-anchor:middle" o:gfxdata="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" fillcolor="white [3212]" strokecolor="black [3213]" strokeweight="2pt">
                 <v:textbox>
                   <w:txbxContent>
                     <w:p>
@@ -7701,7 +7067,7 @@
           </mc:Choice>
           <mc:Fallback>
             <w:pict>
-              <v:oval w14:anchorId="6D2F6E9E" id="Ellipse 74" o:spid="_x0000_s1063" style="position:absolute;left:0;text-align:left;margin-left:239.3pt;margin-top:76.4pt;width:26.5pt;height:26.5pt;z-index:251625984;visibility:visible;mso-wrap-style:square;mso-wrap-distance-left:9pt;mso-wrap-distance-top:0;mso-wrap-distance-right:9pt;mso-wrap-distance-bottom:0;mso-position-horizontal:absolute;mso-position-horizontal-relative:text;mso-position-vertical:absolute;mso-position-vertical-relative:text;v-text-anchor:middle" o:gfxdata="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" fillcolor="white [3212]" strokecolor="black [3213]" strokeweight="2pt">
+              <v:oval w14:anchorId="6D2F6E9E" id="Ellipse 74" o:spid="_x0000_s1059" style="position:absolute;left:0;text-align:left;margin-left:239.3pt;margin-top:76.4pt;width:26.5pt;height:26.5pt;z-index:251625984;visibility:visible;mso-wrap-style:square;mso-wrap-distance-left:9pt;mso-wrap-distance-top:0;mso-wrap-distance-right:9pt;mso-wrap-distance-bottom:0;mso-position-horizontal:absolute;mso-position-horizontal-relative:text;mso-position-vertical:absolute;mso-position-vertical-relative:text;v-text-anchor:middle" o:gfxdata="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" fillcolor="white [3212]" strokecolor="black [3213]" strokeweight="2pt">
                 <v:textbox>
                   <w:txbxContent>
                     <w:p>
@@ -7737,7 +7103,7 @@
         <mc:AlternateContent>
           <mc:Choice Requires="wps">
             <w:drawing>
-              <wp:anchor distT="0" distB="0" distL="114300" distR="114300" simplePos="0" relativeHeight="251613696" behindDoc="0" locked="0" layoutInCell="1" allowOverlap="1" wp14:anchorId="6FC78B4E" wp14:editId="5538152A">
+              <wp:anchor distT="0" distB="0" distL="114300" distR="114300" simplePos="0" relativeHeight="251612672" behindDoc="0" locked="0" layoutInCell="1" allowOverlap="1" wp14:anchorId="6FC78B4E" wp14:editId="5538152A">
                 <wp:simplePos x="0" y="0"/>
                 <wp:positionH relativeFrom="column">
                   <wp:posOffset>1965528</wp:posOffset>
@@ -7792,7 +7158,7 @@
           </mc:Choice>
           <mc:Fallback>
             <w:pict>
-              <v:line w14:anchorId="6A88A0AA" id="Gerader Verbinder 73" o:spid="_x0000_s1026" style="position:absolute;flip:y;z-index:251613696;visibility:visible;mso-wrap-style:square;mso-width-percent:0;mso-height-percent:0;mso-wrap-distance-left:9pt;mso-wrap-distance-top:0;mso-wrap-distance-right:9pt;mso-wrap-distance-bottom:0;mso-position-horizontal:absolute;mso-position-horizontal-relative:text;mso-position-vertical:absolute;mso-position-vertical-relative:text;mso-width-percent:0;mso-height-percent:0;mso-width-relative:margin;mso-height-relative:margin" from="154.75pt,105.25pt" to="182.4pt,109.3pt" o:gfxdata="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" strokecolor="#4f81bd [3204]" strokeweight="2pt">
+              <v:line w14:anchorId="6422BCD1" id="Gerader Verbinder 73" o:spid="_x0000_s1026" style="position:absolute;flip:y;z-index:251612672;visibility:visible;mso-wrap-style:square;mso-width-percent:0;mso-height-percent:0;mso-wrap-distance-left:9pt;mso-wrap-distance-top:0;mso-wrap-distance-right:9pt;mso-wrap-distance-bottom:0;mso-position-horizontal:absolute;mso-position-horizontal-relative:text;mso-position-vertical:absolute;mso-position-vertical-relative:text;mso-width-percent:0;mso-height-percent:0;mso-width-relative:margin;mso-height-relative:margin" from="154.75pt,105.25pt" to="182.4pt,109.3pt" o:gfxdata="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" strokecolor="#4f81bd [3204]" strokeweight="2pt">
                 <v:shadow on="t" color="black" opacity="24903f" origin=",.5" offset="0,.55556mm"/>
               </v:line>
             </w:pict>
@@ -7806,7 +7172,7 @@
         <mc:AlternateContent>
           <mc:Choice Requires="wps">
             <w:drawing>
-              <wp:anchor distT="0" distB="0" distL="114300" distR="114300" simplePos="0" relativeHeight="251610624" behindDoc="0" locked="0" layoutInCell="1" allowOverlap="1">
+              <wp:anchor distT="0" distB="0" distL="114300" distR="114300" simplePos="0" relativeHeight="251609600" behindDoc="0" locked="0" layoutInCell="1" allowOverlap="1">
                 <wp:simplePos x="0" y="0"/>
                 <wp:positionH relativeFrom="column">
                   <wp:posOffset>1314475</wp:posOffset>
@@ -7855,7 +7221,7 @@
           </mc:Choice>
           <mc:Fallback>
             <w:pict>
-              <v:line w14:anchorId="672DD7C3" id="Gerader Verbinder 72" o:spid="_x0000_s1026" style="position:absolute;z-index:251610624;visibility:visible;mso-wrap-style:square;mso-wrap-distance-left:9pt;mso-wrap-distance-top:0;mso-wrap-distance-right:9pt;mso-wrap-distance-bottom:0;mso-position-horizontal:absolute;mso-position-horizontal-relative:text;mso-position-vertical:absolute;mso-position-vertical-relative:text" from="103.5pt,101.8pt" to="126.55pt,109.3pt" o:gfxdata="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" strokecolor="#4f81bd [3204]" strokeweight="2pt">
+              <v:line w14:anchorId="35BA98AB" id="Gerader Verbinder 72" o:spid="_x0000_s1026" style="position:absolute;z-index:251609600;visibility:visible;mso-wrap-style:square;mso-wrap-distance-left:9pt;mso-wrap-distance-top:0;mso-wrap-distance-right:9pt;mso-wrap-distance-bottom:0;mso-position-horizontal:absolute;mso-position-horizontal-relative:text;mso-position-vertical:absolute;mso-position-vertical-relative:text" from="103.5pt,101.8pt" to="126.55pt,109.3pt" o:gfxdata="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" strokecolor="#4f81bd [3204]" strokeweight="2pt">
                 <v:shadow on="t" color="black" opacity="24903f" origin=",.5" offset="0,.55556mm"/>
               </v:line>
             </w:pict>
@@ -7869,7 +7235,7 @@
         <mc:AlternateContent>
           <mc:Choice Requires="wps">
             <w:drawing>
-              <wp:anchor distT="0" distB="0" distL="114300" distR="114300" simplePos="0" relativeHeight="251593216" behindDoc="0" locked="0" layoutInCell="1" allowOverlap="1" wp14:anchorId="27525C81" wp14:editId="1DB3808E">
+              <wp:anchor distT="0" distB="0" distL="114300" distR="114300" simplePos="0" relativeHeight="251592192" behindDoc="0" locked="0" layoutInCell="1" allowOverlap="1" wp14:anchorId="27525C81" wp14:editId="1DB3808E">
                 <wp:simplePos x="0" y="0"/>
                 <wp:positionH relativeFrom="column">
                   <wp:posOffset>1598092</wp:posOffset>
@@ -7956,7 +7322,7 @@
           </mc:Choice>
           <mc:Fallback>
             <w:pict>
-              <v:oval w14:anchorId="27525C81" id="Ellipse 55" o:spid="_x0000_s1064" style="position:absolute;left:0;text-align:left;margin-left:125.85pt;margin-top:99.95pt;width:26.5pt;height:26.5pt;z-index:251593216;visibility:visible;mso-wrap-style:square;mso-wrap-distance-left:9pt;mso-wrap-distance-top:0;mso-wrap-distance-right:9pt;mso-wrap-distance-bottom:0;mso-position-horizontal:absolute;mso-position-horizontal-relative:text;mso-position-vertical:absolute;mso-position-vertical-relative:text;v-text-anchor:middle" o:gfxdata="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" fillcolor="white [3212]" strokecolor="black [3213]" strokeweight="2pt">
+              <v:oval w14:anchorId="27525C81" id="Ellipse 55" o:spid="_x0000_s1060" style="position:absolute;left:0;text-align:left;margin-left:125.85pt;margin-top:99.95pt;width:26.5pt;height:26.5pt;z-index:251592192;visibility:visible;mso-wrap-style:square;mso-wrap-distance-left:9pt;mso-wrap-distance-top:0;mso-wrap-distance-right:9pt;mso-wrap-distance-bottom:0;mso-position-horizontal:absolute;mso-position-horizontal-relative:text;mso-position-vertical:absolute;mso-position-vertical-relative:text;v-text-anchor:middle" o:gfxdata="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" fillcolor="white [3212]" strokecolor="black [3213]" strokeweight="2pt">
                 <v:textbox>
                   <w:txbxContent>
                     <w:p>
@@ -7992,7 +7358,7 @@
         <mc:AlternateContent>
           <mc:Choice Requires="wps">
             <w:drawing>
-              <wp:anchor distT="0" distB="0" distL="114300" distR="114300" simplePos="0" relativeHeight="251571712" behindDoc="0" locked="0" layoutInCell="1" allowOverlap="1" wp14:anchorId="237E14A8" wp14:editId="36EB4062">
+              <wp:anchor distT="0" distB="0" distL="114300" distR="114300" simplePos="0" relativeHeight="251570688" behindDoc="0" locked="0" layoutInCell="1" allowOverlap="1" wp14:anchorId="237E14A8" wp14:editId="36EB4062">
                 <wp:simplePos x="0" y="0"/>
                 <wp:positionH relativeFrom="column">
                   <wp:posOffset>833932</wp:posOffset>
@@ -8079,7 +7445,7 @@
           </mc:Choice>
           <mc:Fallback>
             <w:pict>
-              <v:oval w14:anchorId="237E14A8" id="Ellipse 36" o:spid="_x0000_s1065" style="position:absolute;left:0;text-align:left;margin-left:65.65pt;margin-top:33.8pt;width:26.5pt;height:26.5pt;z-index:251571712;visibility:visible;mso-wrap-style:square;mso-wrap-distance-left:9pt;mso-wrap-distance-top:0;mso-wrap-distance-right:9pt;mso-wrap-distance-bottom:0;mso-position-horizontal:absolute;mso-position-horizontal-relative:text;mso-position-vertical:absolute;mso-position-vertical-relative:text;v-text-anchor:middle" o:gfxdata="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" fillcolor="white [3212]" strokecolor="black [3213]" strokeweight="2pt">
+              <v:oval w14:anchorId="237E14A8" id="Ellipse 36" o:spid="_x0000_s1061" style="position:absolute;left:0;text-align:left;margin-left:65.65pt;margin-top:33.8pt;width:26.5pt;height:26.5pt;z-index:251570688;visibility:visible;mso-wrap-style:square;mso-wrap-distance-left:9pt;mso-wrap-distance-top:0;mso-wrap-distance-right:9pt;mso-wrap-distance-bottom:0;mso-position-horizontal:absolute;mso-position-horizontal-relative:text;mso-position-vertical:absolute;mso-position-vertical-relative:text;v-text-anchor:middle" o:gfxdata="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" fillcolor="white [3212]" strokecolor="black [3213]" strokeweight="2pt">
                 <v:textbox>
                   <w:txbxContent>
                     <w:p>
@@ -8115,7 +7481,7 @@
         <mc:AlternateContent>
           <mc:Choice Requires="wps">
             <w:drawing>
-              <wp:anchor distT="0" distB="0" distL="114300" distR="114300" simplePos="0" relativeHeight="251565568" behindDoc="0" locked="0" layoutInCell="1" allowOverlap="1">
+              <wp:anchor distT="0" distB="0" distL="114300" distR="114300" simplePos="0" relativeHeight="251564544" behindDoc="0" locked="0" layoutInCell="1" allowOverlap="1">
                 <wp:simplePos x="0" y="0"/>
                 <wp:positionH relativeFrom="column">
                   <wp:posOffset>-104343</wp:posOffset>
@@ -8202,7 +7568,7 @@
           </mc:Choice>
           <mc:Fallback>
             <w:pict>
-              <v:oval id="Ellipse 35" o:spid="_x0000_s1066" style="position:absolute;left:0;text-align:left;margin-left:-8.2pt;margin-top:40.75pt;width:26.5pt;height:26.5pt;z-index:251565568;visibility:visible;mso-wrap-style:square;mso-wrap-distance-left:9pt;mso-wrap-distance-top:0;mso-wrap-distance-right:9pt;mso-wrap-distance-bottom:0;mso-position-horizontal:absolute;mso-position-horizontal-relative:text;mso-position-vertical:absolute;mso-position-vertical-relative:text;v-text-anchor:middle" o:gfxdata="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" fillcolor="white [3212]" strokecolor="black [3213]" strokeweight="2pt">
+              <v:oval id="Ellipse 35" o:spid="_x0000_s1062" style="position:absolute;left:0;text-align:left;margin-left:-8.2pt;margin-top:40.75pt;width:26.5pt;height:26.5pt;z-index:251564544;visibility:visible;mso-wrap-style:square;mso-wrap-distance-left:9pt;mso-wrap-distance-top:0;mso-wrap-distance-right:9pt;mso-wrap-distance-bottom:0;mso-position-horizontal:absolute;mso-position-horizontal-relative:text;mso-position-vertical:absolute;mso-position-vertical-relative:text;v-text-anchor:middle" o:gfxdata="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" fillcolor="white [3212]" strokecolor="black [3213]" strokeweight="2pt">
                 <v:textbox>
                   <w:txbxContent>
                     <w:p>
@@ -8251,7 +7617,7 @@
                     <pic:cNvPicPr/>
                   </pic:nvPicPr>
                   <pic:blipFill>
-                    <a:blip r:embed="rId20"/>
+                    <a:blip r:embed="rId18"/>
                     <a:stretch>
                       <a:fillRect/>
                     </a:stretch>
@@ -8603,7 +7969,7 @@
           </mc:Choice>
           <mc:Fallback>
             <w:pict>
-              <v:shape w14:anchorId="1473B4E8" id="Textfeld 92" o:spid="_x0000_s1067" type="#_x0000_t202" style="position:absolute;left:0;text-align:left;margin-left:301.55pt;margin-top:37.85pt;width:65.65pt;height:28.8pt;z-index:251670016;visibility:visible;mso-wrap-style:square;mso-width-percent:0;mso-height-percent:0;mso-wrap-distance-left:9pt;mso-wrap-distance-top:0;mso-wrap-distance-right:9pt;mso-wrap-distance-bottom:0;mso-position-horizontal:absolute;mso-position-horizontal-relative:text;mso-position-vertical:absolute;mso-position-vertical-relative:text;mso-width-percent:0;mso-height-percent:0;mso-width-relative:margin;mso-height-relative:margin;v-text-anchor:top" o:gfxdata="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" filled="f" stroked="f" strokeweight=".5pt">
+              <v:shape w14:anchorId="1473B4E8" id="Textfeld 92" o:spid="_x0000_s1063" type="#_x0000_t202" style="position:absolute;left:0;text-align:left;margin-left:301.55pt;margin-top:37.85pt;width:65.65pt;height:28.8pt;z-index:251670016;visibility:visible;mso-wrap-style:square;mso-width-percent:0;mso-height-percent:0;mso-wrap-distance-left:9pt;mso-wrap-distance-top:0;mso-wrap-distance-right:9pt;mso-wrap-distance-bottom:0;mso-position-horizontal:absolute;mso-position-horizontal-relative:text;mso-position-vertical:absolute;mso-position-vertical-relative:text;mso-width-percent:0;mso-height-percent:0;mso-width-relative:margin;mso-height-relative:margin;v-text-anchor:top" o:gfxdata="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" filled="f" stroked="f" strokeweight=".5pt">
                 <v:textbox>
                   <w:txbxContent>
                     <w:p>
@@ -8711,7 +8077,7 @@
           </mc:Choice>
           <mc:Fallback>
             <w:pict>
-              <v:shape id="Textfeld 90" o:spid="_x0000_s1068" type="#_x0000_t202" style="position:absolute;left:0;text-align:left;margin-left:37.45pt;margin-top:11.6pt;width:78.9pt;height:28.8pt;z-index:251641344;visibility:visible;mso-wrap-style:square;mso-width-percent:0;mso-height-percent:0;mso-wrap-distance-left:9pt;mso-wrap-distance-top:0;mso-wrap-distance-right:9pt;mso-wrap-distance-bottom:0;mso-position-horizontal:absolute;mso-position-horizontal-relative:text;mso-position-vertical:absolute;mso-position-vertical-relative:text;mso-width-percent:0;mso-height-percent:0;mso-width-relative:margin;mso-height-relative:margin;v-text-anchor:top" o:gfxdata="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" filled="f" stroked="f" strokeweight=".5pt">
+              <v:shape id="Textfeld 90" o:spid="_x0000_s1064" type="#_x0000_t202" style="position:absolute;left:0;text-align:left;margin-left:37.45pt;margin-top:11.6pt;width:78.9pt;height:28.8pt;z-index:251641344;visibility:visible;mso-wrap-style:square;mso-width-percent:0;mso-height-percent:0;mso-wrap-distance-left:9pt;mso-wrap-distance-top:0;mso-wrap-distance-right:9pt;mso-wrap-distance-bottom:0;mso-position-horizontal:absolute;mso-position-horizontal-relative:text;mso-position-vertical:absolute;mso-position-vertical-relative:text;mso-width-percent:0;mso-height-percent:0;mso-width-relative:margin;mso-height-relative:margin;v-text-anchor:top" o:gfxdata="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" filled="f" stroked="f" strokeweight=".5pt">
                 <v:textbox>
                   <w:txbxContent>
                     <w:p>
@@ -8778,7 +8144,7 @@
                           </pic:cNvPicPr>
                         </pic:nvPicPr>
                         <pic:blipFill>
-                          <a:blip r:embed="rId21">
+                          <a:blip r:embed="rId19">
                             <a:extLst>
                               <a:ext uri="{28A0092B-C50C-407E-A947-70E740481C1C}">
                                 <a14:useLocalDpi xmlns:a14="http://schemas.microsoft.com/office/drawing/2010/main" val="0"/>
@@ -8846,7 +8212,7 @@
                               </pic:cNvPicPr>
                             </pic:nvPicPr>
                             <pic:blipFill>
-                              <a:blip r:embed="rId22" cstate="print">
+                              <a:blip r:embed="rId20" cstate="print">
                                 <a:extLst>
                                   <a:ext uri="{28A0092B-C50C-407E-A947-70E740481C1C}">
                                     <a14:useLocalDpi xmlns:a14="http://schemas.microsoft.com/office/drawing/2010/main" val="0"/>
@@ -8882,7 +8248,7 @@
                               </pic:cNvPicPr>
                             </pic:nvPicPr>
                             <pic:blipFill>
-                              <a:blip r:embed="rId23" cstate="print">
+                              <a:blip r:embed="rId21" cstate="print">
                                 <a:extLst>
                                   <a:ext uri="{28A0092B-C50C-407E-A947-70E740481C1C}">
                                     <a14:useLocalDpi xmlns:a14="http://schemas.microsoft.com/office/drawing/2010/main" val="0"/>
@@ -8950,7 +8316,7 @@
                               </pic:cNvPicPr>
                             </pic:nvPicPr>
                             <pic:blipFill>
-                              <a:blip r:embed="rId24" cstate="print">
+                              <a:blip r:embed="rId22" cstate="print">
                                 <a:extLst>
                                   <a:ext uri="{28A0092B-C50C-407E-A947-70E740481C1C}">
                                     <a14:useLocalDpi xmlns:a14="http://schemas.microsoft.com/office/drawing/2010/main" val="0"/>
@@ -8986,7 +8352,7 @@
                               </pic:cNvPicPr>
                             </pic:nvPicPr>
                             <pic:blipFill rotWithShape="1">
-                              <a:blip r:embed="rId25" cstate="print">
+                              <a:blip r:embed="rId23" cstate="print">
                                 <a:extLst>
                                   <a:ext uri="{28A0092B-C50C-407E-A947-70E740481C1C}">
                                     <a14:useLocalDpi xmlns:a14="http://schemas.microsoft.com/office/drawing/2010/main" val="0"/>
@@ -9092,7 +8458,7 @@
                             </pic:cNvPicPr>
                           </pic:nvPicPr>
                           <pic:blipFill>
-                            <a:blip r:embed="rId26" cstate="print">
+                            <a:blip r:embed="rId24" cstate="print">
                               <a:extLst>
                                 <a:ext uri="{28A0092B-C50C-407E-A947-70E740481C1C}">
                                   <a14:useLocalDpi xmlns:a14="http://schemas.microsoft.com/office/drawing/2010/main" val="0"/>
@@ -9134,7 +8500,7 @@
                             </pic:cNvPicPr>
                           </pic:nvPicPr>
                           <pic:blipFill rotWithShape="1">
-                            <a:blip r:embed="rId27" cstate="print">
+                            <a:blip r:embed="rId25" cstate="print">
                               <a:extLst>
                                 <a:ext uri="{28A0092B-C50C-407E-A947-70E740481C1C}">
                                   <a14:useLocalDpi xmlns:a14="http://schemas.microsoft.com/office/drawing/2010/main" val="0"/>
@@ -9163,17 +8529,17 @@
           </mc:Choice>
           <mc:Fallback>
             <w:pict>
-              <v:group w14:anchorId="417DE1DD" id="Gruppieren 21" o:spid="_x0000_s1026" style="position:absolute;margin-left:0;margin-top:19.6pt;width:430.1pt;height:299.3pt;z-index:251638272" coordsize="54625,38011" o:gfxdata="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">
+              <v:group w14:anchorId="0F395524" id="Gruppieren 21" o:spid="_x0000_s1026" style="position:absolute;margin-left:0;margin-top:19.6pt;width:430.1pt;height:299.3pt;z-index:251638272" coordsize="54625,38011" o:gfxdata="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">
                 <v:shape id="Picture 6" o:spid="_x0000_s1027" type="#_x0000_t75" alt="http://www.lejos.org/r_media/images/lejosLogo.jpg" style="position:absolute;left:36926;top:13193;width:17699;height:4901;visibility:visible;mso-wrap-style:square" o:gfxdata="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">
-                  <v:imagedata r:id="rId28" o:title="lejosLogo"/>
+                  <v:imagedata r:id="rId26" o:title="lejosLogo"/>
                 </v:shape>
                 <v:group id="Gruppieren 79" o:spid="_x0000_s1028" style="position:absolute;width:46812;height:38011" coordsize="46812,38011" o:gfxdata="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">
                   <v:group id="Gruppieren 80" o:spid="_x0000_s1029" style="position:absolute;width:46812;height:38011" coordsize="46815,38016" o:gfxdata="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">
                     <v:shape id="Grafik 81" o:spid="_x0000_s1030" type="#_x0000_t75" alt="https://www.vminnovations.com/res/9c08be95ac9d48aba321e28f137137d8" style="position:absolute;left:38325;top:397;width:8490;height:12383;visibility:visible;mso-wrap-style:square" o:gfxdata="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">
-                      <v:imagedata r:id="rId29" o:title="9c08be95ac9d48aba321e28f137137d8"/>
+                      <v:imagedata r:id="rId27" o:title="9c08be95ac9d48aba321e28f137137d8"/>
                     </v:shape>
                     <v:shape id="Grafik 82" o:spid="_x0000_s1031" type="#_x0000_t75" alt="Bildergebnis für laptop symbol" style="position:absolute;width:14801;height:14801;visibility:visible;mso-wrap-style:square" o:gfxdata="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">
-                      <v:imagedata r:id="rId30" o:title="Bildergebnis für laptop symbol"/>
+                      <v:imagedata r:id="rId28" o:title="Bildergebnis für laptop symbol"/>
                     </v:shape>
                     <v:shapetype id="_x0000_t34" coordsize="21600,21600" o:spt="34" o:oned="t" adj="10800" path="m,l@0,0@0,21600,21600,21600e" filled="f">
                       <v:stroke joinstyle="miter"/>
@@ -9188,10 +8554,10 @@
                     </v:shapetype>
                     <v:shape id="Verbinder: gewinkelt 83" o:spid="_x0000_s1032" type="#_x0000_t34" style="position:absolute;left:7394;top:15266;width:13716;height:15458;visibility:visible;mso-wrap-style:square" o:connectortype="elbow" o:gfxdata="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" adj="0" strokecolor="#4579b8 [3044]"/>
                     <v:shape id="Grafik 84" o:spid="_x0000_s1033" type="#_x0000_t75" alt="Ähnliches Foto" style="position:absolute;left:23297;top:4055;width:6959;height:6959;visibility:visible;mso-wrap-style:square" o:gfxdata="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">
-                      <v:imagedata r:id="rId31" o:title="Ähnliches Foto"/>
+                      <v:imagedata r:id="rId29" o:title="Ähnliches Foto"/>
                     </v:shape>
                     <v:shape id="Grafik 85" o:spid="_x0000_s1034" type="#_x0000_t75" alt="Bildergebnis für sense 3d scanner" style="position:absolute;left:21945;top:21150;width:10420;height:16866;visibility:visible;mso-wrap-style:square" o:gfxdata="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">
-                      <v:imagedata r:id="rId32" o:title="Bildergebnis für sense 3d scanner" croptop="3434f" cropbottom="3977f" cropleft="13872f" cropright="15736f"/>
+                      <v:imagedata r:id="rId30" o:title="Bildergebnis für sense 3d scanner" croptop="3434f" cropbottom="3977f" cropleft="13872f" cropright="15736f"/>
                     </v:shape>
                     <v:line id="Gerader Verbinder 86" o:spid="_x0000_s1035" style="position:absolute;visibility:visible;mso-wrap-style:square" from="16459,7315" to="22219,7315" o:connectortype="straight" o:gfxdata="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" strokecolor="#4579b8 [3044]">
                       <v:stroke dashstyle="dash"/>
@@ -9201,10 +8567,10 @@
                     </v:line>
                   </v:group>
                   <v:shape id="Picture 4" o:spid="_x0000_s1037" type="#_x0000_t75" alt="Bildergebnis für usb icon png" style="position:absolute;left:3836;top:20509;width:7149;height:7148;visibility:visible;mso-wrap-style:square" o:gfxdata="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">
-                    <v:imagedata r:id="rId33" o:title="Bildergebnis für usb icon png"/>
+                    <v:imagedata r:id="rId31" o:title="Bildergebnis für usb icon png"/>
                   </v:shape>
                   <v:shape id="Grafik 89" o:spid="_x0000_s1038" type="#_x0000_t75" style="position:absolute;left:3276;top:3591;width:8447;height:5502;visibility:visible;mso-wrap-style:square" o:gfxdata="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">
-                    <v:imagedata r:id="rId34" o:title="" croptop="12895f" cropleft="8145f" cropright="5455f"/>
+                    <v:imagedata r:id="rId32" o:title="" croptop="12895f" cropleft="8145f" cropright="5455f"/>
                   </v:shape>
                 </v:group>
               </v:group>
@@ -9294,7 +8660,7 @@
           </mc:Choice>
           <mc:Fallback>
             <w:pict>
-              <v:shape w14:anchorId="25AAA069" id="Textfeld 91" o:spid="_x0000_s1069" type="#_x0000_t202" style="position:absolute;left:0;text-align:left;margin-left:167.4pt;margin-top:9.45pt;width:106.55pt;height:28.8pt;z-index:251644416;visibility:visible;mso-wrap-style:square;mso-width-percent:0;mso-height-percent:0;mso-wrap-distance-left:9pt;mso-wrap-distance-top:0;mso-wrap-distance-right:9pt;mso-wrap-distance-bottom:0;mso-position-horizontal:absolute;mso-position-horizontal-relative:text;mso-position-vertical:absolute;mso-position-vertical-relative:text;mso-width-percent:0;mso-height-percent:0;mso-width-relative:margin;mso-height-relative:margin;v-text-anchor:top" o:gfxdata="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" filled="f" stroked="f" strokeweight=".5pt">
+              <v:shape w14:anchorId="25AAA069" id="Textfeld 91" o:spid="_x0000_s1065" type="#_x0000_t202" style="position:absolute;left:0;text-align:left;margin-left:167.4pt;margin-top:9.45pt;width:106.55pt;height:28.8pt;z-index:251644416;visibility:visible;mso-wrap-style:square;mso-width-percent:0;mso-height-percent:0;mso-wrap-distance-left:9pt;mso-wrap-distance-top:0;mso-wrap-distance-right:9pt;mso-wrap-distance-bottom:0;mso-position-horizontal:absolute;mso-position-horizontal-relative:text;mso-position-vertical:absolute;mso-position-vertical-relative:text;mso-width-percent:0;mso-height-percent:0;mso-width-relative:margin;mso-height-relative:margin;v-text-anchor:top" o:gfxdata="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" filled="f" stroked="f" strokeweight=".5pt">
                 <v:textbox>
                   <w:txbxContent>
                     <w:p>
@@ -9625,7 +8991,7 @@
         </w:rPr>
         <w:t xml:space="preserve">SVN-Repository: </w:t>
       </w:r>
-      <w:hyperlink r:id="rId35" w:history="1">
+      <w:hyperlink r:id="rId33" w:history="1">
         <w:r>
           <w:rPr>
             <w:rStyle w:val="Hyperlink"/>
@@ -9756,9 +9122,9 @@
     <w:p>
       <w:pPr>
         <w:sectPr>
-          <w:headerReference w:type="default" r:id="rId36"/>
-          <w:headerReference w:type="first" r:id="rId37"/>
-          <w:footerReference w:type="first" r:id="rId38"/>
+          <w:headerReference w:type="default" r:id="rId34"/>
+          <w:headerReference w:type="first" r:id="rId35"/>
+          <w:footerReference w:type="first" r:id="rId36"/>
           <w:type w:val="continuous"/>
           <w:pgSz w:w="11906" w:h="16838" w:code="9"/>
           <w:pgMar w:top="1418" w:right="1416" w:bottom="1134" w:left="1985" w:header="720" w:footer="720" w:gutter="0"/>
@@ -9769,7 +9135,7 @@
     </w:p>
     <w:p/>
     <w:sectPr>
-      <w:headerReference w:type="first" r:id="rId39"/>
+      <w:headerReference w:type="first" r:id="rId37"/>
       <w:type w:val="continuous"/>
       <w:pgSz w:w="11906" w:h="16838" w:code="9"/>
       <w:pgMar w:top="1418" w:right="1418" w:bottom="1134" w:left="1985" w:header="720" w:footer="720" w:gutter="0"/>
@@ -10131,14 +9497,30 @@
     <w:r>
       <w:instrText xml:space="preserve"> IF  </w:instrText>
     </w:r>
-    <w:fldSimple w:instr=" STYLEREF &quot;Überschrift 1&quot; \n \* MERGEFORMAT ">
-      <w:r>
-        <w:rPr>
-          <w:noProof/>
-        </w:rPr>
-        <w:instrText>2</w:instrText>
-      </w:r>
-    </w:fldSimple>
+    <w:r>
+      <w:fldChar w:fldCharType="begin"/>
+    </w:r>
+    <w:r>
+      <w:instrText xml:space="preserve"> STYLEREF "Überschrift 1" \n \* MERG</w:instrText>
+    </w:r>
+    <w:r>
+      <w:instrText xml:space="preserve">EFORMAT </w:instrText>
+    </w:r>
+    <w:r>
+      <w:fldChar w:fldCharType="separate"/>
+    </w:r>
+    <w:r>
+      <w:rPr>
+        <w:noProof/>
+      </w:rPr>
+      <w:instrText>5</w:instrText>
+    </w:r>
+    <w:r>
+      <w:rPr>
+        <w:noProof/>
+      </w:rPr>
+      <w:fldChar w:fldCharType="end"/>
+    </w:r>
     <w:r>
       <w:instrText xml:space="preserve">&lt;&gt;"0" </w:instrText>
     </w:r>
@@ -10148,14 +9530,27 @@
     <w:r>
       <w:instrText xml:space="preserve"> QUOTE </w:instrText>
     </w:r>
-    <w:fldSimple w:instr=" STYLEREF &quot;Überschrift 1&quot; \n \* MERGEFORMAT ">
-      <w:r>
-        <w:rPr>
-          <w:noProof/>
-        </w:rPr>
-        <w:instrText>2</w:instrText>
-      </w:r>
-    </w:fldSimple>
+    <w:r>
+      <w:fldChar w:fldCharType="begin"/>
+    </w:r>
+    <w:r>
+      <w:instrText xml:space="preserve"> STYLEREF "Überschrift 1" \n \* MERGEFORMAT </w:instrText>
+    </w:r>
+    <w:r>
+      <w:fldChar w:fldCharType="separate"/>
+    </w:r>
+    <w:r>
+      <w:rPr>
+        <w:noProof/>
+      </w:rPr>
+      <w:instrText>5</w:instrText>
+    </w:r>
+    <w:r>
+      <w:rPr>
+        <w:noProof/>
+      </w:rPr>
+      <w:fldChar w:fldCharType="end"/>
+    </w:r>
     <w:r>
       <w:instrText xml:space="preserve"> " " \* MERGEFORMAT </w:instrText>
     </w:r>
@@ -10166,7 +9561,7 @@
       <w:rPr>
         <w:noProof/>
       </w:rPr>
-      <w:instrText>2</w:instrText>
+      <w:instrText>5</w:instrText>
     </w:r>
     <w:r>
       <w:instrText xml:space="preserve"> </w:instrText>
@@ -10184,19 +9579,32 @@
       <w:rPr>
         <w:noProof/>
       </w:rPr>
-      <w:t xml:space="preserve">2 </w:t>
+      <w:t xml:space="preserve">5 </w:t>
     </w:r>
     <w:r>
       <w:fldChar w:fldCharType="end"/>
     </w:r>
-    <w:fldSimple w:instr=" STYLEREF &quot;Überschrift 1&quot; \* MERGEFORMAT ">
-      <w:r>
-        <w:rPr>
-          <w:noProof/>
-        </w:rPr>
-        <w:t>Allgemeine Beschreibung des Produkts</w:t>
-      </w:r>
-    </w:fldSimple>
+    <w:r>
+      <w:fldChar w:fldCharType="begin"/>
+    </w:r>
+    <w:r>
+      <w:instrText xml:space="preserve"> STYLEREF "Überschrift 1" \* MERGEFORMAT </w:instrText>
+    </w:r>
+    <w:r>
+      <w:fldChar w:fldCharType="separate"/>
+    </w:r>
+    <w:r>
+      <w:rPr>
+        <w:noProof/>
+      </w:rPr>
+      <w:t>Verpflichtungen des Auftraggebers</w:t>
+    </w:r>
+    <w:r>
+      <w:rPr>
+        <w:noProof/>
+      </w:rPr>
+      <w:fldChar w:fldCharType="end"/>
+    </w:r>
     <w:r>
       <w:tab/>
     </w:r>
@@ -13115,7 +12523,7 @@
 </file>
 
 <file path=customXml/itemProps1.xml><?xml version="1.0" encoding="utf-8"?>
-<ds:datastoreItem xmlns:ds="http://schemas.openxmlformats.org/officeDocument/2006/customXml" ds:itemID="{7C6F44C5-901D-4F4B-A702-2FCBC199E2F4}">
+<ds:datastoreItem xmlns:ds="http://schemas.openxmlformats.org/officeDocument/2006/customXml" ds:itemID="{E34D3BDA-AF1F-4849-A1C8-084788309496}">
   <ds:schemaRefs>
     <ds:schemaRef ds:uri="http://schemas.openxmlformats.org/officeDocument/2006/bibliography"/>
   </ds:schemaRefs>

--- a/Documentation/ProjectDocumentation/RequirementsSpecification.docx
+++ b/Documentation/ProjectDocumentation/RequirementsSpecification.docx
@@ -119,19 +119,7 @@
                               <w:rPr>
                                 <w:sz w:val="28"/>
                               </w:rPr>
-                              <w:t xml:space="preserve">Semesterprojekt </w:t>
-                            </w:r>
-                            <w:r>
-                              <w:rPr>
-                                <w:sz w:val="28"/>
-                              </w:rPr>
-                              <w:t>S</w:t>
-                            </w:r>
-                            <w:r>
-                              <w:rPr>
-                                <w:sz w:val="28"/>
-                              </w:rPr>
-                              <w:t>S 2018</w:t>
+                              <w:t>Semesterprojekt SS 2018</w:t>
                             </w:r>
                           </w:p>
                         </w:txbxContent>
@@ -207,19 +195,7 @@
                         <w:rPr>
                           <w:sz w:val="28"/>
                         </w:rPr>
-                        <w:t xml:space="preserve">Semesterprojekt </w:t>
-                      </w:r>
-                      <w:r>
-                        <w:rPr>
-                          <w:sz w:val="28"/>
-                        </w:rPr>
-                        <w:t>S</w:t>
-                      </w:r>
-                      <w:r>
-                        <w:rPr>
-                          <w:sz w:val="28"/>
-                        </w:rPr>
-                        <w:t>S 2018</w:t>
+                        <w:t>Semesterprojekt SS 2018</w:t>
                       </w:r>
                     </w:p>
                   </w:txbxContent>
@@ -1723,7 +1699,14 @@
             <w:tcW w:w="6269" w:type="dxa"/>
             <w:vAlign w:val="center"/>
           </w:tcPr>
-          <w:p/>
+          <w:p>
+            <w:r>
+              <w:t>Schnittstelle zwischen verschiedenen Anwendungen</w:t>
+            </w:r>
+            <w:r>
+              <w:t xml:space="preserve"> bzw. Hard- und Software</w:t>
+            </w:r>
+          </w:p>
         </w:tc>
       </w:tr>
       <w:tr>
@@ -1735,14 +1718,40 @@
             <w:tcW w:w="2376" w:type="dxa"/>
             <w:vAlign w:val="center"/>
           </w:tcPr>
-          <w:p/>
+          <w:p>
+            <w:r>
+              <w:t>EEG</w:t>
+            </w:r>
+          </w:p>
         </w:tc>
         <w:tc>
           <w:tcPr>
             <w:tcW w:w="6269" w:type="dxa"/>
             <w:vAlign w:val="center"/>
           </w:tcPr>
-          <w:p/>
+          <w:p>
+            <w:pPr>
+              <w:rPr>
+                <w:rFonts w:cs="Arial"/>
+                <w:color w:val="222222"/>
+                <w:shd w:val="clear" w:color="auto" w:fill="FFFFFF"/>
+              </w:rPr>
+            </w:pPr>
+            <w:r>
+              <w:rPr>
+                <w:rFonts w:cs="Arial"/>
+                <w:color w:val="222222"/>
+                <w:shd w:val="clear" w:color="auto" w:fill="FFFFFF"/>
+              </w:rPr>
+              <w:t>Elektroenzephalografie; i</w:t>
+            </w:r>
+            <w:r>
+              <w:t xml:space="preserve">st eine Methode zur Messung der elektrischen Aktivität des Gehirns durch Aufzeichnung der Spannungsschwankungen </w:t>
+            </w:r>
+            <w:r>
+              <w:t>mithilfe von Elektroden, die am Kopf angebracht werden</w:t>
+            </w:r>
+          </w:p>
         </w:tc>
       </w:tr>
       <w:tr>
@@ -1754,14 +1763,52 @@
             <w:tcW w:w="2376" w:type="dxa"/>
             <w:vAlign w:val="center"/>
           </w:tcPr>
-          <w:p/>
+          <w:p>
+            <w:proofErr w:type="spellStart"/>
+            <w:r>
+              <w:t>OpenEEG</w:t>
+            </w:r>
+            <w:proofErr w:type="spellEnd"/>
+          </w:p>
         </w:tc>
         <w:tc>
           <w:tcPr>
             <w:tcW w:w="6269" w:type="dxa"/>
             <w:vAlign w:val="center"/>
           </w:tcPr>
-          <w:p/>
+          <w:p>
+            <w:r>
+              <w:t>Ein Open Source Projekt zur Entwicklung kostengünstiger EEG Geräten und dazugehöriger kostenloser Software</w:t>
+            </w:r>
+          </w:p>
+          <w:p>
+            <w:r>
+              <w:fldChar w:fldCharType="begin"/>
+            </w:r>
+            <w:r>
+              <w:instrText xml:space="preserve"> HYPERLINK "</w:instrText>
+            </w:r>
+            <w:r>
+              <w:instrText>http://openeeg.sourceforge.net/</w:instrText>
+            </w:r>
+            <w:r>
+              <w:instrText xml:space="preserve">" </w:instrText>
+            </w:r>
+            <w:r>
+              <w:fldChar w:fldCharType="separate"/>
+            </w:r>
+            <w:r>
+              <w:rPr>
+                <w:rStyle w:val="Hyperlink"/>
+              </w:rPr>
+              <w:t>http://openeeg.sourceforge.net/</w:t>
+            </w:r>
+            <w:r>
+              <w:fldChar w:fldCharType="end"/>
+            </w:r>
+            <w:bookmarkStart w:id="5" w:name="_GoBack"/>
+            <w:bookmarkEnd w:id="5"/>
+          </w:p>
         </w:tc>
       </w:tr>
       <w:tr>
@@ -1826,11 +1873,11 @@
       <w:pPr>
         <w:pStyle w:val="berschrift2"/>
       </w:pPr>
-      <w:bookmarkStart w:id="5" w:name="_Toc505557951"/>
+      <w:bookmarkStart w:id="6" w:name="_Toc505557951"/>
       <w:r>
         <w:t>Zusammenhang mit anderen Dokumenten</w:t>
       </w:r>
-      <w:bookmarkEnd w:id="5"/>
+      <w:bookmarkEnd w:id="6"/>
     </w:p>
     <w:p>
       <w:r>
@@ -1841,11 +1888,11 @@
       <w:pPr>
         <w:pStyle w:val="berschrift2"/>
       </w:pPr>
-      <w:bookmarkStart w:id="6" w:name="_Toc505557952"/>
+      <w:bookmarkStart w:id="7" w:name="_Toc505557952"/>
       <w:r>
         <w:t>Überblick über das Dokument</w:t>
       </w:r>
-      <w:bookmarkEnd w:id="6"/>
+      <w:bookmarkEnd w:id="7"/>
     </w:p>
     <w:p>
       <w:pPr>
@@ -1913,32 +1960,32 @@
       <w:pPr>
         <w:pStyle w:val="berschrift1"/>
       </w:pPr>
-      <w:bookmarkStart w:id="7" w:name="_Toc505557953"/>
+      <w:bookmarkStart w:id="8" w:name="_Toc505557953"/>
       <w:r>
         <w:lastRenderedPageBreak/>
         <w:t>Allgemeine Beschreibung des Produkts</w:t>
       </w:r>
-      <w:bookmarkEnd w:id="7"/>
+      <w:bookmarkEnd w:id="8"/>
     </w:p>
     <w:p>
       <w:pPr>
         <w:pStyle w:val="berschrift2"/>
       </w:pPr>
-      <w:bookmarkStart w:id="8" w:name="_Toc505557954"/>
+      <w:bookmarkStart w:id="9" w:name="_Toc505557954"/>
       <w:r>
         <w:t>Projektumgebung</w:t>
       </w:r>
-      <w:bookmarkEnd w:id="8"/>
+      <w:bookmarkEnd w:id="9"/>
     </w:p>
     <w:p>
       <w:pPr>
         <w:pStyle w:val="berschrift3"/>
       </w:pPr>
-      <w:bookmarkStart w:id="9" w:name="_Toc505557955"/>
+      <w:bookmarkStart w:id="10" w:name="_Toc505557955"/>
       <w:r>
         <w:t>Übersicht</w:t>
       </w:r>
-      <w:bookmarkEnd w:id="9"/>
+      <w:bookmarkEnd w:id="10"/>
     </w:p>
     <w:p>
       <w:r>
@@ -2250,25 +2297,7 @@
                                   <w:rPr>
                                     <w:lang w:val="de-AT"/>
                                   </w:rPr>
-                                  <w:t>Auftraggeber</w:t>
-                                </w:r>
-                                <w:r>
-                                  <w:rPr>
-                                    <w:lang w:val="de-AT"/>
-                                  </w:rPr>
-                                  <w:t xml:space="preserve">, </w:t>
-                                </w:r>
-                                <w:r>
-                                  <w:rPr>
-                                    <w:lang w:val="de-AT"/>
-                                  </w:rPr>
-                                  <w:t>Projektkoordination</w:t>
-                                </w:r>
-                                <w:r>
-                                  <w:rPr>
-                                    <w:lang w:val="de-AT"/>
-                                  </w:rPr>
-                                  <w:t xml:space="preserve"> &amp; -betreuung</w:t>
+                                  <w:t>Auftraggeber, Projektkoordination &amp; -betreuung</w:t>
                                 </w:r>
                               </w:p>
                             </w:txbxContent>
@@ -2404,25 +2433,7 @@
                             <w:rPr>
                               <w:lang w:val="de-AT"/>
                             </w:rPr>
-                            <w:t>Auftraggeber</w:t>
-                          </w:r>
-                          <w:r>
-                            <w:rPr>
-                              <w:lang w:val="de-AT"/>
-                            </w:rPr>
-                            <w:t xml:space="preserve">, </w:t>
-                          </w:r>
-                          <w:r>
-                            <w:rPr>
-                              <w:lang w:val="de-AT"/>
-                            </w:rPr>
-                            <w:t>Projektkoordination</w:t>
-                          </w:r>
-                          <w:r>
-                            <w:rPr>
-                              <w:lang w:val="de-AT"/>
-                            </w:rPr>
-                            <w:t xml:space="preserve"> &amp; -betreuung</w:t>
+                            <w:t>Auftraggeber, Projektkoordination &amp; -betreuung</w:t>
                           </w:r>
                         </w:p>
                       </w:txbxContent>
@@ -2751,14 +2762,7 @@
                                 <w:sz w:val="18"/>
                                 <w:lang w:val="de-AT"/>
                               </w:rPr>
-                              <w:t>Projektkoordination</w:t>
-                            </w:r>
-                            <w:r>
-                              <w:rPr>
-                                <w:sz w:val="18"/>
-                                <w:lang w:val="de-AT"/>
-                              </w:rPr>
-                              <w:t>,</w:t>
+                              <w:t>Projektkoordination,</w:t>
                             </w:r>
                           </w:p>
                           <w:p>
@@ -2847,14 +2851,7 @@
                           <w:sz w:val="18"/>
                           <w:lang w:val="de-AT"/>
                         </w:rPr>
-                        <w:t>Projektkoordination</w:t>
-                      </w:r>
-                      <w:r>
-                        <w:rPr>
-                          <w:sz w:val="18"/>
-                          <w:lang w:val="de-AT"/>
-                        </w:rPr>
-                        <w:t>,</w:t>
+                        <w:t>Projektkoordination,</w:t>
                       </w:r>
                     </w:p>
                     <w:p>
@@ -2960,7 +2957,7 @@
           </mc:Choice>
           <mc:Fallback>
             <w:pict>
-              <v:shapetype w14:anchorId="6B73CC23" id="_x0000_t32" coordsize="21600,21600" o:spt="32" o:oned="t" path="m,l21600,21600e" filled="f">
+              <v:shapetype w14:anchorId="730E70DC" id="_x0000_t32" coordsize="21600,21600" o:spt="32" o:oned="t" path="m,l21600,21600e" filled="f">
                 <v:path arrowok="t" fillok="f" o:connecttype="none"/>
                 <o:lock v:ext="edit" shapetype="t"/>
               </v:shapetype>
@@ -2982,11 +2979,11 @@
       <w:pPr>
         <w:pStyle w:val="berschrift3"/>
       </w:pPr>
-      <w:bookmarkStart w:id="10" w:name="_Toc505557956"/>
+      <w:bookmarkStart w:id="11" w:name="_Toc505557956"/>
       <w:r>
         <w:t>Kontaktdaten</w:t>
       </w:r>
-      <w:bookmarkEnd w:id="10"/>
+      <w:bookmarkEnd w:id="11"/>
     </w:p>
     <w:tbl>
       <w:tblPr>
@@ -3166,104 +3163,18 @@
       <w:pPr>
         <w:pStyle w:val="berschrift2"/>
       </w:pPr>
-      <w:bookmarkStart w:id="11" w:name="_Toc505557957"/>
+      <w:bookmarkStart w:id="12" w:name="_Toc505557957"/>
       <w:r>
         <w:t>Zweck des Produkts</w:t>
       </w:r>
-      <w:bookmarkEnd w:id="11"/>
-    </w:p>
-    <w:p>
-      <w:r>
-        <w:t xml:space="preserve">Zweck des Produkts ist die </w:t>
-      </w:r>
-      <w:r>
-        <w:t xml:space="preserve">… </w:t>
-      </w:r>
-      <w:r>
-        <w:t xml:space="preserve">sowie die Optimierung </w:t>
-      </w:r>
-      <w:r>
-        <w:t>..</w:t>
-      </w:r>
-      <w:r>
-        <w:t xml:space="preserve">. </w:t>
-      </w:r>
-      <w:bookmarkStart w:id="12" w:name="_GoBack"/>
       <w:bookmarkEnd w:id="12"/>
     </w:p>
     <w:p>
-      <w:pPr>
-        <w:pStyle w:val="berschrift2"/>
-      </w:pPr>
-      <w:bookmarkStart w:id="13" w:name="_Toc505557958"/>
-      <w:r>
-        <w:lastRenderedPageBreak/>
-        <w:t>Überblick über die geforderte Funktionalität</w:t>
-      </w:r>
-      <w:bookmarkEnd w:id="13"/>
-    </w:p>
-    <w:p>
-      <w:r>
-        <w:t>Die Kernfunktionalität des Produkts besteht darin, Köpfe von Personen einzuscannen.</w:t>
-      </w:r>
-    </w:p>
-    <w:p>
-      <w:r>
-        <w:t>Der Fokus liegt auf einer Rundumbewegung des 3D-Scanners um die zu scannende Person. Das wird vom Auftraggeber ausdrücklich gefordert, da bisher getestete Ansätze mit Drehplattform und fest positioniertem 3D-Scanner keine zufriedenstellenden Ergebnisse liefert.</w:t>
-      </w:r>
-    </w:p>
-    <w:p>
-      <w:r>
-        <w:t>Eine zusätzlich wünschenswerte Eigenschaft ist die Möglichkeit, auch Scans von Objekten vornehmen zu können.</w:t>
-      </w:r>
-    </w:p>
-    <w:p>
-      <w:pPr>
-        <w:pStyle w:val="berschrift2"/>
-      </w:pPr>
-      <w:bookmarkStart w:id="14" w:name="_Toc505557959"/>
-      <w:r>
-        <w:t>Allgemeine Einschränkungen</w:t>
-      </w:r>
-      <w:bookmarkEnd w:id="14"/>
-    </w:p>
-    <w:p>
-      <w:r>
-        <w:t xml:space="preserve">Das Hauptkriterium der Bewegung des 3D-Scanners durch das Schienensystem rund um eine Person muss eingehalten werden. Weiters sind der 3D-Scanner sowie die dazugehörige Software vorgegeben; es werden dabei Produkte von Sense </w:t>
-      </w:r>
-      <w:r>
-        <w:t>verwendet</w:t>
-      </w:r>
-      <w:r>
-        <w:t xml:space="preserve"> (Sense 3D-Scanner 1st gen, Sense Software)</w:t>
-      </w:r>
-      <w:r>
-        <w:t>. Ansonsten steht dem Projektteam freie Wahl, dieses Projekt durch den Bau eines Schienensystems umgesetzt wird.</w:t>
-      </w:r>
-    </w:p>
-    <w:p>
-      <w:pPr>
-        <w:spacing w:before="0" w:line="240" w:lineRule="auto"/>
-        <w:jc w:val="left"/>
-      </w:pPr>
-      <w:r>
-        <w:br w:type="page"/>
-      </w:r>
-    </w:p>
-    <w:p>
-      <w:pPr>
-        <w:pStyle w:val="berschrift2"/>
-      </w:pPr>
-      <w:bookmarkStart w:id="15" w:name="_Toc505557960"/>
-      <w:r>
-        <w:lastRenderedPageBreak/>
-        <w:t>Vorgaben zu Hardware und Software</w:t>
-      </w:r>
-      <w:bookmarkEnd w:id="15"/>
-    </w:p>
-    <w:p>
-      <w:r>
-        <w:t>Vorgegebene Software- und Hardwarekomponenten sind wie erwähnt</w:t>
+      <w:r>
+        <w:t xml:space="preserve">Der Zweck </w:t>
+      </w:r>
+      <w:r>
+        <w:t>des Produkts liegt darin, aufzuzeigen,</w:t>
       </w:r>
     </w:p>
     <w:p>
@@ -3271,11 +3182,11 @@
         <w:pStyle w:val="Listenabsatz"/>
         <w:numPr>
           <w:ilvl w:val="0"/>
-          <w:numId w:val="15"/>
+          <w:numId w:val="17"/>
         </w:numPr>
       </w:pPr>
       <w:r>
-        <w:t>Sense 3D-Scanner 1st gen</w:t>
+        <w:t>in welchem Umfang</w:t>
       </w:r>
     </w:p>
     <w:p>
@@ -3283,92 +3194,379 @@
         <w:pStyle w:val="Listenabsatz"/>
         <w:numPr>
           <w:ilvl w:val="0"/>
-          <w:numId w:val="15"/>
+          <w:numId w:val="17"/>
         </w:numPr>
       </w:pPr>
       <w:r>
-        <w:t>Sense 3D Software</w:t>
+        <w:t>in welcher Form</w:t>
+      </w:r>
+    </w:p>
+    <w:p>
+      <w:pPr>
+        <w:pStyle w:val="Listenabsatz"/>
+        <w:numPr>
+          <w:ilvl w:val="0"/>
+          <w:numId w:val="17"/>
+        </w:numPr>
+      </w:pPr>
+      <w:r>
+        <w:lastRenderedPageBreak/>
+        <w:t xml:space="preserve">und </w:t>
+      </w:r>
+      <w:r>
+        <w:t>mit welcher Genauigkeit</w:t>
+      </w:r>
+    </w:p>
+    <w:p>
+      <w:r>
+        <w:t>Daten aus dem</w:t>
+      </w:r>
+      <w:r>
+        <w:t xml:space="preserve"> Open Source Projekt</w:t>
+      </w:r>
+      <w:r>
+        <w:t xml:space="preserve"> </w:t>
+      </w:r>
+      <w:proofErr w:type="spellStart"/>
+      <w:r>
+        <w:t>Olimex</w:t>
+      </w:r>
+      <w:proofErr w:type="spellEnd"/>
+      <w:r>
+        <w:t xml:space="preserve"> EEG ausgelesen werden können.</w:t>
+      </w:r>
+    </w:p>
+    <w:p>
+      <w:r>
+        <w:t xml:space="preserve">Die Kernaufgabe besteht darin, die Daten entsprechend aus dem </w:t>
+      </w:r>
+      <w:proofErr w:type="spellStart"/>
+      <w:r>
+        <w:t>Olimex</w:t>
+      </w:r>
+      <w:proofErr w:type="spellEnd"/>
+      <w:r>
+        <w:t xml:space="preserve"> EEG extrahieren zu können. </w:t>
+      </w:r>
+      <w:r>
+        <w:t xml:space="preserve">Weiters müssen diese Daten verarbeitet werden (Fouriertransformation, Filter, Korrelation, </w:t>
+      </w:r>
+      <w:proofErr w:type="gramStart"/>
+      <w:r>
+        <w:t>… )</w:t>
+      </w:r>
+      <w:proofErr w:type="gramEnd"/>
+      <w:r>
+        <w:t>, damit unterschiedliche Gesten und Gedanken des EEG Benutzers erkannt werden können.</w:t>
+      </w:r>
+      <w:r>
+        <w:t xml:space="preserve"> </w:t>
+      </w:r>
+      <w:r>
+        <w:t>Die Unterscheidung verschiedener am Kopf gemessenen Zustände soll</w:t>
+      </w:r>
+      <w:r>
+        <w:t xml:space="preserve"> anschließend</w:t>
+      </w:r>
+      <w:r>
+        <w:t xml:space="preserve"> dazu dienen, eine Demoapplikation anzusteuern, um die Auswirkungen von vom Benutzer bewusst erzeugten Gedanken oder Gestiken zu visualisieren.</w:t>
+      </w:r>
+    </w:p>
+    <w:p>
+      <w:pPr>
+        <w:pStyle w:val="berschrift2"/>
+      </w:pPr>
+      <w:bookmarkStart w:id="13" w:name="_Toc505557958"/>
+      <w:bookmarkStart w:id="14" w:name="_Ref513470671"/>
+      <w:r>
+        <w:t>Überblick über die geforderte Funktionalität</w:t>
+      </w:r>
+      <w:bookmarkEnd w:id="13"/>
+      <w:bookmarkEnd w:id="14"/>
+    </w:p>
+    <w:p>
+      <w:r>
+        <w:t xml:space="preserve">Die Kernfunktionalität des Produkts besteht darin, </w:t>
+      </w:r>
+      <w:r>
+        <w:t xml:space="preserve">durch messbare Gedanken oder Gesten </w:t>
+      </w:r>
+      <w:r>
+        <w:t xml:space="preserve">von Personen </w:t>
+      </w:r>
+      <w:r>
+        <w:t>eine Demoapplikation anzusteuern</w:t>
       </w:r>
       <w:r>
         <w:t>.</w:t>
       </w:r>
     </w:p>
     <w:p>
-      <w:pPr>
-        <w:rPr>
-          <w:color w:val="FF0000"/>
-        </w:rPr>
-      </w:pPr>
-      <w:r>
-        <w:t xml:space="preserve">Wie das Schienensystem die Bewegung des 3D-Scanner rund um die Person handhabt, bleibt dem Projektteam überlassen. Durch die vielseitige Anpassbarkeit und einfachen Programmierbarkeit </w:t>
-      </w:r>
-      <w:r>
-        <w:t>fällt die Wahl auf</w:t>
-      </w:r>
-      <w:r>
-        <w:t xml:space="preserve"> die Lego </w:t>
+      <w:r>
+        <w:t>Im Genaueren ist es dazu erforderlich, folgende Teilfunktionalitäten zu erfüllen</w:t>
+      </w:r>
+    </w:p>
+    <w:p>
+      <w:pPr>
+        <w:pStyle w:val="Listenabsatz"/>
+        <w:numPr>
+          <w:ilvl w:val="0"/>
+          <w:numId w:val="18"/>
+        </w:numPr>
+      </w:pPr>
+      <w:r>
+        <w:t xml:space="preserve">Empfangen </w:t>
+      </w:r>
+      <w:r>
+        <w:t xml:space="preserve">von Daten über den USB-Port, an welchem das </w:t>
       </w:r>
       <w:proofErr w:type="spellStart"/>
       <w:r>
-        <w:t>Mindstorms</w:t>
+        <w:t>Olimex</w:t>
       </w:r>
       <w:proofErr w:type="spellEnd"/>
       <w:r>
-        <w:t xml:space="preserve"> Technologie.</w:t>
+        <w:t xml:space="preserve"> EEG angeschlossen ist, in Form eines </w:t>
+      </w:r>
+      <w:r>
+        <w:t>Byte-Stroms</w:t>
+      </w:r>
+    </w:p>
+    <w:p>
+      <w:pPr>
+        <w:pStyle w:val="Listenabsatz"/>
+        <w:numPr>
+          <w:ilvl w:val="0"/>
+          <w:numId w:val="18"/>
+        </w:numPr>
+      </w:pPr>
+      <w:r>
+        <w:t>Umwandeln des Byte-Stroms in Datenpakete in Form von Objekten einer höheren Programmiersprache</w:t>
+      </w:r>
+    </w:p>
+    <w:p>
+      <w:pPr>
+        <w:pStyle w:val="Listenabsatz"/>
+        <w:numPr>
+          <w:ilvl w:val="0"/>
+          <w:numId w:val="18"/>
+        </w:numPr>
+      </w:pPr>
+      <w:r>
+        <w:t xml:space="preserve">Analyse </w:t>
+      </w:r>
+      <w:r>
+        <w:t>der Daten mithilfe von Fouriertransformation, Korrelation, Filterung</w:t>
+      </w:r>
+      <w:r>
+        <w:t xml:space="preserve"> und ähnliche Werkzeuge der Signalverarbeitung</w:t>
+      </w:r>
+    </w:p>
+    <w:p>
+      <w:r>
+        <w:t>Vor der Verwendung von höheren Programmiersprachen dient</w:t>
+      </w:r>
+      <w:r>
+        <w:t xml:space="preserve"> zuerst</w:t>
+      </w:r>
+      <w:r>
+        <w:t xml:space="preserve"> </w:t>
+      </w:r>
+      <w:proofErr w:type="spellStart"/>
+      <w:r>
+        <w:t>Matlab</w:t>
+      </w:r>
+      <w:proofErr w:type="spellEnd"/>
+      <w:r>
+        <w:t xml:space="preserve"> als hilfreiches Werkzeug, um die empfangenen EEG-Date</w:t>
+      </w:r>
+      <w:r>
+        <w:t>n zu visualisieren und passende Kriterien zur Detektion bestimmter Gesten und Gedanken festzulegen.</w:t>
       </w:r>
     </w:p>
     <w:p>
       <w:pPr>
         <w:pStyle w:val="berschrift2"/>
       </w:pPr>
-      <w:bookmarkStart w:id="16" w:name="_Toc505557961"/>
-      <w:r>
-        <w:t>Benutzer des Produkts</w:t>
-      </w:r>
-      <w:bookmarkEnd w:id="16"/>
-    </w:p>
-    <w:p>
-      <w:r>
-        <w:t xml:space="preserve">Da das Projekt durch die FH in Auftrag gegeben wurde, steht das Produkt Angestellten sowie Studierenden der FH </w:t>
-      </w:r>
-      <w:r>
-        <w:t>Hagenberg</w:t>
-      </w:r>
-      <w:r>
-        <w:t xml:space="preserve"> zur Verfügung</w:t>
-      </w:r>
-      <w:r>
-        <w:t xml:space="preserve">, </w:t>
-      </w:r>
-      <w:r>
-        <w:t>die</w:t>
-      </w:r>
-      <w:r>
-        <w:t xml:space="preserve"> die Erstellung von 3D-Modellen </w:t>
-      </w:r>
-      <w:r>
-        <w:t>für die Weiterverarbeitung in 3D-Software oder den 3D-Druck vornehmen bzw. im Rahmen von Projekten Notwendigkeit für die Verwendung des Schienensystems besteht.</w:t>
-      </w:r>
-    </w:p>
-    <w:p>
-      <w:pPr>
-        <w:rPr>
-          <w:color w:val="FF0000"/>
-        </w:rPr>
-      </w:pPr>
+      <w:bookmarkStart w:id="15" w:name="_Toc505557959"/>
+      <w:r>
+        <w:t>Allgemeine Einschränkungen</w:t>
+      </w:r>
+      <w:bookmarkEnd w:id="15"/>
+    </w:p>
+    <w:p>
+      <w:r>
+        <w:t>Welche Demoapplikation konkret entwickelt wird, steht dem Projektteam frei.</w:t>
+      </w:r>
+      <w:r>
+        <w:t xml:space="preserve"> </w:t>
+      </w:r>
+      <w:r>
+        <w:t xml:space="preserve">Die Kernaufgabe der Demoapplikation </w:t>
+      </w:r>
+      <w:r>
+        <w:t>sowie die Technologie kann</w:t>
+      </w:r>
+      <w:r>
+        <w:t xml:space="preserve"> vom Projektteam</w:t>
+      </w:r>
+      <w:r>
+        <w:t xml:space="preserve"> </w:t>
+      </w:r>
+      <w:r>
+        <w:t>bestimmt</w:t>
+      </w:r>
+      <w:r>
+        <w:t xml:space="preserve"> werden</w:t>
+      </w:r>
+      <w:r>
+        <w:t>.</w:t>
+      </w:r>
+    </w:p>
+    <w:p>
+      <w:r>
+        <w:t xml:space="preserve">Essenziell ist jedoch die Erfüllung der </w:t>
+      </w:r>
+      <w:r>
+        <w:t xml:space="preserve">geforderten Funktionalität (siehe </w:t>
+      </w:r>
+      <w:r>
+        <w:fldChar w:fldCharType="begin"/>
+      </w:r>
+      <w:r>
+        <w:instrText xml:space="preserve"> REF _Ref513470671 \r \h </w:instrText>
+      </w:r>
+      <w:r>
+        <w:fldChar w:fldCharType="separate"/>
+      </w:r>
+      <w:r>
+        <w:t>2.3</w:t>
+      </w:r>
+      <w:r>
+        <w:fldChar w:fldCharType="end"/>
+      </w:r>
+      <w:r>
+        <w:t xml:space="preserve">) </w:t>
+      </w:r>
+      <w:r>
+        <w:t>und dass die Demoapplikation in ausreichendem Maße die Funktionsfähigkeit des EEGs auch von Personen ohne Bezug auf die EEG-Technologie erkannt werden kann</w:t>
+      </w:r>
+      <w:r>
+        <w:t>.</w:t>
+      </w:r>
     </w:p>
     <w:p>
       <w:pPr>
         <w:spacing w:before="0" w:line="240" w:lineRule="auto"/>
         <w:jc w:val="left"/>
+      </w:pPr>
+      <w:r>
+        <w:br w:type="page"/>
+      </w:r>
+    </w:p>
+    <w:p>
+      <w:pPr>
+        <w:pStyle w:val="berschrift2"/>
+      </w:pPr>
+      <w:bookmarkStart w:id="16" w:name="_Toc505557960"/>
+      <w:r>
+        <w:lastRenderedPageBreak/>
+        <w:t>Vorgaben zu Hardware und Software</w:t>
+      </w:r>
+      <w:bookmarkEnd w:id="16"/>
+    </w:p>
+    <w:p>
+      <w:proofErr w:type="spellStart"/>
+      <w:r>
+        <w:t>Olimex</w:t>
+      </w:r>
+      <w:proofErr w:type="spellEnd"/>
+      <w:r>
+        <w:t xml:space="preserve"> EEG</w:t>
+      </w:r>
+    </w:p>
+    <w:p>
+      <w:r>
+        <w:t xml:space="preserve">Freie Erstellung von Software für </w:t>
+      </w:r>
+      <w:proofErr w:type="spellStart"/>
+      <w:r>
+        <w:t>Olimex</w:t>
+      </w:r>
+      <w:proofErr w:type="spellEnd"/>
+      <w:r>
+        <w:t xml:space="preserve"> EEG</w:t>
+      </w:r>
+    </w:p>
+    <w:p>
+      <w:r>
+        <w:t>Zweitprodukt von … zum Testen + gebunden an dessen Software</w:t>
+      </w:r>
+    </w:p>
+    <w:p/>
+    <w:p>
+      <w:pPr>
+        <w:pStyle w:val="berschrift2"/>
+      </w:pPr>
+      <w:bookmarkStart w:id="17" w:name="_Toc505557961"/>
+      <w:r>
+        <w:t>Benutzer des Produkts</w:t>
+      </w:r>
+      <w:bookmarkEnd w:id="17"/>
+    </w:p>
+    <w:p>
+      <w:r>
+        <w:t xml:space="preserve">Da das Projekt durch die FH in Auftrag gegeben wurde, steht das Produkt Angestellten sowie Studierenden der FH </w:t>
+      </w:r>
+      <w:r>
+        <w:t>Hagenberg</w:t>
+      </w:r>
+      <w:r>
+        <w:t xml:space="preserve"> zur Verfügung</w:t>
+      </w:r>
+      <w:r>
+        <w:t xml:space="preserve">, </w:t>
+      </w:r>
+      <w:r>
+        <w:t>denen in späterer Folge die gewonnenen Erkenntnisse aus dem</w:t>
+      </w:r>
+      <w:r>
+        <w:t xml:space="preserve"> Bereich</w:t>
+      </w:r>
+      <w:r>
+        <w:t xml:space="preserve"> EEG bzw. </w:t>
+      </w:r>
+      <w:proofErr w:type="spellStart"/>
+      <w:r>
+        <w:t>OpenEEG</w:t>
+      </w:r>
+      <w:proofErr w:type="spellEnd"/>
+      <w:r>
+        <w:t xml:space="preserve"> sowie dessen Vor- und Nachteilen</w:t>
+      </w:r>
+      <w:r>
+        <w:t xml:space="preserve"> zur Verfügung gestellt werden können.</w:t>
+      </w:r>
+    </w:p>
+    <w:p>
+      <w:pPr>
         <w:rPr>
           <w:color w:val="FF0000"/>
         </w:rPr>
       </w:pPr>
-      <w:r>
+    </w:p>
+    <w:p>
+      <w:pPr>
+        <w:spacing w:before="0" w:line="240" w:lineRule="auto"/>
+        <w:jc w:val="left"/>
         <w:rPr>
           <w:color w:val="FF0000"/>
         </w:rPr>
+      </w:pPr>
+      <w:r>
+        <w:rPr>
+          <w:color w:val="FF0000"/>
+        </w:rPr>
         <w:br w:type="page"/>
       </w:r>
     </w:p>
@@ -3376,22 +3574,22 @@
       <w:pPr>
         <w:pStyle w:val="berschrift1"/>
       </w:pPr>
-      <w:bookmarkStart w:id="17" w:name="_Toc505557962"/>
+      <w:bookmarkStart w:id="18" w:name="_Toc505557962"/>
       <w:r>
         <w:lastRenderedPageBreak/>
         <w:t>Detaillierte Beschreibung der geforderten Produktmerkmale</w:t>
       </w:r>
-      <w:bookmarkEnd w:id="17"/>
+      <w:bookmarkEnd w:id="18"/>
     </w:p>
     <w:p>
       <w:pPr>
         <w:pStyle w:val="berschrift2"/>
       </w:pPr>
-      <w:bookmarkStart w:id="18" w:name="_Toc505557963"/>
+      <w:bookmarkStart w:id="19" w:name="_Toc505557963"/>
       <w:r>
         <w:t>Lieferumfang</w:t>
       </w:r>
-      <w:bookmarkEnd w:id="18"/>
+      <w:bookmarkEnd w:id="19"/>
     </w:p>
     <w:p>
       <w:r>
@@ -3435,11 +3633,11 @@
       <w:pPr>
         <w:pStyle w:val="berschrift2"/>
       </w:pPr>
-      <w:bookmarkStart w:id="19" w:name="_Toc505557964"/>
+      <w:bookmarkStart w:id="20" w:name="_Toc505557964"/>
       <w:r>
         <w:t>Erstentwürfe</w:t>
       </w:r>
-      <w:bookmarkEnd w:id="19"/>
+      <w:bookmarkEnd w:id="20"/>
     </w:p>
     <w:p>
       <w:r>
@@ -3740,7 +3938,7 @@
           </mc:Choice>
           <mc:Fallback>
             <w:pict>
-              <v:line w14:anchorId="5C6E10B8" id="Gerader Verbinder 22" o:spid="_x0000_s1026" style="position:absolute;flip:x;z-index:251751936;visibility:visible;mso-wrap-style:square;mso-width-percent:0;mso-height-percent:0;mso-wrap-distance-left:9pt;mso-wrap-distance-top:0;mso-wrap-distance-right:9pt;mso-wrap-distance-bottom:0;mso-position-horizontal:absolute;mso-position-horizontal-relative:text;mso-position-vertical:absolute;mso-position-vertical-relative:text;mso-width-percent:0;mso-height-percent:0;mso-width-relative:margin;mso-height-relative:margin" from="102.75pt,9.65pt" to="128.25pt,51pt" o:gfxdata="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" strokecolor="black [3040]"/>
+              <v:line w14:anchorId="33280B39" id="Gerader Verbinder 22" o:spid="_x0000_s1026" style="position:absolute;flip:x;z-index:251751936;visibility:visible;mso-wrap-style:square;mso-width-percent:0;mso-height-percent:0;mso-wrap-distance-left:9pt;mso-wrap-distance-top:0;mso-wrap-distance-right:9pt;mso-wrap-distance-bottom:0;mso-position-horizontal:absolute;mso-position-horizontal-relative:text;mso-position-vertical:absolute;mso-position-vertical-relative:text;mso-width-percent:0;mso-height-percent:0;mso-width-relative:margin;mso-height-relative:margin" from="102.75pt,9.65pt" to="128.25pt,51pt" o:gfxdata="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" strokecolor="black [3040]"/>
             </w:pict>
           </mc:Fallback>
         </mc:AlternateContent>
@@ -3801,7 +3999,7 @@
           </mc:Choice>
           <mc:Fallback>
             <w:pict>
-              <v:line w14:anchorId="52C5C5FB" id="Gerader Verbinder 6" o:spid="_x0000_s1026" style="position:absolute;flip:x;z-index:251586048;visibility:visible;mso-wrap-style:square;mso-wrap-distance-left:9pt;mso-wrap-distance-top:0;mso-wrap-distance-right:9pt;mso-wrap-distance-bottom:0;mso-position-horizontal:absolute;mso-position-horizontal-relative:text;mso-position-vertical:absolute;mso-position-vertical-relative:text" from="21.5pt,5.85pt" to="23.75pt,39.6pt" o:gfxdata="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" strokecolor="black [3040]"/>
+              <v:line w14:anchorId="5261BF4F" id="Gerader Verbinder 6" o:spid="_x0000_s1026" style="position:absolute;flip:x;z-index:251586048;visibility:visible;mso-wrap-style:square;mso-wrap-distance-left:9pt;mso-wrap-distance-top:0;mso-wrap-distance-right:9pt;mso-wrap-distance-bottom:0;mso-position-horizontal:absolute;mso-position-horizontal-relative:text;mso-position-vertical:absolute;mso-position-vertical-relative:text" from="21.5pt,5.85pt" to="23.75pt,39.6pt" o:gfxdata="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" strokecolor="black [3040]"/>
             </w:pict>
           </mc:Fallback>
         </mc:AlternateContent>
@@ -3967,7 +4165,7 @@
           </mc:Choice>
           <mc:Fallback>
             <w:pict>
-              <v:line w14:anchorId="4EB2E9F6" id="Gerader Verbinder 15" o:spid="_x0000_s1026" style="position:absolute;flip:x;z-index:251666944;visibility:visible;mso-wrap-style:square;mso-width-percent:0;mso-height-percent:0;mso-wrap-distance-left:9pt;mso-wrap-distance-top:0;mso-wrap-distance-right:9pt;mso-wrap-distance-bottom:0;mso-position-horizontal:absolute;mso-position-horizontal-relative:text;mso-position-vertical:absolute;mso-position-vertical-relative:text;mso-width-percent:0;mso-height-percent:0;mso-width-relative:margin;mso-height-relative:margin" from="165.5pt,26.15pt" to="191pt,67.5pt" o:gfxdata="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" strokecolor="black [3040]"/>
+              <v:line w14:anchorId="49515C46" id="Gerader Verbinder 15" o:spid="_x0000_s1026" style="position:absolute;flip:x;z-index:251666944;visibility:visible;mso-wrap-style:square;mso-width-percent:0;mso-height-percent:0;mso-wrap-distance-left:9pt;mso-wrap-distance-top:0;mso-wrap-distance-right:9pt;mso-wrap-distance-bottom:0;mso-position-horizontal:absolute;mso-position-horizontal-relative:text;mso-position-vertical:absolute;mso-position-vertical-relative:text;mso-width-percent:0;mso-height-percent:0;mso-width-relative:margin;mso-height-relative:margin" from="165.5pt,26.15pt" to="191pt,67.5pt" o:gfxdata="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" strokecolor="black [3040]"/>
             </w:pict>
           </mc:Fallback>
         </mc:AlternateContent>
@@ -4154,12 +4352,12 @@
       <w:pPr>
         <w:pStyle w:val="berschrift2"/>
       </w:pPr>
-      <w:bookmarkStart w:id="20" w:name="_Toc505557965"/>
+      <w:bookmarkStart w:id="21" w:name="_Toc505557965"/>
       <w:r>
         <w:lastRenderedPageBreak/>
         <w:t>Abläufe (Szenarien) von Interaktionen mit der Umgebung</w:t>
       </w:r>
-      <w:bookmarkEnd w:id="20"/>
+      <w:bookmarkEnd w:id="21"/>
     </w:p>
     <w:p>
       <w:r>
@@ -4246,7 +4444,7 @@
           </mc:Choice>
           <mc:Fallback>
             <w:pict>
-              <v:rect w14:anchorId="5AB5D7D0" id="Rechteck 93" o:spid="_x0000_s1026" style="position:absolute;margin-left:120.1pt;margin-top:10.5pt;width:342.3pt;height:226.85pt;z-index:251679232;visibility:visible;mso-wrap-style:square;mso-width-percent:0;mso-height-percent:0;mso-wrap-distance-left:9pt;mso-wrap-distance-top:0;mso-wrap-distance-right:9pt;mso-wrap-distance-bottom:0;mso-position-horizontal:absolute;mso-position-horizontal-relative:text;mso-position-vertical:absolute;mso-position-vertical-relative:text;mso-width-percent:0;mso-height-percent:0;mso-width-relative:margin;mso-height-relative:margin;v-text-anchor:middle" o:gfxdata="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" filled="f" strokecolor="black [3213]" strokeweight="2pt"/>
+              <v:rect w14:anchorId="1E5CA71D" id="Rechteck 93" o:spid="_x0000_s1026" style="position:absolute;margin-left:120.1pt;margin-top:10.5pt;width:342.3pt;height:226.85pt;z-index:251679232;visibility:visible;mso-wrap-style:square;mso-width-percent:0;mso-height-percent:0;mso-wrap-distance-left:9pt;mso-wrap-distance-top:0;mso-wrap-distance-right:9pt;mso-wrap-distance-bottom:0;mso-position-horizontal:absolute;mso-position-horizontal-relative:text;mso-position-vertical:absolute;mso-position-vertical-relative:text;mso-width-percent:0;mso-height-percent:0;mso-width-relative:margin;mso-height-relative:margin;v-text-anchor:middle" o:gfxdata="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" filled="f" strokecolor="black [3213]" strokeweight="2pt"/>
             </w:pict>
           </mc:Fallback>
         </mc:AlternateContent>
@@ -4841,7 +5039,7 @@
           </mc:Choice>
           <mc:Fallback>
             <w:pict>
-              <v:line w14:anchorId="66E3B464" id="Gerader Verbinder 105" o:spid="_x0000_s1026" style="position:absolute;flip:y;z-index:251552256;visibility:visible;mso-wrap-style:square;mso-wrap-distance-left:9pt;mso-wrap-distance-top:0;mso-wrap-distance-right:9pt;mso-wrap-distance-bottom:0;mso-position-horizontal:absolute;mso-position-horizontal-relative:text;mso-position-vertical:absolute;mso-position-vertical-relative:text" from="65.15pt,19.3pt" to="208.45pt,26.75pt" o:gfxdata="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" strokecolor="black [3040]"/>
+              <v:line w14:anchorId="49D4AF73" id="Gerader Verbinder 105" o:spid="_x0000_s1026" style="position:absolute;flip:y;z-index:251552256;visibility:visible;mso-wrap-style:square;mso-wrap-distance-left:9pt;mso-wrap-distance-top:0;mso-wrap-distance-right:9pt;mso-wrap-distance-bottom:0;mso-position-horizontal:absolute;mso-position-horizontal-relative:text;mso-position-vertical:absolute;mso-position-vertical-relative:text" from="65.15pt,19.3pt" to="208.45pt,26.75pt" o:gfxdata="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" strokecolor="black [3040]"/>
             </w:pict>
           </mc:Fallback>
         </mc:AlternateContent>
@@ -4908,7 +5106,7 @@
           </mc:Choice>
           <mc:Fallback>
             <w:pict>
-              <v:shape w14:anchorId="34131479" id="Gerade Verbindung mit Pfeil 108" o:spid="_x0000_s1026" type="#_x0000_t32" style="position:absolute;margin-left:289.95pt;margin-top:3.65pt;width:56.4pt;height:32.6pt;z-index:251673088;visibility:visible;mso-wrap-style:square;mso-wrap-distance-left:9pt;mso-wrap-distance-top:0;mso-wrap-distance-right:9pt;mso-wrap-distance-bottom:0;mso-position-horizontal:absolute;mso-position-horizontal-relative:text;mso-position-vertical:absolute;mso-position-vertical-relative:text" o:gfxdata="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" strokecolor="black [3040]">
+              <v:shape w14:anchorId="5A9751E4" id="Gerade Verbindung mit Pfeil 108" o:spid="_x0000_s1026" type="#_x0000_t32" style="position:absolute;margin-left:289.95pt;margin-top:3.65pt;width:56.4pt;height:32.6pt;z-index:251673088;visibility:visible;mso-wrap-style:square;mso-wrap-distance-left:9pt;mso-wrap-distance-top:0;mso-wrap-distance-right:9pt;mso-wrap-distance-bottom:0;mso-position-horizontal:absolute;mso-position-horizontal-relative:text;mso-position-vertical:absolute;mso-position-vertical-relative:text" o:gfxdata="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" strokecolor="black [3040]">
                 <v:stroke dashstyle="dash" endarrow="block"/>
               </v:shape>
             </w:pict>
@@ -4977,7 +5175,7 @@
           </mc:Choice>
           <mc:Fallback>
             <w:pict>
-              <v:line w14:anchorId="22071DBE" id="Gerader Verbinder 106" o:spid="_x0000_s1026" style="position:absolute;z-index:251555328;visibility:visible;mso-wrap-style:square;mso-width-percent:0;mso-height-percent:0;mso-wrap-distance-left:9pt;mso-wrap-distance-top:0;mso-wrap-distance-right:9pt;mso-wrap-distance-bottom:0;mso-position-horizontal:absolute;mso-position-horizontal-relative:text;mso-position-vertical:absolute;mso-position-vertical-relative:text;mso-width-percent:0;mso-height-percent:0;mso-width-relative:margin;mso-height-relative:margin" from="65.8pt,3.65pt" to="340.2pt,55.25pt" o:gfxdata="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" strokecolor="black [3040]"/>
+              <v:line w14:anchorId="1CE6169E" id="Gerader Verbinder 106" o:spid="_x0000_s1026" style="position:absolute;z-index:251555328;visibility:visible;mso-wrap-style:square;mso-width-percent:0;mso-height-percent:0;mso-wrap-distance-left:9pt;mso-wrap-distance-top:0;mso-wrap-distance-right:9pt;mso-wrap-distance-bottom:0;mso-position-horizontal:absolute;mso-position-horizontal-relative:text;mso-position-vertical:absolute;mso-position-vertical-relative:text;mso-width-percent:0;mso-height-percent:0;mso-width-relative:margin;mso-height-relative:margin" from="65.8pt,3.65pt" to="340.2pt,55.25pt" o:gfxdata="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" strokecolor="black [3040]"/>
             </w:pict>
           </mc:Fallback>
         </mc:AlternateContent>
@@ -5044,7 +5242,7 @@
           </mc:Choice>
           <mc:Fallback>
             <w:pict>
-              <v:line w14:anchorId="6360B2B6" id="Gerader Verbinder 107" o:spid="_x0000_s1026" style="position:absolute;z-index:251549184;visibility:visible;mso-wrap-style:square;mso-width-percent:0;mso-height-percent:0;mso-wrap-distance-left:9pt;mso-wrap-distance-top:0;mso-wrap-distance-right:9pt;mso-wrap-distance-bottom:0;mso-position-horizontal:absolute;mso-position-horizontal-relative:text;mso-position-vertical:absolute;mso-position-vertical-relative:text;mso-width-percent:0;mso-height-percent:0;mso-width-relative:margin;mso-height-relative:margin" from="67.85pt,4.35pt" to="220.7pt,85.85pt" o:gfxdata="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" strokecolor="black [3040]"/>
+              <v:line w14:anchorId="298A8ED0" id="Gerader Verbinder 107" o:spid="_x0000_s1026" style="position:absolute;z-index:251549184;visibility:visible;mso-wrap-style:square;mso-width-percent:0;mso-height-percent:0;mso-wrap-distance-left:9pt;mso-wrap-distance-top:0;mso-wrap-distance-right:9pt;mso-wrap-distance-bottom:0;mso-position-horizontal:absolute;mso-position-horizontal-relative:text;mso-position-vertical:absolute;mso-position-vertical-relative:text;mso-width-percent:0;mso-height-percent:0;mso-width-relative:margin;mso-height-relative:margin" from="67.85pt,4.35pt" to="220.7pt,85.85pt" o:gfxdata="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" strokecolor="black [3040]"/>
             </w:pict>
           </mc:Fallback>
         </mc:AlternateContent>
@@ -5240,7 +5438,7 @@
           </mc:Choice>
           <mc:Fallback>
             <w:pict>
-              <v:shape w14:anchorId="4C2CCB10" id="Gerade Verbindung mit Pfeil 113" o:spid="_x0000_s1026" type="#_x0000_t32" style="position:absolute;margin-left:379.6pt;margin-top:14.4pt;width:5.45pt;height:26.5pt;z-index:251738624;visibility:visible;mso-wrap-style:square;mso-wrap-distance-left:9pt;mso-wrap-distance-top:0;mso-wrap-distance-right:9pt;mso-wrap-distance-bottom:0;mso-position-horizontal:absolute;mso-position-horizontal-relative:text;mso-position-vertical:absolute;mso-position-vertical-relative:text" o:gfxdata="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" strokecolor="black [3040]">
+              <v:shape w14:anchorId="3856596F" id="Gerade Verbindung mit Pfeil 113" o:spid="_x0000_s1026" type="#_x0000_t32" style="position:absolute;margin-left:379.6pt;margin-top:14.4pt;width:5.45pt;height:26.5pt;z-index:251738624;visibility:visible;mso-wrap-style:square;mso-wrap-distance-left:9pt;mso-wrap-distance-top:0;mso-wrap-distance-right:9pt;mso-wrap-distance-bottom:0;mso-position-horizontal:absolute;mso-position-horizontal-relative:text;mso-position-vertical:absolute;mso-position-vertical-relative:text" o:gfxdata="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" strokecolor="black [3040]">
                 <v:stroke endarrow="block"/>
               </v:shape>
             </w:pict>
@@ -5652,7 +5850,7 @@
           </mc:Choice>
           <mc:Fallback>
             <w:pict>
-              <v:line w14:anchorId="3647A2E1" id="Gerader Verbinder 110" o:spid="_x0000_s1026" style="position:absolute;z-index:251706880;visibility:visible;mso-wrap-style:square;mso-width-percent:0;mso-height-percent:0;mso-wrap-distance-left:9pt;mso-wrap-distance-top:0;mso-wrap-distance-right:9pt;mso-wrap-distance-bottom:0;mso-position-horizontal:absolute;mso-position-horizontal-relative:text;mso-position-vertical:absolute;mso-position-vertical-relative:text;mso-width-percent:0;mso-height-percent:0;mso-width-relative:margin;mso-height-relative:margin" from="65.8pt,14.45pt" to="134.4pt,42.3pt" o:gfxdata="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" strokecolor="black [3040]"/>
+              <v:line w14:anchorId="32A27C94" id="Gerader Verbinder 110" o:spid="_x0000_s1026" style="position:absolute;z-index:251706880;visibility:visible;mso-wrap-style:square;mso-width-percent:0;mso-height-percent:0;mso-wrap-distance-left:9pt;mso-wrap-distance-top:0;mso-wrap-distance-right:9pt;mso-wrap-distance-bottom:0;mso-position-horizontal:absolute;mso-position-horizontal-relative:text;mso-position-vertical:absolute;mso-position-vertical-relative:text;mso-width-percent:0;mso-height-percent:0;mso-width-relative:margin;mso-height-relative:margin" from="65.8pt,14.45pt" to="134.4pt,42.3pt" o:gfxdata="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" strokecolor="black [3040]"/>
             </w:pict>
           </mc:Fallback>
         </mc:AlternateContent>
@@ -5954,7 +6152,7 @@
           </mc:Choice>
           <mc:Fallback>
             <w:pict>
-              <v:shape w14:anchorId="51F5BE19" id="Gerade Verbindung mit Pfeil 119" o:spid="_x0000_s1026" type="#_x0000_t32" style="position:absolute;margin-left:236.3pt;margin-top:.75pt;width:163pt;height:52.3pt;flip:x;z-index:251755008;visibility:visible;mso-wrap-style:square;mso-width-percent:0;mso-height-percent:0;mso-wrap-distance-left:9pt;mso-wrap-distance-top:0;mso-wrap-distance-right:9pt;mso-wrap-distance-bottom:0;mso-position-horizontal:absolute;mso-position-horizontal-relative:text;mso-position-vertical:absolute;mso-position-vertical-relative:text;mso-width-percent:0;mso-height-percent:0;mso-width-relative:margin;mso-height-relative:margin" o:gfxdata="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" strokecolor="black [3040]">
+              <v:shape w14:anchorId="1C297010" id="Gerade Verbindung mit Pfeil 119" o:spid="_x0000_s1026" type="#_x0000_t32" style="position:absolute;margin-left:236.3pt;margin-top:.75pt;width:163pt;height:52.3pt;flip:x;z-index:251755008;visibility:visible;mso-wrap-style:square;mso-width-percent:0;mso-height-percent:0;mso-wrap-distance-left:9pt;mso-wrap-distance-top:0;mso-wrap-distance-right:9pt;mso-wrap-distance-bottom:0;mso-position-horizontal:absolute;mso-position-horizontal-relative:text;mso-position-vertical:absolute;mso-position-vertical-relative:text;mso-width-percent:0;mso-height-percent:0;mso-width-relative:margin;mso-height-relative:margin" o:gfxdata="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" strokecolor="black [3040]">
                 <v:stroke endarrow="block"/>
               </v:shape>
             </w:pict>
@@ -6026,7 +6224,7 @@
           </mc:Choice>
           <mc:Fallback>
             <w:pict>
-              <v:shape w14:anchorId="3004A539" id="Gerade Verbindung mit Pfeil 118" o:spid="_x0000_s1026" type="#_x0000_t32" style="position:absolute;margin-left:398.65pt;margin-top:2.8pt;width:3.6pt;height:52.3pt;z-index:251767296;visibility:visible;mso-wrap-style:square;mso-width-percent:0;mso-height-percent:0;mso-wrap-distance-left:9pt;mso-wrap-distance-top:0;mso-wrap-distance-right:9pt;mso-wrap-distance-bottom:0;mso-position-horizontal:absolute;mso-position-horizontal-relative:text;mso-position-vertical:absolute;mso-position-vertical-relative:text;mso-width-percent:0;mso-height-percent:0;mso-width-relative:margin;mso-height-relative:margin" o:gfxdata="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" strokecolor="black [3040]">
+              <v:shape w14:anchorId="346EC9CC" id="Gerade Verbindung mit Pfeil 118" o:spid="_x0000_s1026" type="#_x0000_t32" style="position:absolute;margin-left:398.65pt;margin-top:2.8pt;width:3.6pt;height:52.3pt;z-index:251767296;visibility:visible;mso-wrap-style:square;mso-width-percent:0;mso-height-percent:0;mso-wrap-distance-left:9pt;mso-wrap-distance-top:0;mso-wrap-distance-right:9pt;mso-wrap-distance-bottom:0;mso-position-horizontal:absolute;mso-position-horizontal-relative:text;mso-position-vertical:absolute;mso-position-vertical-relative:text;mso-width-percent:0;mso-height-percent:0;mso-width-relative:margin;mso-height-relative:margin" o:gfxdata="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" strokecolor="black [3040]">
                 <v:stroke endarrow="block"/>
               </v:shape>
             </w:pict>
@@ -6210,7 +6408,7 @@
           </mc:Choice>
           <mc:Fallback>
             <w:pict>
-              <v:rect w14:anchorId="57DD0FB5" id="Rechteck 116" o:spid="_x0000_s1026" style="position:absolute;margin-left:333.5pt;margin-top:10.9pt;width:129.7pt;height:87.6pt;z-index:251744768;visibility:visible;mso-wrap-style:square;mso-width-percent:0;mso-height-percent:0;mso-wrap-distance-left:9pt;mso-wrap-distance-top:0;mso-wrap-distance-right:9pt;mso-wrap-distance-bottom:0;mso-position-horizontal:absolute;mso-position-horizontal-relative:text;mso-position-vertical:absolute;mso-position-vertical-relative:text;mso-width-percent:0;mso-height-percent:0;mso-width-relative:margin;mso-height-relative:margin;v-text-anchor:middle" o:gfxdata="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" filled="f" strokecolor="black [3213]" strokeweight="2pt"/>
+              <v:rect w14:anchorId="4EC93351" id="Rechteck 116" o:spid="_x0000_s1026" style="position:absolute;margin-left:333.5pt;margin-top:10.9pt;width:129.7pt;height:87.6pt;z-index:251744768;visibility:visible;mso-wrap-style:square;mso-width-percent:0;mso-height-percent:0;mso-wrap-distance-left:9pt;mso-wrap-distance-top:0;mso-wrap-distance-right:9pt;mso-wrap-distance-bottom:0;mso-position-horizontal:absolute;mso-position-horizontal-relative:text;mso-position-vertical:absolute;mso-position-vertical-relative:text;mso-width-percent:0;mso-height-percent:0;mso-width-relative:margin;mso-height-relative:margin;v-text-anchor:middle" o:gfxdata="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" filled="f" strokecolor="black [3213]" strokeweight="2pt"/>
             </w:pict>
           </mc:Fallback>
         </mc:AlternateContent>
@@ -6290,7 +6488,7 @@
           </mc:Choice>
           <mc:Fallback>
             <w:pict>
-              <v:rect w14:anchorId="341CAF60" id="Rechteck 114" o:spid="_x0000_s1026" style="position:absolute;margin-left:118.1pt;margin-top:9.45pt;width:129.7pt;height:87.6pt;z-index:251713024;visibility:visible;mso-wrap-style:square;mso-width-percent:0;mso-height-percent:0;mso-wrap-distance-left:9pt;mso-wrap-distance-top:0;mso-wrap-distance-right:9pt;mso-wrap-distance-bottom:0;mso-position-horizontal:absolute;mso-position-horizontal-relative:text;mso-position-vertical:absolute;mso-position-vertical-relative:text;mso-width-percent:0;mso-height-percent:0;mso-width-relative:margin;mso-height-relative:margin;v-text-anchor:middle" o:gfxdata="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" filled="f" strokecolor="black [3213]" strokeweight="2pt"/>
+              <v:rect w14:anchorId="2C37AA8B" id="Rechteck 114" o:spid="_x0000_s1026" style="position:absolute;margin-left:118.1pt;margin-top:9.45pt;width:129.7pt;height:87.6pt;z-index:251713024;visibility:visible;mso-wrap-style:square;mso-width-percent:0;mso-height-percent:0;mso-wrap-distance-left:9pt;mso-wrap-distance-top:0;mso-wrap-distance-right:9pt;mso-wrap-distance-bottom:0;mso-position-horizontal:absolute;mso-position-horizontal-relative:text;mso-position-vertical:absolute;mso-position-vertical-relative:text;mso-width-percent:0;mso-height-percent:0;mso-width-relative:margin;mso-height-relative:margin;v-text-anchor:middle" o:gfxdata="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" filled="f" strokecolor="black [3213]" strokeweight="2pt"/>
             </w:pict>
           </mc:Fallback>
         </mc:AlternateContent>
@@ -6412,26 +6610,26 @@
       <w:pPr>
         <w:pStyle w:val="berschrift2"/>
       </w:pPr>
-      <w:bookmarkStart w:id="21" w:name="_Toc505557966"/>
+      <w:bookmarkStart w:id="22" w:name="_Toc505557966"/>
       <w:r>
         <w:lastRenderedPageBreak/>
         <w:t>Externe Schnittstellen des Produkts</w:t>
       </w:r>
-      <w:bookmarkEnd w:id="21"/>
+      <w:bookmarkEnd w:id="22"/>
     </w:p>
     <w:p>
       <w:pPr>
         <w:pStyle w:val="berschrift3"/>
       </w:pPr>
-      <w:bookmarkStart w:id="22" w:name="_Ref483734901"/>
-      <w:bookmarkStart w:id="23" w:name="_Ref483734904"/>
-      <w:bookmarkStart w:id="24" w:name="_Toc505557967"/>
+      <w:bookmarkStart w:id="23" w:name="_Ref483734901"/>
+      <w:bookmarkStart w:id="24" w:name="_Ref483734904"/>
+      <w:bookmarkStart w:id="25" w:name="_Toc505557967"/>
       <w:r>
         <w:t>Benutzerschnittstellen (User Interfaces)</w:t>
       </w:r>
-      <w:bookmarkEnd w:id="22"/>
       <w:bookmarkEnd w:id="23"/>
       <w:bookmarkEnd w:id="24"/>
+      <w:bookmarkEnd w:id="25"/>
     </w:p>
     <w:p>
       <w:r>
@@ -6541,7 +6739,7 @@
           </mc:Choice>
           <mc:Fallback>
             <w:pict>
-              <v:rect w14:anchorId="1C8C91D0" id="Rechteck 10" o:spid="_x0000_s1026" style="position:absolute;margin-left:188.05pt;margin-top:204.2pt;width:50.65pt;height:35.7pt;z-index:251558400;visibility:visible;mso-wrap-style:square;mso-width-percent:0;mso-height-percent:0;mso-wrap-distance-left:9pt;mso-wrap-distance-top:0;mso-wrap-distance-right:9pt;mso-wrap-distance-bottom:0;mso-position-horizontal:absolute;mso-position-horizontal-relative:text;mso-position-vertical:absolute;mso-position-vertical-relative:text;mso-width-percent:0;mso-height-percent:0;mso-width-relative:margin;mso-height-relative:margin;v-text-anchor:middle" o:gfxdata="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" filled="f" strokecolor="red" strokeweight="2pt"/>
+              <v:rect w14:anchorId="0B2B7024" id="Rechteck 10" o:spid="_x0000_s1026" style="position:absolute;margin-left:188.05pt;margin-top:204.2pt;width:50.65pt;height:35.7pt;z-index:251558400;visibility:visible;mso-wrap-style:square;mso-width-percent:0;mso-height-percent:0;mso-wrap-distance-left:9pt;mso-wrap-distance-top:0;mso-wrap-distance-right:9pt;mso-wrap-distance-bottom:0;mso-position-horizontal:absolute;mso-position-horizontal-relative:text;mso-position-vertical:absolute;mso-position-vertical-relative:text;mso-width-percent:0;mso-height-percent:0;mso-width-relative:margin;mso-height-relative:margin;v-text-anchor:middle" o:gfxdata="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" filled="f" strokecolor="red" strokeweight="2pt"/>
             </w:pict>
           </mc:Fallback>
         </mc:AlternateContent>
@@ -7158,7 +7356,7 @@
           </mc:Choice>
           <mc:Fallback>
             <w:pict>
-              <v:line w14:anchorId="6422BCD1" id="Gerader Verbinder 73" o:spid="_x0000_s1026" style="position:absolute;flip:y;z-index:251612672;visibility:visible;mso-wrap-style:square;mso-width-percent:0;mso-height-percent:0;mso-wrap-distance-left:9pt;mso-wrap-distance-top:0;mso-wrap-distance-right:9pt;mso-wrap-distance-bottom:0;mso-position-horizontal:absolute;mso-position-horizontal-relative:text;mso-position-vertical:absolute;mso-position-vertical-relative:text;mso-width-percent:0;mso-height-percent:0;mso-width-relative:margin;mso-height-relative:margin" from="154.75pt,105.25pt" to="182.4pt,109.3pt" o:gfxdata="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" strokecolor="#4f81bd [3204]" strokeweight="2pt">
+              <v:line w14:anchorId="355D3C53" id="Gerader Verbinder 73" o:spid="_x0000_s1026" style="position:absolute;flip:y;z-index:251612672;visibility:visible;mso-wrap-style:square;mso-width-percent:0;mso-height-percent:0;mso-wrap-distance-left:9pt;mso-wrap-distance-top:0;mso-wrap-distance-right:9pt;mso-wrap-distance-bottom:0;mso-position-horizontal:absolute;mso-position-horizontal-relative:text;mso-position-vertical:absolute;mso-position-vertical-relative:text;mso-width-percent:0;mso-height-percent:0;mso-width-relative:margin;mso-height-relative:margin" from="154.75pt,105.25pt" to="182.4pt,109.3pt" o:gfxdata="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" strokecolor="#4f81bd [3204]" strokeweight="2pt">
                 <v:shadow on="t" color="black" opacity="24903f" origin=",.5" offset="0,.55556mm"/>
               </v:line>
             </w:pict>
@@ -7221,7 +7419,7 @@
           </mc:Choice>
           <mc:Fallback>
             <w:pict>
-              <v:line w14:anchorId="35BA98AB" id="Gerader Verbinder 72" o:spid="_x0000_s1026" style="position:absolute;z-index:251609600;visibility:visible;mso-wrap-style:square;mso-wrap-distance-left:9pt;mso-wrap-distance-top:0;mso-wrap-distance-right:9pt;mso-wrap-distance-bottom:0;mso-position-horizontal:absolute;mso-position-horizontal-relative:text;mso-position-vertical:absolute;mso-position-vertical-relative:text" from="103.5pt,101.8pt" to="126.55pt,109.3pt" o:gfxdata="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" strokecolor="#4f81bd [3204]" strokeweight="2pt">
+              <v:line w14:anchorId="030A6149" id="Gerader Verbinder 72" o:spid="_x0000_s1026" style="position:absolute;z-index:251609600;visibility:visible;mso-wrap-style:square;mso-wrap-distance-left:9pt;mso-wrap-distance-top:0;mso-wrap-distance-right:9pt;mso-wrap-distance-bottom:0;mso-position-horizontal:absolute;mso-position-horizontal-relative:text;mso-position-vertical:absolute;mso-position-vertical-relative:text" from="103.5pt,101.8pt" to="126.55pt,109.3pt" o:gfxdata="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" strokecolor="#4f81bd [3204]" strokeweight="2pt">
                 <v:shadow on="t" color="black" opacity="24903f" origin=",.5" offset="0,.55556mm"/>
               </v:line>
             </w:pict>
@@ -7887,12 +8085,12 @@
       <w:pPr>
         <w:pStyle w:val="berschrift3"/>
       </w:pPr>
-      <w:bookmarkStart w:id="25" w:name="_Toc505557968"/>
+      <w:bookmarkStart w:id="26" w:name="_Toc505557968"/>
       <w:r>
         <w:lastRenderedPageBreak/>
         <w:t>Systemschnittstellen</w:t>
       </w:r>
-      <w:bookmarkEnd w:id="25"/>
+      <w:bookmarkEnd w:id="26"/>
     </w:p>
     <w:p>
       <w:r>
@@ -8529,7 +8727,7 @@
           </mc:Choice>
           <mc:Fallback>
             <w:pict>
-              <v:group w14:anchorId="0F395524" id="Gruppieren 21" o:spid="_x0000_s1026" style="position:absolute;margin-left:0;margin-top:19.6pt;width:430.1pt;height:299.3pt;z-index:251638272" coordsize="54625,38011" o:gfxdata="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">
+              <v:group w14:anchorId="709F0741" id="Gruppieren 21" o:spid="_x0000_s1026" style="position:absolute;margin-left:0;margin-top:19.6pt;width:430.1pt;height:299.3pt;z-index:251638272" coordsize="54625,38011" o:gfxdata="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">
                 <v:shape id="Picture 6" o:spid="_x0000_s1027" type="#_x0000_t75" alt="http://www.lejos.org/r_media/images/lejosLogo.jpg" style="position:absolute;left:36926;top:13193;width:17699;height:4901;visibility:visible;mso-wrap-style:square" o:gfxdata="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">
                   <v:imagedata r:id="rId26" o:title="lejosLogo"/>
                 </v:shape>
@@ -8745,12 +8943,12 @@
       <w:pPr>
         <w:pStyle w:val="berschrift1"/>
       </w:pPr>
-      <w:bookmarkStart w:id="26" w:name="_Toc505557969"/>
+      <w:bookmarkStart w:id="27" w:name="_Toc505557969"/>
       <w:r>
         <w:lastRenderedPageBreak/>
         <w:t>Vorgaben an die Projektabwicklung</w:t>
       </w:r>
-      <w:bookmarkEnd w:id="26"/>
+      <w:bookmarkEnd w:id="27"/>
     </w:p>
     <w:p>
       <w:r>
@@ -8761,21 +8959,21 @@
       <w:pPr>
         <w:pStyle w:val="berschrift2"/>
       </w:pPr>
-      <w:bookmarkStart w:id="27" w:name="_Toc505557970"/>
+      <w:bookmarkStart w:id="28" w:name="_Toc505557970"/>
       <w:r>
         <w:t>Anforderungen an die Realisierung</w:t>
       </w:r>
-      <w:bookmarkEnd w:id="27"/>
+      <w:bookmarkEnd w:id="28"/>
     </w:p>
     <w:p>
       <w:pPr>
         <w:pStyle w:val="berschrift3"/>
       </w:pPr>
-      <w:bookmarkStart w:id="28" w:name="_Toc505557971"/>
+      <w:bookmarkStart w:id="29" w:name="_Toc505557971"/>
       <w:r>
         <w:t>Hardware</w:t>
       </w:r>
-      <w:bookmarkEnd w:id="28"/>
+      <w:bookmarkEnd w:id="29"/>
     </w:p>
     <w:p>
       <w:r>
@@ -8833,11 +9031,11 @@
       <w:pPr>
         <w:pStyle w:val="berschrift3"/>
       </w:pPr>
-      <w:bookmarkStart w:id="29" w:name="_Toc505557972"/>
+      <w:bookmarkStart w:id="30" w:name="_Toc505557972"/>
       <w:r>
         <w:t>Software</w:t>
       </w:r>
-      <w:bookmarkEnd w:id="29"/>
+      <w:bookmarkEnd w:id="30"/>
     </w:p>
     <w:p>
       <w:pPr>
@@ -8882,11 +9080,11 @@
       <w:pPr>
         <w:pStyle w:val="berschrift2"/>
       </w:pPr>
-      <w:bookmarkStart w:id="30" w:name="_Toc505557973"/>
+      <w:bookmarkStart w:id="31" w:name="_Toc505557973"/>
       <w:r>
         <w:t>Fertige und zugekaufte Komponenten</w:t>
       </w:r>
-      <w:bookmarkEnd w:id="30"/>
+      <w:bookmarkEnd w:id="31"/>
     </w:p>
     <w:p>
       <w:r>
@@ -8917,11 +9115,11 @@
       <w:pPr>
         <w:pStyle w:val="berschrift2"/>
       </w:pPr>
-      <w:bookmarkStart w:id="31" w:name="_Toc505557974"/>
+      <w:bookmarkStart w:id="32" w:name="_Toc505557974"/>
       <w:r>
         <w:t>Lieferbedingungen</w:t>
       </w:r>
-      <w:bookmarkEnd w:id="31"/>
+      <w:bookmarkEnd w:id="32"/>
     </w:p>
     <w:p>
       <w:r>
@@ -9020,12 +9218,12 @@
       <w:pPr>
         <w:pStyle w:val="berschrift1"/>
       </w:pPr>
-      <w:bookmarkStart w:id="32" w:name="_Toc505557975"/>
+      <w:bookmarkStart w:id="33" w:name="_Toc505557975"/>
       <w:r>
         <w:lastRenderedPageBreak/>
         <w:t>Verpflichtungen des Auftraggebers</w:t>
       </w:r>
-      <w:bookmarkEnd w:id="32"/>
+      <w:bookmarkEnd w:id="33"/>
     </w:p>
     <w:p>
       <w:r>
@@ -9497,30 +9695,14 @@
     <w:r>
       <w:instrText xml:space="preserve"> IF  </w:instrText>
     </w:r>
-    <w:r>
-      <w:fldChar w:fldCharType="begin"/>
-    </w:r>
-    <w:r>
-      <w:instrText xml:space="preserve"> STYLEREF "Überschrift 1" \n \* MERG</w:instrText>
-    </w:r>
-    <w:r>
-      <w:instrText xml:space="preserve">EFORMAT </w:instrText>
-    </w:r>
-    <w:r>
-      <w:fldChar w:fldCharType="separate"/>
-    </w:r>
-    <w:r>
-      <w:rPr>
-        <w:noProof/>
-      </w:rPr>
-      <w:instrText>5</w:instrText>
-    </w:r>
-    <w:r>
-      <w:rPr>
-        <w:noProof/>
-      </w:rPr>
-      <w:fldChar w:fldCharType="end"/>
-    </w:r>
+    <w:fldSimple w:instr=" STYLEREF &quot;Überschrift 1&quot; \n \* MERGEFORMAT ">
+      <w:r>
+        <w:rPr>
+          <w:noProof/>
+        </w:rPr>
+        <w:instrText>5</w:instrText>
+      </w:r>
+    </w:fldSimple>
     <w:r>
       <w:instrText xml:space="preserve">&lt;&gt;"0" </w:instrText>
     </w:r>
@@ -9530,27 +9712,14 @@
     <w:r>
       <w:instrText xml:space="preserve"> QUOTE </w:instrText>
     </w:r>
-    <w:r>
-      <w:fldChar w:fldCharType="begin"/>
-    </w:r>
-    <w:r>
-      <w:instrText xml:space="preserve"> STYLEREF "Überschrift 1" \n \* MERGEFORMAT </w:instrText>
-    </w:r>
-    <w:r>
-      <w:fldChar w:fldCharType="separate"/>
-    </w:r>
-    <w:r>
-      <w:rPr>
-        <w:noProof/>
-      </w:rPr>
-      <w:instrText>5</w:instrText>
-    </w:r>
-    <w:r>
-      <w:rPr>
-        <w:noProof/>
-      </w:rPr>
-      <w:fldChar w:fldCharType="end"/>
-    </w:r>
+    <w:fldSimple w:instr=" STYLEREF &quot;Überschrift 1&quot; \n \* MERGEFORMAT ">
+      <w:r>
+        <w:rPr>
+          <w:noProof/>
+        </w:rPr>
+        <w:instrText>5</w:instrText>
+      </w:r>
+    </w:fldSimple>
     <w:r>
       <w:instrText xml:space="preserve"> " " \* MERGEFORMAT </w:instrText>
     </w:r>
@@ -9584,27 +9753,14 @@
     <w:r>
       <w:fldChar w:fldCharType="end"/>
     </w:r>
-    <w:r>
-      <w:fldChar w:fldCharType="begin"/>
-    </w:r>
-    <w:r>
-      <w:instrText xml:space="preserve"> STYLEREF "Überschrift 1" \* MERGEFORMAT </w:instrText>
-    </w:r>
-    <w:r>
-      <w:fldChar w:fldCharType="separate"/>
-    </w:r>
-    <w:r>
-      <w:rPr>
-        <w:noProof/>
-      </w:rPr>
-      <w:t>Verpflichtungen des Auftraggebers</w:t>
-    </w:r>
-    <w:r>
-      <w:rPr>
-        <w:noProof/>
-      </w:rPr>
-      <w:fldChar w:fldCharType="end"/>
-    </w:r>
+    <w:fldSimple w:instr=" STYLEREF &quot;Überschrift 1&quot; \* MERGEFORMAT ">
+      <w:r>
+        <w:rPr>
+          <w:noProof/>
+        </w:rPr>
+        <w:t>Verpflichtungen des Auftraggebers</w:t>
+      </w:r>
+    </w:fldSimple>
     <w:r>
       <w:tab/>
     </w:r>
@@ -10054,9 +10210,9 @@
     </w:lvl>
   </w:abstractNum>
   <w:abstractNum w:abstractNumId="11" w15:restartNumberingAfterBreak="0">
-    <w:nsid w:val="3C2A5EEF"/>
+    <w:nsid w:val="32343D5D"/>
     <w:multiLevelType w:val="hybridMultilevel"/>
-    <w:tmpl w:val="8B0CF5F4"/>
+    <w:tmpl w:val="C4627BCC"/>
     <w:lvl w:ilvl="0" w:tplc="0C070001">
       <w:start w:val="1"/>
       <w:numFmt w:val="bullet"/>
@@ -10167,9 +10323,9 @@
     </w:lvl>
   </w:abstractNum>
   <w:abstractNum w:abstractNumId="12" w15:restartNumberingAfterBreak="0">
-    <w:nsid w:val="3EC7267A"/>
+    <w:nsid w:val="3C2A5EEF"/>
     <w:multiLevelType w:val="hybridMultilevel"/>
-    <w:tmpl w:val="89F29B3E"/>
+    <w:tmpl w:val="8B0CF5F4"/>
     <w:lvl w:ilvl="0" w:tplc="0C070001">
       <w:start w:val="1"/>
       <w:numFmt w:val="bullet"/>
@@ -10280,9 +10436,9 @@
     </w:lvl>
   </w:abstractNum>
   <w:abstractNum w:abstractNumId="13" w15:restartNumberingAfterBreak="0">
-    <w:nsid w:val="59B82BB0"/>
+    <w:nsid w:val="3EC7267A"/>
     <w:multiLevelType w:val="hybridMultilevel"/>
-    <w:tmpl w:val="85163A36"/>
+    <w:tmpl w:val="89F29B3E"/>
     <w:lvl w:ilvl="0" w:tplc="0C070001">
       <w:start w:val="1"/>
       <w:numFmt w:val="bullet"/>
@@ -10393,9 +10549,9 @@
     </w:lvl>
   </w:abstractNum>
   <w:abstractNum w:abstractNumId="14" w15:restartNumberingAfterBreak="0">
-    <w:nsid w:val="5E8144EE"/>
+    <w:nsid w:val="42910171"/>
     <w:multiLevelType w:val="hybridMultilevel"/>
-    <w:tmpl w:val="3CB083B2"/>
+    <w:tmpl w:val="0B0E9B04"/>
     <w:lvl w:ilvl="0" w:tplc="0C070001">
       <w:start w:val="1"/>
       <w:numFmt w:val="bullet"/>
@@ -10506,6 +10662,232 @@
     </w:lvl>
   </w:abstractNum>
   <w:abstractNum w:abstractNumId="15" w15:restartNumberingAfterBreak="0">
+    <w:nsid w:val="59B82BB0"/>
+    <w:multiLevelType w:val="hybridMultilevel"/>
+    <w:tmpl w:val="85163A36"/>
+    <w:lvl w:ilvl="0" w:tplc="0C070001">
+      <w:start w:val="1"/>
+      <w:numFmt w:val="bullet"/>
+      <w:lvlText w:val=""/>
+      <w:lvlJc w:val="left"/>
+      <w:pPr>
+        <w:ind w:left="720" w:hanging="360"/>
+      </w:pPr>
+      <w:rPr>
+        <w:rFonts w:ascii="Symbol" w:hAnsi="Symbol" w:hint="default"/>
+      </w:rPr>
+    </w:lvl>
+    <w:lvl w:ilvl="1" w:tplc="0C070003" w:tentative="1">
+      <w:start w:val="1"/>
+      <w:numFmt w:val="bullet"/>
+      <w:lvlText w:val="o"/>
+      <w:lvlJc w:val="left"/>
+      <w:pPr>
+        <w:ind w:left="1440" w:hanging="360"/>
+      </w:pPr>
+      <w:rPr>
+        <w:rFonts w:ascii="Courier New" w:hAnsi="Courier New" w:cs="Courier New" w:hint="default"/>
+      </w:rPr>
+    </w:lvl>
+    <w:lvl w:ilvl="2" w:tplc="0C070005" w:tentative="1">
+      <w:start w:val="1"/>
+      <w:numFmt w:val="bullet"/>
+      <w:lvlText w:val=""/>
+      <w:lvlJc w:val="left"/>
+      <w:pPr>
+        <w:ind w:left="2160" w:hanging="360"/>
+      </w:pPr>
+      <w:rPr>
+        <w:rFonts w:ascii="Wingdings" w:hAnsi="Wingdings" w:hint="default"/>
+      </w:rPr>
+    </w:lvl>
+    <w:lvl w:ilvl="3" w:tplc="0C070001" w:tentative="1">
+      <w:start w:val="1"/>
+      <w:numFmt w:val="bullet"/>
+      <w:lvlText w:val=""/>
+      <w:lvlJc w:val="left"/>
+      <w:pPr>
+        <w:ind w:left="2880" w:hanging="360"/>
+      </w:pPr>
+      <w:rPr>
+        <w:rFonts w:ascii="Symbol" w:hAnsi="Symbol" w:hint="default"/>
+      </w:rPr>
+    </w:lvl>
+    <w:lvl w:ilvl="4" w:tplc="0C070003" w:tentative="1">
+      <w:start w:val="1"/>
+      <w:numFmt w:val="bullet"/>
+      <w:lvlText w:val="o"/>
+      <w:lvlJc w:val="left"/>
+      <w:pPr>
+        <w:ind w:left="3600" w:hanging="360"/>
+      </w:pPr>
+      <w:rPr>
+        <w:rFonts w:ascii="Courier New" w:hAnsi="Courier New" w:cs="Courier New" w:hint="default"/>
+      </w:rPr>
+    </w:lvl>
+    <w:lvl w:ilvl="5" w:tplc="0C070005" w:tentative="1">
+      <w:start w:val="1"/>
+      <w:numFmt w:val="bullet"/>
+      <w:lvlText w:val=""/>
+      <w:lvlJc w:val="left"/>
+      <w:pPr>
+        <w:ind w:left="4320" w:hanging="360"/>
+      </w:pPr>
+      <w:rPr>
+        <w:rFonts w:ascii="Wingdings" w:hAnsi="Wingdings" w:hint="default"/>
+      </w:rPr>
+    </w:lvl>
+    <w:lvl w:ilvl="6" w:tplc="0C070001" w:tentative="1">
+      <w:start w:val="1"/>
+      <w:numFmt w:val="bullet"/>
+      <w:lvlText w:val=""/>
+      <w:lvlJc w:val="left"/>
+      <w:pPr>
+        <w:ind w:left="5040" w:hanging="360"/>
+      </w:pPr>
+      <w:rPr>
+        <w:rFonts w:ascii="Symbol" w:hAnsi="Symbol" w:hint="default"/>
+      </w:rPr>
+    </w:lvl>
+    <w:lvl w:ilvl="7" w:tplc="0C070003" w:tentative="1">
+      <w:start w:val="1"/>
+      <w:numFmt w:val="bullet"/>
+      <w:lvlText w:val="o"/>
+      <w:lvlJc w:val="left"/>
+      <w:pPr>
+        <w:ind w:left="5760" w:hanging="360"/>
+      </w:pPr>
+      <w:rPr>
+        <w:rFonts w:ascii="Courier New" w:hAnsi="Courier New" w:cs="Courier New" w:hint="default"/>
+      </w:rPr>
+    </w:lvl>
+    <w:lvl w:ilvl="8" w:tplc="0C070005" w:tentative="1">
+      <w:start w:val="1"/>
+      <w:numFmt w:val="bullet"/>
+      <w:lvlText w:val=""/>
+      <w:lvlJc w:val="left"/>
+      <w:pPr>
+        <w:ind w:left="6480" w:hanging="360"/>
+      </w:pPr>
+      <w:rPr>
+        <w:rFonts w:ascii="Wingdings" w:hAnsi="Wingdings" w:hint="default"/>
+      </w:rPr>
+    </w:lvl>
+  </w:abstractNum>
+  <w:abstractNum w:abstractNumId="16" w15:restartNumberingAfterBreak="0">
+    <w:nsid w:val="5E8144EE"/>
+    <w:multiLevelType w:val="hybridMultilevel"/>
+    <w:tmpl w:val="3CB083B2"/>
+    <w:lvl w:ilvl="0" w:tplc="0C070001">
+      <w:start w:val="1"/>
+      <w:numFmt w:val="bullet"/>
+      <w:lvlText w:val=""/>
+      <w:lvlJc w:val="left"/>
+      <w:pPr>
+        <w:ind w:left="720" w:hanging="360"/>
+      </w:pPr>
+      <w:rPr>
+        <w:rFonts w:ascii="Symbol" w:hAnsi="Symbol" w:hint="default"/>
+      </w:rPr>
+    </w:lvl>
+    <w:lvl w:ilvl="1" w:tplc="0C070003" w:tentative="1">
+      <w:start w:val="1"/>
+      <w:numFmt w:val="bullet"/>
+      <w:lvlText w:val="o"/>
+      <w:lvlJc w:val="left"/>
+      <w:pPr>
+        <w:ind w:left="1440" w:hanging="360"/>
+      </w:pPr>
+      <w:rPr>
+        <w:rFonts w:ascii="Courier New" w:hAnsi="Courier New" w:cs="Courier New" w:hint="default"/>
+      </w:rPr>
+    </w:lvl>
+    <w:lvl w:ilvl="2" w:tplc="0C070005" w:tentative="1">
+      <w:start w:val="1"/>
+      <w:numFmt w:val="bullet"/>
+      <w:lvlText w:val=""/>
+      <w:lvlJc w:val="left"/>
+      <w:pPr>
+        <w:ind w:left="2160" w:hanging="360"/>
+      </w:pPr>
+      <w:rPr>
+        <w:rFonts w:ascii="Wingdings" w:hAnsi="Wingdings" w:hint="default"/>
+      </w:rPr>
+    </w:lvl>
+    <w:lvl w:ilvl="3" w:tplc="0C070001" w:tentative="1">
+      <w:start w:val="1"/>
+      <w:numFmt w:val="bullet"/>
+      <w:lvlText w:val=""/>
+      <w:lvlJc w:val="left"/>
+      <w:pPr>
+        <w:ind w:left="2880" w:hanging="360"/>
+      </w:pPr>
+      <w:rPr>
+        <w:rFonts w:ascii="Symbol" w:hAnsi="Symbol" w:hint="default"/>
+      </w:rPr>
+    </w:lvl>
+    <w:lvl w:ilvl="4" w:tplc="0C070003" w:tentative="1">
+      <w:start w:val="1"/>
+      <w:numFmt w:val="bullet"/>
+      <w:lvlText w:val="o"/>
+      <w:lvlJc w:val="left"/>
+      <w:pPr>
+        <w:ind w:left="3600" w:hanging="360"/>
+      </w:pPr>
+      <w:rPr>
+        <w:rFonts w:ascii="Courier New" w:hAnsi="Courier New" w:cs="Courier New" w:hint="default"/>
+      </w:rPr>
+    </w:lvl>
+    <w:lvl w:ilvl="5" w:tplc="0C070005" w:tentative="1">
+      <w:start w:val="1"/>
+      <w:numFmt w:val="bullet"/>
+      <w:lvlText w:val=""/>
+      <w:lvlJc w:val="left"/>
+      <w:pPr>
+        <w:ind w:left="4320" w:hanging="360"/>
+      </w:pPr>
+      <w:rPr>
+        <w:rFonts w:ascii="Wingdings" w:hAnsi="Wingdings" w:hint="default"/>
+      </w:rPr>
+    </w:lvl>
+    <w:lvl w:ilvl="6" w:tplc="0C070001" w:tentative="1">
+      <w:start w:val="1"/>
+      <w:numFmt w:val="bullet"/>
+      <w:lvlText w:val=""/>
+      <w:lvlJc w:val="left"/>
+      <w:pPr>
+        <w:ind w:left="5040" w:hanging="360"/>
+      </w:pPr>
+      <w:rPr>
+        <w:rFonts w:ascii="Symbol" w:hAnsi="Symbol" w:hint="default"/>
+      </w:rPr>
+    </w:lvl>
+    <w:lvl w:ilvl="7" w:tplc="0C070003" w:tentative="1">
+      <w:start w:val="1"/>
+      <w:numFmt w:val="bullet"/>
+      <w:lvlText w:val="o"/>
+      <w:lvlJc w:val="left"/>
+      <w:pPr>
+        <w:ind w:left="5760" w:hanging="360"/>
+      </w:pPr>
+      <w:rPr>
+        <w:rFonts w:ascii="Courier New" w:hAnsi="Courier New" w:cs="Courier New" w:hint="default"/>
+      </w:rPr>
+    </w:lvl>
+    <w:lvl w:ilvl="8" w:tplc="0C070005" w:tentative="1">
+      <w:start w:val="1"/>
+      <w:numFmt w:val="bullet"/>
+      <w:lvlText w:val=""/>
+      <w:lvlJc w:val="left"/>
+      <w:pPr>
+        <w:ind w:left="6480" w:hanging="360"/>
+      </w:pPr>
+      <w:rPr>
+        <w:rFonts w:ascii="Wingdings" w:hAnsi="Wingdings" w:hint="default"/>
+      </w:rPr>
+    </w:lvl>
+  </w:abstractNum>
+  <w:abstractNum w:abstractNumId="17" w15:restartNumberingAfterBreak="0">
     <w:nsid w:val="7D8A6FE6"/>
     <w:multiLevelType w:val="multilevel"/>
     <w:tmpl w:val="F5123CA6"/>
@@ -10628,7 +11010,7 @@
     </w:lvl>
   </w:abstractNum>
   <w:num w:numId="1">
-    <w:abstractNumId w:val="15"/>
+    <w:abstractNumId w:val="17"/>
   </w:num>
   <w:num w:numId="2">
     <w:abstractNumId w:val="6"/>
@@ -10664,16 +11046,22 @@
     <w:abstractNumId w:val="10"/>
   </w:num>
   <w:num w:numId="13">
+    <w:abstractNumId w:val="15"/>
+  </w:num>
+  <w:num w:numId="14">
+    <w:abstractNumId w:val="12"/>
+  </w:num>
+  <w:num w:numId="15">
+    <w:abstractNumId w:val="16"/>
+  </w:num>
+  <w:num w:numId="16">
     <w:abstractNumId w:val="13"/>
   </w:num>
-  <w:num w:numId="14">
+  <w:num w:numId="17">
     <w:abstractNumId w:val="11"/>
   </w:num>
-  <w:num w:numId="15">
+  <w:num w:numId="18">
     <w:abstractNumId w:val="14"/>
-  </w:num>
-  <w:num w:numId="16">
-    <w:abstractNumId w:val="12"/>
   </w:num>
   <w:numIdMacAtCleanup w:val="16"/>
 </w:numbering>
@@ -12523,7 +12911,7 @@
 </file>
 
 <file path=customXml/itemProps1.xml><?xml version="1.0" encoding="utf-8"?>
-<ds:datastoreItem xmlns:ds="http://schemas.openxmlformats.org/officeDocument/2006/customXml" ds:itemID="{E34D3BDA-AF1F-4849-A1C8-084788309496}">
+<ds:datastoreItem xmlns:ds="http://schemas.openxmlformats.org/officeDocument/2006/customXml" ds:itemID="{E544592D-FEB8-443A-AEB5-4D11344AE087}">
   <ds:schemaRefs>
     <ds:schemaRef ds:uri="http://schemas.openxmlformats.org/officeDocument/2006/bibliography"/>
   </ds:schemaRefs>

--- a/Documentation/ProjectDocumentation/RequirementsSpecification.docx
+++ b/Documentation/ProjectDocumentation/RequirementsSpecification.docx
@@ -1782,32 +1782,14 @@
             </w:r>
           </w:p>
           <w:p>
-            <w:r>
-              <w:fldChar w:fldCharType="begin"/>
-            </w:r>
-            <w:r>
-              <w:instrText xml:space="preserve"> HYPERLINK "</w:instrText>
-            </w:r>
-            <w:r>
-              <w:instrText>http://openeeg.sourceforge.net/</w:instrText>
-            </w:r>
-            <w:r>
-              <w:instrText xml:space="preserve">" </w:instrText>
-            </w:r>
-            <w:r>
-              <w:fldChar w:fldCharType="separate"/>
-            </w:r>
-            <w:r>
-              <w:rPr>
-                <w:rStyle w:val="Hyperlink"/>
-              </w:rPr>
-              <w:t>http://openeeg.sourceforge.net/</w:t>
-            </w:r>
-            <w:r>
-              <w:fldChar w:fldCharType="end"/>
-            </w:r>
-            <w:bookmarkStart w:id="5" w:name="_GoBack"/>
-            <w:bookmarkEnd w:id="5"/>
+            <w:hyperlink r:id="rId8" w:history="1">
+              <w:r>
+                <w:rPr>
+                  <w:rStyle w:val="Hyperlink"/>
+                </w:rPr>
+                <w:t>http://openeeg.sourceforge.net/</w:t>
+              </w:r>
+            </w:hyperlink>
           </w:p>
         </w:tc>
       </w:tr>
@@ -1873,26 +1855,26 @@
       <w:pPr>
         <w:pStyle w:val="berschrift2"/>
       </w:pPr>
-      <w:bookmarkStart w:id="6" w:name="_Toc505557951"/>
+      <w:bookmarkStart w:id="5" w:name="_Toc505557951"/>
       <w:r>
         <w:t>Zusammenhang mit anderen Dokumenten</w:t>
       </w:r>
+      <w:bookmarkEnd w:id="5"/>
+    </w:p>
+    <w:p>
+      <w:r>
+        <w:t>Derzeit liegt weder ein Angebot noch ein Lastenheft vor.</w:t>
+      </w:r>
+    </w:p>
+    <w:p>
+      <w:pPr>
+        <w:pStyle w:val="berschrift2"/>
+      </w:pPr>
+      <w:bookmarkStart w:id="6" w:name="_Toc505557952"/>
+      <w:r>
+        <w:t>Überblick über das Dokument</w:t>
+      </w:r>
       <w:bookmarkEnd w:id="6"/>
-    </w:p>
-    <w:p>
-      <w:r>
-        <w:t>Derzeit liegt weder ein Angebot noch ein Lastenheft vor.</w:t>
-      </w:r>
-    </w:p>
-    <w:p>
-      <w:pPr>
-        <w:pStyle w:val="berschrift2"/>
-      </w:pPr>
-      <w:bookmarkStart w:id="7" w:name="_Toc505557952"/>
-      <w:r>
-        <w:t>Überblick über das Dokument</w:t>
-      </w:r>
-      <w:bookmarkEnd w:id="7"/>
     </w:p>
     <w:p>
       <w:pPr>
@@ -1960,32 +1942,32 @@
       <w:pPr>
         <w:pStyle w:val="berschrift1"/>
       </w:pPr>
-      <w:bookmarkStart w:id="8" w:name="_Toc505557953"/>
+      <w:bookmarkStart w:id="7" w:name="_Toc505557953"/>
       <w:r>
         <w:lastRenderedPageBreak/>
         <w:t>Allgemeine Beschreibung des Produkts</w:t>
       </w:r>
+      <w:bookmarkEnd w:id="7"/>
+    </w:p>
+    <w:p>
+      <w:pPr>
+        <w:pStyle w:val="berschrift2"/>
+      </w:pPr>
+      <w:bookmarkStart w:id="8" w:name="_Toc505557954"/>
+      <w:r>
+        <w:t>Projektumgebung</w:t>
+      </w:r>
       <w:bookmarkEnd w:id="8"/>
     </w:p>
     <w:p>
       <w:pPr>
-        <w:pStyle w:val="berschrift2"/>
-      </w:pPr>
-      <w:bookmarkStart w:id="9" w:name="_Toc505557954"/>
-      <w:r>
-        <w:t>Projektumgebung</w:t>
+        <w:pStyle w:val="berschrift3"/>
+      </w:pPr>
+      <w:bookmarkStart w:id="9" w:name="_Toc505557955"/>
+      <w:r>
+        <w:t>Übersicht</w:t>
       </w:r>
       <w:bookmarkEnd w:id="9"/>
-    </w:p>
-    <w:p>
-      <w:pPr>
-        <w:pStyle w:val="berschrift3"/>
-      </w:pPr>
-      <w:bookmarkStart w:id="10" w:name="_Toc505557955"/>
-      <w:r>
-        <w:t>Übersicht</w:t>
-      </w:r>
-      <w:bookmarkEnd w:id="10"/>
     </w:p>
     <w:p>
       <w:r>
@@ -2040,7 +2022,7 @@
                             </pic:cNvPicPr>
                           </pic:nvPicPr>
                           <pic:blipFill>
-                            <a:blip r:embed="rId8" cstate="print">
+                            <a:blip r:embed="rId9" cstate="print">
                               <a:extLst>
                                 <a:ext uri="{28A0092B-C50C-407E-A947-70E740481C1C}">
                                   <a14:useLocalDpi xmlns:a14="http://schemas.microsoft.com/office/drawing/2010/main" val="0"/>
@@ -2187,7 +2169,7 @@
                     <o:lock v:ext="edit" aspectratio="t"/>
                   </v:shapetype>
                   <v:shape id="Grafik 17" o:spid="_x0000_s1030" type="#_x0000_t75" alt="Beschreibung: Logo2005" style="position:absolute;left:1609;top:2560;width:11066;height:7608;visibility:visible;mso-wrap-style:square" o:gfxdata="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">
-                    <v:imagedata r:id="rId9" o:title=" Logo2005" croptop="-7547f" cropbottom="-9937f" cropleft="-4572f" cropright="-3048f"/>
+                    <v:imagedata r:id="rId10" o:title=" Logo2005" croptop="-7547f" cropbottom="-9937f" cropleft="-4572f" cropright="-3048f"/>
                   </v:shape>
                   <v:shape id="Textfeld 19" o:spid="_x0000_s1031" type="#_x0000_t202" style="position:absolute;width:14141;height:4305;visibility:visible;mso-wrap-style:square;v-text-anchor:top" o:gfxdata="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" filled="f" stroked="f" strokeweight=".5pt">
                     <v:textbox>
@@ -2378,7 +2360,7 @@
                           </pic:cNvPicPr>
                         </pic:nvPicPr>
                         <pic:blipFill>
-                          <a:blip r:embed="rId10" cstate="print">
+                          <a:blip r:embed="rId11" cstate="print">
                             <a:extLst>
                               <a:ext uri="{28A0092B-C50C-407E-A947-70E740481C1C}">
                                 <a14:useLocalDpi xmlns:a14="http://schemas.microsoft.com/office/drawing/2010/main" val="0"/>
@@ -2470,7 +2452,7 @@
                   </v:roundrect>
                 </v:group>
                 <v:shape id="Grafik 33" o:spid="_x0000_s1037" type="#_x0000_t75" alt="Beschreibung: Logo2005" style="position:absolute;left:950;top:3948;width:4801;height:3296;visibility:visible;mso-wrap-style:square" o:gfxdata="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">
-                  <v:imagedata r:id="rId11" o:title=" Logo2005" croptop="-7547f" cropbottom="-9937f" cropleft="-4572f" cropright="-3048f"/>
+                  <v:imagedata r:id="rId12" o:title=" Logo2005" croptop="-7547f" cropbottom="-9937f" cropleft="-4572f" cropright="-3048f"/>
                 </v:shape>
                 <w10:wrap anchorx="margin"/>
               </v:group>
@@ -2957,7 +2939,7 @@
           </mc:Choice>
           <mc:Fallback>
             <w:pict>
-              <v:shapetype w14:anchorId="730E70DC" id="_x0000_t32" coordsize="21600,21600" o:spt="32" o:oned="t" path="m,l21600,21600e" filled="f">
+              <v:shapetype w14:anchorId="59B0D6C1" id="_x0000_t32" coordsize="21600,21600" o:spt="32" o:oned="t" path="m,l21600,21600e" filled="f">
                 <v:path arrowok="t" fillok="f" o:connecttype="none"/>
                 <o:lock v:ext="edit" shapetype="t"/>
               </v:shapetype>
@@ -2979,11 +2961,11 @@
       <w:pPr>
         <w:pStyle w:val="berschrift3"/>
       </w:pPr>
-      <w:bookmarkStart w:id="11" w:name="_Toc505557956"/>
+      <w:bookmarkStart w:id="10" w:name="_Toc505557956"/>
       <w:r>
         <w:t>Kontaktdaten</w:t>
       </w:r>
-      <w:bookmarkEnd w:id="11"/>
+      <w:bookmarkEnd w:id="10"/>
     </w:p>
     <w:tbl>
       <w:tblPr>
@@ -3163,11 +3145,11 @@
       <w:pPr>
         <w:pStyle w:val="berschrift2"/>
       </w:pPr>
-      <w:bookmarkStart w:id="12" w:name="_Toc505557957"/>
+      <w:bookmarkStart w:id="11" w:name="_Toc505557957"/>
       <w:r>
         <w:t>Zweck des Produkts</w:t>
       </w:r>
-      <w:bookmarkEnd w:id="12"/>
+      <w:bookmarkEnd w:id="11"/>
     </w:p>
     <w:p>
       <w:r>
@@ -3249,7 +3231,13 @@
         <w:t xml:space="preserve"> EEG extrahieren zu können. </w:t>
       </w:r>
       <w:r>
-        <w:t xml:space="preserve">Weiters müssen diese Daten verarbeitet werden (Fouriertransformation, Filter, Korrelation, </w:t>
+        <w:t>Weiters müssen diese Daten verarbeitet werden (Fouriertransformation, Filter, Korrelation</w:t>
+      </w:r>
+      <w:r>
+        <w:t>, Schwellwerte</w:t>
+      </w:r>
+      <w:r>
+        <w:t xml:space="preserve">, </w:t>
       </w:r>
       <w:proofErr w:type="gramStart"/>
       <w:r>
@@ -3257,7 +3245,13 @@
       </w:r>
       <w:proofErr w:type="gramEnd"/>
       <w:r>
-        <w:t>, damit unterschiedliche Gesten und Gedanken des EEG Benutzers erkannt werden können.</w:t>
+        <w:t xml:space="preserve">, damit unterschiedliche Gesten </w:t>
+      </w:r>
+      <w:r>
+        <w:t>bzw. auch</w:t>
+      </w:r>
+      <w:r>
+        <w:t xml:space="preserve"> Gedanken des EEG Benutzers erkannt werden können.</w:t>
       </w:r>
       <w:r>
         <w:t xml:space="preserve"> </w:t>
@@ -3269,20 +3263,26 @@
         <w:t xml:space="preserve"> anschließend</w:t>
       </w:r>
       <w:r>
-        <w:t xml:space="preserve"> dazu dienen, eine Demoapplikation anzusteuern, um die Auswirkungen von vom Benutzer bewusst erzeugten Gedanken oder Gestiken zu visualisieren.</w:t>
+        <w:t xml:space="preserve"> dazu dienen, eine Demoapplikation anzusteuern, um die Auswirkungen von vom Benutzer bewusst erzeugten Gedanken oder </w:t>
+      </w:r>
+      <w:r>
+        <w:t>Gesten</w:t>
+      </w:r>
+      <w:r>
+        <w:t xml:space="preserve"> zu visualisieren.</w:t>
       </w:r>
     </w:p>
     <w:p>
       <w:pPr>
         <w:pStyle w:val="berschrift2"/>
       </w:pPr>
-      <w:bookmarkStart w:id="13" w:name="_Toc505557958"/>
-      <w:bookmarkStart w:id="14" w:name="_Ref513470671"/>
+      <w:bookmarkStart w:id="12" w:name="_Toc505557958"/>
+      <w:bookmarkStart w:id="13" w:name="_Ref513470671"/>
       <w:r>
         <w:t>Überblick über die geforderte Funktionalität</w:t>
       </w:r>
+      <w:bookmarkEnd w:id="12"/>
       <w:bookmarkEnd w:id="13"/>
-      <w:bookmarkEnd w:id="14"/>
     </w:p>
     <w:p>
       <w:r>
@@ -3388,11 +3388,11 @@
       <w:pPr>
         <w:pStyle w:val="berschrift2"/>
       </w:pPr>
-      <w:bookmarkStart w:id="15" w:name="_Toc505557959"/>
+      <w:bookmarkStart w:id="14" w:name="_Toc505557959"/>
       <w:r>
         <w:t>Allgemeine Einschränkungen</w:t>
       </w:r>
-      <w:bookmarkEnd w:id="15"/>
+      <w:bookmarkEnd w:id="14"/>
     </w:p>
     <w:p>
       <w:r>
@@ -3449,7 +3449,19 @@
         <w:t xml:space="preserve">) </w:t>
       </w:r>
       <w:r>
-        <w:t>und dass die Demoapplikation in ausreichendem Maße die Funktionsfähigkeit des EEGs auch von Personen ohne Bezug auf die EEG-Technologie erkannt werden kann</w:t>
+        <w:t>und dass die Demoapplikation in ausreichendem Maße die Funktionsfähigkeit des EEGs</w:t>
+      </w:r>
+      <w:r>
+        <w:t xml:space="preserve"> repräsentiert, damit diese</w:t>
+      </w:r>
+      <w:r>
+        <w:t xml:space="preserve"> auch von Personen ohne Bezug auf die EEG-Technologie</w:t>
+      </w:r>
+      <w:r>
+        <w:t xml:space="preserve"> bedient und verstanden</w:t>
+      </w:r>
+      <w:r>
+        <w:t xml:space="preserve"> werden kann</w:t>
       </w:r>
       <w:r>
         <w:t>.</w:t>
@@ -3468,55 +3480,230 @@
       <w:pPr>
         <w:pStyle w:val="berschrift2"/>
       </w:pPr>
-      <w:bookmarkStart w:id="16" w:name="_Toc505557960"/>
+      <w:bookmarkStart w:id="15" w:name="_Toc505557960"/>
       <w:r>
         <w:lastRenderedPageBreak/>
         <w:t>Vorgaben zu Hardware und Software</w:t>
       </w:r>
+      <w:bookmarkEnd w:id="15"/>
+    </w:p>
+    <w:p>
+      <w:r>
+        <w:t xml:space="preserve">Die Voraussetzung für den Entwicklungsrechner ist in diesem Projekt Windows, da auch die </w:t>
+      </w:r>
+      <w:proofErr w:type="spellStart"/>
+      <w:r>
+        <w:t>Olimex</w:t>
+      </w:r>
+      <w:proofErr w:type="spellEnd"/>
+      <w:r>
+        <w:t>-Benutzeranleitung die Angaben für Windows spezifiziert.</w:t>
+      </w:r>
+      <w:r>
+        <w:t xml:space="preserve"> Jedoch stehen Open EEG Projekte auch für andere Betriebssysteme zur Verfügung. Eine Auflistung von bestehenden Projekten ist unter </w:t>
+      </w:r>
+      <w:hyperlink r:id="rId13" w:history="1">
+        <w:r>
+          <w:rPr>
+            <w:rStyle w:val="Hyperlink"/>
+          </w:rPr>
+          <w:t>http://openeeg.sourceforge.net/doc/sw/</w:t>
+        </w:r>
+      </w:hyperlink>
+      <w:r>
+        <w:t xml:space="preserve"> abrufbar.</w:t>
+      </w:r>
+    </w:p>
+    <w:p>
+      <w:r>
+        <w:t xml:space="preserve">Zur Einführung in die Verarbeitung des </w:t>
+      </w:r>
+      <w:proofErr w:type="spellStart"/>
+      <w:r>
+        <w:t>Olimex</w:t>
+      </w:r>
+      <w:proofErr w:type="spellEnd"/>
+      <w:r>
+        <w:t xml:space="preserve"> EEG Signals, stehen Softwarehilfsmittel zur Verfügung:</w:t>
+      </w:r>
+    </w:p>
+    <w:p>
+      <w:pPr>
+        <w:pStyle w:val="Listenabsatz"/>
+        <w:numPr>
+          <w:ilvl w:val="0"/>
+          <w:numId w:val="19"/>
+        </w:numPr>
+      </w:pPr>
+      <w:proofErr w:type="spellStart"/>
+      <w:r>
+        <w:t>Matlab</w:t>
+      </w:r>
+      <w:proofErr w:type="spellEnd"/>
+      <w:r>
+        <w:t>:</w:t>
+      </w:r>
+      <w:r>
+        <w:br/>
+      </w:r>
+      <w:proofErr w:type="spellStart"/>
+      <w:r>
+        <w:t>Matlab</w:t>
+      </w:r>
+      <w:proofErr w:type="spellEnd"/>
+      <w:r>
+        <w:t xml:space="preserve"> ist ein hilfreiches Tool, um die Rohsignale aus dem EEG auszulesen und diese Daten zu visualisieren. Vorteil damit ist, dass bereits bestimmte Eigenschaften des Signals betrachtet werden können und Analysen (Fourier, Filterung) durchgeführt werden können.</w:t>
+      </w:r>
+    </w:p>
+    <w:p>
+      <w:pPr>
+        <w:pStyle w:val="Listenabsatz"/>
+        <w:numPr>
+          <w:ilvl w:val="0"/>
+          <w:numId w:val="19"/>
+        </w:numPr>
+      </w:pPr>
+      <w:proofErr w:type="spellStart"/>
+      <w:r>
+        <w:t>ElectricGuru</w:t>
+      </w:r>
+      <w:proofErr w:type="spellEnd"/>
+      <w:r>
+        <w:t>:</w:t>
+      </w:r>
+      <w:r>
+        <w:br/>
+        <w:t xml:space="preserve">Die Software (aufgelistet auf der Open EEG Webseite) </w:t>
+      </w:r>
+      <w:r>
+        <w:t>ist hilfreich, um den Zeitverlauf des EEGs in Echtzeit zu verfolgen. Damit können die Auswirkungen auf verschiedene Gesten sofort visuell wahrgenommen und dokumentiert werden.</w:t>
+      </w:r>
+    </w:p>
+    <w:p>
+      <w:r>
+        <w:t>Die Wahl der Technologie für die zu entwickelnde Demoapplikation steht frei. Das Projektteam sieht folgende zu erstellende Software vor:</w:t>
+      </w:r>
+    </w:p>
+    <w:p>
+      <w:pPr>
+        <w:pStyle w:val="Listenabsatz"/>
+        <w:numPr>
+          <w:ilvl w:val="0"/>
+          <w:numId w:val="20"/>
+        </w:numPr>
+      </w:pPr>
+      <w:r>
+        <w:t>Demoapplikation in Java</w:t>
+      </w:r>
+    </w:p>
+    <w:p>
+      <w:pPr>
+        <w:pStyle w:val="Listenabsatz"/>
+        <w:numPr>
+          <w:ilvl w:val="1"/>
+          <w:numId w:val="20"/>
+        </w:numPr>
+      </w:pPr>
+      <w:r>
+        <w:t>Visualisierung von Gesten mit Text/grafischen Elementen</w:t>
+      </w:r>
+    </w:p>
+    <w:p>
+      <w:pPr>
+        <w:pStyle w:val="Listenabsatz"/>
+        <w:numPr>
+          <w:ilvl w:val="1"/>
+          <w:numId w:val="20"/>
+        </w:numPr>
+      </w:pPr>
+      <w:r>
+        <w:t>Zum Testen und Optimieren der Gestenerkennung</w:t>
+      </w:r>
+    </w:p>
+    <w:p>
+      <w:pPr>
+        <w:pStyle w:val="Listenabsatz"/>
+        <w:numPr>
+          <w:ilvl w:val="0"/>
+          <w:numId w:val="20"/>
+        </w:numPr>
+      </w:pPr>
+      <w:r>
+        <w:t>Mini-Game in Java</w:t>
+      </w:r>
+    </w:p>
+    <w:p>
+      <w:pPr>
+        <w:pStyle w:val="Listenabsatz"/>
+        <w:numPr>
+          <w:ilvl w:val="1"/>
+          <w:numId w:val="20"/>
+        </w:numPr>
+      </w:pPr>
+      <w:r>
+        <w:t>Einsatz der funktionsfähigen Gestenerkennung</w:t>
+      </w:r>
+    </w:p>
+    <w:p>
+      <w:pPr>
+        <w:pStyle w:val="Listenabsatz"/>
+        <w:numPr>
+          <w:ilvl w:val="1"/>
+          <w:numId w:val="20"/>
+        </w:numPr>
+      </w:pPr>
+      <w:r>
+        <w:t>Steuerung eines einfachen Spiels durch Gesten</w:t>
+      </w:r>
+    </w:p>
+    <w:p>
+      <w:r>
+        <w:t xml:space="preserve">Der Grundbaustein der Hardware ist das Open EEG kompatible EEG Gerät von </w:t>
+      </w:r>
+      <w:proofErr w:type="spellStart"/>
+      <w:r>
+        <w:t>Olimex</w:t>
+      </w:r>
+      <w:proofErr w:type="spellEnd"/>
+      <w:r>
+        <w:t xml:space="preserve"> (</w:t>
+      </w:r>
+      <w:hyperlink r:id="rId14" w:history="1">
+        <w:r>
+          <w:rPr>
+            <w:rStyle w:val="Hyperlink"/>
+          </w:rPr>
+          <w:t>https://www.olimex.com/Products/EEG/OpenEEG/EEG-SMT/open-source-hardware</w:t>
+        </w:r>
+      </w:hyperlink>
+      <w:r>
+        <w:t>).</w:t>
+      </w:r>
+    </w:p>
+    <w:p>
+      <w:r>
+        <w:t>Um Vergleiche festzustellen und Optimierungen an den Elektrodenpositionen vorzunehmen, stellt die FH Hagenberg weiters ein EEG von Emotiv Insight bereit.</w:t>
+      </w:r>
+    </w:p>
+    <w:p>
+      <w:pPr>
+        <w:pStyle w:val="berschrift2"/>
+      </w:pPr>
+      <w:bookmarkStart w:id="16" w:name="_Toc505557961"/>
+      <w:r>
+        <w:t>Benutzer des Produkts</w:t>
+      </w:r>
       <w:bookmarkEnd w:id="16"/>
     </w:p>
     <w:p>
-      <w:proofErr w:type="spellStart"/>
-      <w:r>
-        <w:t>Olimex</w:t>
-      </w:r>
-      <w:proofErr w:type="spellEnd"/>
-      <w:r>
-        <w:t xml:space="preserve"> EEG</w:t>
-      </w:r>
-    </w:p>
-    <w:p>
-      <w:r>
-        <w:t xml:space="preserve">Freie Erstellung von Software für </w:t>
-      </w:r>
-      <w:proofErr w:type="spellStart"/>
-      <w:r>
-        <w:t>Olimex</w:t>
-      </w:r>
-      <w:proofErr w:type="spellEnd"/>
-      <w:r>
-        <w:t xml:space="preserve"> EEG</w:t>
-      </w:r>
-    </w:p>
-    <w:p>
-      <w:r>
-        <w:t>Zweitprodukt von … zum Testen + gebunden an dessen Software</w:t>
-      </w:r>
-    </w:p>
-    <w:p/>
-    <w:p>
-      <w:pPr>
-        <w:pStyle w:val="berschrift2"/>
-      </w:pPr>
-      <w:bookmarkStart w:id="17" w:name="_Toc505557961"/>
-      <w:r>
-        <w:t>Benutzer des Produkts</w:t>
-      </w:r>
-      <w:bookmarkEnd w:id="17"/>
-    </w:p>
-    <w:p>
-      <w:r>
-        <w:t xml:space="preserve">Da das Projekt durch die FH in Auftrag gegeben wurde, steht das Produkt Angestellten sowie Studierenden der FH </w:t>
+      <w:r>
+        <w:t>Da das Projekt durch die FH</w:t>
+      </w:r>
+      <w:r>
+        <w:t xml:space="preserve"> (Prof. Sonnleitner)</w:t>
+      </w:r>
+      <w:r>
+        <w:t xml:space="preserve"> in Auftrag gegeben wurde, steht das Produkt Angestellten sowie Studierenden der FH </w:t>
       </w:r>
       <w:r>
         <w:t>Hagenberg</w:t>
@@ -3574,22 +3761,22 @@
       <w:pPr>
         <w:pStyle w:val="berschrift1"/>
       </w:pPr>
-      <w:bookmarkStart w:id="18" w:name="_Toc505557962"/>
+      <w:bookmarkStart w:id="17" w:name="_Toc505557962"/>
       <w:r>
         <w:lastRenderedPageBreak/>
         <w:t>Detaillierte Beschreibung der geforderten Produktmerkmale</w:t>
       </w:r>
+      <w:bookmarkEnd w:id="17"/>
+    </w:p>
+    <w:p>
+      <w:pPr>
+        <w:pStyle w:val="berschrift2"/>
+      </w:pPr>
+      <w:bookmarkStart w:id="18" w:name="_Toc505557963"/>
+      <w:r>
+        <w:t>Lieferumfang</w:t>
+      </w:r>
       <w:bookmarkEnd w:id="18"/>
-    </w:p>
-    <w:p>
-      <w:pPr>
-        <w:pStyle w:val="berschrift2"/>
-      </w:pPr>
-      <w:bookmarkStart w:id="19" w:name="_Toc505557963"/>
-      <w:r>
-        <w:t>Lieferumfang</w:t>
-      </w:r>
-      <w:bookmarkEnd w:id="19"/>
     </w:p>
     <w:p>
       <w:r>
@@ -3605,13 +3792,7 @@
         </w:numPr>
       </w:pPr>
       <w:r>
-        <w:t>Eine ausführbare Java-Datei (die Sense Software ist nicht enthalten</w:t>
-      </w:r>
-      <w:r>
-        <w:t xml:space="preserve"> und muss eigens heruntergeladen werden</w:t>
-      </w:r>
-      <w:r>
-        <w:t>)</w:t>
+        <w:t>Eine ausführbare Java-Datei</w:t>
       </w:r>
     </w:p>
     <w:p>
@@ -3633,72 +3814,133 @@
       <w:pPr>
         <w:pStyle w:val="berschrift2"/>
       </w:pPr>
-      <w:bookmarkStart w:id="20" w:name="_Toc505557964"/>
-      <w:r>
-        <w:t>Erstentwürfe</w:t>
-      </w:r>
-      <w:bookmarkEnd w:id="20"/>
-    </w:p>
-    <w:p>
-      <w:r>
-        <w:t>Erste Ideen des Schienensystem</w:t>
-      </w:r>
-      <w:r>
-        <w:t>s</w:t>
-      </w:r>
-      <w:r>
-        <w:t xml:space="preserve"> fielen auf einen mit Schienen versehene</w:t>
-      </w:r>
-      <w:r>
-        <w:t>n</w:t>
-      </w:r>
-      <w:r>
-        <w:t xml:space="preserve"> Ring, der mit </w:t>
-      </w:r>
-      <w:r>
-        <w:t xml:space="preserve">drei </w:t>
-      </w:r>
-      <w:r>
-        <w:t>Beinen auf eine angemessene Höhe gebracht wird.</w:t>
-      </w:r>
-    </w:p>
-    <w:p>
-      <w:r>
-        <w:t>Auf einer Schiene soll anschließend eine bewegliche Plattform befestigt sein, welche mit Lego Motoren angetrieben werden soll. Der 3D-Scanner befindet sich ebenso auf dieser beweglichen Plattform.</w:t>
-      </w:r>
-    </w:p>
-    <w:p>
-      <w:r>
-        <w:t>In der Mitte des Rings befindet sich die einzuscannende Person, welche von der Plattform mit dem Scanner im Laufe des Scan-Prozess</w:t>
-      </w:r>
-      <w:r>
-        <w:t>es</w:t>
-      </w:r>
-      <w:r>
-        <w:t xml:space="preserve"> umrundet wird.</w:t>
-      </w:r>
-    </w:p>
-    <w:p/>
+      <w:r>
+        <w:t xml:space="preserve">EEG &amp; </w:t>
+      </w:r>
+      <w:r>
+        <w:t>Elektrodenpositionierung</w:t>
+      </w:r>
+    </w:p>
+    <w:p>
+      <w:pPr>
+        <w:pStyle w:val="berschrift3"/>
+      </w:pPr>
+      <w:r>
+        <w:t>EEG (</w:t>
+      </w:r>
+      <w:proofErr w:type="spellStart"/>
+      <w:r>
+        <w:t>Olimex</w:t>
+      </w:r>
+      <w:proofErr w:type="spellEnd"/>
+      <w:r>
+        <w:t>)</w:t>
+      </w:r>
+    </w:p>
+    <w:p>
+      <w:r>
+        <w:t xml:space="preserve">Im gesamten Aufbau sieht das EEG von </w:t>
+      </w:r>
+      <w:proofErr w:type="spellStart"/>
+      <w:r>
+        <w:t>Olimex</w:t>
+      </w:r>
+      <w:proofErr w:type="spellEnd"/>
+      <w:r>
+        <w:t xml:space="preserve"> folgendermaßen aus:</w:t>
+      </w:r>
+    </w:p>
     <w:p>
       <w:r>
         <w:rPr>
           <w:noProof/>
         </w:rPr>
+        <w:drawing>
+          <wp:inline distT="0" distB="0" distL="0" distR="0">
+            <wp:extent cx="5400675" cy="3550944"/>
+            <wp:effectExtent l="0" t="0" r="0" b="0"/>
+            <wp:docPr id="5" name="Grafik 5"/>
+            <wp:cNvGraphicFramePr>
+              <a:graphicFrameLocks xmlns:a="http://schemas.openxmlformats.org/drawingml/2006/main" noChangeAspect="1"/>
+            </wp:cNvGraphicFramePr>
+            <a:graphic xmlns:a="http://schemas.openxmlformats.org/drawingml/2006/main">
+              <a:graphicData uri="http://schemas.openxmlformats.org/drawingml/2006/picture">
+                <pic:pic xmlns:pic="http://schemas.openxmlformats.org/drawingml/2006/picture">
+                  <pic:nvPicPr>
+                    <pic:cNvPr id="0" name="Picture 7"/>
+                    <pic:cNvPicPr>
+                      <a:picLocks noChangeAspect="1" noChangeArrowheads="1"/>
+                    </pic:cNvPicPr>
+                  </pic:nvPicPr>
+                  <pic:blipFill>
+                    <a:blip r:embed="rId15" cstate="print">
+                      <a:extLst>
+                        <a:ext uri="{28A0092B-C50C-407E-A947-70E740481C1C}">
+                          <a14:useLocalDpi xmlns:a14="http://schemas.microsoft.com/office/drawing/2010/main" val="0"/>
+                        </a:ext>
+                      </a:extLst>
+                    </a:blip>
+                    <a:srcRect/>
+                    <a:stretch>
+                      <a:fillRect/>
+                    </a:stretch>
+                  </pic:blipFill>
+                  <pic:spPr bwMode="auto">
+                    <a:xfrm>
+                      <a:off x="0" y="0"/>
+                      <a:ext cx="5400675" cy="3550944"/>
+                    </a:xfrm>
+                    <a:prstGeom prst="rect">
+                      <a:avLst/>
+                    </a:prstGeom>
+                    <a:noFill/>
+                    <a:ln>
+                      <a:noFill/>
+                    </a:ln>
+                  </pic:spPr>
+                </pic:pic>
+              </a:graphicData>
+            </a:graphic>
+          </wp:inline>
+        </w:drawing>
+      </w:r>
+    </w:p>
+    <w:p>
+      <w:pPr>
+        <w:spacing w:before="0" w:line="240" w:lineRule="auto"/>
+        <w:jc w:val="left"/>
+      </w:pPr>
+      <w:r>
+        <w:br w:type="page"/>
+      </w:r>
+    </w:p>
+    <w:p>
+      <w:pPr>
+        <w:spacing w:before="0" w:line="240" w:lineRule="auto"/>
+        <w:jc w:val="left"/>
+      </w:pPr>
+      <w:r>
+        <w:lastRenderedPageBreak/>
+        <w:t>Die Stromversorgung und Datenübertragung vom EEG Gerät wird mittels einer USB Verbindung erzielt. Die Elektroden dienen zur Spannungsmessung am Kopf des Benutzers.</w:t>
+      </w:r>
+    </w:p>
+    <w:p>
+      <w:r>
         <mc:AlternateContent>
           <mc:Choice Requires="wps">
             <w:drawing>
-              <wp:anchor distT="0" distB="0" distL="114300" distR="114300" simplePos="0" relativeHeight="251764224" behindDoc="0" locked="0" layoutInCell="1" allowOverlap="1" wp14:anchorId="635005DD" wp14:editId="0FFDE91F">
+              <wp:anchor distT="0" distB="0" distL="114300" distR="114300" simplePos="0" relativeHeight="251727872" behindDoc="0" locked="0" layoutInCell="1" allowOverlap="1" wp14:anchorId="75C9FC8A" wp14:editId="60EA3490">
                 <wp:simplePos x="0" y="0"/>
                 <wp:positionH relativeFrom="column">
-                  <wp:posOffset>1244600</wp:posOffset>
+                  <wp:posOffset>217805</wp:posOffset>
                 </wp:positionH>
                 <wp:positionV relativeFrom="paragraph">
-                  <wp:posOffset>83185</wp:posOffset>
+                  <wp:posOffset>1027430</wp:posOffset>
                 </wp:positionV>
-                <wp:extent cx="1895475" cy="390525"/>
+                <wp:extent cx="1676400" cy="381000"/>
                 <wp:effectExtent l="0" t="0" r="0" b="0"/>
                 <wp:wrapNone/>
-                <wp:docPr id="37" name="Textfeld 37"/>
+                <wp:docPr id="39" name="Textfeld 39"/>
                 <wp:cNvGraphicFramePr/>
                 <a:graphic xmlns:a="http://schemas.openxmlformats.org/drawingml/2006/main">
                   <a:graphicData uri="http://schemas.microsoft.com/office/word/2010/wordprocessingShape">
@@ -3707,7 +3949,7 @@
                       <wps:spPr>
                         <a:xfrm>
                           <a:off x="0" y="0"/>
-                          <a:ext cx="1895475" cy="390525"/>
+                          <a:ext cx="1676400" cy="381000"/>
                         </a:xfrm>
                         <a:prstGeom prst="rect">
                           <a:avLst/>
@@ -3729,7 +3971,31 @@
                               <w:rPr>
                                 <w:lang w:val="de-AT"/>
                               </w:rPr>
-                              <w:t>Ring mit Schienensystem</w:t>
+                              <w:t>4x Aktive</w:t>
+                            </w:r>
+                            <w:r>
+                              <w:rPr>
+                                <w:lang w:val="de-AT"/>
+                              </w:rPr>
+                              <w:t xml:space="preserve"> Elektrode</w:t>
+                            </w:r>
+                            <w:r>
+                              <w:rPr>
+                                <w:lang w:val="de-AT"/>
+                              </w:rPr>
+                              <w:t>n</w:t>
+                            </w:r>
+                            <w:r>
+                              <w:rPr>
+                                <w:lang w:val="de-AT"/>
+                              </w:rPr>
+                              <w:t xml:space="preserve"> </w:t>
+                            </w:r>
+                            <w:r>
+                              <w:rPr>
+                                <w:lang w:val="de-AT"/>
+                              </w:rPr>
+                              <w:sym w:font="Wingdings" w:char="F0E0"/>
                             </w:r>
                           </w:p>
                         </w:txbxContent>
@@ -3754,7 +4020,7 @@
           </mc:Choice>
           <mc:Fallback>
             <w:pict>
-              <v:shape w14:anchorId="635005DD" id="Textfeld 37" o:spid="_x0000_s1042" type="#_x0000_t202" style="position:absolute;left:0;text-align:left;margin-left:98pt;margin-top:6.55pt;width:149.25pt;height:30.75pt;z-index:251764224;visibility:visible;mso-wrap-style:square;mso-width-percent:0;mso-height-percent:0;mso-wrap-distance-left:9pt;mso-wrap-distance-top:0;mso-wrap-distance-right:9pt;mso-wrap-distance-bottom:0;mso-position-horizontal:absolute;mso-position-horizontal-relative:text;mso-position-vertical:absolute;mso-position-vertical-relative:text;mso-width-percent:0;mso-height-percent:0;mso-width-relative:margin;mso-height-relative:margin;v-text-anchor:top" o:gfxdata="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" filled="f" stroked="f" strokeweight=".5pt">
+              <v:shape w14:anchorId="75C9FC8A" id="Textfeld 39" o:spid="_x0000_s1042" type="#_x0000_t202" style="position:absolute;left:0;text-align:left;margin-left:17.15pt;margin-top:80.9pt;width:132pt;height:30pt;z-index:251727872;visibility:visible;mso-wrap-style:square;mso-width-percent:0;mso-height-percent:0;mso-wrap-distance-left:9pt;mso-wrap-distance-top:0;mso-wrap-distance-right:9pt;mso-wrap-distance-bottom:0;mso-position-horizontal:absolute;mso-position-horizontal-relative:text;mso-position-vertical:absolute;mso-position-vertical-relative:text;mso-width-percent:0;mso-height-percent:0;mso-width-relative:margin;mso-height-relative:margin;v-text-anchor:top" o:gfxdata="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" filled="f" stroked="f" strokeweight=".5pt">
                 <v:textbox>
                   <w:txbxContent>
                     <w:p>
@@ -3767,7 +4033,31 @@
                         <w:rPr>
                           <w:lang w:val="de-AT"/>
                         </w:rPr>
-                        <w:t>Ring mit Schienensystem</w:t>
+                        <w:t>4x Aktive</w:t>
+                      </w:r>
+                      <w:r>
+                        <w:rPr>
+                          <w:lang w:val="de-AT"/>
+                        </w:rPr>
+                        <w:t xml:space="preserve"> Elektrode</w:t>
+                      </w:r>
+                      <w:r>
+                        <w:rPr>
+                          <w:lang w:val="de-AT"/>
+                        </w:rPr>
+                        <w:t>n</w:t>
+                      </w:r>
+                      <w:r>
+                        <w:rPr>
+                          <w:lang w:val="de-AT"/>
+                        </w:rPr>
+                        <w:t xml:space="preserve"> </w:t>
+                      </w:r>
+                      <w:r>
+                        <w:rPr>
+                          <w:lang w:val="de-AT"/>
+                        </w:rPr>
+                        <w:sym w:font="Wingdings" w:char="F0E0"/>
                       </w:r>
                     </w:p>
                   </w:txbxContent>
@@ -3778,24 +4068,21 @@
         </mc:AlternateContent>
       </w:r>
       <w:r>
-        <w:rPr>
-          <w:noProof/>
-        </w:rPr>
         <mc:AlternateContent>
           <mc:Choice Requires="wps">
             <w:drawing>
-              <wp:anchor distT="0" distB="0" distL="114300" distR="114300" simplePos="0" relativeHeight="251606528" behindDoc="0" locked="0" layoutInCell="1" allowOverlap="1">
+              <wp:anchor distT="0" distB="0" distL="114300" distR="114300" simplePos="0" relativeHeight="251717632" behindDoc="0" locked="0" layoutInCell="1" allowOverlap="1" wp14:anchorId="4E530373" wp14:editId="61B822B9">
                 <wp:simplePos x="0" y="0"/>
                 <wp:positionH relativeFrom="column">
-                  <wp:posOffset>-22225</wp:posOffset>
+                  <wp:posOffset>3570605</wp:posOffset>
                 </wp:positionH>
                 <wp:positionV relativeFrom="paragraph">
-                  <wp:posOffset>16510</wp:posOffset>
+                  <wp:posOffset>1743710</wp:posOffset>
                 </wp:positionV>
-                <wp:extent cx="1114425" cy="400050"/>
+                <wp:extent cx="1729740" cy="381000"/>
                 <wp:effectExtent l="0" t="0" r="0" b="0"/>
                 <wp:wrapNone/>
-                <wp:docPr id="7" name="Textfeld 7"/>
+                <wp:docPr id="31" name="Textfeld 31"/>
                 <wp:cNvGraphicFramePr/>
                 <a:graphic xmlns:a="http://schemas.openxmlformats.org/drawingml/2006/main">
                   <a:graphicData uri="http://schemas.microsoft.com/office/word/2010/wordprocessingShape">
@@ -3804,7 +4091,7 @@
                       <wps:spPr>
                         <a:xfrm>
                           <a:off x="0" y="0"/>
-                          <a:ext cx="1114425" cy="400050"/>
+                          <a:ext cx="1729740" cy="381000"/>
                         </a:xfrm>
                         <a:prstGeom prst="rect">
                           <a:avLst/>
@@ -3826,7 +4113,13 @@
                               <w:rPr>
                                 <w:lang w:val="de-AT"/>
                               </w:rPr>
-                              <w:t>3D-Scanner</w:t>
+                              <w:t xml:space="preserve">1x </w:t>
+                            </w:r>
+                            <w:r>
+                              <w:rPr>
+                                <w:lang w:val="de-AT"/>
+                              </w:rPr>
+                              <w:t>Passive Elektrode</w:t>
                             </w:r>
                           </w:p>
                         </w:txbxContent>
@@ -3851,7 +4144,7 @@
           </mc:Choice>
           <mc:Fallback>
             <w:pict>
-              <v:shape id="Textfeld 7" o:spid="_x0000_s1043" type="#_x0000_t202" style="position:absolute;left:0;text-align:left;margin-left:-1.75pt;margin-top:1.3pt;width:87.75pt;height:31.5pt;z-index:251606528;visibility:visible;mso-wrap-style:square;mso-width-percent:0;mso-height-percent:0;mso-wrap-distance-left:9pt;mso-wrap-distance-top:0;mso-wrap-distance-right:9pt;mso-wrap-distance-bottom:0;mso-position-horizontal:absolute;mso-position-horizontal-relative:text;mso-position-vertical:absolute;mso-position-vertical-relative:text;mso-width-percent:0;mso-height-percent:0;mso-width-relative:margin;mso-height-relative:margin;v-text-anchor:top" o:gfxdata="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" filled="f" stroked="f" strokeweight=".5pt">
+              <v:shape w14:anchorId="4E530373" id="Textfeld 31" o:spid="_x0000_s1043" type="#_x0000_t202" style="position:absolute;left:0;text-align:left;margin-left:281.15pt;margin-top:137.3pt;width:136.2pt;height:30pt;z-index:251717632;visibility:visible;mso-wrap-style:square;mso-width-percent:0;mso-height-percent:0;mso-wrap-distance-left:9pt;mso-wrap-distance-top:0;mso-wrap-distance-right:9pt;mso-wrap-distance-bottom:0;mso-position-horizontal:absolute;mso-position-horizontal-relative:text;mso-position-vertical:absolute;mso-position-vertical-relative:text;mso-width-percent:0;mso-height-percent:0;mso-width-relative:margin;mso-height-relative:margin;v-text-anchor:top" o:gfxdata="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" filled="f" stroked="f" strokeweight=".5pt">
                 <v:textbox>
                   <w:txbxContent>
                     <w:p>
@@ -3864,7 +4157,13 @@
                         <w:rPr>
                           <w:lang w:val="de-AT"/>
                         </w:rPr>
-                        <w:t>3D-Scanner</w:t>
+                        <w:t xml:space="preserve">1x </w:t>
+                      </w:r>
+                      <w:r>
+                        <w:rPr>
+                          <w:lang w:val="de-AT"/>
+                        </w:rPr>
+                        <w:t>Passive Elektrode</w:t>
                       </w:r>
                     </w:p>
                   </w:txbxContent>
@@ -3874,157 +4173,22 @@
           </mc:Fallback>
         </mc:AlternateContent>
       </w:r>
-    </w:p>
-    <w:p>
-      <w:r>
-        <w:rPr>
-          <w:noProof/>
-        </w:rPr>
+      <w:r>
         <mc:AlternateContent>
           <mc:Choice Requires="wps">
             <w:drawing>
-              <wp:anchor distT="0" distB="0" distL="114300" distR="114300" simplePos="0" relativeHeight="251751936" behindDoc="0" locked="0" layoutInCell="1" allowOverlap="1" wp14:anchorId="1DCB438C" wp14:editId="19EB0663">
+              <wp:anchor distT="0" distB="0" distL="114300" distR="114300" simplePos="0" relativeHeight="251684864" behindDoc="0" locked="0" layoutInCell="1" allowOverlap="1" wp14:anchorId="6E84B23B" wp14:editId="73B675A5">
                 <wp:simplePos x="0" y="0"/>
                 <wp:positionH relativeFrom="column">
-                  <wp:posOffset>1304925</wp:posOffset>
+                  <wp:posOffset>815340</wp:posOffset>
                 </wp:positionH>
                 <wp:positionV relativeFrom="paragraph">
-                  <wp:posOffset>122555</wp:posOffset>
+                  <wp:posOffset>2083435</wp:posOffset>
                 </wp:positionV>
-                <wp:extent cx="323850" cy="525145"/>
-                <wp:effectExtent l="0" t="0" r="19050" b="27305"/>
-                <wp:wrapNone/>
-                <wp:docPr id="22" name="Gerader Verbinder 22"/>
-                <wp:cNvGraphicFramePr/>
-                <a:graphic xmlns:a="http://schemas.openxmlformats.org/drawingml/2006/main">
-                  <a:graphicData uri="http://schemas.microsoft.com/office/word/2010/wordprocessingShape">
-                    <wps:wsp>
-                      <wps:cNvCnPr/>
-                      <wps:spPr>
-                        <a:xfrm flipH="1">
-                          <a:off x="0" y="0"/>
-                          <a:ext cx="323850" cy="525145"/>
-                        </a:xfrm>
-                        <a:prstGeom prst="line">
-                          <a:avLst/>
-                        </a:prstGeom>
-                      </wps:spPr>
-                      <wps:style>
-                        <a:lnRef idx="1">
-                          <a:schemeClr val="dk1"/>
-                        </a:lnRef>
-                        <a:fillRef idx="0">
-                          <a:schemeClr val="dk1"/>
-                        </a:fillRef>
-                        <a:effectRef idx="0">
-                          <a:schemeClr val="dk1"/>
-                        </a:effectRef>
-                        <a:fontRef idx="minor">
-                          <a:schemeClr val="tx1"/>
-                        </a:fontRef>
-                      </wps:style>
-                      <wps:bodyPr/>
-                    </wps:wsp>
-                  </a:graphicData>
-                </a:graphic>
-                <wp14:sizeRelH relativeFrom="margin">
-                  <wp14:pctWidth>0</wp14:pctWidth>
-                </wp14:sizeRelH>
-                <wp14:sizeRelV relativeFrom="margin">
-                  <wp14:pctHeight>0</wp14:pctHeight>
-                </wp14:sizeRelV>
-              </wp:anchor>
-            </w:drawing>
-          </mc:Choice>
-          <mc:Fallback>
-            <w:pict>
-              <v:line w14:anchorId="33280B39" id="Gerader Verbinder 22" o:spid="_x0000_s1026" style="position:absolute;flip:x;z-index:251751936;visibility:visible;mso-wrap-style:square;mso-width-percent:0;mso-height-percent:0;mso-wrap-distance-left:9pt;mso-wrap-distance-top:0;mso-wrap-distance-right:9pt;mso-wrap-distance-bottom:0;mso-position-horizontal:absolute;mso-position-horizontal-relative:text;mso-position-vertical:absolute;mso-position-vertical-relative:text;mso-width-percent:0;mso-height-percent:0;mso-width-relative:margin;mso-height-relative:margin" from="102.75pt,9.65pt" to="128.25pt,51pt" o:gfxdata="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" strokecolor="black [3040]"/>
-            </w:pict>
-          </mc:Fallback>
-        </mc:AlternateContent>
-      </w:r>
-      <w:r>
-        <w:rPr>
-          <w:noProof/>
-        </w:rPr>
-        <mc:AlternateContent>
-          <mc:Choice Requires="wps">
-            <w:drawing>
-              <wp:anchor distT="0" distB="0" distL="114300" distR="114300" simplePos="0" relativeHeight="251586048" behindDoc="0" locked="0" layoutInCell="1" allowOverlap="1">
-                <wp:simplePos x="0" y="0"/>
-                <wp:positionH relativeFrom="column">
-                  <wp:posOffset>273050</wp:posOffset>
-                </wp:positionH>
-                <wp:positionV relativeFrom="paragraph">
-                  <wp:posOffset>74295</wp:posOffset>
-                </wp:positionV>
-                <wp:extent cx="28575" cy="428625"/>
-                <wp:effectExtent l="0" t="0" r="28575" b="28575"/>
-                <wp:wrapNone/>
-                <wp:docPr id="6" name="Gerader Verbinder 6"/>
-                <wp:cNvGraphicFramePr/>
-                <a:graphic xmlns:a="http://schemas.openxmlformats.org/drawingml/2006/main">
-                  <a:graphicData uri="http://schemas.microsoft.com/office/word/2010/wordprocessingShape">
-                    <wps:wsp>
-                      <wps:cNvCnPr/>
-                      <wps:spPr>
-                        <a:xfrm flipH="1">
-                          <a:off x="0" y="0"/>
-                          <a:ext cx="28575" cy="428625"/>
-                        </a:xfrm>
-                        <a:prstGeom prst="line">
-                          <a:avLst/>
-                        </a:prstGeom>
-                      </wps:spPr>
-                      <wps:style>
-                        <a:lnRef idx="1">
-                          <a:schemeClr val="dk1"/>
-                        </a:lnRef>
-                        <a:fillRef idx="0">
-                          <a:schemeClr val="dk1"/>
-                        </a:fillRef>
-                        <a:effectRef idx="0">
-                          <a:schemeClr val="dk1"/>
-                        </a:effectRef>
-                        <a:fontRef idx="minor">
-                          <a:schemeClr val="tx1"/>
-                        </a:fontRef>
-                      </wps:style>
-                      <wps:bodyPr/>
-                    </wps:wsp>
-                  </a:graphicData>
-                </a:graphic>
-              </wp:anchor>
-            </w:drawing>
-          </mc:Choice>
-          <mc:Fallback>
-            <w:pict>
-              <v:line w14:anchorId="5261BF4F" id="Gerader Verbinder 6" o:spid="_x0000_s1026" style="position:absolute;flip:x;z-index:251586048;visibility:visible;mso-wrap-style:square;mso-wrap-distance-left:9pt;mso-wrap-distance-top:0;mso-wrap-distance-right:9pt;mso-wrap-distance-bottom:0;mso-position-horizontal:absolute;mso-position-horizontal-relative:text;mso-position-vertical:absolute;mso-position-vertical-relative:text" from="21.5pt,5.85pt" to="23.75pt,39.6pt" o:gfxdata="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" strokecolor="black [3040]"/>
-            </w:pict>
-          </mc:Fallback>
-        </mc:AlternateContent>
-      </w:r>
-    </w:p>
-    <w:p>
-      <w:r>
-        <w:rPr>
-          <w:noProof/>
-        </w:rPr>
-        <mc:AlternateContent>
-          <mc:Choice Requires="wps">
-            <w:drawing>
-              <wp:anchor distT="0" distB="0" distL="114300" distR="114300" simplePos="0" relativeHeight="251735552" behindDoc="0" locked="0" layoutInCell="1" allowOverlap="1" wp14:anchorId="4BA57A8D" wp14:editId="265B4725">
-                <wp:simplePos x="0" y="0"/>
-                <wp:positionH relativeFrom="column">
-                  <wp:posOffset>2044700</wp:posOffset>
-                </wp:positionH>
-                <wp:positionV relativeFrom="paragraph">
-                  <wp:posOffset>8255</wp:posOffset>
-                </wp:positionV>
-                <wp:extent cx="1590675" cy="390525"/>
+                <wp:extent cx="792480" cy="381000"/>
                 <wp:effectExtent l="0" t="0" r="0" b="0"/>
                 <wp:wrapNone/>
-                <wp:docPr id="18" name="Textfeld 18"/>
+                <wp:docPr id="29" name="Textfeld 29"/>
                 <wp:cNvGraphicFramePr/>
                 <a:graphic xmlns:a="http://schemas.openxmlformats.org/drawingml/2006/main">
                   <a:graphicData uri="http://schemas.microsoft.com/office/word/2010/wordprocessingShape">
@@ -4033,7 +4197,7 @@
                       <wps:spPr>
                         <a:xfrm>
                           <a:off x="0" y="0"/>
-                          <a:ext cx="1590675" cy="390525"/>
+                          <a:ext cx="792480" cy="381000"/>
                         </a:xfrm>
                         <a:prstGeom prst="rect">
                           <a:avLst/>
@@ -4055,7 +4219,7 @@
                               <w:rPr>
                                 <w:lang w:val="de-AT"/>
                               </w:rPr>
-                              <w:t>Bewegliche Plattform</w:t>
+                              <w:t>USB-B</w:t>
                             </w:r>
                           </w:p>
                         </w:txbxContent>
@@ -4080,7 +4244,7 @@
           </mc:Choice>
           <mc:Fallback>
             <w:pict>
-              <v:shape w14:anchorId="4BA57A8D" id="Textfeld 18" o:spid="_x0000_s1044" type="#_x0000_t202" style="position:absolute;left:0;text-align:left;margin-left:161pt;margin-top:.65pt;width:125.25pt;height:30.75pt;z-index:251735552;visibility:visible;mso-wrap-style:square;mso-width-percent:0;mso-height-percent:0;mso-wrap-distance-left:9pt;mso-wrap-distance-top:0;mso-wrap-distance-right:9pt;mso-wrap-distance-bottom:0;mso-position-horizontal:absolute;mso-position-horizontal-relative:text;mso-position-vertical:absolute;mso-position-vertical-relative:text;mso-width-percent:0;mso-height-percent:0;mso-width-relative:margin;mso-height-relative:margin;v-text-anchor:top" o:gfxdata="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" filled="f" stroked="f" strokeweight=".5pt">
+              <v:shape w14:anchorId="6E84B23B" id="Textfeld 29" o:spid="_x0000_s1044" type="#_x0000_t202" style="position:absolute;left:0;text-align:left;margin-left:64.2pt;margin-top:164.05pt;width:62.4pt;height:30pt;z-index:251684864;visibility:visible;mso-wrap-style:square;mso-width-percent:0;mso-height-percent:0;mso-wrap-distance-left:9pt;mso-wrap-distance-top:0;mso-wrap-distance-right:9pt;mso-wrap-distance-bottom:0;mso-position-horizontal:absolute;mso-position-horizontal-relative:text;mso-position-vertical:absolute;mso-position-vertical-relative:text;mso-width-percent:0;mso-height-percent:0;mso-width-relative:margin;mso-height-relative:margin;v-text-anchor:top" o:gfxdata="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" filled="f" stroked="f" strokeweight=".5pt">
                 <v:textbox>
                   <w:txbxContent>
                     <w:p>
@@ -4093,7 +4257,7 @@
                         <w:rPr>
                           <w:lang w:val="de-AT"/>
                         </w:rPr>
-                        <w:t>Bewegliche Plattform</w:t>
+                        <w:t>USB-B</w:t>
                       </w:r>
                     </w:p>
                   </w:txbxContent>
@@ -4107,78 +4271,118 @@
         <w:rPr>
           <w:noProof/>
         </w:rPr>
-        <mc:AlternateContent>
-          <mc:Choice Requires="wps">
-            <w:drawing>
-              <wp:anchor distT="0" distB="0" distL="114300" distR="114300" simplePos="0" relativeHeight="251666944" behindDoc="0" locked="0" layoutInCell="1" allowOverlap="1" wp14:anchorId="0F9374FD" wp14:editId="26FBD1DF">
-                <wp:simplePos x="0" y="0"/>
-                <wp:positionH relativeFrom="column">
-                  <wp:posOffset>2101850</wp:posOffset>
-                </wp:positionH>
-                <wp:positionV relativeFrom="paragraph">
-                  <wp:posOffset>332105</wp:posOffset>
-                </wp:positionV>
-                <wp:extent cx="323850" cy="525145"/>
-                <wp:effectExtent l="0" t="0" r="19050" b="27305"/>
-                <wp:wrapNone/>
-                <wp:docPr id="15" name="Gerader Verbinder 15"/>
-                <wp:cNvGraphicFramePr/>
-                <a:graphic xmlns:a="http://schemas.openxmlformats.org/drawingml/2006/main">
-                  <a:graphicData uri="http://schemas.microsoft.com/office/word/2010/wordprocessingShape">
-                    <wps:wsp>
-                      <wps:cNvCnPr/>
-                      <wps:spPr>
-                        <a:xfrm flipH="1">
-                          <a:off x="0" y="0"/>
-                          <a:ext cx="323850" cy="525145"/>
-                        </a:xfrm>
-                        <a:prstGeom prst="line">
-                          <a:avLst/>
-                        </a:prstGeom>
-                      </wps:spPr>
-                      <wps:style>
-                        <a:lnRef idx="1">
-                          <a:schemeClr val="dk1"/>
-                        </a:lnRef>
-                        <a:fillRef idx="0">
-                          <a:schemeClr val="dk1"/>
-                        </a:fillRef>
-                        <a:effectRef idx="0">
-                          <a:schemeClr val="dk1"/>
-                        </a:effectRef>
-                        <a:fontRef idx="minor">
-                          <a:schemeClr val="tx1"/>
-                        </a:fontRef>
-                      </wps:style>
-                      <wps:bodyPr/>
-                    </wps:wsp>
-                  </a:graphicData>
-                </a:graphic>
-                <wp14:sizeRelH relativeFrom="margin">
-                  <wp14:pctWidth>0</wp14:pctWidth>
-                </wp14:sizeRelH>
-                <wp14:sizeRelV relativeFrom="margin">
-                  <wp14:pctHeight>0</wp14:pctHeight>
-                </wp14:sizeRelV>
-              </wp:anchor>
-            </w:drawing>
-          </mc:Choice>
-          <mc:Fallback>
-            <w:pict>
-              <v:line w14:anchorId="49515C46" id="Gerader Verbinder 15" o:spid="_x0000_s1026" style="position:absolute;flip:x;z-index:251666944;visibility:visible;mso-wrap-style:square;mso-width-percent:0;mso-height-percent:0;mso-wrap-distance-left:9pt;mso-wrap-distance-top:0;mso-wrap-distance-right:9pt;mso-wrap-distance-bottom:0;mso-position-horizontal:absolute;mso-position-horizontal-relative:text;mso-position-vertical:absolute;mso-position-vertical-relative:text;mso-width-percent:0;mso-height-percent:0;mso-width-relative:margin;mso-height-relative:margin" from="165.5pt,26.15pt" to="191pt,67.5pt" o:gfxdata="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" strokecolor="black [3040]"/>
-            </w:pict>
-          </mc:Fallback>
-        </mc:AlternateContent>
-      </w:r>
+        <w:drawing>
+          <wp:inline distT="0" distB="0" distL="0" distR="0">
+            <wp:extent cx="5400675" cy="2916365"/>
+            <wp:effectExtent l="0" t="0" r="0" b="0"/>
+            <wp:docPr id="38" name="Grafik 38"/>
+            <wp:cNvGraphicFramePr>
+              <a:graphicFrameLocks xmlns:a="http://schemas.openxmlformats.org/drawingml/2006/main" noChangeAspect="1"/>
+            </wp:cNvGraphicFramePr>
+            <a:graphic xmlns:a="http://schemas.openxmlformats.org/drawingml/2006/main">
+              <a:graphicData uri="http://schemas.openxmlformats.org/drawingml/2006/picture">
+                <pic:pic xmlns:pic="http://schemas.openxmlformats.org/drawingml/2006/picture">
+                  <pic:nvPicPr>
+                    <pic:cNvPr id="0" name="Picture 9"/>
+                    <pic:cNvPicPr>
+                      <a:picLocks noChangeAspect="1" noChangeArrowheads="1"/>
+                    </pic:cNvPicPr>
+                  </pic:nvPicPr>
+                  <pic:blipFill>
+                    <a:blip r:embed="rId16" cstate="print">
+                      <a:extLst>
+                        <a:ext uri="{28A0092B-C50C-407E-A947-70E740481C1C}">
+                          <a14:useLocalDpi xmlns:a14="http://schemas.microsoft.com/office/drawing/2010/main" val="0"/>
+                        </a:ext>
+                      </a:extLst>
+                    </a:blip>
+                    <a:srcRect/>
+                    <a:stretch>
+                      <a:fillRect/>
+                    </a:stretch>
+                  </pic:blipFill>
+                  <pic:spPr bwMode="auto">
+                    <a:xfrm>
+                      <a:off x="0" y="0"/>
+                      <a:ext cx="5400675" cy="2916365"/>
+                    </a:xfrm>
+                    <a:prstGeom prst="rect">
+                      <a:avLst/>
+                    </a:prstGeom>
+                    <a:noFill/>
+                    <a:ln>
+                      <a:noFill/>
+                    </a:ln>
+                  </pic:spPr>
+                </pic:pic>
+              </a:graphicData>
+            </a:graphic>
+          </wp:inline>
+        </w:drawing>
+      </w:r>
+    </w:p>
+    <w:p>
+      <w:r>
+        <w:rPr>
+          <w:b/>
+        </w:rPr>
+        <w:t>Anmerkung</w:t>
+      </w:r>
+      <w:r>
+        <w:t xml:space="preserve">: In diesem Projekt wurden 4x aktive und 1x passive Elektroden verwendet. Laut </w:t>
+      </w:r>
+      <w:proofErr w:type="spellStart"/>
+      <w:r>
+        <w:t>Olimex</w:t>
+      </w:r>
+      <w:proofErr w:type="spellEnd"/>
+      <w:r>
+        <w:t xml:space="preserve"> sind auch 5x passive Elektroden zum Betreiben der Messungen zulässig.</w:t>
+      </w:r>
+    </w:p>
+    <w:p>
+      <w:pPr>
+        <w:pStyle w:val="berschrift3"/>
+      </w:pPr>
+      <w:r>
+        <w:t>Elektrodenpositionierung</w:t>
+      </w:r>
+    </w:p>
+    <w:p>
+      <w:r>
+        <w:t xml:space="preserve">Der </w:t>
+      </w:r>
+      <w:r>
+        <w:t>Signalverlauf</w:t>
+      </w:r>
+      <w:r>
+        <w:t xml:space="preserve"> der erhaltenen EEG </w:t>
+      </w:r>
+      <w:r>
+        <w:t>Daten</w:t>
+      </w:r>
+      <w:r>
+        <w:t xml:space="preserve"> hängt stark von der Positionierung der Elektroden ab</w:t>
+      </w:r>
+      <w:r>
+        <w:t>.</w:t>
+      </w:r>
+    </w:p>
+    <w:p>
+      <w:r>
+        <w:t>Folgende Anhaltspunkte sind gegeben:</w:t>
+      </w:r>
+    </w:p>
+    <w:p>
       <w:r>
         <w:rPr>
           <w:noProof/>
         </w:rPr>
         <w:drawing>
-          <wp:inline distT="0" distB="0" distL="0" distR="0" wp14:anchorId="48DCACDC" wp14:editId="54E04EE2">
-            <wp:extent cx="1693869" cy="2156604"/>
-            <wp:effectExtent l="0" t="0" r="1905" b="0"/>
-            <wp:docPr id="100" name="Grafik 100"/>
+          <wp:inline distT="0" distB="0" distL="0" distR="0">
+            <wp:extent cx="4564380" cy="3284220"/>
+            <wp:effectExtent l="0" t="0" r="7620" b="0"/>
+            <wp:docPr id="3" name="Grafik 3"/>
             <wp:cNvGraphicFramePr>
               <a:graphicFrameLocks xmlns:a="http://schemas.openxmlformats.org/drawingml/2006/main" noChangeAspect="1"/>
             </wp:cNvGraphicFramePr>
@@ -4191,21 +4395,23 @@
                       <a:picLocks noChangeAspect="1" noChangeArrowheads="1"/>
                     </pic:cNvPicPr>
                   </pic:nvPicPr>
-                  <pic:blipFill rotWithShape="1">
-                    <a:blip r:embed="rId12" cstate="print">
+                  <pic:blipFill>
+                    <a:blip r:embed="rId17">
                       <a:extLst>
                         <a:ext uri="{28A0092B-C50C-407E-A947-70E740481C1C}">
                           <a14:useLocalDpi xmlns:a14="http://schemas.microsoft.com/office/drawing/2010/main" val="0"/>
                         </a:ext>
                       </a:extLst>
                     </a:blip>
-                    <a:srcRect l="21664" t="24876" r="19955" b="27335"/>
-                    <a:stretch/>
+                    <a:srcRect/>
+                    <a:stretch>
+                      <a:fillRect/>
+                    </a:stretch>
                   </pic:blipFill>
                   <pic:spPr bwMode="auto">
                     <a:xfrm>
                       <a:off x="0" y="0"/>
-                      <a:ext cx="1709830" cy="2176925"/>
+                      <a:ext cx="4564380" cy="3284220"/>
                     </a:xfrm>
                     <a:prstGeom prst="rect">
                       <a:avLst/>
@@ -4214,11 +4420,6 @@
                     <a:ln>
                       <a:noFill/>
                     </a:ln>
-                    <a:extLst>
-                      <a:ext uri="{53640926-AAD7-44D8-BBD7-CCE9431645EC}">
-                        <a14:shadowObscured xmlns:a14="http://schemas.microsoft.com/office/drawing/2010/main"/>
-                      </a:ext>
-                    </a:extLst>
                   </pic:spPr>
                 </pic:pic>
               </a:graphicData>
@@ -4226,118 +4427,6 @@
           </wp:inline>
         </w:drawing>
       </w:r>
-      <w:r>
-        <w:rPr>
-          <w:noProof/>
-        </w:rPr>
-        <w:drawing>
-          <wp:inline distT="0" distB="0" distL="0" distR="0" wp14:anchorId="5EE46003" wp14:editId="7A443278">
-            <wp:extent cx="1897812" cy="1893263"/>
-            <wp:effectExtent l="0" t="0" r="7620" b="0"/>
-            <wp:docPr id="101" name="Grafik 101"/>
-            <wp:cNvGraphicFramePr>
-              <a:graphicFrameLocks xmlns:a="http://schemas.openxmlformats.org/drawingml/2006/main" noChangeAspect="1"/>
-            </wp:cNvGraphicFramePr>
-            <a:graphic xmlns:a="http://schemas.openxmlformats.org/drawingml/2006/main">
-              <a:graphicData uri="http://schemas.openxmlformats.org/drawingml/2006/picture">
-                <pic:pic xmlns:pic="http://schemas.openxmlformats.org/drawingml/2006/picture">
-                  <pic:nvPicPr>
-                    <pic:cNvPr id="0" name="Picture 3"/>
-                    <pic:cNvPicPr>
-                      <a:picLocks noChangeAspect="1" noChangeArrowheads="1"/>
-                    </pic:cNvPicPr>
-                  </pic:nvPicPr>
-                  <pic:blipFill rotWithShape="1">
-                    <a:blip r:embed="rId13" cstate="print">
-                      <a:extLst>
-                        <a:ext uri="{28A0092B-C50C-407E-A947-70E740481C1C}">
-                          <a14:useLocalDpi xmlns:a14="http://schemas.microsoft.com/office/drawing/2010/main" val="0"/>
-                        </a:ext>
-                      </a:extLst>
-                    </a:blip>
-                    <a:srcRect l="18440" t="26062" r="19469" b="25606"/>
-                    <a:stretch/>
-                  </pic:blipFill>
-                  <pic:spPr bwMode="auto">
-                    <a:xfrm>
-                      <a:off x="0" y="0"/>
-                      <a:ext cx="1914584" cy="1909995"/>
-                    </a:xfrm>
-                    <a:prstGeom prst="rect">
-                      <a:avLst/>
-                    </a:prstGeom>
-                    <a:noFill/>
-                    <a:ln>
-                      <a:noFill/>
-                    </a:ln>
-                    <a:extLst>
-                      <a:ext uri="{53640926-AAD7-44D8-BBD7-CCE9431645EC}">
-                        <a14:shadowObscured xmlns:a14="http://schemas.microsoft.com/office/drawing/2010/main"/>
-                      </a:ext>
-                    </a:extLst>
-                  </pic:spPr>
-                </pic:pic>
-              </a:graphicData>
-            </a:graphic>
-          </wp:inline>
-        </w:drawing>
-      </w:r>
-      <w:r>
-        <w:rPr>
-          <w:noProof/>
-        </w:rPr>
-        <w:drawing>
-          <wp:inline distT="0" distB="0" distL="0" distR="0" wp14:anchorId="3F2E6D0C" wp14:editId="731A335B">
-            <wp:extent cx="1764339" cy="1995853"/>
-            <wp:effectExtent l="0" t="0" r="7620" b="4445"/>
-            <wp:docPr id="102" name="Grafik 102"/>
-            <wp:cNvGraphicFramePr>
-              <a:graphicFrameLocks xmlns:a="http://schemas.openxmlformats.org/drawingml/2006/main" noChangeAspect="1"/>
-            </wp:cNvGraphicFramePr>
-            <a:graphic xmlns:a="http://schemas.openxmlformats.org/drawingml/2006/main">
-              <a:graphicData uri="http://schemas.openxmlformats.org/drawingml/2006/picture">
-                <pic:pic xmlns:pic="http://schemas.openxmlformats.org/drawingml/2006/picture">
-                  <pic:nvPicPr>
-                    <pic:cNvPr id="0" name="Picture 5"/>
-                    <pic:cNvPicPr>
-                      <a:picLocks noChangeAspect="1" noChangeArrowheads="1"/>
-                    </pic:cNvPicPr>
-                  </pic:nvPicPr>
-                  <pic:blipFill rotWithShape="1">
-                    <a:blip r:embed="rId14" cstate="print">
-                      <a:extLst>
-                        <a:ext uri="{28A0092B-C50C-407E-A947-70E740481C1C}">
-                          <a14:useLocalDpi xmlns:a14="http://schemas.microsoft.com/office/drawing/2010/main" val="0"/>
-                        </a:ext>
-                      </a:extLst>
-                    </a:blip>
-                    <a:srcRect l="18025" t="19041" r="20130" b="23000"/>
-                    <a:stretch/>
-                  </pic:blipFill>
-                  <pic:spPr bwMode="auto">
-                    <a:xfrm>
-                      <a:off x="0" y="0"/>
-                      <a:ext cx="1788849" cy="2023579"/>
-                    </a:xfrm>
-                    <a:prstGeom prst="rect">
-                      <a:avLst/>
-                    </a:prstGeom>
-                    <a:noFill/>
-                    <a:ln>
-                      <a:noFill/>
-                    </a:ln>
-                    <a:extLst>
-                      <a:ext uri="{53640926-AAD7-44D8-BBD7-CCE9431645EC}">
-                        <a14:shadowObscured xmlns:a14="http://schemas.microsoft.com/office/drawing/2010/main"/>
-                      </a:ext>
-                    </a:extLst>
-                  </pic:spPr>
-                </pic:pic>
-              </a:graphicData>
-            </a:graphic>
-          </wp:inline>
-        </w:drawing>
-      </w:r>
     </w:p>
     <w:p>
       <w:pPr>
@@ -4349,15 +4438,65 @@
       </w:r>
     </w:p>
     <w:p>
+      <w:r>
+        <w:lastRenderedPageBreak/>
+        <w:t>Im Rahmen der Projektdurchführung werden unterschiedliche Konstellationen getestet und analysiert.</w:t>
+      </w:r>
+    </w:p>
+    <w:p>
+      <w:r>
+        <w:t xml:space="preserve">Hauptsächlich kommen jedenfalls die vorderen Kopfbereiche zum Einsatz, da hier </w:t>
+      </w:r>
+      <w:r>
+        <w:t xml:space="preserve">die Signalverläufe </w:t>
+      </w:r>
+      <w:r>
+        <w:t xml:space="preserve">von Gesten wie </w:t>
+      </w:r>
+      <w:r>
+        <w:t xml:space="preserve">zB </w:t>
+      </w:r>
+      <w:r>
+        <w:t xml:space="preserve">Augenbewegungen sehr </w:t>
+      </w:r>
+      <w:r>
+        <w:t>gute Eigenschaften</w:t>
+      </w:r>
+      <w:r>
+        <w:t xml:space="preserve"> (hohe Ausschläge, deutlich unterscheidbar</w:t>
+      </w:r>
+      <w:bookmarkStart w:id="19" w:name="_GoBack"/>
+      <w:bookmarkEnd w:id="19"/>
+      <w:r>
+        <w:t>)</w:t>
+      </w:r>
+      <w:r>
+        <w:t xml:space="preserve"> zur Detektion liefern.</w:t>
+      </w:r>
+    </w:p>
+    <w:p/>
+    <w:p/>
+    <w:p/>
+    <w:p/>
+    <w:p>
+      <w:pPr>
+        <w:spacing w:before="0" w:line="240" w:lineRule="auto"/>
+        <w:jc w:val="left"/>
+      </w:pPr>
+      <w:r>
+        <w:br w:type="page"/>
+      </w:r>
+    </w:p>
+    <w:p>
       <w:pPr>
         <w:pStyle w:val="berschrift2"/>
       </w:pPr>
-      <w:bookmarkStart w:id="21" w:name="_Toc505557965"/>
+      <w:bookmarkStart w:id="20" w:name="_Toc505557965"/>
       <w:r>
         <w:lastRenderedPageBreak/>
         <w:t>Abläufe (Szenarien) von Interaktionen mit der Umgebung</w:t>
       </w:r>
-      <w:bookmarkEnd w:id="21"/>
+      <w:bookmarkEnd w:id="20"/>
     </w:p>
     <w:p>
       <w:r>
@@ -4444,7 +4583,7 @@
           </mc:Choice>
           <mc:Fallback>
             <w:pict>
-              <v:rect w14:anchorId="1E5CA71D" id="Rechteck 93" o:spid="_x0000_s1026" style="position:absolute;margin-left:120.1pt;margin-top:10.5pt;width:342.3pt;height:226.85pt;z-index:251679232;visibility:visible;mso-wrap-style:square;mso-width-percent:0;mso-height-percent:0;mso-wrap-distance-left:9pt;mso-wrap-distance-top:0;mso-wrap-distance-right:9pt;mso-wrap-distance-bottom:0;mso-position-horizontal:absolute;mso-position-horizontal-relative:text;mso-position-vertical:absolute;mso-position-vertical-relative:text;mso-width-percent:0;mso-height-percent:0;mso-width-relative:margin;mso-height-relative:margin;v-text-anchor:middle" o:gfxdata="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" filled="f" strokecolor="black [3213]" strokeweight="2pt"/>
+              <v:rect w14:anchorId="3CE9B3B2" id="Rechteck 93" o:spid="_x0000_s1026" style="position:absolute;margin-left:120.1pt;margin-top:10.5pt;width:342.3pt;height:226.85pt;z-index:251679232;visibility:visible;mso-wrap-style:square;mso-width-percent:0;mso-height-percent:0;mso-wrap-distance-left:9pt;mso-wrap-distance-top:0;mso-wrap-distance-right:9pt;mso-wrap-distance-bottom:0;mso-position-horizontal:absolute;mso-position-horizontal-relative:text;mso-position-vertical:absolute;mso-position-vertical-relative:text;mso-width-percent:0;mso-height-percent:0;mso-width-relative:margin;mso-height-relative:margin;v-text-anchor:middle" o:gfxdata="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" filled="f" strokecolor="black [3213]" strokeweight="2pt"/>
             </w:pict>
           </mc:Fallback>
         </mc:AlternateContent>
@@ -4814,13 +4953,13 @@
                     <pic:cNvPicPr/>
                   </pic:nvPicPr>
                   <pic:blipFill>
-                    <a:blip r:embed="rId15">
+                    <a:blip r:embed="rId18">
                       <a:extLst>
                         <a:ext uri="{28A0092B-C50C-407E-A947-70E740481C1C}">
                           <a14:useLocalDpi xmlns:a14="http://schemas.microsoft.com/office/drawing/2010/main" val="0"/>
                         </a:ext>
                         <a:ext uri="{96DAC541-7B7A-43D3-8B79-37D633B846F1}">
-                          <asvg:svgBlip xmlns:asvg="http://schemas.microsoft.com/office/drawing/2016/SVG/main" r:embed="rId16"/>
+                          <asvg:svgBlip xmlns:asvg="http://schemas.microsoft.com/office/drawing/2016/SVG/main" r:embed="rId19"/>
                         </a:ext>
                       </a:extLst>
                     </a:blip>
@@ -5039,7 +5178,7 @@
           </mc:Choice>
           <mc:Fallback>
             <w:pict>
-              <v:line w14:anchorId="49D4AF73" id="Gerader Verbinder 105" o:spid="_x0000_s1026" style="position:absolute;flip:y;z-index:251552256;visibility:visible;mso-wrap-style:square;mso-wrap-distance-left:9pt;mso-wrap-distance-top:0;mso-wrap-distance-right:9pt;mso-wrap-distance-bottom:0;mso-position-horizontal:absolute;mso-position-horizontal-relative:text;mso-position-vertical:absolute;mso-position-vertical-relative:text" from="65.15pt,19.3pt" to="208.45pt,26.75pt" o:gfxdata="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" strokecolor="black [3040]"/>
+              <v:line w14:anchorId="4EFE81B1" id="Gerader Verbinder 105" o:spid="_x0000_s1026" style="position:absolute;flip:y;z-index:251552256;visibility:visible;mso-wrap-style:square;mso-wrap-distance-left:9pt;mso-wrap-distance-top:0;mso-wrap-distance-right:9pt;mso-wrap-distance-bottom:0;mso-position-horizontal:absolute;mso-position-horizontal-relative:text;mso-position-vertical:absolute;mso-position-vertical-relative:text" from="65.15pt,19.3pt" to="208.45pt,26.75pt" o:gfxdata="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" strokecolor="black [3040]"/>
             </w:pict>
           </mc:Fallback>
         </mc:AlternateContent>
@@ -5106,7 +5245,7 @@
           </mc:Choice>
           <mc:Fallback>
             <w:pict>
-              <v:shape w14:anchorId="5A9751E4" id="Gerade Verbindung mit Pfeil 108" o:spid="_x0000_s1026" type="#_x0000_t32" style="position:absolute;margin-left:289.95pt;margin-top:3.65pt;width:56.4pt;height:32.6pt;z-index:251673088;visibility:visible;mso-wrap-style:square;mso-wrap-distance-left:9pt;mso-wrap-distance-top:0;mso-wrap-distance-right:9pt;mso-wrap-distance-bottom:0;mso-position-horizontal:absolute;mso-position-horizontal-relative:text;mso-position-vertical:absolute;mso-position-vertical-relative:text" o:gfxdata="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" strokecolor="black [3040]">
+              <v:shape w14:anchorId="22C30DC2" id="Gerade Verbindung mit Pfeil 108" o:spid="_x0000_s1026" type="#_x0000_t32" style="position:absolute;margin-left:289.95pt;margin-top:3.65pt;width:56.4pt;height:32.6pt;z-index:251673088;visibility:visible;mso-wrap-style:square;mso-wrap-distance-left:9pt;mso-wrap-distance-top:0;mso-wrap-distance-right:9pt;mso-wrap-distance-bottom:0;mso-position-horizontal:absolute;mso-position-horizontal-relative:text;mso-position-vertical:absolute;mso-position-vertical-relative:text" o:gfxdata="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" strokecolor="black [3040]">
                 <v:stroke dashstyle="dash" endarrow="block"/>
               </v:shape>
             </w:pict>
@@ -5175,7 +5314,7 @@
           </mc:Choice>
           <mc:Fallback>
             <w:pict>
-              <v:line w14:anchorId="1CE6169E" id="Gerader Verbinder 106" o:spid="_x0000_s1026" style="position:absolute;z-index:251555328;visibility:visible;mso-wrap-style:square;mso-width-percent:0;mso-height-percent:0;mso-wrap-distance-left:9pt;mso-wrap-distance-top:0;mso-wrap-distance-right:9pt;mso-wrap-distance-bottom:0;mso-position-horizontal:absolute;mso-position-horizontal-relative:text;mso-position-vertical:absolute;mso-position-vertical-relative:text;mso-width-percent:0;mso-height-percent:0;mso-width-relative:margin;mso-height-relative:margin" from="65.8pt,3.65pt" to="340.2pt,55.25pt" o:gfxdata="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" strokecolor="black [3040]"/>
+              <v:line w14:anchorId="6B2214D6" id="Gerader Verbinder 106" o:spid="_x0000_s1026" style="position:absolute;z-index:251555328;visibility:visible;mso-wrap-style:square;mso-width-percent:0;mso-height-percent:0;mso-wrap-distance-left:9pt;mso-wrap-distance-top:0;mso-wrap-distance-right:9pt;mso-wrap-distance-bottom:0;mso-position-horizontal:absolute;mso-position-horizontal-relative:text;mso-position-vertical:absolute;mso-position-vertical-relative:text;mso-width-percent:0;mso-height-percent:0;mso-width-relative:margin;mso-height-relative:margin" from="65.8pt,3.65pt" to="340.2pt,55.25pt" o:gfxdata="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" strokecolor="black [3040]"/>
             </w:pict>
           </mc:Fallback>
         </mc:AlternateContent>
@@ -5242,7 +5381,7 @@
           </mc:Choice>
           <mc:Fallback>
             <w:pict>
-              <v:line w14:anchorId="298A8ED0" id="Gerader Verbinder 107" o:spid="_x0000_s1026" style="position:absolute;z-index:251549184;visibility:visible;mso-wrap-style:square;mso-width-percent:0;mso-height-percent:0;mso-wrap-distance-left:9pt;mso-wrap-distance-top:0;mso-wrap-distance-right:9pt;mso-wrap-distance-bottom:0;mso-position-horizontal:absolute;mso-position-horizontal-relative:text;mso-position-vertical:absolute;mso-position-vertical-relative:text;mso-width-percent:0;mso-height-percent:0;mso-width-relative:margin;mso-height-relative:margin" from="67.85pt,4.35pt" to="220.7pt,85.85pt" o:gfxdata="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" strokecolor="black [3040]"/>
+              <v:line w14:anchorId="143D730A" id="Gerader Verbinder 107" o:spid="_x0000_s1026" style="position:absolute;z-index:251549184;visibility:visible;mso-wrap-style:square;mso-width-percent:0;mso-height-percent:0;mso-wrap-distance-left:9pt;mso-wrap-distance-top:0;mso-wrap-distance-right:9pt;mso-wrap-distance-bottom:0;mso-position-horizontal:absolute;mso-position-horizontal-relative:text;mso-position-vertical:absolute;mso-position-vertical-relative:text;mso-width-percent:0;mso-height-percent:0;mso-width-relative:margin;mso-height-relative:margin" from="67.85pt,4.35pt" to="220.7pt,85.85pt" o:gfxdata="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" strokecolor="black [3040]"/>
             </w:pict>
           </mc:Fallback>
         </mc:AlternateContent>
@@ -5438,7 +5577,7 @@
           </mc:Choice>
           <mc:Fallback>
             <w:pict>
-              <v:shape w14:anchorId="3856596F" id="Gerade Verbindung mit Pfeil 113" o:spid="_x0000_s1026" type="#_x0000_t32" style="position:absolute;margin-left:379.6pt;margin-top:14.4pt;width:5.45pt;height:26.5pt;z-index:251738624;visibility:visible;mso-wrap-style:square;mso-wrap-distance-left:9pt;mso-wrap-distance-top:0;mso-wrap-distance-right:9pt;mso-wrap-distance-bottom:0;mso-position-horizontal:absolute;mso-position-horizontal-relative:text;mso-position-vertical:absolute;mso-position-vertical-relative:text" o:gfxdata="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" strokecolor="black [3040]">
+              <v:shape w14:anchorId="71099305" id="Gerade Verbindung mit Pfeil 113" o:spid="_x0000_s1026" type="#_x0000_t32" style="position:absolute;margin-left:379.6pt;margin-top:14.4pt;width:5.45pt;height:26.5pt;z-index:251738624;visibility:visible;mso-wrap-style:square;mso-wrap-distance-left:9pt;mso-wrap-distance-top:0;mso-wrap-distance-right:9pt;mso-wrap-distance-bottom:0;mso-position-horizontal:absolute;mso-position-horizontal-relative:text;mso-position-vertical:absolute;mso-position-vertical-relative:text" o:gfxdata="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" strokecolor="black [3040]">
                 <v:stroke endarrow="block"/>
               </v:shape>
             </w:pict>
@@ -5600,13 +5739,13 @@
                     <pic:cNvPicPr/>
                   </pic:nvPicPr>
                   <pic:blipFill>
-                    <a:blip r:embed="rId15">
+                    <a:blip r:embed="rId18">
                       <a:extLst>
                         <a:ext uri="{28A0092B-C50C-407E-A947-70E740481C1C}">
                           <a14:useLocalDpi xmlns:a14="http://schemas.microsoft.com/office/drawing/2010/main" val="0"/>
                         </a:ext>
                         <a:ext uri="{96DAC541-7B7A-43D3-8B79-37D633B846F1}">
-                          <asvg:svgBlip xmlns:asvg="http://schemas.microsoft.com/office/drawing/2016/SVG/main" r:embed="rId16"/>
+                          <asvg:svgBlip xmlns:asvg="http://schemas.microsoft.com/office/drawing/2016/SVG/main" r:embed="rId19"/>
                         </a:ext>
                       </a:extLst>
                     </a:blip>
@@ -5850,7 +5989,7 @@
           </mc:Choice>
           <mc:Fallback>
             <w:pict>
-              <v:line w14:anchorId="32A27C94" id="Gerader Verbinder 110" o:spid="_x0000_s1026" style="position:absolute;z-index:251706880;visibility:visible;mso-wrap-style:square;mso-width-percent:0;mso-height-percent:0;mso-wrap-distance-left:9pt;mso-wrap-distance-top:0;mso-wrap-distance-right:9pt;mso-wrap-distance-bottom:0;mso-position-horizontal:absolute;mso-position-horizontal-relative:text;mso-position-vertical:absolute;mso-position-vertical-relative:text;mso-width-percent:0;mso-height-percent:0;mso-width-relative:margin;mso-height-relative:margin" from="65.8pt,14.45pt" to="134.4pt,42.3pt" o:gfxdata="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" strokecolor="black [3040]"/>
+              <v:line w14:anchorId="0759EBA4" id="Gerader Verbinder 110" o:spid="_x0000_s1026" style="position:absolute;z-index:251706880;visibility:visible;mso-wrap-style:square;mso-width-percent:0;mso-height-percent:0;mso-wrap-distance-left:9pt;mso-wrap-distance-top:0;mso-wrap-distance-right:9pt;mso-wrap-distance-bottom:0;mso-position-horizontal:absolute;mso-position-horizontal-relative:text;mso-position-vertical:absolute;mso-position-vertical-relative:text;mso-width-percent:0;mso-height-percent:0;mso-width-relative:margin;mso-height-relative:margin" from="65.8pt,14.45pt" to="134.4pt,42.3pt" o:gfxdata="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" strokecolor="black [3040]"/>
             </w:pict>
           </mc:Fallback>
         </mc:AlternateContent>
@@ -6152,7 +6291,7 @@
           </mc:Choice>
           <mc:Fallback>
             <w:pict>
-              <v:shape w14:anchorId="1C297010" id="Gerade Verbindung mit Pfeil 119" o:spid="_x0000_s1026" type="#_x0000_t32" style="position:absolute;margin-left:236.3pt;margin-top:.75pt;width:163pt;height:52.3pt;flip:x;z-index:251755008;visibility:visible;mso-wrap-style:square;mso-width-percent:0;mso-height-percent:0;mso-wrap-distance-left:9pt;mso-wrap-distance-top:0;mso-wrap-distance-right:9pt;mso-wrap-distance-bottom:0;mso-position-horizontal:absolute;mso-position-horizontal-relative:text;mso-position-vertical:absolute;mso-position-vertical-relative:text;mso-width-percent:0;mso-height-percent:0;mso-width-relative:margin;mso-height-relative:margin" o:gfxdata="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" strokecolor="black [3040]">
+              <v:shape w14:anchorId="18513747" id="Gerade Verbindung mit Pfeil 119" o:spid="_x0000_s1026" type="#_x0000_t32" style="position:absolute;margin-left:236.3pt;margin-top:.75pt;width:163pt;height:52.3pt;flip:x;z-index:251755008;visibility:visible;mso-wrap-style:square;mso-width-percent:0;mso-height-percent:0;mso-wrap-distance-left:9pt;mso-wrap-distance-top:0;mso-wrap-distance-right:9pt;mso-wrap-distance-bottom:0;mso-position-horizontal:absolute;mso-position-horizontal-relative:text;mso-position-vertical:absolute;mso-position-vertical-relative:text;mso-width-percent:0;mso-height-percent:0;mso-width-relative:margin;mso-height-relative:margin" o:gfxdata="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" strokecolor="black [3040]">
                 <v:stroke endarrow="block"/>
               </v:shape>
             </w:pict>
@@ -6224,7 +6363,7 @@
           </mc:Choice>
           <mc:Fallback>
             <w:pict>
-              <v:shape w14:anchorId="346EC9CC" id="Gerade Verbindung mit Pfeil 118" o:spid="_x0000_s1026" type="#_x0000_t32" style="position:absolute;margin-left:398.65pt;margin-top:2.8pt;width:3.6pt;height:52.3pt;z-index:251767296;visibility:visible;mso-wrap-style:square;mso-width-percent:0;mso-height-percent:0;mso-wrap-distance-left:9pt;mso-wrap-distance-top:0;mso-wrap-distance-right:9pt;mso-wrap-distance-bottom:0;mso-position-horizontal:absolute;mso-position-horizontal-relative:text;mso-position-vertical:absolute;mso-position-vertical-relative:text;mso-width-percent:0;mso-height-percent:0;mso-width-relative:margin;mso-height-relative:margin" o:gfxdata="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" strokecolor="black [3040]">
+              <v:shape w14:anchorId="103FA1A8" id="Gerade Verbindung mit Pfeil 118" o:spid="_x0000_s1026" type="#_x0000_t32" style="position:absolute;margin-left:398.65pt;margin-top:2.8pt;width:3.6pt;height:52.3pt;z-index:251767296;visibility:visible;mso-wrap-style:square;mso-width-percent:0;mso-height-percent:0;mso-wrap-distance-left:9pt;mso-wrap-distance-top:0;mso-wrap-distance-right:9pt;mso-wrap-distance-bottom:0;mso-position-horizontal:absolute;mso-position-horizontal-relative:text;mso-position-vertical:absolute;mso-position-vertical-relative:text;mso-width-percent:0;mso-height-percent:0;mso-width-relative:margin;mso-height-relative:margin" o:gfxdata="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" strokecolor="black [3040]">
                 <v:stroke endarrow="block"/>
               </v:shape>
             </w:pict>
@@ -6408,7 +6547,7 @@
           </mc:Choice>
           <mc:Fallback>
             <w:pict>
-              <v:rect w14:anchorId="4EC93351" id="Rechteck 116" o:spid="_x0000_s1026" style="position:absolute;margin-left:333.5pt;margin-top:10.9pt;width:129.7pt;height:87.6pt;z-index:251744768;visibility:visible;mso-wrap-style:square;mso-width-percent:0;mso-height-percent:0;mso-wrap-distance-left:9pt;mso-wrap-distance-top:0;mso-wrap-distance-right:9pt;mso-wrap-distance-bottom:0;mso-position-horizontal:absolute;mso-position-horizontal-relative:text;mso-position-vertical:absolute;mso-position-vertical-relative:text;mso-width-percent:0;mso-height-percent:0;mso-width-relative:margin;mso-height-relative:margin;v-text-anchor:middle" o:gfxdata="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" filled="f" strokecolor="black [3213]" strokeweight="2pt"/>
+              <v:rect w14:anchorId="53F6EE87" id="Rechteck 116" o:spid="_x0000_s1026" style="position:absolute;margin-left:333.5pt;margin-top:10.9pt;width:129.7pt;height:87.6pt;z-index:251744768;visibility:visible;mso-wrap-style:square;mso-width-percent:0;mso-height-percent:0;mso-wrap-distance-left:9pt;mso-wrap-distance-top:0;mso-wrap-distance-right:9pt;mso-wrap-distance-bottom:0;mso-position-horizontal:absolute;mso-position-horizontal-relative:text;mso-position-vertical:absolute;mso-position-vertical-relative:text;mso-width-percent:0;mso-height-percent:0;mso-width-relative:margin;mso-height-relative:margin;v-text-anchor:middle" o:gfxdata="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" filled="f" strokecolor="black [3213]" strokeweight="2pt"/>
             </w:pict>
           </mc:Fallback>
         </mc:AlternateContent>
@@ -6488,7 +6627,7 @@
           </mc:Choice>
           <mc:Fallback>
             <w:pict>
-              <v:rect w14:anchorId="2C37AA8B" id="Rechteck 114" o:spid="_x0000_s1026" style="position:absolute;margin-left:118.1pt;margin-top:9.45pt;width:129.7pt;height:87.6pt;z-index:251713024;visibility:visible;mso-wrap-style:square;mso-width-percent:0;mso-height-percent:0;mso-wrap-distance-left:9pt;mso-wrap-distance-top:0;mso-wrap-distance-right:9pt;mso-wrap-distance-bottom:0;mso-position-horizontal:absolute;mso-position-horizontal-relative:text;mso-position-vertical:absolute;mso-position-vertical-relative:text;mso-width-percent:0;mso-height-percent:0;mso-width-relative:margin;mso-height-relative:margin;v-text-anchor:middle" o:gfxdata="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" filled="f" strokecolor="black [3213]" strokeweight="2pt"/>
+              <v:rect w14:anchorId="029DFE1D" id="Rechteck 114" o:spid="_x0000_s1026" style="position:absolute;margin-left:118.1pt;margin-top:9.45pt;width:129.7pt;height:87.6pt;z-index:251713024;visibility:visible;mso-wrap-style:square;mso-width-percent:0;mso-height-percent:0;mso-wrap-distance-left:9pt;mso-wrap-distance-top:0;mso-wrap-distance-right:9pt;mso-wrap-distance-bottom:0;mso-position-horizontal:absolute;mso-position-horizontal-relative:text;mso-position-vertical:absolute;mso-position-vertical-relative:text;mso-width-percent:0;mso-height-percent:0;mso-width-relative:margin;mso-height-relative:margin;v-text-anchor:middle" o:gfxdata="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" filled="f" strokecolor="black [3213]" strokeweight="2pt"/>
             </w:pict>
           </mc:Fallback>
         </mc:AlternateContent>
@@ -6610,26 +6749,26 @@
       <w:pPr>
         <w:pStyle w:val="berschrift2"/>
       </w:pPr>
-      <w:bookmarkStart w:id="22" w:name="_Toc505557966"/>
+      <w:bookmarkStart w:id="21" w:name="_Toc505557966"/>
       <w:r>
         <w:lastRenderedPageBreak/>
         <w:t>Externe Schnittstellen des Produkts</w:t>
       </w:r>
+      <w:bookmarkEnd w:id="21"/>
+    </w:p>
+    <w:p>
+      <w:pPr>
+        <w:pStyle w:val="berschrift3"/>
+      </w:pPr>
+      <w:bookmarkStart w:id="22" w:name="_Ref483734901"/>
+      <w:bookmarkStart w:id="23" w:name="_Ref483734904"/>
+      <w:bookmarkStart w:id="24" w:name="_Toc505557967"/>
+      <w:r>
+        <w:t>Benutzerschnittstellen (User Interfaces)</w:t>
+      </w:r>
       <w:bookmarkEnd w:id="22"/>
-    </w:p>
-    <w:p>
-      <w:pPr>
-        <w:pStyle w:val="berschrift3"/>
-      </w:pPr>
-      <w:bookmarkStart w:id="23" w:name="_Ref483734901"/>
-      <w:bookmarkStart w:id="24" w:name="_Ref483734904"/>
-      <w:bookmarkStart w:id="25" w:name="_Toc505557967"/>
-      <w:r>
-        <w:t>Benutzerschnittstellen (User Interfaces)</w:t>
-      </w:r>
       <w:bookmarkEnd w:id="23"/>
       <w:bookmarkEnd w:id="24"/>
-      <w:bookmarkEnd w:id="25"/>
     </w:p>
     <w:p>
       <w:r>
@@ -6739,7 +6878,7 @@
           </mc:Choice>
           <mc:Fallback>
             <w:pict>
-              <v:rect w14:anchorId="0B2B7024" id="Rechteck 10" o:spid="_x0000_s1026" style="position:absolute;margin-left:188.05pt;margin-top:204.2pt;width:50.65pt;height:35.7pt;z-index:251558400;visibility:visible;mso-wrap-style:square;mso-width-percent:0;mso-height-percent:0;mso-wrap-distance-left:9pt;mso-wrap-distance-top:0;mso-wrap-distance-right:9pt;mso-wrap-distance-bottom:0;mso-position-horizontal:absolute;mso-position-horizontal-relative:text;mso-position-vertical:absolute;mso-position-vertical-relative:text;mso-width-percent:0;mso-height-percent:0;mso-width-relative:margin;mso-height-relative:margin;v-text-anchor:middle" o:gfxdata="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" filled="f" strokecolor="red" strokeweight="2pt"/>
+              <v:rect w14:anchorId="6B9EC913" id="Rechteck 10" o:spid="_x0000_s1026" style="position:absolute;margin-left:188.05pt;margin-top:204.2pt;width:50.65pt;height:35.7pt;z-index:251558400;visibility:visible;mso-wrap-style:square;mso-width-percent:0;mso-height-percent:0;mso-wrap-distance-left:9pt;mso-wrap-distance-top:0;mso-wrap-distance-right:9pt;mso-wrap-distance-bottom:0;mso-position-horizontal:absolute;mso-position-horizontal-relative:text;mso-position-vertical:absolute;mso-position-vertical-relative:text;mso-width-percent:0;mso-height-percent:0;mso-width-relative:margin;mso-height-relative:margin;v-text-anchor:middle" o:gfxdata="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" filled="f" strokecolor="red" strokeweight="2pt"/>
             </w:pict>
           </mc:Fallback>
         </mc:AlternateContent>
@@ -6764,7 +6903,7 @@
                     <pic:cNvPicPr/>
                   </pic:nvPicPr>
                   <pic:blipFill>
-                    <a:blip r:embed="rId17"/>
+                    <a:blip r:embed="rId20"/>
                     <a:stretch>
                       <a:fillRect/>
                     </a:stretch>
@@ -7356,7 +7495,7 @@
           </mc:Choice>
           <mc:Fallback>
             <w:pict>
-              <v:line w14:anchorId="355D3C53" id="Gerader Verbinder 73" o:spid="_x0000_s1026" style="position:absolute;flip:y;z-index:251612672;visibility:visible;mso-wrap-style:square;mso-width-percent:0;mso-height-percent:0;mso-wrap-distance-left:9pt;mso-wrap-distance-top:0;mso-wrap-distance-right:9pt;mso-wrap-distance-bottom:0;mso-position-horizontal:absolute;mso-position-horizontal-relative:text;mso-position-vertical:absolute;mso-position-vertical-relative:text;mso-width-percent:0;mso-height-percent:0;mso-width-relative:margin;mso-height-relative:margin" from="154.75pt,105.25pt" to="182.4pt,109.3pt" o:gfxdata="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" strokecolor="#4f81bd [3204]" strokeweight="2pt">
+              <v:line w14:anchorId="09AD72FB" id="Gerader Verbinder 73" o:spid="_x0000_s1026" style="position:absolute;flip:y;z-index:251612672;visibility:visible;mso-wrap-style:square;mso-width-percent:0;mso-height-percent:0;mso-wrap-distance-left:9pt;mso-wrap-distance-top:0;mso-wrap-distance-right:9pt;mso-wrap-distance-bottom:0;mso-position-horizontal:absolute;mso-position-horizontal-relative:text;mso-position-vertical:absolute;mso-position-vertical-relative:text;mso-width-percent:0;mso-height-percent:0;mso-width-relative:margin;mso-height-relative:margin" from="154.75pt,105.25pt" to="182.4pt,109.3pt" o:gfxdata="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" strokecolor="#4f81bd [3204]" strokeweight="2pt">
                 <v:shadow on="t" color="black" opacity="24903f" origin=",.5" offset="0,.55556mm"/>
               </v:line>
             </w:pict>
@@ -7419,7 +7558,7 @@
           </mc:Choice>
           <mc:Fallback>
             <w:pict>
-              <v:line w14:anchorId="030A6149" id="Gerader Verbinder 72" o:spid="_x0000_s1026" style="position:absolute;z-index:251609600;visibility:visible;mso-wrap-style:square;mso-wrap-distance-left:9pt;mso-wrap-distance-top:0;mso-wrap-distance-right:9pt;mso-wrap-distance-bottom:0;mso-position-horizontal:absolute;mso-position-horizontal-relative:text;mso-position-vertical:absolute;mso-position-vertical-relative:text" from="103.5pt,101.8pt" to="126.55pt,109.3pt" o:gfxdata="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" strokecolor="#4f81bd [3204]" strokeweight="2pt">
+              <v:line w14:anchorId="0D10ABFC" id="Gerader Verbinder 72" o:spid="_x0000_s1026" style="position:absolute;z-index:251609600;visibility:visible;mso-wrap-style:square;mso-wrap-distance-left:9pt;mso-wrap-distance-top:0;mso-wrap-distance-right:9pt;mso-wrap-distance-bottom:0;mso-position-horizontal:absolute;mso-position-horizontal-relative:text;mso-position-vertical:absolute;mso-position-vertical-relative:text" from="103.5pt,101.8pt" to="126.55pt,109.3pt" o:gfxdata="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" strokecolor="#4f81bd [3204]" strokeweight="2pt">
                 <v:shadow on="t" color="black" opacity="24903f" origin=",.5" offset="0,.55556mm"/>
               </v:line>
             </w:pict>
@@ -7815,7 +7954,7 @@
                     <pic:cNvPicPr/>
                   </pic:nvPicPr>
                   <pic:blipFill>
-                    <a:blip r:embed="rId18"/>
+                    <a:blip r:embed="rId21"/>
                     <a:stretch>
                       <a:fillRect/>
                     </a:stretch>
@@ -8085,12 +8224,12 @@
       <w:pPr>
         <w:pStyle w:val="berschrift3"/>
       </w:pPr>
-      <w:bookmarkStart w:id="26" w:name="_Toc505557968"/>
+      <w:bookmarkStart w:id="25" w:name="_Toc505557968"/>
       <w:r>
         <w:lastRenderedPageBreak/>
         <w:t>Systemschnittstellen</w:t>
       </w:r>
-      <w:bookmarkEnd w:id="26"/>
+      <w:bookmarkEnd w:id="25"/>
     </w:p>
     <w:p>
       <w:r>
@@ -8342,7 +8481,7 @@
                           </pic:cNvPicPr>
                         </pic:nvPicPr>
                         <pic:blipFill>
-                          <a:blip r:embed="rId19">
+                          <a:blip r:embed="rId22">
                             <a:extLst>
                               <a:ext uri="{28A0092B-C50C-407E-A947-70E740481C1C}">
                                 <a14:useLocalDpi xmlns:a14="http://schemas.microsoft.com/office/drawing/2010/main" val="0"/>
@@ -8410,7 +8549,7 @@
                               </pic:cNvPicPr>
                             </pic:nvPicPr>
                             <pic:blipFill>
-                              <a:blip r:embed="rId20" cstate="print">
+                              <a:blip r:embed="rId23" cstate="print">
                                 <a:extLst>
                                   <a:ext uri="{28A0092B-C50C-407E-A947-70E740481C1C}">
                                     <a14:useLocalDpi xmlns:a14="http://schemas.microsoft.com/office/drawing/2010/main" val="0"/>
@@ -8446,7 +8585,7 @@
                               </pic:cNvPicPr>
                             </pic:nvPicPr>
                             <pic:blipFill>
-                              <a:blip r:embed="rId21" cstate="print">
+                              <a:blip r:embed="rId24" cstate="print">
                                 <a:extLst>
                                   <a:ext uri="{28A0092B-C50C-407E-A947-70E740481C1C}">
                                     <a14:useLocalDpi xmlns:a14="http://schemas.microsoft.com/office/drawing/2010/main" val="0"/>
@@ -8514,7 +8653,7 @@
                               </pic:cNvPicPr>
                             </pic:nvPicPr>
                             <pic:blipFill>
-                              <a:blip r:embed="rId22" cstate="print">
+                              <a:blip r:embed="rId25" cstate="print">
                                 <a:extLst>
                                   <a:ext uri="{28A0092B-C50C-407E-A947-70E740481C1C}">
                                     <a14:useLocalDpi xmlns:a14="http://schemas.microsoft.com/office/drawing/2010/main" val="0"/>
@@ -8550,7 +8689,7 @@
                               </pic:cNvPicPr>
                             </pic:nvPicPr>
                             <pic:blipFill rotWithShape="1">
-                              <a:blip r:embed="rId23" cstate="print">
+                              <a:blip r:embed="rId26" cstate="print">
                                 <a:extLst>
                                   <a:ext uri="{28A0092B-C50C-407E-A947-70E740481C1C}">
                                     <a14:useLocalDpi xmlns:a14="http://schemas.microsoft.com/office/drawing/2010/main" val="0"/>
@@ -8656,7 +8795,7 @@
                             </pic:cNvPicPr>
                           </pic:nvPicPr>
                           <pic:blipFill>
-                            <a:blip r:embed="rId24" cstate="print">
+                            <a:blip r:embed="rId27" cstate="print">
                               <a:extLst>
                                 <a:ext uri="{28A0092B-C50C-407E-A947-70E740481C1C}">
                                   <a14:useLocalDpi xmlns:a14="http://schemas.microsoft.com/office/drawing/2010/main" val="0"/>
@@ -8698,7 +8837,7 @@
                             </pic:cNvPicPr>
                           </pic:nvPicPr>
                           <pic:blipFill rotWithShape="1">
-                            <a:blip r:embed="rId25" cstate="print">
+                            <a:blip r:embed="rId28" cstate="print">
                               <a:extLst>
                                 <a:ext uri="{28A0092B-C50C-407E-A947-70E740481C1C}">
                                   <a14:useLocalDpi xmlns:a14="http://schemas.microsoft.com/office/drawing/2010/main" val="0"/>
@@ -8727,17 +8866,17 @@
           </mc:Choice>
           <mc:Fallback>
             <w:pict>
-              <v:group w14:anchorId="709F0741" id="Gruppieren 21" o:spid="_x0000_s1026" style="position:absolute;margin-left:0;margin-top:19.6pt;width:430.1pt;height:299.3pt;z-index:251638272" coordsize="54625,38011" o:gfxdata="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">
+              <v:group w14:anchorId="3B78DE80" id="Gruppieren 21" o:spid="_x0000_s1026" style="position:absolute;margin-left:0;margin-top:19.6pt;width:430.1pt;height:299.3pt;z-index:251638272" coordsize="54625,38011" o:gfxdata="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">
                 <v:shape id="Picture 6" o:spid="_x0000_s1027" type="#_x0000_t75" alt="http://www.lejos.org/r_media/images/lejosLogo.jpg" style="position:absolute;left:36926;top:13193;width:17699;height:4901;visibility:visible;mso-wrap-style:square" o:gfxdata="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">
-                  <v:imagedata r:id="rId26" o:title="lejosLogo"/>
+                  <v:imagedata r:id="rId29" o:title="lejosLogo"/>
                 </v:shape>
                 <v:group id="Gruppieren 79" o:spid="_x0000_s1028" style="position:absolute;width:46812;height:38011" coordsize="46812,38011" o:gfxdata="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">
                   <v:group id="Gruppieren 80" o:spid="_x0000_s1029" style="position:absolute;width:46812;height:38011" coordsize="46815,38016" o:gfxdata="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">
                     <v:shape id="Grafik 81" o:spid="_x0000_s1030" type="#_x0000_t75" alt="https://www.vminnovations.com/res/9c08be95ac9d48aba321e28f137137d8" style="position:absolute;left:38325;top:397;width:8490;height:12383;visibility:visible;mso-wrap-style:square" o:gfxdata="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">
-                      <v:imagedata r:id="rId27" o:title="9c08be95ac9d48aba321e28f137137d8"/>
+                      <v:imagedata r:id="rId30" o:title="9c08be95ac9d48aba321e28f137137d8"/>
                     </v:shape>
                     <v:shape id="Grafik 82" o:spid="_x0000_s1031" type="#_x0000_t75" alt="Bildergebnis für laptop symbol" style="position:absolute;width:14801;height:14801;visibility:visible;mso-wrap-style:square" o:gfxdata="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">
-                      <v:imagedata r:id="rId28" o:title="Bildergebnis für laptop symbol"/>
+                      <v:imagedata r:id="rId31" o:title="Bildergebnis für laptop symbol"/>
                     </v:shape>
                     <v:shapetype id="_x0000_t34" coordsize="21600,21600" o:spt="34" o:oned="t" adj="10800" path="m,l@0,0@0,21600,21600,21600e" filled="f">
                       <v:stroke joinstyle="miter"/>
@@ -8752,10 +8891,10 @@
                     </v:shapetype>
                     <v:shape id="Verbinder: gewinkelt 83" o:spid="_x0000_s1032" type="#_x0000_t34" style="position:absolute;left:7394;top:15266;width:13716;height:15458;visibility:visible;mso-wrap-style:square" o:connectortype="elbow" o:gfxdata="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" adj="0" strokecolor="#4579b8 [3044]"/>
                     <v:shape id="Grafik 84" o:spid="_x0000_s1033" type="#_x0000_t75" alt="Ähnliches Foto" style="position:absolute;left:23297;top:4055;width:6959;height:6959;visibility:visible;mso-wrap-style:square" o:gfxdata="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">
-                      <v:imagedata r:id="rId29" o:title="Ähnliches Foto"/>
+                      <v:imagedata r:id="rId32" o:title="Ähnliches Foto"/>
                     </v:shape>
                     <v:shape id="Grafik 85" o:spid="_x0000_s1034" type="#_x0000_t75" alt="Bildergebnis für sense 3d scanner" style="position:absolute;left:21945;top:21150;width:10420;height:16866;visibility:visible;mso-wrap-style:square" o:gfxdata="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">
-                      <v:imagedata r:id="rId30" o:title="Bildergebnis für sense 3d scanner" croptop="3434f" cropbottom="3977f" cropleft="13872f" cropright="15736f"/>
+                      <v:imagedata r:id="rId33" o:title="Bildergebnis für sense 3d scanner" croptop="3434f" cropbottom="3977f" cropleft="13872f" cropright="15736f"/>
                     </v:shape>
                     <v:line id="Gerader Verbinder 86" o:spid="_x0000_s1035" style="position:absolute;visibility:visible;mso-wrap-style:square" from="16459,7315" to="22219,7315" o:connectortype="straight" o:gfxdata="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" strokecolor="#4579b8 [3044]">
                       <v:stroke dashstyle="dash"/>
@@ -8765,10 +8904,10 @@
                     </v:line>
                   </v:group>
                   <v:shape id="Picture 4" o:spid="_x0000_s1037" type="#_x0000_t75" alt="Bildergebnis für usb icon png" style="position:absolute;left:3836;top:20509;width:7149;height:7148;visibility:visible;mso-wrap-style:square" o:gfxdata="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">
-                    <v:imagedata r:id="rId31" o:title="Bildergebnis für usb icon png"/>
+                    <v:imagedata r:id="rId34" o:title="Bildergebnis für usb icon png"/>
                   </v:shape>
                   <v:shape id="Grafik 89" o:spid="_x0000_s1038" type="#_x0000_t75" style="position:absolute;left:3276;top:3591;width:8447;height:5502;visibility:visible;mso-wrap-style:square" o:gfxdata="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">
-                    <v:imagedata r:id="rId32" o:title="" croptop="12895f" cropleft="8145f" cropright="5455f"/>
+                    <v:imagedata r:id="rId35" o:title="" croptop="12895f" cropleft="8145f" cropright="5455f"/>
                   </v:shape>
                 </v:group>
               </v:group>
@@ -8943,37 +9082,98 @@
       <w:pPr>
         <w:pStyle w:val="berschrift1"/>
       </w:pPr>
-      <w:bookmarkStart w:id="27" w:name="_Toc505557969"/>
+      <w:bookmarkStart w:id="26" w:name="_Toc505557969"/>
       <w:r>
         <w:lastRenderedPageBreak/>
         <w:t>Vorgaben an die Projektabwicklung</w:t>
       </w:r>
+      <w:bookmarkEnd w:id="26"/>
+    </w:p>
+    <w:p>
+      <w:r>
+        <w:t>Im Folgenden werden die Voraussetzungen zur Abwicklung des Projekts hinsichtlich technischer sowie organisatorischer Bedingungen dargestellt.</w:t>
+      </w:r>
+    </w:p>
+    <w:p>
+      <w:pPr>
+        <w:pStyle w:val="berschrift2"/>
+      </w:pPr>
+      <w:bookmarkStart w:id="27" w:name="_Toc505557970"/>
+      <w:r>
+        <w:t>Anforderungen an die Realisierung</w:t>
+      </w:r>
       <w:bookmarkEnd w:id="27"/>
     </w:p>
-    <w:p>
-      <w:r>
-        <w:t>Im Folgenden werden die Voraussetzungen zur Abwicklung des Projekts hinsichtlich technischer sowie organisatorischer Bedingungen dargestellt.</w:t>
-      </w:r>
-    </w:p>
-    <w:p>
-      <w:pPr>
-        <w:pStyle w:val="berschrift2"/>
-      </w:pPr>
-      <w:bookmarkStart w:id="28" w:name="_Toc505557970"/>
-      <w:r>
-        <w:t>Anforderungen an die Realisierung</w:t>
+    <w:p/>
+    <w:p>
+      <w:r>
+        <w:t xml:space="preserve">RXTX </w:t>
+      </w:r>
+      <w:proofErr w:type="spellStart"/>
+      <w:r>
+        <w:t>for</w:t>
+      </w:r>
+      <w:proofErr w:type="spellEnd"/>
+      <w:r>
+        <w:t xml:space="preserve"> Java</w:t>
+      </w:r>
+    </w:p>
+    <w:p>
+      <w:proofErr w:type="spellStart"/>
+      <w:r>
+        <w:t>Matlab</w:t>
+      </w:r>
+      <w:proofErr w:type="spellEnd"/>
+      <w:r>
+        <w:t xml:space="preserve"> mit Psychotoolbox 3</w:t>
+      </w:r>
+    </w:p>
+    <w:p>
+      <w:proofErr w:type="spellStart"/>
+      <w:r>
+        <w:t>ElectricGuru</w:t>
+      </w:r>
+      <w:proofErr w:type="spellEnd"/>
+    </w:p>
+    <w:p>
+      <w:proofErr w:type="spellStart"/>
+      <w:r>
+        <w:t>Olimex</w:t>
+      </w:r>
+      <w:proofErr w:type="spellEnd"/>
+      <w:r>
+        <w:t xml:space="preserve"> EEG</w:t>
+      </w:r>
+    </w:p>
+    <w:p>
+      <w:r>
+        <w:t xml:space="preserve">Freie Erstellung von Software für </w:t>
+      </w:r>
+      <w:proofErr w:type="spellStart"/>
+      <w:r>
+        <w:t>Olimex</w:t>
+      </w:r>
+      <w:proofErr w:type="spellEnd"/>
+      <w:r>
+        <w:t xml:space="preserve"> EEG</w:t>
+      </w:r>
+    </w:p>
+    <w:p>
+      <w:r>
+        <w:t>Emotiv Insight zum Testen + gebunden an dessen Software</w:t>
+      </w:r>
+    </w:p>
+    <w:p/>
+    <w:p/>
+    <w:p>
+      <w:pPr>
+        <w:pStyle w:val="berschrift3"/>
+      </w:pPr>
+      <w:bookmarkStart w:id="28" w:name="_Toc505557971"/>
+      <w:r>
+        <w:t>Hardware</w:t>
       </w:r>
       <w:bookmarkEnd w:id="28"/>
-    </w:p>
-    <w:p>
-      <w:pPr>
-        <w:pStyle w:val="berschrift3"/>
-      </w:pPr>
-      <w:bookmarkStart w:id="29" w:name="_Toc505557971"/>
-      <w:r>
-        <w:t>Hardware</w:t>
-      </w:r>
-      <w:bookmarkEnd w:id="29"/>
     </w:p>
     <w:p>
       <w:r>
@@ -9031,134 +9231,138 @@
       <w:pPr>
         <w:pStyle w:val="berschrift3"/>
       </w:pPr>
-      <w:bookmarkStart w:id="30" w:name="_Toc505557972"/>
+      <w:bookmarkStart w:id="29" w:name="_Toc505557972"/>
       <w:r>
         <w:t>Software</w:t>
       </w:r>
+      <w:bookmarkEnd w:id="29"/>
+    </w:p>
+    <w:p>
+      <w:pPr>
+        <w:pStyle w:val="berschrift4"/>
+      </w:pPr>
+      <w:r>
+        <w:t>Betriebssystem</w:t>
+      </w:r>
+    </w:p>
+    <w:p>
+      <w:r>
+        <w:t xml:space="preserve">Für das Betriebssystem des Entwicklungsrechners wird bevorzugt </w:t>
+      </w:r>
+      <w:r>
+        <w:rPr>
+          <w:b/>
+        </w:rPr>
+        <w:t>Windows 10</w:t>
+      </w:r>
+      <w:r>
+        <w:t xml:space="preserve"> verwendet. </w:t>
+      </w:r>
+      <w:r>
+        <w:t>Grund dafür ist, dass auch die Sense Software nur für Windows geeignet ist.</w:t>
+      </w:r>
+    </w:p>
+    <w:p>
+      <w:r>
+        <w:t xml:space="preserve">Bezüglich Betriebssystem stimmen die Anforderungen an das </w:t>
+      </w:r>
+      <w:r>
+        <w:rPr>
+          <w:b/>
+        </w:rPr>
+        <w:t>Endsystem</w:t>
+      </w:r>
+      <w:r>
+        <w:t xml:space="preserve"> mit jenen des Entwicklungssystems überein.</w:t>
+      </w:r>
+    </w:p>
+    <w:p>
+      <w:pPr>
+        <w:pStyle w:val="berschrift2"/>
+      </w:pPr>
+      <w:bookmarkStart w:id="30" w:name="_Toc505557973"/>
+      <w:r>
+        <w:t>Fertige und zugekaufte Komponenten</w:t>
+      </w:r>
       <w:bookmarkEnd w:id="30"/>
     </w:p>
     <w:p>
-      <w:pPr>
-        <w:pStyle w:val="berschrift4"/>
-      </w:pPr>
-      <w:r>
-        <w:t>Betriebssystem</w:t>
-      </w:r>
-    </w:p>
-    <w:p>
-      <w:r>
-        <w:t xml:space="preserve">Für das Betriebssystem des Entwicklungsrechners wird bevorzugt </w:t>
+      <w:r>
+        <w:t xml:space="preserve">Ein Zukauf von Hardware-Komponenten </w:t>
+      </w:r>
+      <w:r>
+        <w:t>wird durch die FH Hagenberg abgewickelt.</w:t>
+      </w:r>
+    </w:p>
+    <w:p>
+      <w:r>
+        <w:t xml:space="preserve">Das Projektteam hat dazu Kostenschätzungen vorzunehmen und mit dem Auftraggeber die Bestellung konkreter Teile zu vereinbaren. Nach Möglichkeit sollen die Zukäufe </w:t>
+      </w:r>
+      <w:r>
+        <w:lastRenderedPageBreak/>
+        <w:t xml:space="preserve">über Internetbestellungen abgewickelt werden. Bei Bedarf kann das Projektteam nach Absprache mit dem Auftraggeber Komponenten eigenständig besorgen und </w:t>
+      </w:r>
+      <w:r>
+        <w:t xml:space="preserve">finanziell </w:t>
+      </w:r>
+      <w:r>
+        <w:t xml:space="preserve">durch Nachweis mit entsprechenden Belegen mit dem Auftraggeber </w:t>
+      </w:r>
+      <w:r>
+        <w:t>abgleichen</w:t>
+      </w:r>
+      <w:r>
+        <w:t>.</w:t>
+      </w:r>
+    </w:p>
+    <w:p>
+      <w:pPr>
+        <w:pStyle w:val="berschrift2"/>
+      </w:pPr>
+      <w:bookmarkStart w:id="31" w:name="_Toc505557974"/>
+      <w:r>
+        <w:t>Lieferbedingungen</w:t>
+      </w:r>
+      <w:bookmarkEnd w:id="31"/>
+    </w:p>
+    <w:p>
+      <w:r>
+        <w:t xml:space="preserve">Das Projekt wird spätestens am </w:t>
       </w:r>
       <w:r>
         <w:rPr>
           <w:b/>
         </w:rPr>
-        <w:t>Windows 10</w:t>
-      </w:r>
-      <w:r>
-        <w:t xml:space="preserve"> verwendet. </w:t>
-      </w:r>
-      <w:r>
-        <w:t>Grund dafür ist, dass auch die Sense Software nur für Windows geeignet ist.</w:t>
-      </w:r>
-    </w:p>
-    <w:p>
-      <w:r>
-        <w:t xml:space="preserve">Bezüglich Betriebssystem stimmen die Anforderungen an das </w:t>
+        <w:t>0</w:t>
       </w:r>
       <w:r>
         <w:rPr>
           <w:b/>
         </w:rPr>
-        <w:t>Endsystem</w:t>
-      </w:r>
-      <w:r>
-        <w:t xml:space="preserve"> mit jenen des Entwicklungssystems überein.</w:t>
-      </w:r>
-    </w:p>
-    <w:p>
-      <w:pPr>
-        <w:pStyle w:val="berschrift2"/>
-      </w:pPr>
-      <w:bookmarkStart w:id="31" w:name="_Toc505557973"/>
-      <w:r>
-        <w:t>Fertige und zugekaufte Komponenten</w:t>
-      </w:r>
-      <w:bookmarkEnd w:id="31"/>
-    </w:p>
-    <w:p>
-      <w:r>
-        <w:t xml:space="preserve">Ein Zukauf von Hardware-Komponenten </w:t>
-      </w:r>
-      <w:r>
-        <w:t>wird durch die FH Hagenberg abgewickelt.</w:t>
-      </w:r>
-    </w:p>
-    <w:p>
-      <w:r>
-        <w:t xml:space="preserve">Das Projektteam hat dazu Kostenschätzungen vorzunehmen und mit dem Auftraggeber die Bestellung konkreter Teile zu vereinbaren. Nach Möglichkeit sollen die Zukäufe über Internetbestellungen abgewickelt werden. Bei Bedarf kann das Projektteam nach Absprache mit dem Auftraggeber Komponenten eigenständig besorgen und </w:t>
-      </w:r>
-      <w:r>
-        <w:t xml:space="preserve">finanziell </w:t>
-      </w:r>
-      <w:r>
-        <w:t xml:space="preserve">durch Nachweis mit entsprechenden Belegen mit dem Auftraggeber </w:t>
-      </w:r>
-      <w:r>
-        <w:t>abgleichen</w:t>
-      </w:r>
-      <w:r>
+        <w:t>9</w:t>
+      </w:r>
+      <w:r>
+        <w:rPr>
+          <w:b/>
+        </w:rPr>
         <w:t>.</w:t>
       </w:r>
-    </w:p>
-    <w:p>
-      <w:pPr>
-        <w:pStyle w:val="berschrift2"/>
-      </w:pPr>
-      <w:bookmarkStart w:id="32" w:name="_Toc505557974"/>
-      <w:r>
-        <w:t>Lieferbedingungen</w:t>
-      </w:r>
-      <w:bookmarkEnd w:id="32"/>
-    </w:p>
-    <w:p>
-      <w:r>
-        <w:t xml:space="preserve">Das Projekt wird spätestens am </w:t>
-      </w:r>
       <w:r>
         <w:rPr>
           <w:b/>
         </w:rPr>
-        <w:t>0</w:t>
+        <w:t>02</w:t>
       </w:r>
       <w:r>
         <w:rPr>
           <w:b/>
         </w:rPr>
-        <w:t>9</w:t>
+        <w:t>.201</w:t>
       </w:r>
       <w:r>
         <w:rPr>
           <w:b/>
         </w:rPr>
-        <w:t>.</w:t>
-      </w:r>
-      <w:r>
-        <w:rPr>
-          <w:b/>
-        </w:rPr>
-        <w:t>02</w:t>
-      </w:r>
-      <w:r>
-        <w:rPr>
-          <w:b/>
-        </w:rPr>
-        <w:t>.201</w:t>
-      </w:r>
-      <w:r>
-        <w:rPr>
-          <w:b/>
-        </w:rPr>
         <w:t>8</w:t>
       </w:r>
       <w:r>
@@ -9189,7 +9393,7 @@
         </w:rPr>
         <w:t xml:space="preserve">SVN-Repository: </w:t>
       </w:r>
-      <w:hyperlink r:id="rId33" w:history="1">
+      <w:hyperlink r:id="rId36" w:history="1">
         <w:r>
           <w:rPr>
             <w:rStyle w:val="Hyperlink"/>
@@ -9218,12 +9422,12 @@
       <w:pPr>
         <w:pStyle w:val="berschrift1"/>
       </w:pPr>
-      <w:bookmarkStart w:id="33" w:name="_Toc505557975"/>
+      <w:bookmarkStart w:id="32" w:name="_Toc505557975"/>
       <w:r>
         <w:lastRenderedPageBreak/>
         <w:t>Verpflichtungen des Auftraggebers</w:t>
       </w:r>
-      <w:bookmarkEnd w:id="33"/>
+      <w:bookmarkEnd w:id="32"/>
     </w:p>
     <w:p>
       <w:r>
@@ -9320,9 +9524,9 @@
     <w:p>
       <w:pPr>
         <w:sectPr>
-          <w:headerReference w:type="default" r:id="rId34"/>
-          <w:headerReference w:type="first" r:id="rId35"/>
-          <w:footerReference w:type="first" r:id="rId36"/>
+          <w:headerReference w:type="default" r:id="rId37"/>
+          <w:headerReference w:type="first" r:id="rId38"/>
+          <w:footerReference w:type="first" r:id="rId39"/>
           <w:type w:val="continuous"/>
           <w:pgSz w:w="11906" w:h="16838" w:code="9"/>
           <w:pgMar w:top="1418" w:right="1416" w:bottom="1134" w:left="1985" w:header="720" w:footer="720" w:gutter="0"/>
@@ -9333,7 +9537,7 @@
     </w:p>
     <w:p/>
     <w:sectPr>
-      <w:headerReference w:type="first" r:id="rId37"/>
+      <w:headerReference w:type="first" r:id="rId40"/>
       <w:type w:val="continuous"/>
       <w:pgSz w:w="11906" w:h="16838" w:code="9"/>
       <w:pgMar w:top="1418" w:right="1418" w:bottom="1134" w:left="1985" w:header="720" w:footer="720" w:gutter="0"/>
@@ -9695,14 +9899,36 @@
     <w:r>
       <w:instrText xml:space="preserve"> IF  </w:instrText>
     </w:r>
-    <w:fldSimple w:instr=" STYLEREF &quot;Überschrift 1&quot; \n \* MERGEFORMAT ">
-      <w:r>
-        <w:rPr>
-          <w:noProof/>
-        </w:rPr>
-        <w:instrText>5</w:instrText>
-      </w:r>
-    </w:fldSimple>
+    <w:r>
+      <w:rPr>
+        <w:noProof/>
+      </w:rPr>
+      <w:fldChar w:fldCharType="begin"/>
+    </w:r>
+    <w:r>
+      <w:rPr>
+        <w:noProof/>
+      </w:rPr>
+      <w:instrText xml:space="preserve"> STYLEREF "Überschrift 1" \n \* MERGEFORMAT </w:instrText>
+    </w:r>
+    <w:r>
+      <w:rPr>
+        <w:noProof/>
+      </w:rPr>
+      <w:fldChar w:fldCharType="separate"/>
+    </w:r>
+    <w:r>
+      <w:rPr>
+        <w:noProof/>
+      </w:rPr>
+      <w:instrText>3</w:instrText>
+    </w:r>
+    <w:r>
+      <w:rPr>
+        <w:noProof/>
+      </w:rPr>
+      <w:fldChar w:fldCharType="end"/>
+    </w:r>
     <w:r>
       <w:instrText xml:space="preserve">&lt;&gt;"0" </w:instrText>
     </w:r>
@@ -9712,14 +9938,36 @@
     <w:r>
       <w:instrText xml:space="preserve"> QUOTE </w:instrText>
     </w:r>
-    <w:fldSimple w:instr=" STYLEREF &quot;Überschrift 1&quot; \n \* MERGEFORMAT ">
-      <w:r>
-        <w:rPr>
-          <w:noProof/>
-        </w:rPr>
-        <w:instrText>5</w:instrText>
-      </w:r>
-    </w:fldSimple>
+    <w:r>
+      <w:rPr>
+        <w:noProof/>
+      </w:rPr>
+      <w:fldChar w:fldCharType="begin"/>
+    </w:r>
+    <w:r>
+      <w:rPr>
+        <w:noProof/>
+      </w:rPr>
+      <w:instrText xml:space="preserve"> STYLEREF "Überschrift 1" \n \* MERGEFORMAT </w:instrText>
+    </w:r>
+    <w:r>
+      <w:rPr>
+        <w:noProof/>
+      </w:rPr>
+      <w:fldChar w:fldCharType="separate"/>
+    </w:r>
+    <w:r>
+      <w:rPr>
+        <w:noProof/>
+      </w:rPr>
+      <w:instrText>3</w:instrText>
+    </w:r>
+    <w:r>
+      <w:rPr>
+        <w:noProof/>
+      </w:rPr>
+      <w:fldChar w:fldCharType="end"/>
+    </w:r>
     <w:r>
       <w:instrText xml:space="preserve"> " " \* MERGEFORMAT </w:instrText>
     </w:r>
@@ -9730,7 +9978,7 @@
       <w:rPr>
         <w:noProof/>
       </w:rPr>
-      <w:instrText>5</w:instrText>
+      <w:instrText>3</w:instrText>
     </w:r>
     <w:r>
       <w:instrText xml:space="preserve"> </w:instrText>
@@ -9748,19 +9996,41 @@
       <w:rPr>
         <w:noProof/>
       </w:rPr>
-      <w:t xml:space="preserve">5 </w:t>
+      <w:t xml:space="preserve">3 </w:t>
     </w:r>
     <w:r>
       <w:fldChar w:fldCharType="end"/>
     </w:r>
-    <w:fldSimple w:instr=" STYLEREF &quot;Überschrift 1&quot; \* MERGEFORMAT ">
-      <w:r>
-        <w:rPr>
-          <w:noProof/>
-        </w:rPr>
-        <w:t>Verpflichtungen des Auftraggebers</w:t>
-      </w:r>
-    </w:fldSimple>
+    <w:r>
+      <w:rPr>
+        <w:noProof/>
+      </w:rPr>
+      <w:fldChar w:fldCharType="begin"/>
+    </w:r>
+    <w:r>
+      <w:rPr>
+        <w:noProof/>
+      </w:rPr>
+      <w:instrText xml:space="preserve"> STYLEREF "Überschrift 1" \* MERGEFORMAT </w:instrText>
+    </w:r>
+    <w:r>
+      <w:rPr>
+        <w:noProof/>
+      </w:rPr>
+      <w:fldChar w:fldCharType="separate"/>
+    </w:r>
+    <w:r>
+      <w:rPr>
+        <w:noProof/>
+      </w:rPr>
+      <w:t>Detaillierte Beschreibung der geforderten Produktmerkmale</w:t>
+    </w:r>
+    <w:r>
+      <w:rPr>
+        <w:noProof/>
+      </w:rPr>
+      <w:fldChar w:fldCharType="end"/>
+    </w:r>
     <w:r>
       <w:tab/>
     </w:r>
@@ -10097,6 +10367,119 @@
     </w:lvl>
   </w:abstractNum>
   <w:abstractNum w:abstractNumId="10" w15:restartNumberingAfterBreak="0">
+    <w:nsid w:val="00AE39E8"/>
+    <w:multiLevelType w:val="hybridMultilevel"/>
+    <w:tmpl w:val="98104074"/>
+    <w:lvl w:ilvl="0" w:tplc="0C070001">
+      <w:start w:val="1"/>
+      <w:numFmt w:val="bullet"/>
+      <w:lvlText w:val=""/>
+      <w:lvlJc w:val="left"/>
+      <w:pPr>
+        <w:ind w:left="720" w:hanging="360"/>
+      </w:pPr>
+      <w:rPr>
+        <w:rFonts w:ascii="Symbol" w:hAnsi="Symbol" w:hint="default"/>
+      </w:rPr>
+    </w:lvl>
+    <w:lvl w:ilvl="1" w:tplc="0C070003">
+      <w:start w:val="1"/>
+      <w:numFmt w:val="bullet"/>
+      <w:lvlText w:val="o"/>
+      <w:lvlJc w:val="left"/>
+      <w:pPr>
+        <w:ind w:left="1440" w:hanging="360"/>
+      </w:pPr>
+      <w:rPr>
+        <w:rFonts w:ascii="Courier New" w:hAnsi="Courier New" w:cs="Courier New" w:hint="default"/>
+      </w:rPr>
+    </w:lvl>
+    <w:lvl w:ilvl="2" w:tplc="0C070005" w:tentative="1">
+      <w:start w:val="1"/>
+      <w:numFmt w:val="bullet"/>
+      <w:lvlText w:val=""/>
+      <w:lvlJc w:val="left"/>
+      <w:pPr>
+        <w:ind w:left="2160" w:hanging="360"/>
+      </w:pPr>
+      <w:rPr>
+        <w:rFonts w:ascii="Wingdings" w:hAnsi="Wingdings" w:hint="default"/>
+      </w:rPr>
+    </w:lvl>
+    <w:lvl w:ilvl="3" w:tplc="0C070001" w:tentative="1">
+      <w:start w:val="1"/>
+      <w:numFmt w:val="bullet"/>
+      <w:lvlText w:val=""/>
+      <w:lvlJc w:val="left"/>
+      <w:pPr>
+        <w:ind w:left="2880" w:hanging="360"/>
+      </w:pPr>
+      <w:rPr>
+        <w:rFonts w:ascii="Symbol" w:hAnsi="Symbol" w:hint="default"/>
+      </w:rPr>
+    </w:lvl>
+    <w:lvl w:ilvl="4" w:tplc="0C070003" w:tentative="1">
+      <w:start w:val="1"/>
+      <w:numFmt w:val="bullet"/>
+      <w:lvlText w:val="o"/>
+      <w:lvlJc w:val="left"/>
+      <w:pPr>
+        <w:ind w:left="3600" w:hanging="360"/>
+      </w:pPr>
+      <w:rPr>
+        <w:rFonts w:ascii="Courier New" w:hAnsi="Courier New" w:cs="Courier New" w:hint="default"/>
+      </w:rPr>
+    </w:lvl>
+    <w:lvl w:ilvl="5" w:tplc="0C070005" w:tentative="1">
+      <w:start w:val="1"/>
+      <w:numFmt w:val="bullet"/>
+      <w:lvlText w:val=""/>
+      <w:lvlJc w:val="left"/>
+      <w:pPr>
+        <w:ind w:left="4320" w:hanging="360"/>
+      </w:pPr>
+      <w:rPr>
+        <w:rFonts w:ascii="Wingdings" w:hAnsi="Wingdings" w:hint="default"/>
+      </w:rPr>
+    </w:lvl>
+    <w:lvl w:ilvl="6" w:tplc="0C070001" w:tentative="1">
+      <w:start w:val="1"/>
+      <w:numFmt w:val="bullet"/>
+      <w:lvlText w:val=""/>
+      <w:lvlJc w:val="left"/>
+      <w:pPr>
+        <w:ind w:left="5040" w:hanging="360"/>
+      </w:pPr>
+      <w:rPr>
+        <w:rFonts w:ascii="Symbol" w:hAnsi="Symbol" w:hint="default"/>
+      </w:rPr>
+    </w:lvl>
+    <w:lvl w:ilvl="7" w:tplc="0C070003" w:tentative="1">
+      <w:start w:val="1"/>
+      <w:numFmt w:val="bullet"/>
+      <w:lvlText w:val="o"/>
+      <w:lvlJc w:val="left"/>
+      <w:pPr>
+        <w:ind w:left="5760" w:hanging="360"/>
+      </w:pPr>
+      <w:rPr>
+        <w:rFonts w:ascii="Courier New" w:hAnsi="Courier New" w:cs="Courier New" w:hint="default"/>
+      </w:rPr>
+    </w:lvl>
+    <w:lvl w:ilvl="8" w:tplc="0C070005" w:tentative="1">
+      <w:start w:val="1"/>
+      <w:numFmt w:val="bullet"/>
+      <w:lvlText w:val=""/>
+      <w:lvlJc w:val="left"/>
+      <w:pPr>
+        <w:ind w:left="6480" w:hanging="360"/>
+      </w:pPr>
+      <w:rPr>
+        <w:rFonts w:ascii="Wingdings" w:hAnsi="Wingdings" w:hint="default"/>
+      </w:rPr>
+    </w:lvl>
+  </w:abstractNum>
+  <w:abstractNum w:abstractNumId="11" w15:restartNumberingAfterBreak="0">
     <w:nsid w:val="17FB309C"/>
     <w:multiLevelType w:val="hybridMultilevel"/>
     <w:tmpl w:val="22C8D9F0"/>
@@ -10209,7 +10592,7 @@
       </w:rPr>
     </w:lvl>
   </w:abstractNum>
-  <w:abstractNum w:abstractNumId="11" w15:restartNumberingAfterBreak="0">
+  <w:abstractNum w:abstractNumId="12" w15:restartNumberingAfterBreak="0">
     <w:nsid w:val="32343D5D"/>
     <w:multiLevelType w:val="hybridMultilevel"/>
     <w:tmpl w:val="C4627BCC"/>
@@ -10322,7 +10705,120 @@
       </w:rPr>
     </w:lvl>
   </w:abstractNum>
-  <w:abstractNum w:abstractNumId="12" w15:restartNumberingAfterBreak="0">
+  <w:abstractNum w:abstractNumId="13" w15:restartNumberingAfterBreak="0">
+    <w:nsid w:val="386F32CB"/>
+    <w:multiLevelType w:val="hybridMultilevel"/>
+    <w:tmpl w:val="80A81852"/>
+    <w:lvl w:ilvl="0" w:tplc="0C070001">
+      <w:start w:val="1"/>
+      <w:numFmt w:val="bullet"/>
+      <w:lvlText w:val=""/>
+      <w:lvlJc w:val="left"/>
+      <w:pPr>
+        <w:ind w:left="720" w:hanging="360"/>
+      </w:pPr>
+      <w:rPr>
+        <w:rFonts w:ascii="Symbol" w:hAnsi="Symbol" w:hint="default"/>
+      </w:rPr>
+    </w:lvl>
+    <w:lvl w:ilvl="1" w:tplc="0C070003">
+      <w:start w:val="1"/>
+      <w:numFmt w:val="bullet"/>
+      <w:lvlText w:val="o"/>
+      <w:lvlJc w:val="left"/>
+      <w:pPr>
+        <w:ind w:left="1440" w:hanging="360"/>
+      </w:pPr>
+      <w:rPr>
+        <w:rFonts w:ascii="Courier New" w:hAnsi="Courier New" w:cs="Courier New" w:hint="default"/>
+      </w:rPr>
+    </w:lvl>
+    <w:lvl w:ilvl="2" w:tplc="0C070005" w:tentative="1">
+      <w:start w:val="1"/>
+      <w:numFmt w:val="bullet"/>
+      <w:lvlText w:val=""/>
+      <w:lvlJc w:val="left"/>
+      <w:pPr>
+        <w:ind w:left="2160" w:hanging="360"/>
+      </w:pPr>
+      <w:rPr>
+        <w:rFonts w:ascii="Wingdings" w:hAnsi="Wingdings" w:hint="default"/>
+      </w:rPr>
+    </w:lvl>
+    <w:lvl w:ilvl="3" w:tplc="0C070001" w:tentative="1">
+      <w:start w:val="1"/>
+      <w:numFmt w:val="bullet"/>
+      <w:lvlText w:val=""/>
+      <w:lvlJc w:val="left"/>
+      <w:pPr>
+        <w:ind w:left="2880" w:hanging="360"/>
+      </w:pPr>
+      <w:rPr>
+        <w:rFonts w:ascii="Symbol" w:hAnsi="Symbol" w:hint="default"/>
+      </w:rPr>
+    </w:lvl>
+    <w:lvl w:ilvl="4" w:tplc="0C070003" w:tentative="1">
+      <w:start w:val="1"/>
+      <w:numFmt w:val="bullet"/>
+      <w:lvlText w:val="o"/>
+      <w:lvlJc w:val="left"/>
+      <w:pPr>
+        <w:ind w:left="3600" w:hanging="360"/>
+      </w:pPr>
+      <w:rPr>
+        <w:rFonts w:ascii="Courier New" w:hAnsi="Courier New" w:cs="Courier New" w:hint="default"/>
+      </w:rPr>
+    </w:lvl>
+    <w:lvl w:ilvl="5" w:tplc="0C070005" w:tentative="1">
+      <w:start w:val="1"/>
+      <w:numFmt w:val="bullet"/>
+      <w:lvlText w:val=""/>
+      <w:lvlJc w:val="left"/>
+      <w:pPr>
+        <w:ind w:left="4320" w:hanging="360"/>
+      </w:pPr>
+      <w:rPr>
+        <w:rFonts w:ascii="Wingdings" w:hAnsi="Wingdings" w:hint="default"/>
+      </w:rPr>
+    </w:lvl>
+    <w:lvl w:ilvl="6" w:tplc="0C070001" w:tentative="1">
+      <w:start w:val="1"/>
+      <w:numFmt w:val="bullet"/>
+      <w:lvlText w:val=""/>
+      <w:lvlJc w:val="left"/>
+      <w:pPr>
+        <w:ind w:left="5040" w:hanging="360"/>
+      </w:pPr>
+      <w:rPr>
+        <w:rFonts w:ascii="Symbol" w:hAnsi="Symbol" w:hint="default"/>
+      </w:rPr>
+    </w:lvl>
+    <w:lvl w:ilvl="7" w:tplc="0C070003" w:tentative="1">
+      <w:start w:val="1"/>
+      <w:numFmt w:val="bullet"/>
+      <w:lvlText w:val="o"/>
+      <w:lvlJc w:val="left"/>
+      <w:pPr>
+        <w:ind w:left="5760" w:hanging="360"/>
+      </w:pPr>
+      <w:rPr>
+        <w:rFonts w:ascii="Courier New" w:hAnsi="Courier New" w:cs="Courier New" w:hint="default"/>
+      </w:rPr>
+    </w:lvl>
+    <w:lvl w:ilvl="8" w:tplc="0C070005" w:tentative="1">
+      <w:start w:val="1"/>
+      <w:numFmt w:val="bullet"/>
+      <w:lvlText w:val=""/>
+      <w:lvlJc w:val="left"/>
+      <w:pPr>
+        <w:ind w:left="6480" w:hanging="360"/>
+      </w:pPr>
+      <w:rPr>
+        <w:rFonts w:ascii="Wingdings" w:hAnsi="Wingdings" w:hint="default"/>
+      </w:rPr>
+    </w:lvl>
+  </w:abstractNum>
+  <w:abstractNum w:abstractNumId="14" w15:restartNumberingAfterBreak="0">
     <w:nsid w:val="3C2A5EEF"/>
     <w:multiLevelType w:val="hybridMultilevel"/>
     <w:tmpl w:val="8B0CF5F4"/>
@@ -10435,7 +10931,7 @@
       </w:rPr>
     </w:lvl>
   </w:abstractNum>
-  <w:abstractNum w:abstractNumId="13" w15:restartNumberingAfterBreak="0">
+  <w:abstractNum w:abstractNumId="15" w15:restartNumberingAfterBreak="0">
     <w:nsid w:val="3EC7267A"/>
     <w:multiLevelType w:val="hybridMultilevel"/>
     <w:tmpl w:val="89F29B3E"/>
@@ -10548,7 +11044,7 @@
       </w:rPr>
     </w:lvl>
   </w:abstractNum>
-  <w:abstractNum w:abstractNumId="14" w15:restartNumberingAfterBreak="0">
+  <w:abstractNum w:abstractNumId="16" w15:restartNumberingAfterBreak="0">
     <w:nsid w:val="42910171"/>
     <w:multiLevelType w:val="hybridMultilevel"/>
     <w:tmpl w:val="0B0E9B04"/>
@@ -10661,7 +11157,7 @@
       </w:rPr>
     </w:lvl>
   </w:abstractNum>
-  <w:abstractNum w:abstractNumId="15" w15:restartNumberingAfterBreak="0">
+  <w:abstractNum w:abstractNumId="17" w15:restartNumberingAfterBreak="0">
     <w:nsid w:val="59B82BB0"/>
     <w:multiLevelType w:val="hybridMultilevel"/>
     <w:tmpl w:val="85163A36"/>
@@ -10774,7 +11270,7 @@
       </w:rPr>
     </w:lvl>
   </w:abstractNum>
-  <w:abstractNum w:abstractNumId="16" w15:restartNumberingAfterBreak="0">
+  <w:abstractNum w:abstractNumId="18" w15:restartNumberingAfterBreak="0">
     <w:nsid w:val="5E8144EE"/>
     <w:multiLevelType w:val="hybridMultilevel"/>
     <w:tmpl w:val="3CB083B2"/>
@@ -10887,7 +11383,7 @@
       </w:rPr>
     </w:lvl>
   </w:abstractNum>
-  <w:abstractNum w:abstractNumId="17" w15:restartNumberingAfterBreak="0">
+  <w:abstractNum w:abstractNumId="19" w15:restartNumberingAfterBreak="0">
     <w:nsid w:val="7D8A6FE6"/>
     <w:multiLevelType w:val="multilevel"/>
     <w:tmpl w:val="F5123CA6"/>
@@ -11010,7 +11506,7 @@
     </w:lvl>
   </w:abstractNum>
   <w:num w:numId="1">
-    <w:abstractNumId w:val="17"/>
+    <w:abstractNumId w:val="19"/>
   </w:num>
   <w:num w:numId="2">
     <w:abstractNumId w:val="6"/>
@@ -11043,25 +11539,31 @@
     <w:abstractNumId w:val="0"/>
   </w:num>
   <w:num w:numId="12">
+    <w:abstractNumId w:val="11"/>
+  </w:num>
+  <w:num w:numId="13">
+    <w:abstractNumId w:val="17"/>
+  </w:num>
+  <w:num w:numId="14">
+    <w:abstractNumId w:val="14"/>
+  </w:num>
+  <w:num w:numId="15">
+    <w:abstractNumId w:val="18"/>
+  </w:num>
+  <w:num w:numId="16">
+    <w:abstractNumId w:val="15"/>
+  </w:num>
+  <w:num w:numId="17">
+    <w:abstractNumId w:val="12"/>
+  </w:num>
+  <w:num w:numId="18">
+    <w:abstractNumId w:val="16"/>
+  </w:num>
+  <w:num w:numId="19">
     <w:abstractNumId w:val="10"/>
   </w:num>
-  <w:num w:numId="13">
-    <w:abstractNumId w:val="15"/>
-  </w:num>
-  <w:num w:numId="14">
-    <w:abstractNumId w:val="12"/>
-  </w:num>
-  <w:num w:numId="15">
-    <w:abstractNumId w:val="16"/>
-  </w:num>
-  <w:num w:numId="16">
+  <w:num w:numId="20">
     <w:abstractNumId w:val="13"/>
-  </w:num>
-  <w:num w:numId="17">
-    <w:abstractNumId w:val="11"/>
-  </w:num>
-  <w:num w:numId="18">
-    <w:abstractNumId w:val="14"/>
   </w:num>
   <w:numIdMacAtCleanup w:val="16"/>
 </w:numbering>
@@ -12911,7 +13413,7 @@
 </file>
 
 <file path=customXml/itemProps1.xml><?xml version="1.0" encoding="utf-8"?>
-<ds:datastoreItem xmlns:ds="http://schemas.openxmlformats.org/officeDocument/2006/customXml" ds:itemID="{E544592D-FEB8-443A-AEB5-4D11344AE087}">
+<ds:datastoreItem xmlns:ds="http://schemas.openxmlformats.org/officeDocument/2006/customXml" ds:itemID="{FCAE48D5-EC7F-4898-8969-CC4314A25505}">
   <ds:schemaRefs>
     <ds:schemaRef ds:uri="http://schemas.openxmlformats.org/officeDocument/2006/bibliography"/>
   </ds:schemaRefs>

--- a/Documentation/ProjectDocumentation/RequirementsSpecification.docx
+++ b/Documentation/ProjectDocumentation/RequirementsSpecification.docx
@@ -17,7 +17,7 @@
         <mc:AlternateContent>
           <mc:Choice Requires="wps">
             <w:drawing>
-              <wp:anchor distT="0" distB="0" distL="114300" distR="114300" simplePos="0" relativeHeight="251663360" behindDoc="0" locked="0" layoutInCell="1" allowOverlap="1" wp14:anchorId="68A25106" wp14:editId="360B4CB7">
+              <wp:anchor distT="0" distB="0" distL="114300" distR="114300" simplePos="0" relativeHeight="251661312" behindDoc="0" locked="0" layoutInCell="1" allowOverlap="1" wp14:anchorId="68A25106" wp14:editId="360B4CB7">
                 <wp:simplePos x="0" y="0"/>
                 <wp:positionH relativeFrom="margin">
                   <wp:align>center</wp:align>
@@ -145,7 +145,7 @@
                 <v:stroke joinstyle="miter"/>
                 <v:path gradientshapeok="t" o:connecttype="rect"/>
               </v:shapetype>
-              <v:shape id="Textfeld 9" o:spid="_x0000_s1026" type="#_x0000_t202" style="position:absolute;left:0;text-align:left;margin-left:0;margin-top:325.65pt;width:425.15pt;height:341.75pt;z-index:251663360;visibility:visible;mso-wrap-style:square;mso-width-percent:0;mso-height-percent:0;mso-wrap-distance-left:9pt;mso-wrap-distance-top:0;mso-wrap-distance-right:9pt;mso-wrap-distance-bottom:0;mso-position-horizontal:center;mso-position-horizontal-relative:margin;mso-position-vertical:absolute;mso-position-vertical-relative:margin;mso-width-percent:0;mso-height-percent:0;mso-width-relative:margin;mso-height-relative:margin;v-text-anchor:bottom" o:gfxdata="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" filled="f" stroked="f">
+              <v:shape id="Textfeld 9" o:spid="_x0000_s1026" type="#_x0000_t202" style="position:absolute;left:0;text-align:left;margin-left:0;margin-top:325.65pt;width:425.15pt;height:341.75pt;z-index:251661312;visibility:visible;mso-wrap-style:square;mso-width-percent:0;mso-height-percent:0;mso-wrap-distance-left:9pt;mso-wrap-distance-top:0;mso-wrap-distance-right:9pt;mso-wrap-distance-bottom:0;mso-position-horizontal:center;mso-position-horizontal-relative:margin;mso-position-vertical:absolute;mso-position-vertical-relative:margin;mso-width-percent:0;mso-height-percent:0;mso-width-relative:margin;mso-height-relative:margin;v-text-anchor:bottom" o:gfxdata="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" filled="f" stroked="f">
                 <v:textbox inset="0,0,0,0">
                   <w:txbxContent>
                     <w:p>
@@ -214,7 +214,7 @@
         <mc:AlternateContent>
           <mc:Choice Requires="wps">
             <w:drawing>
-              <wp:anchor distT="0" distB="0" distL="114300" distR="114300" simplePos="0" relativeHeight="251662336" behindDoc="0" locked="0" layoutInCell="1" allowOverlap="1" wp14:anchorId="6A8AD3C8" wp14:editId="6AEB8E8C">
+              <wp:anchor distT="0" distB="0" distL="114300" distR="114300" simplePos="0" relativeHeight="251660288" behindDoc="0" locked="0" layoutInCell="1" allowOverlap="1" wp14:anchorId="6A8AD3C8" wp14:editId="6AEB8E8C">
                 <wp:simplePos x="0" y="0"/>
                 <wp:positionH relativeFrom="margin">
                   <wp:align>center</wp:align>
@@ -320,7 +320,7 @@
           </mc:Choice>
           <mc:Fallback>
             <w:pict>
-              <v:shape w14:anchorId="6A8AD3C8" id="Textfeld 1" o:spid="_x0000_s1027" type="#_x0000_t202" style="position:absolute;left:0;text-align:left;margin-left:0;margin-top:85.85pt;width:424.6pt;height:189.8pt;z-index:251662336;visibility:visible;mso-wrap-style:square;mso-width-percent:0;mso-height-percent:0;mso-wrap-distance-left:9pt;mso-wrap-distance-top:0;mso-wrap-distance-right:9pt;mso-wrap-distance-bottom:0;mso-position-horizontal:center;mso-position-horizontal-relative:margin;mso-position-vertical:absolute;mso-position-vertical-relative:margin;mso-width-percent:0;mso-height-percent:0;mso-width-relative:margin;mso-height-relative:margin;v-text-anchor:middle" o:gfxdata="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" filled="f" stroked="f">
+              <v:shape w14:anchorId="6A8AD3C8" id="Textfeld 1" o:spid="_x0000_s1027" type="#_x0000_t202" style="position:absolute;left:0;text-align:left;margin-left:0;margin-top:85.85pt;width:424.6pt;height:189.8pt;z-index:251660288;visibility:visible;mso-wrap-style:square;mso-width-percent:0;mso-height-percent:0;mso-wrap-distance-left:9pt;mso-wrap-distance-top:0;mso-wrap-distance-right:9pt;mso-wrap-distance-bottom:0;mso-position-horizontal:center;mso-position-horizontal-relative:margin;mso-position-vertical:absolute;mso-position-vertical-relative:margin;mso-width-percent:0;mso-height-percent:0;mso-width-relative:margin;mso-height-relative:margin;v-text-anchor:middle" o:gfxdata="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" filled="f" stroked="f">
                 <v:textbox inset="0,0,0,0">
                   <w:txbxContent>
                     <w:p>
@@ -1978,7 +1978,7 @@
         <mc:AlternateContent>
           <mc:Choice Requires="wpg">
             <w:drawing>
-              <wp:anchor distT="0" distB="0" distL="114300" distR="114300" simplePos="0" relativeHeight="251567616" behindDoc="0" locked="0" layoutInCell="1" allowOverlap="1">
+              <wp:anchor distT="0" distB="0" distL="114300" distR="114300" simplePos="0" relativeHeight="251641856" behindDoc="0" locked="0" layoutInCell="1" allowOverlap="1">
                 <wp:simplePos x="0" y="0"/>
                 <wp:positionH relativeFrom="column">
                   <wp:posOffset>-336550</wp:posOffset>
@@ -2147,7 +2147,7 @@
           </mc:Choice>
           <mc:Fallback>
             <w:pict>
-              <v:group id="Gruppieren 28" o:spid="_x0000_s1028" style="position:absolute;left:0;text-align:left;margin-left:-26.5pt;margin-top:6.55pt;width:476.35pt;height:252.75pt;z-index:251567616;mso-height-relative:margin" coordsize="60496,32099" o:gfxdata="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">
+              <v:group id="Gruppieren 28" o:spid="_x0000_s1028" style="position:absolute;left:0;text-align:left;margin-left:-26.5pt;margin-top:6.55pt;width:476.35pt;height:252.75pt;z-index:251641856;mso-height-relative:margin" coordsize="60496,32099" o:gfxdata="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">
                 <v:group id="Gruppieren 20" o:spid="_x0000_s1029" style="position:absolute;left:23335;width:14141;height:10168" coordsize="14141,10168" o:gfxdata="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">
                   <v:shapetype id="_x0000_t75" coordsize="21600,21600" o:spt="75" o:preferrelative="t" path="m@4@5l@4@11@9@11@9@5xe" filled="f" stroked="f">
                     <v:stroke joinstyle="miter"/>
@@ -2215,7 +2215,7 @@
         <mc:AlternateContent>
           <mc:Choice Requires="wpg">
             <w:drawing>
-              <wp:anchor distT="0" distB="0" distL="114300" distR="114300" simplePos="0" relativeHeight="251653632" behindDoc="0" locked="0" layoutInCell="1" allowOverlap="1">
+              <wp:anchor distT="0" distB="0" distL="114300" distR="114300" simplePos="0" relativeHeight="251656192" behindDoc="0" locked="0" layoutInCell="1" allowOverlap="1">
                 <wp:simplePos x="0" y="0"/>
                 <wp:positionH relativeFrom="margin">
                   <wp:align>right</wp:align>
@@ -2400,7 +2400,7 @@
           </mc:Choice>
           <mc:Fallback>
             <w:pict>
-              <v:group id="Gruppieren 34" o:spid="_x0000_s1033" style="position:absolute;left:0;text-align:left;margin-left:104.8pt;margin-top:4.65pt;width:156pt;height:142.35pt;z-index:251653632;mso-position-horizontal:right;mso-position-horizontal-relative:margin;mso-width-relative:margin;mso-height-relative:margin" coordorigin=",-2267" coordsize="19812,18088" o:gfxdata="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">
+              <v:group id="Gruppieren 34" o:spid="_x0000_s1033" style="position:absolute;left:0;text-align:left;margin-left:104.8pt;margin-top:4.65pt;width:156pt;height:142.35pt;z-index:251656192;mso-position-horizontal:right;mso-position-horizontal-relative:margin;mso-width-relative:margin;mso-height-relative:margin" coordorigin=",-2267" coordsize="19812,18088" o:gfxdata="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">
                 <v:group id="Gruppieren 24" o:spid="_x0000_s1034" style="position:absolute;top:-2267;width:19812;height:18087" coordorigin=",-2267" coordsize="19814,18090" o:gfxdata="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">
                   <v:shape id="Textfeld 25" o:spid="_x0000_s1035" type="#_x0000_t202" style="position:absolute;top:-2267;width:19814;height:6571;visibility:visible;mso-wrap-style:square;v-text-anchor:top" o:gfxdata="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" filled="f" stroked="f" strokeweight=".5pt">
                     <v:textbox>
@@ -2468,7 +2468,7 @@
         <mc:AlternateContent>
           <mc:Choice Requires="wpg">
             <w:drawing>
-              <wp:anchor distT="0" distB="0" distL="114300" distR="114300" simplePos="0" relativeHeight="251654656" behindDoc="0" locked="0" layoutInCell="1" allowOverlap="1">
+              <wp:anchor distT="0" distB="0" distL="114300" distR="114300" simplePos="0" relativeHeight="251658240" behindDoc="0" locked="0" layoutInCell="1" allowOverlap="1">
                 <wp:simplePos x="0" y="0"/>
                 <wp:positionH relativeFrom="column">
                   <wp:posOffset>-3175</wp:posOffset>
@@ -2610,7 +2610,7 @@
           </mc:Choice>
           <mc:Fallback>
             <w:pict>
-              <v:group id="Gruppieren 21" o:spid="_x0000_s1038" style="position:absolute;left:0;text-align:left;margin-left:-.25pt;margin-top:21.35pt;width:144.55pt;height:124.55pt;z-index:251654656" coordsize="18360,15820" o:gfxdata="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">
+              <v:group id="Gruppieren 21" o:spid="_x0000_s1038" style="position:absolute;left:0;text-align:left;margin-left:-.25pt;margin-top:21.35pt;width:144.55pt;height:124.55pt;z-index:251658240" coordsize="18360,15820" o:gfxdata="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">
                 <v:shape id="Textfeld 12" o:spid="_x0000_s1039" type="#_x0000_t202" style="position:absolute;width:14141;height:4308;visibility:visible;mso-wrap-style:square;v-text-anchor:top" o:gfxdata="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" filled="f" stroked="f" strokeweight=".5pt">
                   <v:textbox>
                     <w:txbxContent>
@@ -2683,7 +2683,7 @@
         <mc:AlternateContent>
           <mc:Choice Requires="wps">
             <w:drawing>
-              <wp:anchor distT="0" distB="0" distL="114300" distR="114300" simplePos="0" relativeHeight="251657728" behindDoc="0" locked="0" layoutInCell="1" allowOverlap="1" wp14:anchorId="10CD06E4" wp14:editId="248E0BB5">
+              <wp:anchor distT="0" distB="0" distL="114300" distR="114300" simplePos="0" relativeHeight="251659264" behindDoc="0" locked="0" layoutInCell="1" allowOverlap="1" wp14:anchorId="10CD06E4" wp14:editId="248E0BB5">
                 <wp:simplePos x="0" y="0"/>
                 <wp:positionH relativeFrom="column">
                   <wp:posOffset>2023110</wp:posOffset>
@@ -2801,7 +2801,7 @@
           </mc:Choice>
           <mc:Fallback>
             <w:pict>
-              <v:shape w14:anchorId="10CD06E4" id="Textfeld 13" o:spid="_x0000_s1041" type="#_x0000_t202" style="position:absolute;left:0;text-align:left;margin-left:159.3pt;margin-top:14.75pt;width:101.35pt;height:60.4pt;z-index:251657728;visibility:visible;mso-wrap-style:square;mso-width-percent:0;mso-height-percent:0;mso-wrap-distance-left:9pt;mso-wrap-distance-top:0;mso-wrap-distance-right:9pt;mso-wrap-distance-bottom:0;mso-position-horizontal:absolute;mso-position-horizontal-relative:text;mso-position-vertical:absolute;mso-position-vertical-relative:text;mso-width-percent:0;mso-height-percent:0;mso-width-relative:margin;mso-height-relative:margin;v-text-anchor:top" o:gfxdata="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" filled="f" stroked="f" strokeweight=".5pt">
+              <v:shape w14:anchorId="10CD06E4" id="Textfeld 13" o:spid="_x0000_s1041" type="#_x0000_t202" style="position:absolute;left:0;text-align:left;margin-left:159.3pt;margin-top:14.75pt;width:101.35pt;height:60.4pt;z-index:251659264;visibility:visible;mso-wrap-style:square;mso-width-percent:0;mso-height-percent:0;mso-wrap-distance-left:9pt;mso-wrap-distance-top:0;mso-wrap-distance-right:9pt;mso-wrap-distance-bottom:0;mso-position-horizontal:absolute;mso-position-horizontal-relative:text;mso-position-vertical:absolute;mso-position-vertical-relative:text;mso-width-percent:0;mso-height-percent:0;mso-width-relative:margin;mso-height-relative:margin;v-text-anchor:top" o:gfxdata="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" filled="f" stroked="f" strokeweight=".5pt">
                 <v:textbox>
                   <w:txbxContent>
                     <w:p>
@@ -2886,7 +2886,7 @@
         <mc:AlternateContent>
           <mc:Choice Requires="wps">
             <w:drawing>
-              <wp:anchor distT="0" distB="0" distL="114300" distR="114300" simplePos="0" relativeHeight="251595264" behindDoc="0" locked="0" layoutInCell="1" allowOverlap="1">
+              <wp:anchor distT="0" distB="0" distL="114300" distR="114300" simplePos="0" relativeHeight="251645952" behindDoc="0" locked="0" layoutInCell="1" allowOverlap="1">
                 <wp:simplePos x="0" y="0"/>
                 <wp:positionH relativeFrom="margin">
                   <wp:posOffset>2050110</wp:posOffset>
@@ -2939,11 +2939,11 @@
           </mc:Choice>
           <mc:Fallback>
             <w:pict>
-              <v:shapetype w14:anchorId="59B0D6C1" id="_x0000_t32" coordsize="21600,21600" o:spt="32" o:oned="t" path="m,l21600,21600e" filled="f">
+              <v:shapetype w14:anchorId="7BCEA9D3" id="_x0000_t32" coordsize="21600,21600" o:spt="32" o:oned="t" path="m,l21600,21600e" filled="f">
                 <v:path arrowok="t" fillok="f" o:connecttype="none"/>
                 <o:lock v:ext="edit" shapetype="t"/>
               </v:shapetype>
-              <v:shape id="Gerade Verbindung mit Pfeil 27" o:spid="_x0000_s1026" type="#_x0000_t32" style="position:absolute;margin-left:161.45pt;margin-top:22.35pt;width:92.7pt;height:0;z-index:251595264;visibility:visible;mso-wrap-style:square;mso-wrap-distance-left:9pt;mso-wrap-distance-top:0;mso-wrap-distance-right:9pt;mso-wrap-distance-bottom:0;mso-position-horizontal:absolute;mso-position-horizontal-relative:margin;mso-position-vertical:absolute;mso-position-vertical-relative:text" o:gfxdata="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" strokecolor="black [3200]" strokeweight="3pt">
+              <v:shape id="Gerade Verbindung mit Pfeil 27" o:spid="_x0000_s1026" type="#_x0000_t32" style="position:absolute;margin-left:161.45pt;margin-top:22.35pt;width:92.7pt;height:0;z-index:251645952;visibility:visible;mso-wrap-style:square;mso-wrap-distance-left:9pt;mso-wrap-distance-top:0;mso-wrap-distance-right:9pt;mso-wrap-distance-bottom:0;mso-position-horizontal:absolute;mso-position-horizontal-relative:margin;mso-position-vertical:absolute;mso-position-vertical-relative:text" o:gfxdata="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" strokecolor="black [3200]" strokeweight="3pt">
                 <v:stroke startarrow="block" endarrow="block"/>
                 <v:shadow on="t" color="black" opacity="22937f" origin=",.5" offset="0,.63889mm"/>
                 <w10:wrap anchorx="margin"/>
@@ -3629,7 +3629,27 @@
         </w:numPr>
       </w:pPr>
       <w:r>
-        <w:t>Mini-Game in Java</w:t>
+        <w:t xml:space="preserve">Steuerung eines Lego </w:t>
+      </w:r>
+      <w:proofErr w:type="spellStart"/>
+      <w:r>
+        <w:t>Mindstorms</w:t>
+      </w:r>
+      <w:proofErr w:type="spellEnd"/>
+      <w:r>
+        <w:t xml:space="preserve"> Kran</w:t>
+      </w:r>
+      <w:r>
+        <w:t xml:space="preserve"> </w:t>
+      </w:r>
+      <w:r>
+        <w:t>(</w:t>
+      </w:r>
+      <w:r>
+        <w:t>Java</w:t>
+      </w:r>
+      <w:r>
+        <w:t>)</w:t>
       </w:r>
     </w:p>
     <w:p>
@@ -3653,7 +3673,13 @@
         </w:numPr>
       </w:pPr>
       <w:r>
-        <w:t>Steuerung eines einfachen Spiels durch Gesten</w:t>
+        <w:t xml:space="preserve">Steuerung </w:t>
+      </w:r>
+      <w:r>
+        <w:t>des Krans</w:t>
+      </w:r>
+      <w:r>
+        <w:t xml:space="preserve"> durch Gesten</w:t>
       </w:r>
     </w:p>
     <w:p>
@@ -3686,6 +3712,30 @@
       </w:r>
     </w:p>
     <w:p>
+      <w:r>
+        <w:t xml:space="preserve">Genaueres zum Lego </w:t>
+      </w:r>
+      <w:proofErr w:type="spellStart"/>
+      <w:r>
+        <w:t>Mindstorms</w:t>
+      </w:r>
+      <w:proofErr w:type="spellEnd"/>
+      <w:r>
+        <w:t xml:space="preserve"> befindet sich unter </w:t>
+      </w:r>
+      <w:hyperlink r:id="rId15" w:history="1">
+        <w:r>
+          <w:rPr>
+            <w:rStyle w:val="Hyperlink"/>
+          </w:rPr>
+          <w:t>https://www.lego.com/en-us/mindstorms</w:t>
+        </w:r>
+      </w:hyperlink>
+      <w:r>
+        <w:t>.</w:t>
+      </w:r>
+    </w:p>
+    <w:p>
       <w:pPr>
         <w:pStyle w:val="berschrift2"/>
       </w:pPr>
@@ -3696,6 +3746,11 @@
       <w:bookmarkEnd w:id="16"/>
     </w:p>
     <w:p>
+      <w:pPr>
+        <w:rPr>
+          <w:color w:val="FF0000"/>
+        </w:rPr>
+      </w:pPr>
       <w:r>
         <w:t>Da das Projekt durch die FH</w:t>
       </w:r>
@@ -3734,13 +3789,6 @@
       <w:r>
         <w:t xml:space="preserve"> zur Verfügung gestellt werden können.</w:t>
       </w:r>
-    </w:p>
-    <w:p>
-      <w:pPr>
-        <w:rPr>
-          <w:color w:val="FF0000"/>
-        </w:rPr>
-      </w:pPr>
     </w:p>
     <w:p>
       <w:pPr>
@@ -3873,7 +3921,7 @@
                     </pic:cNvPicPr>
                   </pic:nvPicPr>
                   <pic:blipFill>
-                    <a:blip r:embed="rId15" cstate="print">
+                    <a:blip r:embed="rId16" cstate="print">
                       <a:extLst>
                         <a:ext uri="{28A0092B-C50C-407E-A947-70E740481C1C}">
                           <a14:useLocalDpi xmlns:a14="http://schemas.microsoft.com/office/drawing/2010/main" val="0"/>
@@ -3926,10 +3974,13 @@
     </w:p>
     <w:p>
       <w:r>
+        <w:rPr>
+          <w:noProof/>
+        </w:rPr>
         <mc:AlternateContent>
           <mc:Choice Requires="wps">
             <w:drawing>
-              <wp:anchor distT="0" distB="0" distL="114300" distR="114300" simplePos="0" relativeHeight="251727872" behindDoc="0" locked="0" layoutInCell="1" allowOverlap="1" wp14:anchorId="75C9FC8A" wp14:editId="60EA3490">
+              <wp:anchor distT="0" distB="0" distL="114300" distR="114300" simplePos="0" relativeHeight="251669504" behindDoc="0" locked="0" layoutInCell="1" allowOverlap="1" wp14:anchorId="75C9FC8A" wp14:editId="60EA3490">
                 <wp:simplePos x="0" y="0"/>
                 <wp:positionH relativeFrom="column">
                   <wp:posOffset>217805</wp:posOffset>
@@ -3971,25 +4022,7 @@
                               <w:rPr>
                                 <w:lang w:val="de-AT"/>
                               </w:rPr>
-                              <w:t>4x Aktive</w:t>
-                            </w:r>
-                            <w:r>
-                              <w:rPr>
-                                <w:lang w:val="de-AT"/>
-                              </w:rPr>
-                              <w:t xml:space="preserve"> Elektrode</w:t>
-                            </w:r>
-                            <w:r>
-                              <w:rPr>
-                                <w:lang w:val="de-AT"/>
-                              </w:rPr>
-                              <w:t>n</w:t>
-                            </w:r>
-                            <w:r>
-                              <w:rPr>
-                                <w:lang w:val="de-AT"/>
-                              </w:rPr>
-                              <w:t xml:space="preserve"> </w:t>
+                              <w:t xml:space="preserve">4x Aktive Elektroden </w:t>
                             </w:r>
                             <w:r>
                               <w:rPr>
@@ -4020,7 +4053,7 @@
           </mc:Choice>
           <mc:Fallback>
             <w:pict>
-              <v:shape w14:anchorId="75C9FC8A" id="Textfeld 39" o:spid="_x0000_s1042" type="#_x0000_t202" style="position:absolute;left:0;text-align:left;margin-left:17.15pt;margin-top:80.9pt;width:132pt;height:30pt;z-index:251727872;visibility:visible;mso-wrap-style:square;mso-width-percent:0;mso-height-percent:0;mso-wrap-distance-left:9pt;mso-wrap-distance-top:0;mso-wrap-distance-right:9pt;mso-wrap-distance-bottom:0;mso-position-horizontal:absolute;mso-position-horizontal-relative:text;mso-position-vertical:absolute;mso-position-vertical-relative:text;mso-width-percent:0;mso-height-percent:0;mso-width-relative:margin;mso-height-relative:margin;v-text-anchor:top" o:gfxdata="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" filled="f" stroked="f" strokeweight=".5pt">
+              <v:shape w14:anchorId="75C9FC8A" id="Textfeld 39" o:spid="_x0000_s1042" type="#_x0000_t202" style="position:absolute;left:0;text-align:left;margin-left:17.15pt;margin-top:80.9pt;width:132pt;height:30pt;z-index:251669504;visibility:visible;mso-wrap-style:square;mso-width-percent:0;mso-height-percent:0;mso-wrap-distance-left:9pt;mso-wrap-distance-top:0;mso-wrap-distance-right:9pt;mso-wrap-distance-bottom:0;mso-position-horizontal:absolute;mso-position-horizontal-relative:text;mso-position-vertical:absolute;mso-position-vertical-relative:text;mso-width-percent:0;mso-height-percent:0;mso-width-relative:margin;mso-height-relative:margin;v-text-anchor:top" o:gfxdata="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" filled="f" stroked="f" strokeweight=".5pt">
                 <v:textbox>
                   <w:txbxContent>
                     <w:p>
@@ -4033,25 +4066,7 @@
                         <w:rPr>
                           <w:lang w:val="de-AT"/>
                         </w:rPr>
-                        <w:t>4x Aktive</w:t>
-                      </w:r>
-                      <w:r>
-                        <w:rPr>
-                          <w:lang w:val="de-AT"/>
-                        </w:rPr>
-                        <w:t xml:space="preserve"> Elektrode</w:t>
-                      </w:r>
-                      <w:r>
-                        <w:rPr>
-                          <w:lang w:val="de-AT"/>
-                        </w:rPr>
-                        <w:t>n</w:t>
-                      </w:r>
-                      <w:r>
-                        <w:rPr>
-                          <w:lang w:val="de-AT"/>
-                        </w:rPr>
-                        <w:t xml:space="preserve"> </w:t>
+                        <w:t xml:space="preserve">4x Aktive Elektroden </w:t>
                       </w:r>
                       <w:r>
                         <w:rPr>
@@ -4068,10 +4083,13 @@
         </mc:AlternateContent>
       </w:r>
       <w:r>
+        <w:rPr>
+          <w:noProof/>
+        </w:rPr>
         <mc:AlternateContent>
           <mc:Choice Requires="wps">
             <w:drawing>
-              <wp:anchor distT="0" distB="0" distL="114300" distR="114300" simplePos="0" relativeHeight="251717632" behindDoc="0" locked="0" layoutInCell="1" allowOverlap="1" wp14:anchorId="4E530373" wp14:editId="61B822B9">
+              <wp:anchor distT="0" distB="0" distL="114300" distR="114300" simplePos="0" relativeHeight="251668480" behindDoc="0" locked="0" layoutInCell="1" allowOverlap="1" wp14:anchorId="4E530373" wp14:editId="61B822B9">
                 <wp:simplePos x="0" y="0"/>
                 <wp:positionH relativeFrom="column">
                   <wp:posOffset>3570605</wp:posOffset>
@@ -4113,13 +4131,7 @@
                               <w:rPr>
                                 <w:lang w:val="de-AT"/>
                               </w:rPr>
-                              <w:t xml:space="preserve">1x </w:t>
-                            </w:r>
-                            <w:r>
-                              <w:rPr>
-                                <w:lang w:val="de-AT"/>
-                              </w:rPr>
-                              <w:t>Passive Elektrode</w:t>
+                              <w:t>1x Passive Elektrode</w:t>
                             </w:r>
                           </w:p>
                         </w:txbxContent>
@@ -4144,7 +4156,7 @@
           </mc:Choice>
           <mc:Fallback>
             <w:pict>
-              <v:shape w14:anchorId="4E530373" id="Textfeld 31" o:spid="_x0000_s1043" type="#_x0000_t202" style="position:absolute;left:0;text-align:left;margin-left:281.15pt;margin-top:137.3pt;width:136.2pt;height:30pt;z-index:251717632;visibility:visible;mso-wrap-style:square;mso-width-percent:0;mso-height-percent:0;mso-wrap-distance-left:9pt;mso-wrap-distance-top:0;mso-wrap-distance-right:9pt;mso-wrap-distance-bottom:0;mso-position-horizontal:absolute;mso-position-horizontal-relative:text;mso-position-vertical:absolute;mso-position-vertical-relative:text;mso-width-percent:0;mso-height-percent:0;mso-width-relative:margin;mso-height-relative:margin;v-text-anchor:top" o:gfxdata="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" filled="f" stroked="f" strokeweight=".5pt">
+              <v:shape w14:anchorId="4E530373" id="Textfeld 31" o:spid="_x0000_s1043" type="#_x0000_t202" style="position:absolute;left:0;text-align:left;margin-left:281.15pt;margin-top:137.3pt;width:136.2pt;height:30pt;z-index:251668480;visibility:visible;mso-wrap-style:square;mso-width-percent:0;mso-height-percent:0;mso-wrap-distance-left:9pt;mso-wrap-distance-top:0;mso-wrap-distance-right:9pt;mso-wrap-distance-bottom:0;mso-position-horizontal:absolute;mso-position-horizontal-relative:text;mso-position-vertical:absolute;mso-position-vertical-relative:text;mso-width-percent:0;mso-height-percent:0;mso-width-relative:margin;mso-height-relative:margin;v-text-anchor:top" o:gfxdata="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" filled="f" stroked="f" strokeweight=".5pt">
                 <v:textbox>
                   <w:txbxContent>
                     <w:p>
@@ -4157,13 +4169,7 @@
                         <w:rPr>
                           <w:lang w:val="de-AT"/>
                         </w:rPr>
-                        <w:t xml:space="preserve">1x </w:t>
-                      </w:r>
-                      <w:r>
-                        <w:rPr>
-                          <w:lang w:val="de-AT"/>
-                        </w:rPr>
-                        <w:t>Passive Elektrode</w:t>
+                        <w:t>1x Passive Elektrode</w:t>
                       </w:r>
                     </w:p>
                   </w:txbxContent>
@@ -4174,10 +4180,13 @@
         </mc:AlternateContent>
       </w:r>
       <w:r>
+        <w:rPr>
+          <w:noProof/>
+        </w:rPr>
         <mc:AlternateContent>
           <mc:Choice Requires="wps">
             <w:drawing>
-              <wp:anchor distT="0" distB="0" distL="114300" distR="114300" simplePos="0" relativeHeight="251684864" behindDoc="0" locked="0" layoutInCell="1" allowOverlap="1" wp14:anchorId="6E84B23B" wp14:editId="73B675A5">
+              <wp:anchor distT="0" distB="0" distL="114300" distR="114300" simplePos="0" relativeHeight="251665408" behindDoc="0" locked="0" layoutInCell="1" allowOverlap="1" wp14:anchorId="6E84B23B" wp14:editId="73B675A5">
                 <wp:simplePos x="0" y="0"/>
                 <wp:positionH relativeFrom="column">
                   <wp:posOffset>815340</wp:posOffset>
@@ -4244,7 +4253,7 @@
           </mc:Choice>
           <mc:Fallback>
             <w:pict>
-              <v:shape w14:anchorId="6E84B23B" id="Textfeld 29" o:spid="_x0000_s1044" type="#_x0000_t202" style="position:absolute;left:0;text-align:left;margin-left:64.2pt;margin-top:164.05pt;width:62.4pt;height:30pt;z-index:251684864;visibility:visible;mso-wrap-style:square;mso-width-percent:0;mso-height-percent:0;mso-wrap-distance-left:9pt;mso-wrap-distance-top:0;mso-wrap-distance-right:9pt;mso-wrap-distance-bottom:0;mso-position-horizontal:absolute;mso-position-horizontal-relative:text;mso-position-vertical:absolute;mso-position-vertical-relative:text;mso-width-percent:0;mso-height-percent:0;mso-width-relative:margin;mso-height-relative:margin;v-text-anchor:top" o:gfxdata="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" filled="f" stroked="f" strokeweight=".5pt">
+              <v:shape w14:anchorId="6E84B23B" id="Textfeld 29" o:spid="_x0000_s1044" type="#_x0000_t202" style="position:absolute;left:0;text-align:left;margin-left:64.2pt;margin-top:164.05pt;width:62.4pt;height:30pt;z-index:251665408;visibility:visible;mso-wrap-style:square;mso-width-percent:0;mso-height-percent:0;mso-wrap-distance-left:9pt;mso-wrap-distance-top:0;mso-wrap-distance-right:9pt;mso-wrap-distance-bottom:0;mso-position-horizontal:absolute;mso-position-horizontal-relative:text;mso-position-vertical:absolute;mso-position-vertical-relative:text;mso-width-percent:0;mso-height-percent:0;mso-width-relative:margin;mso-height-relative:margin;v-text-anchor:top" o:gfxdata="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" filled="f" stroked="f" strokeweight=".5pt">
                 <v:textbox>
                   <w:txbxContent>
                     <w:p>
@@ -4289,7 +4298,7 @@
                     </pic:cNvPicPr>
                   </pic:nvPicPr>
                   <pic:blipFill>
-                    <a:blip r:embed="rId16" cstate="print">
+                    <a:blip r:embed="rId17" cstate="print">
                       <a:extLst>
                         <a:ext uri="{28A0092B-C50C-407E-A947-70E740481C1C}">
                           <a14:useLocalDpi xmlns:a14="http://schemas.microsoft.com/office/drawing/2010/main" val="0"/>
@@ -4329,7 +4338,13 @@
         <w:t>Anmerkung</w:t>
       </w:r>
       <w:r>
-        <w:t xml:space="preserve">: In diesem Projekt wurden 4x aktive und 1x passive Elektroden verwendet. Laut </w:t>
+        <w:t xml:space="preserve">: In diesem Projekt </w:t>
+      </w:r>
+      <w:r>
+        <w:t>werden</w:t>
+      </w:r>
+      <w:r>
+        <w:t xml:space="preserve"> 4x aktive und 1x passive Elektroden verwendet. Laut </w:t>
       </w:r>
       <w:proofErr w:type="spellStart"/>
       <w:r>
@@ -4396,7 +4411,7 @@
                     </pic:cNvPicPr>
                   </pic:nvPicPr>
                   <pic:blipFill>
-                    <a:blip r:embed="rId17">
+                    <a:blip r:embed="rId18">
                       <a:extLst>
                         <a:ext uri="{28A0092B-C50C-407E-A947-70E740481C1C}">
                           <a14:useLocalDpi xmlns:a14="http://schemas.microsoft.com/office/drawing/2010/main" val="0"/>
@@ -4463,21 +4478,463 @@
         <w:t>gute Eigenschaften</w:t>
       </w:r>
       <w:r>
-        <w:t xml:space="preserve"> (hohe Ausschläge, deutlich unterscheidbar</w:t>
-      </w:r>
-      <w:bookmarkStart w:id="19" w:name="_GoBack"/>
-      <w:bookmarkEnd w:id="19"/>
-      <w:r>
-        <w:t>)</w:t>
+        <w:t xml:space="preserve"> (hohe Ausschläge, deutlich unterscheidbar)</w:t>
       </w:r>
       <w:r>
         <w:t xml:space="preserve"> zur Detektion liefern.</w:t>
       </w:r>
     </w:p>
+    <w:p>
+      <w:r>
+        <w:rPr>
+          <w:noProof/>
+        </w:rPr>
+        <mc:AlternateContent>
+          <mc:Choice Requires="wpg">
+            <w:drawing>
+              <wp:anchor distT="0" distB="0" distL="114300" distR="114300" simplePos="0" relativeHeight="251670528" behindDoc="0" locked="0" layoutInCell="1" allowOverlap="1">
+                <wp:simplePos x="0" y="0"/>
+                <wp:positionH relativeFrom="column">
+                  <wp:posOffset>322239</wp:posOffset>
+                </wp:positionH>
+                <wp:positionV relativeFrom="paragraph">
+                  <wp:posOffset>371977</wp:posOffset>
+                </wp:positionV>
+                <wp:extent cx="2981325" cy="1033145"/>
+                <wp:effectExtent l="0" t="0" r="0" b="0"/>
+                <wp:wrapNone/>
+                <wp:docPr id="18" name="Gruppieren 18"/>
+                <wp:cNvGraphicFramePr/>
+                <a:graphic xmlns:a="http://schemas.openxmlformats.org/drawingml/2006/main">
+                  <a:graphicData uri="http://schemas.microsoft.com/office/word/2010/wordprocessingGroup">
+                    <wpg:wgp>
+                      <wpg:cNvGrpSpPr/>
+                      <wpg:grpSpPr>
+                        <a:xfrm>
+                          <a:off x="0" y="0"/>
+                          <a:ext cx="2981325" cy="1033145"/>
+                          <a:chOff x="0" y="0"/>
+                          <a:chExt cx="2981325" cy="1033145"/>
+                        </a:xfrm>
+                      </wpg:grpSpPr>
+                      <wps:wsp>
+                        <wps:cNvPr id="217" name="Textfeld 2"/>
+                        <wps:cNvSpPr txBox="1">
+                          <a:spLocks noChangeArrowheads="1"/>
+                        </wps:cNvSpPr>
+                        <wps:spPr bwMode="auto">
+                          <a:xfrm>
+                            <a:off x="0" y="647700"/>
+                            <a:ext cx="695325" cy="385445"/>
+                          </a:xfrm>
+                          <a:prstGeom prst="rect">
+                            <a:avLst/>
+                          </a:prstGeom>
+                          <a:noFill/>
+                          <a:ln w="9525">
+                            <a:noFill/>
+                            <a:miter lim="800000"/>
+                            <a:headEnd/>
+                            <a:tailEnd/>
+                          </a:ln>
+                        </wps:spPr>
+                        <wps:txbx>
+                          <w:txbxContent>
+                            <w:p>
+                              <w:pPr>
+                                <w:rPr>
+                                  <w:b/>
+                                </w:rPr>
+                              </w:pPr>
+                              <w:r>
+                                <w:rPr>
+                                  <w:b/>
+                                </w:rPr>
+                                <w:t>CH2+</w:t>
+                              </w:r>
+                            </w:p>
+                          </w:txbxContent>
+                        </wps:txbx>
+                        <wps:bodyPr rot="0" vert="horz" wrap="square" lIns="91440" tIns="45720" rIns="91440" bIns="45720" anchor="t" anchorCtr="0">
+                          <a:spAutoFit/>
+                        </wps:bodyPr>
+                      </wps:wsp>
+                      <wps:wsp>
+                        <wps:cNvPr id="7" name="Textfeld 7"/>
+                        <wps:cNvSpPr txBox="1">
+                          <a:spLocks noChangeArrowheads="1"/>
+                        </wps:cNvSpPr>
+                        <wps:spPr bwMode="auto">
+                          <a:xfrm>
+                            <a:off x="923925" y="38100"/>
+                            <a:ext cx="695325" cy="385445"/>
+                          </a:xfrm>
+                          <a:prstGeom prst="rect">
+                            <a:avLst/>
+                          </a:prstGeom>
+                          <a:noFill/>
+                          <a:ln w="9525">
+                            <a:noFill/>
+                            <a:miter lim="800000"/>
+                            <a:headEnd/>
+                            <a:tailEnd/>
+                          </a:ln>
+                        </wps:spPr>
+                        <wps:txbx>
+                          <w:txbxContent>
+                            <w:p>
+                              <w:pPr>
+                                <w:rPr>
+                                  <w:b/>
+                                </w:rPr>
+                              </w:pPr>
+                              <w:r>
+                                <w:rPr>
+                                  <w:b/>
+                                </w:rPr>
+                                <w:t>CH</w:t>
+                              </w:r>
+                              <w:r>
+                                <w:rPr>
+                                  <w:b/>
+                                </w:rPr>
+                                <w:t>1</w:t>
+                              </w:r>
+                              <w:r>
+                                <w:rPr>
+                                  <w:b/>
+                                </w:rPr>
+                                <w:t>+</w:t>
+                              </w:r>
+                            </w:p>
+                          </w:txbxContent>
+                        </wps:txbx>
+                        <wps:bodyPr rot="0" vert="horz" wrap="square" lIns="91440" tIns="45720" rIns="91440" bIns="45720" anchor="t" anchorCtr="0">
+                          <a:spAutoFit/>
+                        </wps:bodyPr>
+                      </wps:wsp>
+                      <wps:wsp>
+                        <wps:cNvPr id="6" name="Textfeld 6"/>
+                        <wps:cNvSpPr txBox="1">
+                          <a:spLocks noChangeArrowheads="1"/>
+                        </wps:cNvSpPr>
+                        <wps:spPr bwMode="auto">
+                          <a:xfrm>
+                            <a:off x="1666875" y="0"/>
+                            <a:ext cx="695325" cy="385445"/>
+                          </a:xfrm>
+                          <a:prstGeom prst="rect">
+                            <a:avLst/>
+                          </a:prstGeom>
+                          <a:noFill/>
+                          <a:ln w="9525">
+                            <a:noFill/>
+                            <a:miter lim="800000"/>
+                            <a:headEnd/>
+                            <a:tailEnd/>
+                          </a:ln>
+                        </wps:spPr>
+                        <wps:txbx>
+                          <w:txbxContent>
+                            <w:p>
+                              <w:pPr>
+                                <w:rPr>
+                                  <w:b/>
+                                </w:rPr>
+                              </w:pPr>
+                              <w:r>
+                                <w:rPr>
+                                  <w:b/>
+                                </w:rPr>
+                                <w:t>CH</w:t>
+                              </w:r>
+                              <w:r>
+                                <w:rPr>
+                                  <w:b/>
+                                </w:rPr>
+                                <w:t>1-</w:t>
+                              </w:r>
+                            </w:p>
+                          </w:txbxContent>
+                        </wps:txbx>
+                        <wps:bodyPr rot="0" vert="horz" wrap="square" lIns="91440" tIns="45720" rIns="91440" bIns="45720" anchor="t" anchorCtr="0">
+                          <a:spAutoFit/>
+                        </wps:bodyPr>
+                      </wps:wsp>
+                      <wps:wsp>
+                        <wps:cNvPr id="4" name="Textfeld 4"/>
+                        <wps:cNvSpPr txBox="1">
+                          <a:spLocks noChangeArrowheads="1"/>
+                        </wps:cNvSpPr>
+                        <wps:spPr bwMode="auto">
+                          <a:xfrm>
+                            <a:off x="2286000" y="495300"/>
+                            <a:ext cx="695325" cy="385445"/>
+                          </a:xfrm>
+                          <a:prstGeom prst="rect">
+                            <a:avLst/>
+                          </a:prstGeom>
+                          <a:noFill/>
+                          <a:ln w="9525">
+                            <a:noFill/>
+                            <a:miter lim="800000"/>
+                            <a:headEnd/>
+                            <a:tailEnd/>
+                          </a:ln>
+                        </wps:spPr>
+                        <wps:txbx>
+                          <w:txbxContent>
+                            <w:p>
+                              <w:pPr>
+                                <w:rPr>
+                                  <w:b/>
+                                </w:rPr>
+                              </w:pPr>
+                              <w:r>
+                                <w:rPr>
+                                  <w:b/>
+                                </w:rPr>
+                                <w:t>CH</w:t>
+                              </w:r>
+                              <w:r>
+                                <w:rPr>
+                                  <w:b/>
+                                </w:rPr>
+                                <w:t>2-</w:t>
+                              </w:r>
+                            </w:p>
+                          </w:txbxContent>
+                        </wps:txbx>
+                        <wps:bodyPr rot="0" vert="horz" wrap="square" lIns="91440" tIns="45720" rIns="91440" bIns="45720" anchor="t" anchorCtr="0">
+                          <a:spAutoFit/>
+                        </wps:bodyPr>
+                      </wps:wsp>
+                    </wpg:wgp>
+                  </a:graphicData>
+                </a:graphic>
+              </wp:anchor>
+            </w:drawing>
+          </mc:Choice>
+          <mc:Fallback>
+            <w:pict>
+              <v:group id="Gruppieren 18" o:spid="_x0000_s1045" style="position:absolute;left:0;text-align:left;margin-left:25.35pt;margin-top:29.3pt;width:234.75pt;height:81.35pt;z-index:251670528" coordsize="29813,10331" o:gfxdata="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">
+                <v:shape id="Textfeld 2" o:spid="_x0000_s1046" type="#_x0000_t202" style="position:absolute;top:6477;width:6953;height:3854;visibility:visible;mso-wrap-style:square;v-text-anchor:top" o:gfxdata="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" filled="f" stroked="f">
+                  <v:textbox style="mso-fit-shape-to-text:t">
+                    <w:txbxContent>
+                      <w:p>
+                        <w:pPr>
+                          <w:rPr>
+                            <w:b/>
+                          </w:rPr>
+                        </w:pPr>
+                        <w:r>
+                          <w:rPr>
+                            <w:b/>
+                          </w:rPr>
+                          <w:t>CH2+</w:t>
+                        </w:r>
+                      </w:p>
+                    </w:txbxContent>
+                  </v:textbox>
+                </v:shape>
+                <v:shape id="Textfeld 7" o:spid="_x0000_s1047" type="#_x0000_t202" style="position:absolute;left:9239;top:381;width:6953;height:3854;visibility:visible;mso-wrap-style:square;v-text-anchor:top" o:gfxdata="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" filled="f" stroked="f">
+                  <v:textbox style="mso-fit-shape-to-text:t">
+                    <w:txbxContent>
+                      <w:p>
+                        <w:pPr>
+                          <w:rPr>
+                            <w:b/>
+                          </w:rPr>
+                        </w:pPr>
+                        <w:r>
+                          <w:rPr>
+                            <w:b/>
+                          </w:rPr>
+                          <w:t>CH</w:t>
+                        </w:r>
+                        <w:r>
+                          <w:rPr>
+                            <w:b/>
+                          </w:rPr>
+                          <w:t>1</w:t>
+                        </w:r>
+                        <w:r>
+                          <w:rPr>
+                            <w:b/>
+                          </w:rPr>
+                          <w:t>+</w:t>
+                        </w:r>
+                      </w:p>
+                    </w:txbxContent>
+                  </v:textbox>
+                </v:shape>
+                <v:shape id="Textfeld 6" o:spid="_x0000_s1048" type="#_x0000_t202" style="position:absolute;left:16668;width:6954;height:3854;visibility:visible;mso-wrap-style:square;v-text-anchor:top" o:gfxdata="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" filled="f" stroked="f">
+                  <v:textbox style="mso-fit-shape-to-text:t">
+                    <w:txbxContent>
+                      <w:p>
+                        <w:pPr>
+                          <w:rPr>
+                            <w:b/>
+                          </w:rPr>
+                        </w:pPr>
+                        <w:r>
+                          <w:rPr>
+                            <w:b/>
+                          </w:rPr>
+                          <w:t>CH</w:t>
+                        </w:r>
+                        <w:r>
+                          <w:rPr>
+                            <w:b/>
+                          </w:rPr>
+                          <w:t>1-</w:t>
+                        </w:r>
+                      </w:p>
+                    </w:txbxContent>
+                  </v:textbox>
+                </v:shape>
+                <v:shape id="Textfeld 4" o:spid="_x0000_s1049" type="#_x0000_t202" style="position:absolute;left:22860;top:4953;width:6953;height:3854;visibility:visible;mso-wrap-style:square;v-text-anchor:top" o:gfxdata="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" filled="f" stroked="f">
+                  <v:textbox style="mso-fit-shape-to-text:t">
+                    <w:txbxContent>
+                      <w:p>
+                        <w:pPr>
+                          <w:rPr>
+                            <w:b/>
+                          </w:rPr>
+                        </w:pPr>
+                        <w:r>
+                          <w:rPr>
+                            <w:b/>
+                          </w:rPr>
+                          <w:t>CH</w:t>
+                        </w:r>
+                        <w:r>
+                          <w:rPr>
+                            <w:b/>
+                          </w:rPr>
+                          <w:t>2-</w:t>
+                        </w:r>
+                      </w:p>
+                    </w:txbxContent>
+                  </v:textbox>
+                </v:shape>
+              </v:group>
+            </w:pict>
+          </mc:Fallback>
+        </mc:AlternateContent>
+      </w:r>
+      <w:r>
+        <w:rPr>
+          <w:noProof/>
+        </w:rPr>
+        <w:drawing>
+          <wp:inline distT="0" distB="0" distL="0" distR="0" wp14:anchorId="46DCF714" wp14:editId="25FF8485">
+            <wp:extent cx="3698527" cy="3835528"/>
+            <wp:effectExtent l="0" t="0" r="0" b="0"/>
+            <wp:docPr id="15" name="Grafik 15"/>
+            <wp:cNvGraphicFramePr>
+              <a:graphicFrameLocks xmlns:a="http://schemas.openxmlformats.org/drawingml/2006/main" noChangeAspect="1"/>
+            </wp:cNvGraphicFramePr>
+            <a:graphic xmlns:a="http://schemas.openxmlformats.org/drawingml/2006/main">
+              <a:graphicData uri="http://schemas.openxmlformats.org/drawingml/2006/picture">
+                <pic:pic xmlns:pic="http://schemas.openxmlformats.org/drawingml/2006/picture">
+                  <pic:nvPicPr>
+                    <pic:cNvPr id="1" name=""/>
+                    <pic:cNvPicPr/>
+                  </pic:nvPicPr>
+                  <pic:blipFill rotWithShape="1">
+                    <a:blip r:embed="rId19"/>
+                    <a:srcRect l="30258" t="1596" r="5518" b="996"/>
+                    <a:stretch/>
+                  </pic:blipFill>
+                  <pic:spPr bwMode="auto">
+                    <a:xfrm>
+                      <a:off x="0" y="0"/>
+                      <a:ext cx="3699736" cy="3836782"/>
+                    </a:xfrm>
+                    <a:prstGeom prst="rect">
+                      <a:avLst/>
+                    </a:prstGeom>
+                    <a:ln>
+                      <a:noFill/>
+                    </a:ln>
+                    <a:extLst>
+                      <a:ext uri="{53640926-AAD7-44D8-BBD7-CCE9431645EC}">
+                        <a14:shadowObscured xmlns:a14="http://schemas.microsoft.com/office/drawing/2010/main"/>
+                      </a:ext>
+                    </a:extLst>
+                  </pic:spPr>
+                </pic:pic>
+              </a:graphicData>
+            </a:graphic>
+          </wp:inline>
+        </w:drawing>
+      </w:r>
+    </w:p>
     <w:p/>
-    <w:p/>
-    <w:p/>
-    <w:p/>
+    <w:p>
+      <w:r>
+        <w:t>Um die Elektroden an der gewünschten Position zu befestigen, werden diese unter einer eng anliegenden Schwimmhaube ausgerichtet.</w:t>
+      </w:r>
+    </w:p>
+    <w:p>
+      <w:r>
+        <w:rPr>
+          <w:noProof/>
+        </w:rPr>
+        <w:drawing>
+          <wp:inline distT="0" distB="0" distL="0" distR="0">
+            <wp:extent cx="2550608" cy="2775097"/>
+            <wp:effectExtent l="0" t="0" r="2540" b="6350"/>
+            <wp:docPr id="22" name="Grafik 22" descr="Bildergebnis fÃ¼r schwimmhaube"/>
+            <wp:cNvGraphicFramePr>
+              <a:graphicFrameLocks xmlns:a="http://schemas.openxmlformats.org/drawingml/2006/main" noChangeAspect="1"/>
+            </wp:cNvGraphicFramePr>
+            <a:graphic xmlns:a="http://schemas.openxmlformats.org/drawingml/2006/main">
+              <a:graphicData uri="http://schemas.openxmlformats.org/drawingml/2006/picture">
+                <pic:pic xmlns:pic="http://schemas.openxmlformats.org/drawingml/2006/picture">
+                  <pic:nvPicPr>
+                    <pic:cNvPr id="0" name="Picture 1" descr="Bildergebnis fÃ¼r schwimmhaube"/>
+                    <pic:cNvPicPr>
+                      <a:picLocks noChangeAspect="1" noChangeArrowheads="1"/>
+                    </pic:cNvPicPr>
+                  </pic:nvPicPr>
+                  <pic:blipFill rotWithShape="1">
+                    <a:blip r:embed="rId20">
+                      <a:extLst>
+                        <a:ext uri="{28A0092B-C50C-407E-A947-70E740481C1C}">
+                          <a14:useLocalDpi xmlns:a14="http://schemas.microsoft.com/office/drawing/2010/main" val="0"/>
+                        </a:ext>
+                      </a:extLst>
+                    </a:blip>
+                    <a:srcRect l="9306" t="9163" r="6256" b="12147"/>
+                    <a:stretch/>
+                  </pic:blipFill>
+                  <pic:spPr bwMode="auto">
+                    <a:xfrm>
+                      <a:off x="0" y="0"/>
+                      <a:ext cx="2556955" cy="2782003"/>
+                    </a:xfrm>
+                    <a:prstGeom prst="rect">
+                      <a:avLst/>
+                    </a:prstGeom>
+                    <a:noFill/>
+                    <a:ln>
+                      <a:noFill/>
+                    </a:ln>
+                    <a:extLst>
+                      <a:ext uri="{53640926-AAD7-44D8-BBD7-CCE9431645EC}">
+                        <a14:shadowObscured xmlns:a14="http://schemas.microsoft.com/office/drawing/2010/main"/>
+                      </a:ext>
+                    </a:extLst>
+                  </pic:spPr>
+                </pic:pic>
+              </a:graphicData>
+            </a:graphic>
+          </wp:inline>
+        </w:drawing>
+      </w:r>
+    </w:p>
     <w:p>
       <w:pPr>
         <w:spacing w:before="0" w:line="240" w:lineRule="auto"/>
@@ -4491,22 +4948,77 @@
       <w:pPr>
         <w:pStyle w:val="berschrift2"/>
       </w:pPr>
-      <w:bookmarkStart w:id="20" w:name="_Toc505557965"/>
+      <w:bookmarkStart w:id="19" w:name="_Toc505557965"/>
       <w:r>
         <w:lastRenderedPageBreak/>
         <w:t>Abläufe (Szenarien) von Interaktionen mit der Umgebung</w:t>
       </w:r>
-      <w:bookmarkEnd w:id="20"/>
-    </w:p>
+      <w:bookmarkEnd w:id="19"/>
+    </w:p>
+    <w:p>
+      <w:r>
+        <w:t xml:space="preserve">Der vom Benutzer zu steuernde Lego </w:t>
+      </w:r>
+      <w:proofErr w:type="spellStart"/>
+      <w:r>
+        <w:t>Mindstorms</w:t>
+      </w:r>
+      <w:proofErr w:type="spellEnd"/>
+      <w:r>
+        <w:t xml:space="preserve"> Kran sieht folgendermaßen aus:</w:t>
+      </w:r>
+    </w:p>
+    <w:p>
+      <w:r>
+        <w:drawing>
+          <wp:inline distT="0" distB="0" distL="0" distR="0" wp14:anchorId="41B1871C" wp14:editId="594B4921">
+            <wp:extent cx="5400675" cy="3524250"/>
+            <wp:effectExtent l="0" t="0" r="9525" b="0"/>
+            <wp:docPr id="30" name="Grafik 30"/>
+            <wp:cNvGraphicFramePr>
+              <a:graphicFrameLocks xmlns:a="http://schemas.openxmlformats.org/drawingml/2006/main" noChangeAspect="1"/>
+            </wp:cNvGraphicFramePr>
+            <a:graphic xmlns:a="http://schemas.openxmlformats.org/drawingml/2006/main">
+              <a:graphicData uri="http://schemas.openxmlformats.org/drawingml/2006/picture">
+                <pic:pic xmlns:pic="http://schemas.openxmlformats.org/drawingml/2006/picture">
+                  <pic:nvPicPr>
+                    <pic:cNvPr id="1" name=""/>
+                    <pic:cNvPicPr/>
+                  </pic:nvPicPr>
+                  <pic:blipFill>
+                    <a:blip r:embed="rId21"/>
+                    <a:stretch>
+                      <a:fillRect/>
+                    </a:stretch>
+                  </pic:blipFill>
+                  <pic:spPr>
+                    <a:xfrm>
+                      <a:off x="0" y="0"/>
+                      <a:ext cx="5400675" cy="3524250"/>
+                    </a:xfrm>
+                    <a:prstGeom prst="rect">
+                      <a:avLst/>
+                    </a:prstGeom>
+                  </pic:spPr>
+                </pic:pic>
+              </a:graphicData>
+            </a:graphic>
+          </wp:inline>
+        </w:drawing>
+      </w:r>
+    </w:p>
+    <w:p/>
     <w:p>
       <w:r>
         <w:t>Dem Benutzer des Systems stehen bestimmte Funktionalitäten zur Verfügung, welche für fo</w:t>
       </w:r>
       <w:r>
-        <w:t>lgende Szenarien geeignet sind.</w:t>
-      </w:r>
-    </w:p>
-    <w:p/>
+        <w:t>lgende Szenarien geeignet sind</w:t>
+      </w:r>
+      <w:r>
+        <w:t>:</w:t>
+      </w:r>
+    </w:p>
     <w:p>
       <w:r>
         <w:rPr>
@@ -4515,16 +5027,16 @@
         <mc:AlternateContent>
           <mc:Choice Requires="wps">
             <w:drawing>
-              <wp:anchor distT="0" distB="0" distL="114300" distR="114300" simplePos="0" relativeHeight="251679232" behindDoc="0" locked="0" layoutInCell="1" allowOverlap="1">
+              <wp:anchor distT="0" distB="0" distL="114300" distR="114300" simplePos="0" relativeHeight="251663360" behindDoc="0" locked="0" layoutInCell="1" allowOverlap="1">
                 <wp:simplePos x="0" y="0"/>
                 <wp:positionH relativeFrom="column">
-                  <wp:posOffset>1525270</wp:posOffset>
+                  <wp:posOffset>1522482</wp:posOffset>
                 </wp:positionH>
                 <wp:positionV relativeFrom="paragraph">
-                  <wp:posOffset>133350</wp:posOffset>
+                  <wp:posOffset>132356</wp:posOffset>
                 </wp:positionV>
-                <wp:extent cx="4347210" cy="2880995"/>
-                <wp:effectExtent l="0" t="0" r="15240" b="14605"/>
+                <wp:extent cx="4347210" cy="3721211"/>
+                <wp:effectExtent l="0" t="0" r="15240" b="12700"/>
                 <wp:wrapNone/>
                 <wp:docPr id="93" name="Rechteck 93"/>
                 <wp:cNvGraphicFramePr/>
@@ -4535,7 +5047,7 @@
                       <wps:spPr>
                         <a:xfrm>
                           <a:off x="0" y="0"/>
-                          <a:ext cx="4347210" cy="2880995"/>
+                          <a:ext cx="4347210" cy="3721211"/>
                         </a:xfrm>
                         <a:prstGeom prst="rect">
                           <a:avLst/>
@@ -4583,7 +5095,7 @@
           </mc:Choice>
           <mc:Fallback>
             <w:pict>
-              <v:rect w14:anchorId="3CE9B3B2" id="Rechteck 93" o:spid="_x0000_s1026" style="position:absolute;margin-left:120.1pt;margin-top:10.5pt;width:342.3pt;height:226.85pt;z-index:251679232;visibility:visible;mso-wrap-style:square;mso-width-percent:0;mso-height-percent:0;mso-wrap-distance-left:9pt;mso-wrap-distance-top:0;mso-wrap-distance-right:9pt;mso-wrap-distance-bottom:0;mso-position-horizontal:absolute;mso-position-horizontal-relative:text;mso-position-vertical:absolute;mso-position-vertical-relative:text;mso-width-percent:0;mso-height-percent:0;mso-width-relative:margin;mso-height-relative:margin;v-text-anchor:middle" o:gfxdata="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" filled="f" strokecolor="black [3213]" strokeweight="2pt"/>
+              <v:rect w14:anchorId="53360AFC" id="Rechteck 93" o:spid="_x0000_s1026" style="position:absolute;margin-left:119.9pt;margin-top:10.4pt;width:342.3pt;height:293pt;z-index:251663360;visibility:visible;mso-wrap-style:square;mso-width-percent:0;mso-height-percent:0;mso-wrap-distance-left:9pt;mso-wrap-distance-top:0;mso-wrap-distance-right:9pt;mso-wrap-distance-bottom:0;mso-position-horizontal:absolute;mso-position-horizontal-relative:text;mso-position-vertical:absolute;mso-position-vertical-relative:text;mso-width-percent:0;mso-height-percent:0;mso-width-relative:margin;mso-height-relative:margin;v-text-anchor:middle" o:gfxdata="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" filled="f" strokecolor="black [3213]" strokeweight="2pt"/>
             </w:pict>
           </mc:Fallback>
         </mc:AlternateContent>
@@ -4595,7 +5107,7 @@
         <mc:AlternateContent>
           <mc:Choice Requires="wps">
             <w:drawing>
-              <wp:anchor distT="0" distB="0" distL="114300" distR="114300" simplePos="0" relativeHeight="251682304" behindDoc="0" locked="0" layoutInCell="1" allowOverlap="1">
+              <wp:anchor distT="0" distB="0" distL="114300" distR="114300" simplePos="0" relativeHeight="251664384" behindDoc="0" locked="0" layoutInCell="1" allowOverlap="1">
                 <wp:simplePos x="0" y="0"/>
                 <wp:positionH relativeFrom="column">
                   <wp:posOffset>2595257</wp:posOffset>
@@ -4638,7 +5150,7 @@
                               <w:rPr>
                                 <w:lang w:val="de-AT"/>
                               </w:rPr>
-                              <w:t>3D-Scanner Schienensystem</w:t>
+                              <w:t>Lego Kransteuerung</w:t>
                             </w:r>
                           </w:p>
                         </w:txbxContent>
@@ -4660,7 +5172,7 @@
           </mc:Choice>
           <mc:Fallback>
             <w:pict>
-              <v:shape id="Textfeld 94" o:spid="_x0000_s1045" type="#_x0000_t202" style="position:absolute;left:0;text-align:left;margin-left:204.35pt;margin-top:6.45pt;width:173.2pt;height:27.15pt;z-index:251682304;visibility:visible;mso-wrap-style:square;mso-width-percent:0;mso-wrap-distance-left:9pt;mso-wrap-distance-top:0;mso-wrap-distance-right:9pt;mso-wrap-distance-bottom:0;mso-position-horizontal:absolute;mso-position-horizontal-relative:text;mso-position-vertical:absolute;mso-position-vertical-relative:text;mso-width-percent:0;mso-width-relative:margin;v-text-anchor:top" o:gfxdata="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" filled="f" stroked="f" strokeweight=".5pt">
+              <v:shape id="Textfeld 94" o:spid="_x0000_s1050" type="#_x0000_t202" style="position:absolute;left:0;text-align:left;margin-left:204.35pt;margin-top:6.45pt;width:173.2pt;height:27.15pt;z-index:251664384;visibility:visible;mso-wrap-style:square;mso-width-percent:0;mso-wrap-distance-left:9pt;mso-wrap-distance-top:0;mso-wrap-distance-right:9pt;mso-wrap-distance-bottom:0;mso-position-horizontal:absolute;mso-position-horizontal-relative:text;mso-position-vertical:absolute;mso-position-vertical-relative:text;mso-width-percent:0;mso-width-relative:margin;v-text-anchor:top" o:gfxdata="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" filled="f" stroked="f" strokeweight=".5pt">
                 <v:textbox>
                   <w:txbxContent>
                     <w:p>
@@ -4674,7 +5186,7 @@
                         <w:rPr>
                           <w:lang w:val="de-AT"/>
                         </w:rPr>
-                        <w:t>3D-Scanner Schienensystem</w:t>
+                        <w:t>Lego Kransteuerung</w:t>
                       </w:r>
                     </w:p>
                   </w:txbxContent>
@@ -4693,16 +5205,16 @@
         <mc:AlternateContent>
           <mc:Choice Requires="wps">
             <w:drawing>
-              <wp:anchor distT="0" distB="0" distL="114300" distR="114300" simplePos="0" relativeHeight="251697664" behindDoc="0" locked="0" layoutInCell="1" allowOverlap="1">
+              <wp:anchor distT="0" distB="0" distL="114300" distR="114300" simplePos="0" relativeHeight="251666432" behindDoc="0" locked="0" layoutInCell="1" allowOverlap="1">
                 <wp:simplePos x="0" y="0"/>
                 <wp:positionH relativeFrom="column">
-                  <wp:posOffset>2543774</wp:posOffset>
+                  <wp:posOffset>2545981</wp:posOffset>
                 </wp:positionH>
                 <wp:positionV relativeFrom="paragraph">
-                  <wp:posOffset>185276</wp:posOffset>
+                  <wp:posOffset>183692</wp:posOffset>
                 </wp:positionV>
-                <wp:extent cx="1155341" cy="698740"/>
-                <wp:effectExtent l="0" t="0" r="26035" b="25400"/>
+                <wp:extent cx="1339702" cy="677235"/>
+                <wp:effectExtent l="0" t="0" r="13335" b="27940"/>
                 <wp:wrapNone/>
                 <wp:docPr id="99" name="Ellipse 99"/>
                 <wp:cNvGraphicFramePr/>
@@ -4713,7 +5225,7 @@
                       <wps:spPr>
                         <a:xfrm>
                           <a:off x="0" y="0"/>
-                          <a:ext cx="1155341" cy="698740"/>
+                          <a:ext cx="1339702" cy="677235"/>
                         </a:xfrm>
                         <a:prstGeom prst="ellipse">
                           <a:avLst/>
@@ -4760,15 +5272,7 @@
                                 <w:sz w:val="18"/>
                                 <w:lang w:val="de-AT"/>
                               </w:rPr>
-                              <w:t xml:space="preserve">Auto-Scan </w:t>
-                            </w:r>
-                            <w:r>
-                              <w:rPr>
-                                <w:color w:val="000000" w:themeColor="text1"/>
-                                <w:sz w:val="18"/>
-                                <w:lang w:val="de-AT"/>
-                              </w:rPr>
-                              <w:t>durchführen</w:t>
+                              <w:t>Nach links schwenken</w:t>
                             </w:r>
                           </w:p>
                         </w:txbxContent>
@@ -4793,7 +5297,7 @@
           </mc:Choice>
           <mc:Fallback>
             <w:pict>
-              <v:oval id="Ellipse 99" o:spid="_x0000_s1046" style="position:absolute;left:0;text-align:left;margin-left:200.3pt;margin-top:14.6pt;width:90.95pt;height:55pt;z-index:251697664;visibility:visible;mso-wrap-style:square;mso-width-percent:0;mso-height-percent:0;mso-wrap-distance-left:9pt;mso-wrap-distance-top:0;mso-wrap-distance-right:9pt;mso-wrap-distance-bottom:0;mso-position-horizontal:absolute;mso-position-horizontal-relative:text;mso-position-vertical:absolute;mso-position-vertical-relative:text;mso-width-percent:0;mso-height-percent:0;mso-width-relative:margin;mso-height-relative:margin;v-text-anchor:middle" o:gfxdata="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" fillcolor="white [3212]" strokecolor="black [3213]" strokeweight="1pt">
+              <v:oval id="Ellipse 99" o:spid="_x0000_s1051" style="position:absolute;left:0;text-align:left;margin-left:200.45pt;margin-top:14.45pt;width:105.5pt;height:53.35pt;z-index:251666432;visibility:visible;mso-wrap-style:square;mso-width-percent:0;mso-height-percent:0;mso-wrap-distance-left:9pt;mso-wrap-distance-top:0;mso-wrap-distance-right:9pt;mso-wrap-distance-bottom:0;mso-position-horizontal:absolute;mso-position-horizontal-relative:text;mso-position-vertical:absolute;mso-position-vertical-relative:text;mso-width-percent:0;mso-height-percent:0;mso-width-relative:margin;mso-height-relative:margin;v-text-anchor:middle" o:gfxdata="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" fillcolor="white [3212]" strokecolor="black [3213]" strokeweight="1pt">
                 <v:textbox>
                   <w:txbxContent>
                     <w:p>
@@ -4811,15 +5315,7 @@
                           <w:sz w:val="18"/>
                           <w:lang w:val="de-AT"/>
                         </w:rPr>
-                        <w:t xml:space="preserve">Auto-Scan </w:t>
-                      </w:r>
-                      <w:r>
-                        <w:rPr>
-                          <w:color w:val="000000" w:themeColor="text1"/>
-                          <w:sz w:val="18"/>
-                          <w:lang w:val="de-AT"/>
-                        </w:rPr>
-                        <w:t>durchführen</w:t>
+                        <w:t>Nach links schwenken</w:t>
                       </w:r>
                     </w:p>
                   </w:txbxContent>
@@ -4833,104 +5329,8 @@
         <w:rPr>
           <w:noProof/>
         </w:rPr>
-        <mc:AlternateContent>
-          <mc:Choice Requires="wps">
-            <w:drawing>
-              <wp:anchor distT="0" distB="0" distL="114300" distR="114300" simplePos="0" relativeHeight="251685376" behindDoc="0" locked="0" layoutInCell="1" allowOverlap="1" wp14:anchorId="06937ECB" wp14:editId="6373F3C2">
-                <wp:simplePos x="0" y="0"/>
-                <wp:positionH relativeFrom="column">
-                  <wp:posOffset>-302859</wp:posOffset>
-                </wp:positionH>
-                <wp:positionV relativeFrom="paragraph">
-                  <wp:posOffset>883920</wp:posOffset>
-                </wp:positionV>
-                <wp:extent cx="1423359" cy="345056"/>
-                <wp:effectExtent l="0" t="0" r="0" b="0"/>
-                <wp:wrapNone/>
-                <wp:docPr id="96" name="Textfeld 96"/>
-                <wp:cNvGraphicFramePr/>
-                <a:graphic xmlns:a="http://schemas.openxmlformats.org/drawingml/2006/main">
-                  <a:graphicData uri="http://schemas.microsoft.com/office/word/2010/wordprocessingShape">
-                    <wps:wsp>
-                      <wps:cNvSpPr txBox="1"/>
-                      <wps:spPr>
-                        <a:xfrm>
-                          <a:off x="0" y="0"/>
-                          <a:ext cx="1423359" cy="345056"/>
-                        </a:xfrm>
-                        <a:prstGeom prst="rect">
-                          <a:avLst/>
-                        </a:prstGeom>
-                        <a:noFill/>
-                        <a:ln w="6350">
-                          <a:noFill/>
-                        </a:ln>
-                      </wps:spPr>
-                      <wps:txbx>
-                        <w:txbxContent>
-                          <w:p>
-                            <w:pPr>
-                              <w:jc w:val="center"/>
-                              <w:rPr>
-                                <w:lang w:val="de-AT"/>
-                              </w:rPr>
-                            </w:pPr>
-                            <w:r>
-                              <w:rPr>
-                                <w:lang w:val="de-AT"/>
-                              </w:rPr>
-                              <w:t>Steuerperson</w:t>
-                            </w:r>
-                          </w:p>
-                        </w:txbxContent>
-                      </wps:txbx>
-                      <wps:bodyPr rot="0" spcFirstLastPara="0" vertOverflow="overflow" horzOverflow="overflow" vert="horz" wrap="square" lIns="91440" tIns="45720" rIns="91440" bIns="45720" numCol="1" spcCol="0" rtlCol="0" fromWordArt="0" anchor="t" anchorCtr="0" forceAA="0" compatLnSpc="1">
-                        <a:prstTxWarp prst="textNoShape">
-                          <a:avLst/>
-                        </a:prstTxWarp>
-                        <a:noAutofit/>
-                      </wps:bodyPr>
-                    </wps:wsp>
-                  </a:graphicData>
-                </a:graphic>
-                <wp14:sizeRelH relativeFrom="margin">
-                  <wp14:pctWidth>0</wp14:pctWidth>
-                </wp14:sizeRelH>
-              </wp:anchor>
-            </w:drawing>
-          </mc:Choice>
-          <mc:Fallback>
-            <w:pict>
-              <v:shape w14:anchorId="06937ECB" id="Textfeld 96" o:spid="_x0000_s1047" type="#_x0000_t202" style="position:absolute;left:0;text-align:left;margin-left:-23.85pt;margin-top:69.6pt;width:112.1pt;height:27.15pt;z-index:251685376;visibility:visible;mso-wrap-style:square;mso-width-percent:0;mso-wrap-distance-left:9pt;mso-wrap-distance-top:0;mso-wrap-distance-right:9pt;mso-wrap-distance-bottom:0;mso-position-horizontal:absolute;mso-position-horizontal-relative:text;mso-position-vertical:absolute;mso-position-vertical-relative:text;mso-width-percent:0;mso-width-relative:margin;v-text-anchor:top" o:gfxdata="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" filled="f" stroked="f" strokeweight=".5pt">
-                <v:textbox>
-                  <w:txbxContent>
-                    <w:p>
-                      <w:pPr>
-                        <w:jc w:val="center"/>
-                        <w:rPr>
-                          <w:lang w:val="de-AT"/>
-                        </w:rPr>
-                      </w:pPr>
-                      <w:r>
-                        <w:rPr>
-                          <w:lang w:val="de-AT"/>
-                        </w:rPr>
-                        <w:t>Steuerperson</w:t>
-                      </w:r>
-                    </w:p>
-                  </w:txbxContent>
-                </v:textbox>
-              </v:shape>
-            </w:pict>
-          </mc:Fallback>
-        </mc:AlternateContent>
-      </w:r>
-      <w:r>
-        <w:rPr>
-          <w:noProof/>
-        </w:rPr>
         <w:drawing>
-          <wp:anchor distT="0" distB="0" distL="114300" distR="114300" simplePos="0" relativeHeight="251647488" behindDoc="0" locked="0" layoutInCell="1" allowOverlap="1">
+          <wp:anchor distT="0" distB="0" distL="114300" distR="114300" simplePos="0" relativeHeight="251598336" behindDoc="0" locked="0" layoutInCell="1" allowOverlap="1">
             <wp:simplePos x="0" y="0"/>
             <wp:positionH relativeFrom="column">
               <wp:posOffset>-1270</wp:posOffset>
@@ -4953,13 +5353,13 @@
                     <pic:cNvPicPr/>
                   </pic:nvPicPr>
                   <pic:blipFill>
-                    <a:blip r:embed="rId18">
+                    <a:blip r:embed="rId22">
                       <a:extLst>
                         <a:ext uri="{28A0092B-C50C-407E-A947-70E740481C1C}">
                           <a14:useLocalDpi xmlns:a14="http://schemas.microsoft.com/office/drawing/2010/main" val="0"/>
                         </a:ext>
                         <a:ext uri="{96DAC541-7B7A-43D3-8B79-37D633B846F1}">
-                          <asvg:svgBlip xmlns:asvg="http://schemas.microsoft.com/office/drawing/2016/SVG/main" r:embed="rId19"/>
+                          <asvg:svgBlip xmlns:asvg="http://schemas.microsoft.com/office/drawing/2016/SVG/main" r:embed="rId23"/>
                         </a:ext>
                       </a:extLst>
                     </a:blip>
@@ -4997,18 +5397,489 @@
         <mc:AlternateContent>
           <mc:Choice Requires="wps">
             <w:drawing>
-              <wp:anchor distT="0" distB="0" distL="114300" distR="114300" simplePos="0" relativeHeight="251703808" behindDoc="0" locked="0" layoutInCell="1" allowOverlap="1" wp14:anchorId="3BC5EB51" wp14:editId="32E144E3">
+              <wp:anchor distT="0" distB="0" distL="114300" distR="114300" simplePos="0" relativeHeight="251590144" behindDoc="0" locked="0" layoutInCell="1" allowOverlap="1">
                 <wp:simplePos x="0" y="0"/>
                 <wp:positionH relativeFrom="column">
-                  <wp:posOffset>3725341</wp:posOffset>
+                  <wp:posOffset>849679</wp:posOffset>
                 </wp:positionH>
                 <wp:positionV relativeFrom="paragraph">
-                  <wp:posOffset>210113</wp:posOffset>
+                  <wp:posOffset>226178</wp:posOffset>
                 </wp:positionV>
-                <wp:extent cx="983411" cy="345056"/>
-                <wp:effectExtent l="0" t="0" r="0" b="0"/>
+                <wp:extent cx="1835862" cy="107398"/>
+                <wp:effectExtent l="0" t="0" r="31115" b="26035"/>
                 <wp:wrapNone/>
-                <wp:docPr id="109" name="Textfeld 109"/>
+                <wp:docPr id="105" name="Gerader Verbinder 105"/>
+                <wp:cNvGraphicFramePr/>
+                <a:graphic xmlns:a="http://schemas.openxmlformats.org/drawingml/2006/main">
+                  <a:graphicData uri="http://schemas.microsoft.com/office/word/2010/wordprocessingShape">
+                    <wps:wsp>
+                      <wps:cNvCnPr/>
+                      <wps:spPr>
+                        <a:xfrm flipV="1">
+                          <a:off x="0" y="0"/>
+                          <a:ext cx="1835862" cy="107398"/>
+                        </a:xfrm>
+                        <a:prstGeom prst="line">
+                          <a:avLst/>
+                        </a:prstGeom>
+                      </wps:spPr>
+                      <wps:style>
+                        <a:lnRef idx="1">
+                          <a:schemeClr val="dk1"/>
+                        </a:lnRef>
+                        <a:fillRef idx="0">
+                          <a:schemeClr val="dk1"/>
+                        </a:fillRef>
+                        <a:effectRef idx="0">
+                          <a:schemeClr val="dk1"/>
+                        </a:effectRef>
+                        <a:fontRef idx="minor">
+                          <a:schemeClr val="tx1"/>
+                        </a:fontRef>
+                      </wps:style>
+                      <wps:bodyPr/>
+                    </wps:wsp>
+                  </a:graphicData>
+                </a:graphic>
+                <wp14:sizeRelH relativeFrom="margin">
+                  <wp14:pctWidth>0</wp14:pctWidth>
+                </wp14:sizeRelH>
+                <wp14:sizeRelV relativeFrom="margin">
+                  <wp14:pctHeight>0</wp14:pctHeight>
+                </wp14:sizeRelV>
+              </wp:anchor>
+            </w:drawing>
+          </mc:Choice>
+          <mc:Fallback>
+            <w:pict>
+              <v:line w14:anchorId="38FDED2B" id="Gerader Verbinder 105" o:spid="_x0000_s1026" style="position:absolute;flip:y;z-index:251590144;visibility:visible;mso-wrap-style:square;mso-width-percent:0;mso-height-percent:0;mso-wrap-distance-left:9pt;mso-wrap-distance-top:0;mso-wrap-distance-right:9pt;mso-wrap-distance-bottom:0;mso-position-horizontal:absolute;mso-position-horizontal-relative:text;mso-position-vertical:absolute;mso-position-vertical-relative:text;mso-width-percent:0;mso-height-percent:0;mso-width-relative:margin;mso-height-relative:margin" from="66.9pt,17.8pt" to="211.45pt,26.25pt" o:gfxdata="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" strokecolor="black [3040]"/>
+            </w:pict>
+          </mc:Fallback>
+        </mc:AlternateContent>
+      </w:r>
+    </w:p>
+    <w:p>
+      <w:r>
+        <mc:AlternateContent>
+          <mc:Choice Requires="wps">
+            <w:drawing>
+              <wp:anchor distT="0" distB="0" distL="114300" distR="114300" simplePos="0" relativeHeight="251672576" behindDoc="0" locked="0" layoutInCell="1" allowOverlap="1" wp14:anchorId="5F0A27AD" wp14:editId="23A111C2">
+                <wp:simplePos x="0" y="0"/>
+                <wp:positionH relativeFrom="column">
+                  <wp:posOffset>868576</wp:posOffset>
+                </wp:positionH>
+                <wp:positionV relativeFrom="paragraph">
+                  <wp:posOffset>48762</wp:posOffset>
+                </wp:positionV>
+                <wp:extent cx="1746913" cy="2627194"/>
+                <wp:effectExtent l="0" t="0" r="24765" b="20955"/>
+                <wp:wrapNone/>
+                <wp:docPr id="41" name="Gerader Verbinder 41"/>
+                <wp:cNvGraphicFramePr/>
+                <a:graphic xmlns:a="http://schemas.openxmlformats.org/drawingml/2006/main">
+                  <a:graphicData uri="http://schemas.microsoft.com/office/word/2010/wordprocessingShape">
+                    <wps:wsp>
+                      <wps:cNvCnPr/>
+                      <wps:spPr>
+                        <a:xfrm>
+                          <a:off x="0" y="0"/>
+                          <a:ext cx="1746913" cy="2627194"/>
+                        </a:xfrm>
+                        <a:prstGeom prst="line">
+                          <a:avLst/>
+                        </a:prstGeom>
+                      </wps:spPr>
+                      <wps:style>
+                        <a:lnRef idx="1">
+                          <a:schemeClr val="dk1"/>
+                        </a:lnRef>
+                        <a:fillRef idx="0">
+                          <a:schemeClr val="dk1"/>
+                        </a:fillRef>
+                        <a:effectRef idx="0">
+                          <a:schemeClr val="dk1"/>
+                        </a:effectRef>
+                        <a:fontRef idx="minor">
+                          <a:schemeClr val="tx1"/>
+                        </a:fontRef>
+                      </wps:style>
+                      <wps:bodyPr/>
+                    </wps:wsp>
+                  </a:graphicData>
+                </a:graphic>
+                <wp14:sizeRelH relativeFrom="margin">
+                  <wp14:pctWidth>0</wp14:pctWidth>
+                </wp14:sizeRelH>
+                <wp14:sizeRelV relativeFrom="margin">
+                  <wp14:pctHeight>0</wp14:pctHeight>
+                </wp14:sizeRelV>
+              </wp:anchor>
+            </w:drawing>
+          </mc:Choice>
+          <mc:Fallback>
+            <w:pict>
+              <v:line w14:anchorId="34A0F4B6" id="Gerader Verbinder 41" o:spid="_x0000_s1026" style="position:absolute;z-index:251672576;visibility:visible;mso-wrap-style:square;mso-width-percent:0;mso-height-percent:0;mso-wrap-distance-left:9pt;mso-wrap-distance-top:0;mso-wrap-distance-right:9pt;mso-wrap-distance-bottom:0;mso-position-horizontal:absolute;mso-position-horizontal-relative:text;mso-position-vertical:absolute;mso-position-vertical-relative:text;mso-width-percent:0;mso-height-percent:0;mso-width-relative:margin;mso-height-relative:margin" from="68.4pt,3.85pt" to="205.95pt,210.7pt" o:gfxdata="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" strokecolor="black [3040]"/>
+            </w:pict>
+          </mc:Fallback>
+        </mc:AlternateContent>
+      </w:r>
+      <w:r>
+        <mc:AlternateContent>
+          <mc:Choice Requires="wps">
+            <w:drawing>
+              <wp:anchor distT="0" distB="0" distL="114300" distR="114300" simplePos="0" relativeHeight="251640320" behindDoc="0" locked="0" layoutInCell="1" allowOverlap="1" wp14:anchorId="162DE968" wp14:editId="7A5FED5B">
+                <wp:simplePos x="0" y="0"/>
+                <wp:positionH relativeFrom="column">
+                  <wp:posOffset>854928</wp:posOffset>
+                </wp:positionH>
+                <wp:positionV relativeFrom="paragraph">
+                  <wp:posOffset>41938</wp:posOffset>
+                </wp:positionV>
+                <wp:extent cx="1876567" cy="1733266"/>
+                <wp:effectExtent l="0" t="0" r="28575" b="19685"/>
+                <wp:wrapNone/>
+                <wp:docPr id="32" name="Gerader Verbinder 32"/>
+                <wp:cNvGraphicFramePr/>
+                <a:graphic xmlns:a="http://schemas.openxmlformats.org/drawingml/2006/main">
+                  <a:graphicData uri="http://schemas.microsoft.com/office/word/2010/wordprocessingShape">
+                    <wps:wsp>
+                      <wps:cNvCnPr/>
+                      <wps:spPr>
+                        <a:xfrm>
+                          <a:off x="0" y="0"/>
+                          <a:ext cx="1876567" cy="1733266"/>
+                        </a:xfrm>
+                        <a:prstGeom prst="line">
+                          <a:avLst/>
+                        </a:prstGeom>
+                      </wps:spPr>
+                      <wps:style>
+                        <a:lnRef idx="1">
+                          <a:schemeClr val="dk1"/>
+                        </a:lnRef>
+                        <a:fillRef idx="0">
+                          <a:schemeClr val="dk1"/>
+                        </a:fillRef>
+                        <a:effectRef idx="0">
+                          <a:schemeClr val="dk1"/>
+                        </a:effectRef>
+                        <a:fontRef idx="minor">
+                          <a:schemeClr val="tx1"/>
+                        </a:fontRef>
+                      </wps:style>
+                      <wps:bodyPr/>
+                    </wps:wsp>
+                  </a:graphicData>
+                </a:graphic>
+                <wp14:sizeRelH relativeFrom="margin">
+                  <wp14:pctWidth>0</wp14:pctWidth>
+                </wp14:sizeRelH>
+                <wp14:sizeRelV relativeFrom="margin">
+                  <wp14:pctHeight>0</wp14:pctHeight>
+                </wp14:sizeRelV>
+              </wp:anchor>
+            </w:drawing>
+          </mc:Choice>
+          <mc:Fallback>
+            <w:pict>
+              <v:line w14:anchorId="3536D5B7" id="Gerader Verbinder 32" o:spid="_x0000_s1026" style="position:absolute;z-index:251640320;visibility:visible;mso-wrap-style:square;mso-width-percent:0;mso-height-percent:0;mso-wrap-distance-left:9pt;mso-wrap-distance-top:0;mso-wrap-distance-right:9pt;mso-wrap-distance-bottom:0;mso-position-horizontal:absolute;mso-position-horizontal-relative:text;mso-position-vertical:absolute;mso-position-vertical-relative:text;mso-width-percent:0;mso-height-percent:0;mso-width-relative:margin;mso-height-relative:margin" from="67.3pt,3.3pt" to="215.05pt,139.8pt" o:gfxdata="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" strokecolor="black [3040]"/>
+            </w:pict>
+          </mc:Fallback>
+        </mc:AlternateContent>
+      </w:r>
+      <w:r>
+        <w:rPr>
+          <w:noProof/>
+        </w:rPr>
+        <mc:AlternateContent>
+          <mc:Choice Requires="wps">
+            <w:drawing>
+              <wp:anchor distT="0" distB="0" distL="114300" distR="114300" simplePos="0" relativeHeight="251644416" behindDoc="0" locked="0" layoutInCell="1" allowOverlap="1">
+                <wp:simplePos x="0" y="0"/>
+                <wp:positionH relativeFrom="column">
+                  <wp:posOffset>822325</wp:posOffset>
+                </wp:positionH>
+                <wp:positionV relativeFrom="paragraph">
+                  <wp:posOffset>9525</wp:posOffset>
+                </wp:positionV>
+                <wp:extent cx="71755" cy="71755"/>
+                <wp:effectExtent l="0" t="0" r="4445" b="4445"/>
+                <wp:wrapNone/>
+                <wp:docPr id="40" name="Ellipse 40"/>
+                <wp:cNvGraphicFramePr/>
+                <a:graphic xmlns:a="http://schemas.openxmlformats.org/drawingml/2006/main">
+                  <a:graphicData uri="http://schemas.microsoft.com/office/word/2010/wordprocessingShape">
+                    <wps:wsp>
+                      <wps:cNvSpPr/>
+                      <wps:spPr>
+                        <a:xfrm>
+                          <a:off x="0" y="0"/>
+                          <a:ext cx="71755" cy="71755"/>
+                        </a:xfrm>
+                        <a:prstGeom prst="ellipse">
+                          <a:avLst/>
+                        </a:prstGeom>
+                        <a:solidFill>
+                          <a:schemeClr val="tx1"/>
+                        </a:solidFill>
+                        <a:ln>
+                          <a:noFill/>
+                        </a:ln>
+                      </wps:spPr>
+                      <wps:style>
+                        <a:lnRef idx="2">
+                          <a:schemeClr val="accent1">
+                            <a:shade val="50000"/>
+                          </a:schemeClr>
+                        </a:lnRef>
+                        <a:fillRef idx="1">
+                          <a:schemeClr val="accent1"/>
+                        </a:fillRef>
+                        <a:effectRef idx="0">
+                          <a:schemeClr val="accent1"/>
+                        </a:effectRef>
+                        <a:fontRef idx="minor">
+                          <a:schemeClr val="lt1"/>
+                        </a:fontRef>
+                      </wps:style>
+                      <wps:bodyPr rot="0" spcFirstLastPara="0" vertOverflow="overflow" horzOverflow="overflow" vert="horz" wrap="square" lIns="91440" tIns="45720" rIns="91440" bIns="45720" numCol="1" spcCol="0" rtlCol="0" fromWordArt="0" anchor="ctr" anchorCtr="0" forceAA="0" compatLnSpc="1">
+                        <a:prstTxWarp prst="textNoShape">
+                          <a:avLst/>
+                        </a:prstTxWarp>
+                        <a:noAutofit/>
+                      </wps:bodyPr>
+                    </wps:wsp>
+                  </a:graphicData>
+                </a:graphic>
+                <wp14:sizeRelH relativeFrom="margin">
+                  <wp14:pctWidth>0</wp14:pctWidth>
+                </wp14:sizeRelH>
+                <wp14:sizeRelV relativeFrom="margin">
+                  <wp14:pctHeight>0</wp14:pctHeight>
+                </wp14:sizeRelV>
+              </wp:anchor>
+            </w:drawing>
+          </mc:Choice>
+          <mc:Fallback>
+            <w:pict>
+              <v:oval w14:anchorId="0A0E5183" id="Ellipse 40" o:spid="_x0000_s1026" style="position:absolute;margin-left:64.75pt;margin-top:.75pt;width:5.65pt;height:5.65pt;z-index:251644416;visibility:visible;mso-wrap-style:square;mso-width-percent:0;mso-height-percent:0;mso-wrap-distance-left:9pt;mso-wrap-distance-top:0;mso-wrap-distance-right:9pt;mso-wrap-distance-bottom:0;mso-position-horizontal:absolute;mso-position-horizontal-relative:text;mso-position-vertical:absolute;mso-position-vertical-relative:text;mso-width-percent:0;mso-height-percent:0;mso-width-relative:margin;mso-height-relative:margin;v-text-anchor:middle" o:gfxdata="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" fillcolor="black [3213]" stroked="f" strokeweight="2pt"/>
+            </w:pict>
+          </mc:Fallback>
+        </mc:AlternateContent>
+      </w:r>
+      <w:r>
+        <w:rPr>
+          <w:noProof/>
+        </w:rPr>
+        <mc:AlternateContent>
+          <mc:Choice Requires="wps">
+            <w:drawing>
+              <wp:anchor distT="0" distB="0" distL="114300" distR="114300" simplePos="0" relativeHeight="251585024" behindDoc="0" locked="0" layoutInCell="1" allowOverlap="1" wp14:anchorId="62707C48" wp14:editId="105CB28C">
+                <wp:simplePos x="0" y="0"/>
+                <wp:positionH relativeFrom="column">
+                  <wp:posOffset>862522</wp:posOffset>
+                </wp:positionH>
+                <wp:positionV relativeFrom="paragraph">
+                  <wp:posOffset>56239</wp:posOffset>
+                </wp:positionV>
+                <wp:extent cx="2918129" cy="1049572"/>
+                <wp:effectExtent l="0" t="0" r="34925" b="36830"/>
+                <wp:wrapNone/>
+                <wp:docPr id="107" name="Gerader Verbinder 107"/>
+                <wp:cNvGraphicFramePr/>
+                <a:graphic xmlns:a="http://schemas.openxmlformats.org/drawingml/2006/main">
+                  <a:graphicData uri="http://schemas.microsoft.com/office/word/2010/wordprocessingShape">
+                    <wps:wsp>
+                      <wps:cNvCnPr/>
+                      <wps:spPr>
+                        <a:xfrm>
+                          <a:off x="0" y="0"/>
+                          <a:ext cx="2918129" cy="1049572"/>
+                        </a:xfrm>
+                        <a:prstGeom prst="line">
+                          <a:avLst/>
+                        </a:prstGeom>
+                      </wps:spPr>
+                      <wps:style>
+                        <a:lnRef idx="1">
+                          <a:schemeClr val="dk1"/>
+                        </a:lnRef>
+                        <a:fillRef idx="0">
+                          <a:schemeClr val="dk1"/>
+                        </a:fillRef>
+                        <a:effectRef idx="0">
+                          <a:schemeClr val="dk1"/>
+                        </a:effectRef>
+                        <a:fontRef idx="minor">
+                          <a:schemeClr val="tx1"/>
+                        </a:fontRef>
+                      </wps:style>
+                      <wps:bodyPr/>
+                    </wps:wsp>
+                  </a:graphicData>
+                </a:graphic>
+                <wp14:sizeRelH relativeFrom="margin">
+                  <wp14:pctWidth>0</wp14:pctWidth>
+                </wp14:sizeRelH>
+                <wp14:sizeRelV relativeFrom="margin">
+                  <wp14:pctHeight>0</wp14:pctHeight>
+                </wp14:sizeRelV>
+              </wp:anchor>
+            </w:drawing>
+          </mc:Choice>
+          <mc:Fallback>
+            <w:pict>
+              <v:line w14:anchorId="00BB5CBE" id="Gerader Verbinder 107" o:spid="_x0000_s1026" style="position:absolute;z-index:251585024;visibility:visible;mso-wrap-style:square;mso-width-percent:0;mso-height-percent:0;mso-wrap-distance-left:9pt;mso-wrap-distance-top:0;mso-wrap-distance-right:9pt;mso-wrap-distance-bottom:0;mso-position-horizontal:absolute;mso-position-horizontal-relative:text;mso-position-vertical:absolute;mso-position-vertical-relative:text;mso-width-percent:0;mso-height-percent:0;mso-width-relative:margin;mso-height-relative:margin" from="67.9pt,4.45pt" to="297.65pt,87.1pt" o:gfxdata="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" strokecolor="black [3040]"/>
+            </w:pict>
+          </mc:Fallback>
+        </mc:AlternateContent>
+      </w:r>
+      <w:r>
+        <w:rPr>
+          <w:noProof/>
+        </w:rPr>
+        <mc:AlternateContent>
+          <mc:Choice Requires="wps">
+            <w:drawing>
+              <wp:anchor distT="0" distB="0" distL="114300" distR="114300" simplePos="0" relativeHeight="251614720" behindDoc="0" locked="0" layoutInCell="1" allowOverlap="1" wp14:anchorId="368FDD67" wp14:editId="482D8392">
+                <wp:simplePos x="0" y="0"/>
+                <wp:positionH relativeFrom="column">
+                  <wp:posOffset>4268454</wp:posOffset>
+                </wp:positionH>
+                <wp:positionV relativeFrom="paragraph">
+                  <wp:posOffset>230151</wp:posOffset>
+                </wp:positionV>
+                <wp:extent cx="1201479" cy="794193"/>
+                <wp:effectExtent l="0" t="0" r="17780" b="25400"/>
+                <wp:wrapNone/>
+                <wp:docPr id="103" name="Ellipse 103"/>
+                <wp:cNvGraphicFramePr/>
+                <a:graphic xmlns:a="http://schemas.openxmlformats.org/drawingml/2006/main">
+                  <a:graphicData uri="http://schemas.microsoft.com/office/word/2010/wordprocessingShape">
+                    <wps:wsp>
+                      <wps:cNvSpPr/>
+                      <wps:spPr>
+                        <a:xfrm>
+                          <a:off x="0" y="0"/>
+                          <a:ext cx="1201479" cy="794193"/>
+                        </a:xfrm>
+                        <a:prstGeom prst="ellipse">
+                          <a:avLst/>
+                        </a:prstGeom>
+                        <a:solidFill>
+                          <a:schemeClr val="bg1"/>
+                        </a:solidFill>
+                        <a:ln w="12700">
+                          <a:solidFill>
+                            <a:schemeClr val="tx1"/>
+                          </a:solidFill>
+                        </a:ln>
+                      </wps:spPr>
+                      <wps:style>
+                        <a:lnRef idx="2">
+                          <a:schemeClr val="accent1">
+                            <a:shade val="50000"/>
+                          </a:schemeClr>
+                        </a:lnRef>
+                        <a:fillRef idx="1">
+                          <a:schemeClr val="accent1"/>
+                        </a:fillRef>
+                        <a:effectRef idx="0">
+                          <a:schemeClr val="accent1"/>
+                        </a:effectRef>
+                        <a:fontRef idx="minor">
+                          <a:schemeClr val="lt1"/>
+                        </a:fontRef>
+                      </wps:style>
+                      <wps:txbx>
+                        <w:txbxContent>
+                          <w:p>
+                            <w:pPr>
+                              <w:jc w:val="center"/>
+                              <w:rPr>
+                                <w:color w:val="000000" w:themeColor="text1"/>
+                                <w:sz w:val="18"/>
+                                <w:lang w:val="de-AT"/>
+                              </w:rPr>
+                            </w:pPr>
+                            <w:r>
+                              <w:rPr>
+                                <w:color w:val="000000" w:themeColor="text1"/>
+                                <w:sz w:val="18"/>
+                                <w:lang w:val="de-AT"/>
+                              </w:rPr>
+                              <w:t>Nach rechts schwenken</w:t>
+                            </w:r>
+                          </w:p>
+                        </w:txbxContent>
+                      </wps:txbx>
+                      <wps:bodyPr rot="0" spcFirstLastPara="0" vertOverflow="overflow" horzOverflow="overflow" vert="horz" wrap="square" lIns="91440" tIns="45720" rIns="91440" bIns="45720" numCol="1" spcCol="0" rtlCol="0" fromWordArt="0" anchor="ctr" anchorCtr="0" forceAA="0" compatLnSpc="1">
+                        <a:prstTxWarp prst="textNoShape">
+                          <a:avLst/>
+                        </a:prstTxWarp>
+                        <a:noAutofit/>
+                      </wps:bodyPr>
+                    </wps:wsp>
+                  </a:graphicData>
+                </a:graphic>
+                <wp14:sizeRelH relativeFrom="margin">
+                  <wp14:pctWidth>0</wp14:pctWidth>
+                </wp14:sizeRelH>
+                <wp14:sizeRelV relativeFrom="margin">
+                  <wp14:pctHeight>0</wp14:pctHeight>
+                </wp14:sizeRelV>
+              </wp:anchor>
+            </w:drawing>
+          </mc:Choice>
+          <mc:Fallback>
+            <w:pict>
+              <v:oval w14:anchorId="368FDD67" id="Ellipse 103" o:spid="_x0000_s1052" style="position:absolute;left:0;text-align:left;margin-left:336.1pt;margin-top:18.1pt;width:94.6pt;height:62.55pt;z-index:251614720;visibility:visible;mso-wrap-style:square;mso-width-percent:0;mso-height-percent:0;mso-wrap-distance-left:9pt;mso-wrap-distance-top:0;mso-wrap-distance-right:9pt;mso-wrap-distance-bottom:0;mso-position-horizontal:absolute;mso-position-horizontal-relative:text;mso-position-vertical:absolute;mso-position-vertical-relative:text;mso-width-percent:0;mso-height-percent:0;mso-width-relative:margin;mso-height-relative:margin;v-text-anchor:middle" o:gfxdata="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" fillcolor="white [3212]" strokecolor="black [3213]" strokeweight="1pt">
+                <v:textbox>
+                  <w:txbxContent>
+                    <w:p>
+                      <w:pPr>
+                        <w:jc w:val="center"/>
+                        <w:rPr>
+                          <w:color w:val="000000" w:themeColor="text1"/>
+                          <w:sz w:val="18"/>
+                          <w:lang w:val="de-AT"/>
+                        </w:rPr>
+                      </w:pPr>
+                      <w:r>
+                        <w:rPr>
+                          <w:color w:val="000000" w:themeColor="text1"/>
+                          <w:sz w:val="18"/>
+                          <w:lang w:val="de-AT"/>
+                        </w:rPr>
+                        <w:t>Nach rechts schwenken</w:t>
+                      </w:r>
+                    </w:p>
+                  </w:txbxContent>
+                </v:textbox>
+              </v:oval>
+            </w:pict>
+          </mc:Fallback>
+        </mc:AlternateContent>
+      </w:r>
+      <w:r>
+        <w:rPr>
+          <w:noProof/>
+        </w:rPr>
+        <mc:AlternateContent>
+          <mc:Choice Requires="wps">
+            <w:drawing>
+              <wp:anchor distT="0" distB="0" distL="114300" distR="114300" simplePos="0" relativeHeight="251608576" behindDoc="0" locked="0" layoutInCell="1" allowOverlap="1" wp14:anchorId="06937ECB" wp14:editId="6373F3C2">
+                <wp:simplePos x="0" y="0"/>
+                <wp:positionH relativeFrom="column">
+                  <wp:posOffset>-303545</wp:posOffset>
+                </wp:positionH>
+                <wp:positionV relativeFrom="paragraph">
+                  <wp:posOffset>317810</wp:posOffset>
+                </wp:positionV>
+                <wp:extent cx="1573619" cy="680484"/>
+                <wp:effectExtent l="0" t="0" r="0" b="5715"/>
+                <wp:wrapNone/>
+                <wp:docPr id="96" name="Textfeld 96"/>
                 <wp:cNvGraphicFramePr/>
                 <a:graphic xmlns:a="http://schemas.openxmlformats.org/drawingml/2006/main">
                   <a:graphicData uri="http://schemas.microsoft.com/office/word/2010/wordprocessingShape">
@@ -5017,7 +5888,317 @@
                       <wps:spPr>
                         <a:xfrm>
                           <a:off x="0" y="0"/>
-                          <a:ext cx="983411" cy="345056"/>
+                          <a:ext cx="1573619" cy="680484"/>
+                        </a:xfrm>
+                        <a:prstGeom prst="rect">
+                          <a:avLst/>
+                        </a:prstGeom>
+                        <a:noFill/>
+                        <a:ln w="6350">
+                          <a:noFill/>
+                        </a:ln>
+                      </wps:spPr>
+                      <wps:txbx>
+                        <w:txbxContent>
+                          <w:p>
+                            <w:pPr>
+                              <w:jc w:val="center"/>
+                              <w:rPr>
+                                <w:lang w:val="de-AT"/>
+                              </w:rPr>
+                            </w:pPr>
+                            <w:r>
+                              <w:rPr>
+                                <w:lang w:val="de-AT"/>
+                              </w:rPr>
+                              <w:t>Benutzer</w:t>
+                            </w:r>
+                            <w:r>
+                              <w:rPr>
+                                <w:lang w:val="de-AT"/>
+                              </w:rPr>
+                              <w:br/>
+                              <w:t>(mit EEG Elektroden)</w:t>
+                            </w:r>
+                          </w:p>
+                        </w:txbxContent>
+                      </wps:txbx>
+                      <wps:bodyPr rot="0" spcFirstLastPara="0" vertOverflow="overflow" horzOverflow="overflow" vert="horz" wrap="square" lIns="91440" tIns="45720" rIns="91440" bIns="45720" numCol="1" spcCol="0" rtlCol="0" fromWordArt="0" anchor="t" anchorCtr="0" forceAA="0" compatLnSpc="1">
+                        <a:prstTxWarp prst="textNoShape">
+                          <a:avLst/>
+                        </a:prstTxWarp>
+                        <a:noAutofit/>
+                      </wps:bodyPr>
+                    </wps:wsp>
+                  </a:graphicData>
+                </a:graphic>
+                <wp14:sizeRelH relativeFrom="margin">
+                  <wp14:pctWidth>0</wp14:pctWidth>
+                </wp14:sizeRelH>
+                <wp14:sizeRelV relativeFrom="margin">
+                  <wp14:pctHeight>0</wp14:pctHeight>
+                </wp14:sizeRelV>
+              </wp:anchor>
+            </w:drawing>
+          </mc:Choice>
+          <mc:Fallback>
+            <w:pict>
+              <v:shape w14:anchorId="06937ECB" id="Textfeld 96" o:spid="_x0000_s1053" type="#_x0000_t202" style="position:absolute;left:0;text-align:left;margin-left:-23.9pt;margin-top:25pt;width:123.9pt;height:53.6pt;z-index:251608576;visibility:visible;mso-wrap-style:square;mso-width-percent:0;mso-height-percent:0;mso-wrap-distance-left:9pt;mso-wrap-distance-top:0;mso-wrap-distance-right:9pt;mso-wrap-distance-bottom:0;mso-position-horizontal:absolute;mso-position-horizontal-relative:text;mso-position-vertical:absolute;mso-position-vertical-relative:text;mso-width-percent:0;mso-height-percent:0;mso-width-relative:margin;mso-height-relative:margin;v-text-anchor:top" o:gfxdata="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" filled="f" stroked="f" strokeweight=".5pt">
+                <v:textbox>
+                  <w:txbxContent>
+                    <w:p>
+                      <w:pPr>
+                        <w:jc w:val="center"/>
+                        <w:rPr>
+                          <w:lang w:val="de-AT"/>
+                        </w:rPr>
+                      </w:pPr>
+                      <w:r>
+                        <w:rPr>
+                          <w:lang w:val="de-AT"/>
+                        </w:rPr>
+                        <w:t>Benutzer</w:t>
+                      </w:r>
+                      <w:r>
+                        <w:rPr>
+                          <w:lang w:val="de-AT"/>
+                        </w:rPr>
+                        <w:br/>
+                        <w:t>(mit EEG Elektroden)</w:t>
+                      </w:r>
+                    </w:p>
+                  </w:txbxContent>
+                </v:textbox>
+              </v:shape>
+            </w:pict>
+          </mc:Fallback>
+        </mc:AlternateContent>
+      </w:r>
+      <w:r>
+        <w:rPr>
+          <w:noProof/>
+        </w:rPr>
+        <mc:AlternateContent>
+          <mc:Choice Requires="wps">
+            <w:drawing>
+              <wp:anchor distT="0" distB="0" distL="114300" distR="114300" simplePos="0" relativeHeight="251596288" behindDoc="0" locked="0" layoutInCell="1" allowOverlap="1" wp14:anchorId="579FED7D" wp14:editId="2D66BD03">
+                <wp:simplePos x="0" y="0"/>
+                <wp:positionH relativeFrom="column">
+                  <wp:posOffset>835744</wp:posOffset>
+                </wp:positionH>
+                <wp:positionV relativeFrom="paragraph">
+                  <wp:posOffset>46367</wp:posOffset>
+                </wp:positionV>
+                <wp:extent cx="3485072" cy="655608"/>
+                <wp:effectExtent l="0" t="0" r="20320" b="30480"/>
+                <wp:wrapNone/>
+                <wp:docPr id="106" name="Gerader Verbinder 106"/>
+                <wp:cNvGraphicFramePr/>
+                <a:graphic xmlns:a="http://schemas.openxmlformats.org/drawingml/2006/main">
+                  <a:graphicData uri="http://schemas.microsoft.com/office/word/2010/wordprocessingShape">
+                    <wps:wsp>
+                      <wps:cNvCnPr/>
+                      <wps:spPr>
+                        <a:xfrm>
+                          <a:off x="0" y="0"/>
+                          <a:ext cx="3485072" cy="655608"/>
+                        </a:xfrm>
+                        <a:prstGeom prst="line">
+                          <a:avLst/>
+                        </a:prstGeom>
+                      </wps:spPr>
+                      <wps:style>
+                        <a:lnRef idx="1">
+                          <a:schemeClr val="dk1"/>
+                        </a:lnRef>
+                        <a:fillRef idx="0">
+                          <a:schemeClr val="dk1"/>
+                        </a:fillRef>
+                        <a:effectRef idx="0">
+                          <a:schemeClr val="dk1"/>
+                        </a:effectRef>
+                        <a:fontRef idx="minor">
+                          <a:schemeClr val="tx1"/>
+                        </a:fontRef>
+                      </wps:style>
+                      <wps:bodyPr/>
+                    </wps:wsp>
+                  </a:graphicData>
+                </a:graphic>
+                <wp14:sizeRelH relativeFrom="margin">
+                  <wp14:pctWidth>0</wp14:pctWidth>
+                </wp14:sizeRelH>
+                <wp14:sizeRelV relativeFrom="margin">
+                  <wp14:pctHeight>0</wp14:pctHeight>
+                </wp14:sizeRelV>
+              </wp:anchor>
+            </w:drawing>
+          </mc:Choice>
+          <mc:Fallback>
+            <w:pict>
+              <v:line w14:anchorId="2A67BE07" id="Gerader Verbinder 106" o:spid="_x0000_s1026" style="position:absolute;z-index:251596288;visibility:visible;mso-wrap-style:square;mso-width-percent:0;mso-height-percent:0;mso-wrap-distance-left:9pt;mso-wrap-distance-top:0;mso-wrap-distance-right:9pt;mso-wrap-distance-bottom:0;mso-position-horizontal:absolute;mso-position-horizontal-relative:text;mso-position-vertical:absolute;mso-position-vertical-relative:text;mso-width-percent:0;mso-height-percent:0;mso-width-relative:margin;mso-height-relative:margin" from="65.8pt,3.65pt" to="340.2pt,55.25pt" o:gfxdata="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" strokecolor="black [3040]"/>
+            </w:pict>
+          </mc:Fallback>
+        </mc:AlternateContent>
+      </w:r>
+    </w:p>
+    <w:p/>
+    <w:p/>
+    <w:p>
+      <w:r>
+        <w:rPr>
+          <w:noProof/>
+        </w:rPr>
+        <mc:AlternateContent>
+          <mc:Choice Requires="wps">
+            <w:drawing>
+              <wp:anchor distT="0" distB="0" distL="114300" distR="114300" simplePos="0" relativeHeight="251629056" behindDoc="0" locked="0" layoutInCell="1" allowOverlap="1" wp14:anchorId="3275FB47" wp14:editId="7335A12A">
+                <wp:simplePos x="0" y="0"/>
+                <wp:positionH relativeFrom="column">
+                  <wp:posOffset>3383391</wp:posOffset>
+                </wp:positionH>
+                <wp:positionV relativeFrom="paragraph">
+                  <wp:posOffset>26393</wp:posOffset>
+                </wp:positionV>
+                <wp:extent cx="1148316" cy="772927"/>
+                <wp:effectExtent l="0" t="0" r="13970" b="27305"/>
+                <wp:wrapNone/>
+                <wp:docPr id="104" name="Ellipse 104"/>
+                <wp:cNvGraphicFramePr/>
+                <a:graphic xmlns:a="http://schemas.openxmlformats.org/drawingml/2006/main">
+                  <a:graphicData uri="http://schemas.microsoft.com/office/word/2010/wordprocessingShape">
+                    <wps:wsp>
+                      <wps:cNvSpPr/>
+                      <wps:spPr>
+                        <a:xfrm>
+                          <a:off x="0" y="0"/>
+                          <a:ext cx="1148316" cy="772927"/>
+                        </a:xfrm>
+                        <a:prstGeom prst="ellipse">
+                          <a:avLst/>
+                        </a:prstGeom>
+                        <a:solidFill>
+                          <a:schemeClr val="bg1"/>
+                        </a:solidFill>
+                        <a:ln w="12700">
+                          <a:solidFill>
+                            <a:schemeClr val="tx1"/>
+                          </a:solidFill>
+                        </a:ln>
+                      </wps:spPr>
+                      <wps:style>
+                        <a:lnRef idx="2">
+                          <a:schemeClr val="accent1">
+                            <a:shade val="50000"/>
+                          </a:schemeClr>
+                        </a:lnRef>
+                        <a:fillRef idx="1">
+                          <a:schemeClr val="accent1"/>
+                        </a:fillRef>
+                        <a:effectRef idx="0">
+                          <a:schemeClr val="accent1"/>
+                        </a:effectRef>
+                        <a:fontRef idx="minor">
+                          <a:schemeClr val="lt1"/>
+                        </a:fontRef>
+                      </wps:style>
+                      <wps:txbx>
+                        <w:txbxContent>
+                          <w:p>
+                            <w:pPr>
+                              <w:jc w:val="center"/>
+                              <w:rPr>
+                                <w:color w:val="000000" w:themeColor="text1"/>
+                                <w:sz w:val="18"/>
+                                <w:lang w:val="de-AT"/>
+                              </w:rPr>
+                            </w:pPr>
+                            <w:r>
+                              <w:rPr>
+                                <w:color w:val="000000" w:themeColor="text1"/>
+                                <w:sz w:val="18"/>
+                                <w:lang w:val="de-AT"/>
+                              </w:rPr>
+                              <w:t>Schwenken stoppen</w:t>
+                            </w:r>
+                          </w:p>
+                        </w:txbxContent>
+                      </wps:txbx>
+                      <wps:bodyPr rot="0" spcFirstLastPara="0" vertOverflow="overflow" horzOverflow="overflow" vert="horz" wrap="square" lIns="91440" tIns="45720" rIns="91440" bIns="45720" numCol="1" spcCol="0" rtlCol="0" fromWordArt="0" anchor="ctr" anchorCtr="0" forceAA="0" compatLnSpc="1">
+                        <a:prstTxWarp prst="textNoShape">
+                          <a:avLst/>
+                        </a:prstTxWarp>
+                        <a:noAutofit/>
+                      </wps:bodyPr>
+                    </wps:wsp>
+                  </a:graphicData>
+                </a:graphic>
+                <wp14:sizeRelH relativeFrom="margin">
+                  <wp14:pctWidth>0</wp14:pctWidth>
+                </wp14:sizeRelH>
+                <wp14:sizeRelV relativeFrom="margin">
+                  <wp14:pctHeight>0</wp14:pctHeight>
+                </wp14:sizeRelV>
+              </wp:anchor>
+            </w:drawing>
+          </mc:Choice>
+          <mc:Fallback>
+            <w:pict>
+              <v:oval w14:anchorId="3275FB47" id="Ellipse 104" o:spid="_x0000_s1054" style="position:absolute;left:0;text-align:left;margin-left:266.4pt;margin-top:2.1pt;width:90.4pt;height:60.85pt;z-index:251629056;visibility:visible;mso-wrap-style:square;mso-width-percent:0;mso-height-percent:0;mso-wrap-distance-left:9pt;mso-wrap-distance-top:0;mso-wrap-distance-right:9pt;mso-wrap-distance-bottom:0;mso-position-horizontal:absolute;mso-position-horizontal-relative:text;mso-position-vertical:absolute;mso-position-vertical-relative:text;mso-width-percent:0;mso-height-percent:0;mso-width-relative:margin;mso-height-relative:margin;v-text-anchor:middle" o:gfxdata="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" fillcolor="white [3212]" strokecolor="black [3213]" strokeweight="1pt">
+                <v:textbox>
+                  <w:txbxContent>
+                    <w:p>
+                      <w:pPr>
+                        <w:jc w:val="center"/>
+                        <w:rPr>
+                          <w:color w:val="000000" w:themeColor="text1"/>
+                          <w:sz w:val="18"/>
+                          <w:lang w:val="de-AT"/>
+                        </w:rPr>
+                      </w:pPr>
+                      <w:r>
+                        <w:rPr>
+                          <w:color w:val="000000" w:themeColor="text1"/>
+                          <w:sz w:val="18"/>
+                          <w:lang w:val="de-AT"/>
+                        </w:rPr>
+                        <w:t>Schwenken stoppen</w:t>
+                      </w:r>
+                    </w:p>
+                  </w:txbxContent>
+                </v:textbox>
+              </v:oval>
+            </w:pict>
+          </mc:Fallback>
+        </mc:AlternateContent>
+      </w:r>
+    </w:p>
+    <w:p>
+      <w:r>
+        <mc:AlternateContent>
+          <mc:Choice Requires="wps">
+            <w:drawing>
+              <wp:anchor distT="0" distB="0" distL="114300" distR="114300" simplePos="0" relativeHeight="251725312" behindDoc="0" locked="0" layoutInCell="1" allowOverlap="1" wp14:anchorId="619B3BF5" wp14:editId="1B58071D">
+                <wp:simplePos x="0" y="0"/>
+                <wp:positionH relativeFrom="column">
+                  <wp:posOffset>2557306</wp:posOffset>
+                </wp:positionH>
+                <wp:positionV relativeFrom="paragraph">
+                  <wp:posOffset>18415</wp:posOffset>
+                </wp:positionV>
+                <wp:extent cx="982980" cy="344805"/>
+                <wp:effectExtent l="0" t="0" r="0" b="0"/>
+                <wp:wrapNone/>
+                <wp:docPr id="44" name="Textfeld 44"/>
+                <wp:cNvGraphicFramePr/>
+                <a:graphic xmlns:a="http://schemas.openxmlformats.org/drawingml/2006/main">
+                  <a:graphicData uri="http://schemas.microsoft.com/office/word/2010/wordprocessingShape">
+                    <wps:wsp>
+                      <wps:cNvSpPr txBox="1"/>
+                      <wps:spPr>
+                        <a:xfrm>
+                          <a:off x="0" y="0"/>
+                          <a:ext cx="982980" cy="344805"/>
                         </a:xfrm>
                         <a:prstGeom prst="rect">
                           <a:avLst/>
@@ -5080,7 +6261,7 @@
           </mc:Choice>
           <mc:Fallback>
             <w:pict>
-              <v:shape w14:anchorId="3BC5EB51" id="Textfeld 109" o:spid="_x0000_s1048" type="#_x0000_t202" style="position:absolute;left:0;text-align:left;margin-left:293.35pt;margin-top:16.55pt;width:77.45pt;height:27.15pt;z-index:251703808;visibility:visible;mso-wrap-style:square;mso-width-percent:0;mso-wrap-distance-left:9pt;mso-wrap-distance-top:0;mso-wrap-distance-right:9pt;mso-wrap-distance-bottom:0;mso-position-horizontal:absolute;mso-position-horizontal-relative:text;mso-position-vertical:absolute;mso-position-vertical-relative:text;mso-width-percent:0;mso-width-relative:margin;v-text-anchor:top" o:gfxdata="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" filled="f" stroked="f" strokeweight=".5pt">
+              <v:shape w14:anchorId="619B3BF5" id="Textfeld 44" o:spid="_x0000_s1055" type="#_x0000_t202" style="position:absolute;left:0;text-align:left;margin-left:201.35pt;margin-top:1.45pt;width:77.4pt;height:27.15pt;z-index:251725312;visibility:visible;mso-wrap-style:square;mso-width-percent:0;mso-wrap-distance-left:9pt;mso-wrap-distance-top:0;mso-wrap-distance-right:9pt;mso-wrap-distance-bottom:0;mso-position-horizontal:absolute;mso-position-horizontal-relative:text;mso-position-vertical:absolute;mso-position-vertical-relative:text;mso-width-percent:0;mso-width-relative:margin;v-text-anchor:top" o:gfxdata="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" filled="f" stroked="f" strokeweight=".5pt">
                 <v:textbox>
                   <w:txbxContent>
                     <w:p>
@@ -5123,24 +6304,21 @@
         </mc:AlternateContent>
       </w:r>
       <w:r>
-        <w:rPr>
-          <w:noProof/>
-        </w:rPr>
         <mc:AlternateContent>
           <mc:Choice Requires="wps">
             <w:drawing>
-              <wp:anchor distT="0" distB="0" distL="114300" distR="114300" simplePos="0" relativeHeight="251552256" behindDoc="0" locked="0" layoutInCell="1" allowOverlap="1">
+              <wp:anchor distT="0" distB="0" distL="114300" distR="114300" simplePos="0" relativeHeight="251702784" behindDoc="0" locked="0" layoutInCell="1" allowOverlap="1" wp14:anchorId="5C9190EB" wp14:editId="57715D50">
                 <wp:simplePos x="0" y="0"/>
                 <wp:positionH relativeFrom="column">
-                  <wp:posOffset>827117</wp:posOffset>
+                  <wp:posOffset>3072689</wp:posOffset>
                 </wp:positionH>
                 <wp:positionV relativeFrom="paragraph">
-                  <wp:posOffset>245218</wp:posOffset>
+                  <wp:posOffset>287361</wp:posOffset>
                 </wp:positionV>
-                <wp:extent cx="1820174" cy="94890"/>
-                <wp:effectExtent l="0" t="0" r="27940" b="19685"/>
+                <wp:extent cx="354842" cy="218270"/>
+                <wp:effectExtent l="0" t="38100" r="45720" b="29845"/>
                 <wp:wrapNone/>
-                <wp:docPr id="105" name="Gerader Verbinder 105"/>
+                <wp:docPr id="43" name="Gerade Verbindung mit Pfeil 43"/>
                 <wp:cNvGraphicFramePr/>
                 <a:graphic xmlns:a="http://schemas.openxmlformats.org/drawingml/2006/main">
                   <a:graphicData uri="http://schemas.microsoft.com/office/word/2010/wordprocessingShape">
@@ -5149,70 +6327,7 @@
                       <wps:spPr>
                         <a:xfrm flipV="1">
                           <a:off x="0" y="0"/>
-                          <a:ext cx="1820174" cy="94890"/>
-                        </a:xfrm>
-                        <a:prstGeom prst="line">
-                          <a:avLst/>
-                        </a:prstGeom>
-                      </wps:spPr>
-                      <wps:style>
-                        <a:lnRef idx="1">
-                          <a:schemeClr val="dk1"/>
-                        </a:lnRef>
-                        <a:fillRef idx="0">
-                          <a:schemeClr val="dk1"/>
-                        </a:fillRef>
-                        <a:effectRef idx="0">
-                          <a:schemeClr val="dk1"/>
-                        </a:effectRef>
-                        <a:fontRef idx="minor">
-                          <a:schemeClr val="tx1"/>
-                        </a:fontRef>
-                      </wps:style>
-                      <wps:bodyPr/>
-                    </wps:wsp>
-                  </a:graphicData>
-                </a:graphic>
-              </wp:anchor>
-            </w:drawing>
-          </mc:Choice>
-          <mc:Fallback>
-            <w:pict>
-              <v:line w14:anchorId="4EFE81B1" id="Gerader Verbinder 105" o:spid="_x0000_s1026" style="position:absolute;flip:y;z-index:251552256;visibility:visible;mso-wrap-style:square;mso-wrap-distance-left:9pt;mso-wrap-distance-top:0;mso-wrap-distance-right:9pt;mso-wrap-distance-bottom:0;mso-position-horizontal:absolute;mso-position-horizontal-relative:text;mso-position-vertical:absolute;mso-position-vertical-relative:text" from="65.15pt,19.3pt" to="208.45pt,26.75pt" o:gfxdata="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" strokecolor="black [3040]"/>
-            </w:pict>
-          </mc:Fallback>
-        </mc:AlternateContent>
-      </w:r>
-    </w:p>
-    <w:p>
-      <w:r>
-        <w:rPr>
-          <w:noProof/>
-        </w:rPr>
-        <mc:AlternateContent>
-          <mc:Choice Requires="wps">
-            <w:drawing>
-              <wp:anchor distT="0" distB="0" distL="114300" distR="114300" simplePos="0" relativeHeight="251673088" behindDoc="0" locked="0" layoutInCell="1" allowOverlap="1">
-                <wp:simplePos x="0" y="0"/>
-                <wp:positionH relativeFrom="column">
-                  <wp:posOffset>3682461</wp:posOffset>
-                </wp:positionH>
-                <wp:positionV relativeFrom="paragraph">
-                  <wp:posOffset>46367</wp:posOffset>
-                </wp:positionV>
-                <wp:extent cx="715992" cy="414068"/>
-                <wp:effectExtent l="0" t="0" r="65405" b="62230"/>
-                <wp:wrapNone/>
-                <wp:docPr id="108" name="Gerade Verbindung mit Pfeil 108"/>
-                <wp:cNvGraphicFramePr/>
-                <a:graphic xmlns:a="http://schemas.openxmlformats.org/drawingml/2006/main">
-                  <a:graphicData uri="http://schemas.microsoft.com/office/word/2010/wordprocessingShape">
-                    <wps:wsp>
-                      <wps:cNvCnPr/>
-                      <wps:spPr>
-                        <a:xfrm>
-                          <a:off x="0" y="0"/>
-                          <a:ext cx="715992" cy="414068"/>
+                          <a:ext cx="354842" cy="218270"/>
                         </a:xfrm>
                         <a:prstGeom prst="straightConnector1">
                           <a:avLst/>
@@ -5221,69 +6336,6 @@
                           <a:prstDash val="dash"/>
                           <a:tailEnd type="triangle"/>
                         </a:ln>
-                      </wps:spPr>
-                      <wps:style>
-                        <a:lnRef idx="1">
-                          <a:schemeClr val="dk1"/>
-                        </a:lnRef>
-                        <a:fillRef idx="0">
-                          <a:schemeClr val="dk1"/>
-                        </a:fillRef>
-                        <a:effectRef idx="0">
-                          <a:schemeClr val="dk1"/>
-                        </a:effectRef>
-                        <a:fontRef idx="minor">
-                          <a:schemeClr val="tx1"/>
-                        </a:fontRef>
-                      </wps:style>
-                      <wps:bodyPr/>
-                    </wps:wsp>
-                  </a:graphicData>
-                </a:graphic>
-              </wp:anchor>
-            </w:drawing>
-          </mc:Choice>
-          <mc:Fallback>
-            <w:pict>
-              <v:shape w14:anchorId="22C30DC2" id="Gerade Verbindung mit Pfeil 108" o:spid="_x0000_s1026" type="#_x0000_t32" style="position:absolute;margin-left:289.95pt;margin-top:3.65pt;width:56.4pt;height:32.6pt;z-index:251673088;visibility:visible;mso-wrap-style:square;mso-wrap-distance-left:9pt;mso-wrap-distance-top:0;mso-wrap-distance-right:9pt;mso-wrap-distance-bottom:0;mso-position-horizontal:absolute;mso-position-horizontal-relative:text;mso-position-vertical:absolute;mso-position-vertical-relative:text" o:gfxdata="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" strokecolor="black [3040]">
-                <v:stroke dashstyle="dash" endarrow="block"/>
-              </v:shape>
-            </w:pict>
-          </mc:Fallback>
-        </mc:AlternateContent>
-      </w:r>
-      <w:r>
-        <w:rPr>
-          <w:noProof/>
-        </w:rPr>
-        <mc:AlternateContent>
-          <mc:Choice Requires="wps">
-            <w:drawing>
-              <wp:anchor distT="0" distB="0" distL="114300" distR="114300" simplePos="0" relativeHeight="251555328" behindDoc="0" locked="0" layoutInCell="1" allowOverlap="1" wp14:anchorId="579FED7D" wp14:editId="2D66BD03">
-                <wp:simplePos x="0" y="0"/>
-                <wp:positionH relativeFrom="column">
-                  <wp:posOffset>835744</wp:posOffset>
-                </wp:positionH>
-                <wp:positionV relativeFrom="paragraph">
-                  <wp:posOffset>46367</wp:posOffset>
-                </wp:positionV>
-                <wp:extent cx="3485072" cy="655608"/>
-                <wp:effectExtent l="0" t="0" r="20320" b="30480"/>
-                <wp:wrapNone/>
-                <wp:docPr id="106" name="Gerader Verbinder 106"/>
-                <wp:cNvGraphicFramePr/>
-                <a:graphic xmlns:a="http://schemas.openxmlformats.org/drawingml/2006/main">
-                  <a:graphicData uri="http://schemas.microsoft.com/office/word/2010/wordprocessingShape">
-                    <wps:wsp>
-                      <wps:cNvCnPr/>
-                      <wps:spPr>
-                        <a:xfrm>
-                          <a:off x="0" y="0"/>
-                          <a:ext cx="3485072" cy="655608"/>
-                        </a:xfrm>
-                        <a:prstGeom prst="line">
-                          <a:avLst/>
-                        </a:prstGeom>
                       </wps:spPr>
                       <wps:style>
                         <a:lnRef idx="1">
@@ -5314,99 +6366,29 @@
           </mc:Choice>
           <mc:Fallback>
             <w:pict>
-              <v:line w14:anchorId="6B2214D6" id="Gerader Verbinder 106" o:spid="_x0000_s1026" style="position:absolute;z-index:251555328;visibility:visible;mso-wrap-style:square;mso-width-percent:0;mso-height-percent:0;mso-wrap-distance-left:9pt;mso-wrap-distance-top:0;mso-wrap-distance-right:9pt;mso-wrap-distance-bottom:0;mso-position-horizontal:absolute;mso-position-horizontal-relative:text;mso-position-vertical:absolute;mso-position-vertical-relative:text;mso-width-percent:0;mso-height-percent:0;mso-width-relative:margin;mso-height-relative:margin" from="65.8pt,3.65pt" to="340.2pt,55.25pt" o:gfxdata="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" strokecolor="black [3040]"/>
+              <v:shape w14:anchorId="26C7BC35" id="Gerade Verbindung mit Pfeil 43" o:spid="_x0000_s1026" type="#_x0000_t32" style="position:absolute;margin-left:241.95pt;margin-top:22.65pt;width:27.95pt;height:17.2pt;flip:y;z-index:251702784;visibility:visible;mso-wrap-style:square;mso-width-percent:0;mso-height-percent:0;mso-wrap-distance-left:9pt;mso-wrap-distance-top:0;mso-wrap-distance-right:9pt;mso-wrap-distance-bottom:0;mso-position-horizontal:absolute;mso-position-horizontal-relative:text;mso-position-vertical:absolute;mso-position-vertical-relative:text;mso-width-percent:0;mso-height-percent:0;mso-width-relative:margin;mso-height-relative:margin" o:gfxdata="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" strokecolor="black [3040]">
+                <v:stroke dashstyle="dash" endarrow="block"/>
+              </v:shape>
             </w:pict>
           </mc:Fallback>
         </mc:AlternateContent>
       </w:r>
       <w:r>
-        <w:rPr>
-          <w:noProof/>
-        </w:rPr>
         <mc:AlternateContent>
           <mc:Choice Requires="wps">
             <w:drawing>
-              <wp:anchor distT="0" distB="0" distL="114300" distR="114300" simplePos="0" relativeHeight="251549184" behindDoc="0" locked="0" layoutInCell="1" allowOverlap="1" wp14:anchorId="62707C48" wp14:editId="105CB28C">
+              <wp:anchor distT="0" distB="0" distL="114300" distR="114300" simplePos="0" relativeHeight="251739648" behindDoc="0" locked="0" layoutInCell="1" allowOverlap="1" wp14:anchorId="1FFE6229" wp14:editId="7D087032">
                 <wp:simplePos x="0" y="0"/>
                 <wp:positionH relativeFrom="column">
-                  <wp:posOffset>861623</wp:posOffset>
+                  <wp:posOffset>2185585</wp:posOffset>
                 </wp:positionH>
                 <wp:positionV relativeFrom="paragraph">
-                  <wp:posOffset>54993</wp:posOffset>
+                  <wp:posOffset>287362</wp:posOffset>
                 </wp:positionV>
-                <wp:extent cx="1940944" cy="1035170"/>
-                <wp:effectExtent l="0" t="0" r="21590" b="31750"/>
+                <wp:extent cx="921224" cy="682388"/>
+                <wp:effectExtent l="0" t="0" r="12700" b="22860"/>
                 <wp:wrapNone/>
-                <wp:docPr id="107" name="Gerader Verbinder 107"/>
-                <wp:cNvGraphicFramePr/>
-                <a:graphic xmlns:a="http://schemas.openxmlformats.org/drawingml/2006/main">
-                  <a:graphicData uri="http://schemas.microsoft.com/office/word/2010/wordprocessingShape">
-                    <wps:wsp>
-                      <wps:cNvCnPr/>
-                      <wps:spPr>
-                        <a:xfrm>
-                          <a:off x="0" y="0"/>
-                          <a:ext cx="1940944" cy="1035170"/>
-                        </a:xfrm>
-                        <a:prstGeom prst="line">
-                          <a:avLst/>
-                        </a:prstGeom>
-                      </wps:spPr>
-                      <wps:style>
-                        <a:lnRef idx="1">
-                          <a:schemeClr val="dk1"/>
-                        </a:lnRef>
-                        <a:fillRef idx="0">
-                          <a:schemeClr val="dk1"/>
-                        </a:fillRef>
-                        <a:effectRef idx="0">
-                          <a:schemeClr val="dk1"/>
-                        </a:effectRef>
-                        <a:fontRef idx="minor">
-                          <a:schemeClr val="tx1"/>
-                        </a:fontRef>
-                      </wps:style>
-                      <wps:bodyPr/>
-                    </wps:wsp>
-                  </a:graphicData>
-                </a:graphic>
-                <wp14:sizeRelH relativeFrom="margin">
-                  <wp14:pctWidth>0</wp14:pctWidth>
-                </wp14:sizeRelH>
-                <wp14:sizeRelV relativeFrom="margin">
-                  <wp14:pctHeight>0</wp14:pctHeight>
-                </wp14:sizeRelV>
-              </wp:anchor>
-            </w:drawing>
-          </mc:Choice>
-          <mc:Fallback>
-            <w:pict>
-              <v:line w14:anchorId="143D730A" id="Gerader Verbinder 107" o:spid="_x0000_s1026" style="position:absolute;z-index:251549184;visibility:visible;mso-wrap-style:square;mso-width-percent:0;mso-height-percent:0;mso-wrap-distance-left:9pt;mso-wrap-distance-top:0;mso-wrap-distance-right:9pt;mso-wrap-distance-bottom:0;mso-position-horizontal:absolute;mso-position-horizontal-relative:text;mso-position-vertical:absolute;mso-position-vertical-relative:text;mso-width-percent:0;mso-height-percent:0;mso-width-relative:margin;mso-height-relative:margin" from="67.85pt,4.35pt" to="220.7pt,85.85pt" o:gfxdata="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" strokecolor="black [3040]"/>
-            </w:pict>
-          </mc:Fallback>
-        </mc:AlternateContent>
-      </w:r>
-    </w:p>
-    <w:p>
-      <w:r>
-        <w:rPr>
-          <w:noProof/>
-        </w:rPr>
-        <mc:AlternateContent>
-          <mc:Choice Requires="wps">
-            <w:drawing>
-              <wp:anchor distT="0" distB="0" distL="114300" distR="114300" simplePos="0" relativeHeight="251694592" behindDoc="0" locked="0" layoutInCell="1" allowOverlap="1" wp14:anchorId="368FDD67" wp14:editId="482D8392">
-                <wp:simplePos x="0" y="0"/>
-                <wp:positionH relativeFrom="column">
-                  <wp:posOffset>4273801</wp:posOffset>
-                </wp:positionH>
-                <wp:positionV relativeFrom="paragraph">
-                  <wp:posOffset>42090</wp:posOffset>
-                </wp:positionV>
-                <wp:extent cx="1061049" cy="698740"/>
-                <wp:effectExtent l="0" t="0" r="25400" b="25400"/>
-                <wp:wrapNone/>
-                <wp:docPr id="103" name="Ellipse 103"/>
+                <wp:docPr id="37" name="Ellipse 37"/>
                 <wp:cNvGraphicFramePr/>
                 <a:graphic xmlns:a="http://schemas.openxmlformats.org/drawingml/2006/main">
                   <a:graphicData uri="http://schemas.microsoft.com/office/word/2010/wordprocessingShape">
@@ -5415,7 +6397,7 @@
                       <wps:spPr>
                         <a:xfrm>
                           <a:off x="0" y="0"/>
-                          <a:ext cx="1061049" cy="698740"/>
+                          <a:ext cx="921224" cy="682388"/>
                         </a:xfrm>
                         <a:prstGeom prst="ellipse">
                           <a:avLst/>
@@ -5462,7 +6444,7 @@
                                 <w:sz w:val="18"/>
                                 <w:lang w:val="de-AT"/>
                               </w:rPr>
-                              <w:t>Scan anhalten</w:t>
+                              <w:t>Objekt greifen</w:t>
                             </w:r>
                           </w:p>
                         </w:txbxContent>
@@ -5487,7 +6469,7 @@
           </mc:Choice>
           <mc:Fallback>
             <w:pict>
-              <v:oval w14:anchorId="368FDD67" id="Ellipse 103" o:spid="_x0000_s1049" style="position:absolute;left:0;text-align:left;margin-left:336.5pt;margin-top:3.3pt;width:83.55pt;height:55pt;z-index:251694592;visibility:visible;mso-wrap-style:square;mso-width-percent:0;mso-height-percent:0;mso-wrap-distance-left:9pt;mso-wrap-distance-top:0;mso-wrap-distance-right:9pt;mso-wrap-distance-bottom:0;mso-position-horizontal:absolute;mso-position-horizontal-relative:text;mso-position-vertical:absolute;mso-position-vertical-relative:text;mso-width-percent:0;mso-height-percent:0;mso-width-relative:margin;mso-height-relative:margin;v-text-anchor:middle" o:gfxdata="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" fillcolor="white [3212]" strokecolor="black [3213]" strokeweight="1pt">
+              <v:oval w14:anchorId="1FFE6229" id="Ellipse 37" o:spid="_x0000_s1056" style="position:absolute;left:0;text-align:left;margin-left:172.1pt;margin-top:22.65pt;width:72.55pt;height:53.75pt;z-index:251739648;visibility:visible;mso-wrap-style:square;mso-width-percent:0;mso-height-percent:0;mso-wrap-distance-left:9pt;mso-wrap-distance-top:0;mso-wrap-distance-right:9pt;mso-wrap-distance-bottom:0;mso-position-horizontal:absolute;mso-position-horizontal-relative:text;mso-position-vertical:absolute;mso-position-vertical-relative:text;mso-width-percent:0;mso-height-percent:0;mso-width-relative:margin;mso-height-relative:margin;v-text-anchor:middle" o:gfxdata="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" fillcolor="white [3212]" strokecolor="black [3213]" strokeweight="1pt">
                 <v:textbox>
                   <w:txbxContent>
                     <w:p>
@@ -5505,7 +6487,7 @@
                           <w:sz w:val="18"/>
                           <w:lang w:val="de-AT"/>
                         </w:rPr>
-                        <w:t>Scan anhalten</w:t>
+                        <w:t>Objekt greifen</w:t>
                       </w:r>
                     </w:p>
                   </w:txbxContent>
@@ -5516,41 +6498,38 @@
         </mc:AlternateContent>
       </w:r>
     </w:p>
-    <w:p/>
-    <w:p>
-      <w:r>
-        <w:rPr>
-          <w:noProof/>
-        </w:rPr>
+    <w:p>
+      <w:r>
         <mc:AlternateContent>
           <mc:Choice Requires="wps">
             <w:drawing>
-              <wp:anchor distT="0" distB="0" distL="114300" distR="114300" simplePos="0" relativeHeight="251738624" behindDoc="0" locked="0" layoutInCell="1" allowOverlap="1">
+              <wp:anchor distT="0" distB="0" distL="114300" distR="114300" simplePos="0" relativeHeight="251662848" behindDoc="0" locked="0" layoutInCell="1" allowOverlap="1" wp14:anchorId="3AB6353F" wp14:editId="7B25782B">
                 <wp:simplePos x="0" y="0"/>
                 <wp:positionH relativeFrom="column">
-                  <wp:posOffset>4820656</wp:posOffset>
+                  <wp:posOffset>3311525</wp:posOffset>
                 </wp:positionH>
                 <wp:positionV relativeFrom="paragraph">
-                  <wp:posOffset>182880</wp:posOffset>
+                  <wp:posOffset>200138</wp:posOffset>
                 </wp:positionV>
-                <wp:extent cx="69012" cy="336430"/>
-                <wp:effectExtent l="0" t="0" r="64770" b="64135"/>
+                <wp:extent cx="484069" cy="641445"/>
+                <wp:effectExtent l="0" t="38100" r="49530" b="25400"/>
                 <wp:wrapNone/>
-                <wp:docPr id="113" name="Gerade Verbindung mit Pfeil 113"/>
+                <wp:docPr id="108" name="Gerade Verbindung mit Pfeil 108"/>
                 <wp:cNvGraphicFramePr/>
                 <a:graphic xmlns:a="http://schemas.openxmlformats.org/drawingml/2006/main">
                   <a:graphicData uri="http://schemas.microsoft.com/office/word/2010/wordprocessingShape">
                     <wps:wsp>
                       <wps:cNvCnPr/>
                       <wps:spPr>
-                        <a:xfrm>
+                        <a:xfrm flipV="1">
                           <a:off x="0" y="0"/>
-                          <a:ext cx="69012" cy="336430"/>
+                          <a:ext cx="484069" cy="641445"/>
                         </a:xfrm>
                         <a:prstGeom prst="straightConnector1">
                           <a:avLst/>
                         </a:prstGeom>
                         <a:ln>
+                          <a:prstDash val="dash"/>
                           <a:tailEnd type="triangle"/>
                         </a:ln>
                       </wps:spPr>
@@ -5572,37 +6551,173 @@
                     </wps:wsp>
                   </a:graphicData>
                 </a:graphic>
+                <wp14:sizeRelH relativeFrom="margin">
+                  <wp14:pctWidth>0</wp14:pctWidth>
+                </wp14:sizeRelH>
+                <wp14:sizeRelV relativeFrom="margin">
+                  <wp14:pctHeight>0</wp14:pctHeight>
+                </wp14:sizeRelV>
               </wp:anchor>
             </w:drawing>
           </mc:Choice>
           <mc:Fallback>
             <w:pict>
-              <v:shape w14:anchorId="71099305" id="Gerade Verbindung mit Pfeil 113" o:spid="_x0000_s1026" type="#_x0000_t32" style="position:absolute;margin-left:379.6pt;margin-top:14.4pt;width:5.45pt;height:26.5pt;z-index:251738624;visibility:visible;mso-wrap-style:square;mso-wrap-distance-left:9pt;mso-wrap-distance-top:0;mso-wrap-distance-right:9pt;mso-wrap-distance-bottom:0;mso-position-horizontal:absolute;mso-position-horizontal-relative:text;mso-position-vertical:absolute;mso-position-vertical-relative:text" o:gfxdata="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" strokecolor="black [3040]">
-                <v:stroke endarrow="block"/>
+              <v:shape w14:anchorId="49EE3CD7" id="Gerade Verbindung mit Pfeil 108" o:spid="_x0000_s1026" type="#_x0000_t32" style="position:absolute;margin-left:260.75pt;margin-top:15.75pt;width:38.1pt;height:50.5pt;flip:y;z-index:251662848;visibility:visible;mso-wrap-style:square;mso-width-percent:0;mso-height-percent:0;mso-wrap-distance-left:9pt;mso-wrap-distance-top:0;mso-wrap-distance-right:9pt;mso-wrap-distance-bottom:0;mso-position-horizontal:absolute;mso-position-horizontal-relative:text;mso-position-vertical:absolute;mso-position-vertical-relative:text;mso-width-percent:0;mso-height-percent:0;mso-width-relative:margin;mso-height-relative:margin" o:gfxdata="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" strokecolor="black [3040]">
+                <v:stroke dashstyle="dash" endarrow="block"/>
               </v:shape>
             </w:pict>
           </mc:Fallback>
         </mc:AlternateContent>
       </w:r>
-      <w:r>
-        <w:rPr>
-          <w:noProof/>
-        </w:rPr>
+    </w:p>
+    <w:p>
+      <w:r>
         <mc:AlternateContent>
           <mc:Choice Requires="wps">
             <w:drawing>
-              <wp:anchor distT="0" distB="0" distL="114300" distR="114300" simplePos="0" relativeHeight="251700736" behindDoc="0" locked="0" layoutInCell="1" allowOverlap="1" wp14:anchorId="3275FB47" wp14:editId="7335A12A">
+              <wp:anchor distT="0" distB="0" distL="114300" distR="114300" simplePos="0" relativeHeight="251682304" behindDoc="0" locked="0" layoutInCell="1" allowOverlap="1" wp14:anchorId="32739E87" wp14:editId="1895612F">
                 <wp:simplePos x="0" y="0"/>
                 <wp:positionH relativeFrom="column">
-                  <wp:posOffset>2587194</wp:posOffset>
+                  <wp:posOffset>3420205</wp:posOffset>
                 </wp:positionH>
                 <wp:positionV relativeFrom="paragraph">
-                  <wp:posOffset>76164</wp:posOffset>
+                  <wp:posOffset>81109</wp:posOffset>
                 </wp:positionV>
-                <wp:extent cx="1060450" cy="698500"/>
-                <wp:effectExtent l="0" t="0" r="25400" b="25400"/>
+                <wp:extent cx="982980" cy="344805"/>
+                <wp:effectExtent l="0" t="0" r="0" b="0"/>
                 <wp:wrapNone/>
-                <wp:docPr id="104" name="Ellipse 104"/>
+                <wp:docPr id="109" name="Textfeld 109"/>
+                <wp:cNvGraphicFramePr/>
+                <a:graphic xmlns:a="http://schemas.openxmlformats.org/drawingml/2006/main">
+                  <a:graphicData uri="http://schemas.microsoft.com/office/word/2010/wordprocessingShape">
+                    <wps:wsp>
+                      <wps:cNvSpPr txBox="1"/>
+                      <wps:spPr>
+                        <a:xfrm>
+                          <a:off x="0" y="0"/>
+                          <a:ext cx="982980" cy="344805"/>
+                        </a:xfrm>
+                        <a:prstGeom prst="rect">
+                          <a:avLst/>
+                        </a:prstGeom>
+                        <a:noFill/>
+                        <a:ln w="6350">
+                          <a:noFill/>
+                        </a:ln>
+                      </wps:spPr>
+                      <wps:txbx>
+                        <w:txbxContent>
+                          <w:p>
+                            <w:pPr>
+                              <w:jc w:val="center"/>
+                              <w:rPr>
+                                <w:sz w:val="18"/>
+                                <w:lang w:val="de-AT"/>
+                              </w:rPr>
+                            </w:pPr>
+                            <w:r>
+                              <w:rPr>
+                                <w:sz w:val="18"/>
+                                <w:lang w:val="de-AT"/>
+                              </w:rPr>
+                              <w:t>&lt;&lt;</w:t>
+                            </w:r>
+                            <w:proofErr w:type="spellStart"/>
+                            <w:r>
+                              <w:rPr>
+                                <w:sz w:val="18"/>
+                                <w:lang w:val="de-AT"/>
+                              </w:rPr>
+                              <w:t>include</w:t>
+                            </w:r>
+                            <w:proofErr w:type="spellEnd"/>
+                            <w:r>
+                              <w:rPr>
+                                <w:sz w:val="18"/>
+                                <w:lang w:val="de-AT"/>
+                              </w:rPr>
+                              <w:t>&gt;&gt;</w:t>
+                            </w:r>
+                          </w:p>
+                        </w:txbxContent>
+                      </wps:txbx>
+                      <wps:bodyPr rot="0" spcFirstLastPara="0" vertOverflow="overflow" horzOverflow="overflow" vert="horz" wrap="square" lIns="91440" tIns="45720" rIns="91440" bIns="45720" numCol="1" spcCol="0" rtlCol="0" fromWordArt="0" anchor="t" anchorCtr="0" forceAA="0" compatLnSpc="1">
+                        <a:prstTxWarp prst="textNoShape">
+                          <a:avLst/>
+                        </a:prstTxWarp>
+                        <a:noAutofit/>
+                      </wps:bodyPr>
+                    </wps:wsp>
+                  </a:graphicData>
+                </a:graphic>
+                <wp14:sizeRelH relativeFrom="margin">
+                  <wp14:pctWidth>0</wp14:pctWidth>
+                </wp14:sizeRelH>
+              </wp:anchor>
+            </w:drawing>
+          </mc:Choice>
+          <mc:Fallback>
+            <w:pict>
+              <v:shape w14:anchorId="32739E87" id="Textfeld 109" o:spid="_x0000_s1057" type="#_x0000_t202" style="position:absolute;left:0;text-align:left;margin-left:269.3pt;margin-top:6.4pt;width:77.4pt;height:27.15pt;z-index:251682304;visibility:visible;mso-wrap-style:square;mso-width-percent:0;mso-wrap-distance-left:9pt;mso-wrap-distance-top:0;mso-wrap-distance-right:9pt;mso-wrap-distance-bottom:0;mso-position-horizontal:absolute;mso-position-horizontal-relative:text;mso-position-vertical:absolute;mso-position-vertical-relative:text;mso-width-percent:0;mso-width-relative:margin;v-text-anchor:top" o:gfxdata="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" filled="f" stroked="f" strokeweight=".5pt">
+                <v:textbox>
+                  <w:txbxContent>
+                    <w:p>
+                      <w:pPr>
+                        <w:jc w:val="center"/>
+                        <w:rPr>
+                          <w:sz w:val="18"/>
+                          <w:lang w:val="de-AT"/>
+                        </w:rPr>
+                      </w:pPr>
+                      <w:r>
+                        <w:rPr>
+                          <w:sz w:val="18"/>
+                          <w:lang w:val="de-AT"/>
+                        </w:rPr>
+                        <w:t>&lt;&lt;</w:t>
+                      </w:r>
+                      <w:proofErr w:type="spellStart"/>
+                      <w:r>
+                        <w:rPr>
+                          <w:sz w:val="18"/>
+                          <w:lang w:val="de-AT"/>
+                        </w:rPr>
+                        <w:t>include</w:t>
+                      </w:r>
+                      <w:proofErr w:type="spellEnd"/>
+                      <w:r>
+                        <w:rPr>
+                          <w:sz w:val="18"/>
+                          <w:lang w:val="de-AT"/>
+                        </w:rPr>
+                        <w:t>&gt;&gt;</w:t>
+                      </w:r>
+                    </w:p>
+                  </w:txbxContent>
+                </v:textbox>
+              </v:shape>
+            </w:pict>
+          </mc:Fallback>
+        </mc:AlternateContent>
+      </w:r>
+    </w:p>
+    <w:p>
+      <w:r>
+        <mc:AlternateContent>
+          <mc:Choice Requires="wps">
+            <w:drawing>
+              <wp:anchor distT="0" distB="0" distL="114300" distR="114300" simplePos="0" relativeHeight="251729408" behindDoc="0" locked="0" layoutInCell="1" allowOverlap="1" wp14:anchorId="41AA4944" wp14:editId="3CC98AE6">
+                <wp:simplePos x="0" y="0"/>
+                <wp:positionH relativeFrom="column">
+                  <wp:posOffset>2430638</wp:posOffset>
+                </wp:positionH>
+                <wp:positionV relativeFrom="paragraph">
+                  <wp:posOffset>216222</wp:posOffset>
+                </wp:positionV>
+                <wp:extent cx="1160059" cy="682388"/>
+                <wp:effectExtent l="0" t="0" r="21590" b="22860"/>
+                <wp:wrapNone/>
+                <wp:docPr id="42" name="Ellipse 42"/>
                 <wp:cNvGraphicFramePr/>
                 <a:graphic xmlns:a="http://schemas.openxmlformats.org/drawingml/2006/main">
                   <a:graphicData uri="http://schemas.microsoft.com/office/word/2010/wordprocessingShape">
@@ -5611,7 +6726,7 @@
                       <wps:spPr>
                         <a:xfrm>
                           <a:off x="0" y="0"/>
-                          <a:ext cx="1060450" cy="698500"/>
+                          <a:ext cx="1160059" cy="682388"/>
                         </a:xfrm>
                         <a:prstGeom prst="ellipse">
                           <a:avLst/>
@@ -5658,7 +6773,15 @@
                                 <w:sz w:val="18"/>
                                 <w:lang w:val="de-AT"/>
                               </w:rPr>
-                              <w:t>Scanner bewegen</w:t>
+                              <w:t xml:space="preserve">Objekt </w:t>
+                            </w:r>
+                            <w:r>
+                              <w:rPr>
+                                <w:color w:val="000000" w:themeColor="text1"/>
+                                <w:sz w:val="18"/>
+                                <w:lang w:val="de-AT"/>
+                              </w:rPr>
+                              <w:t>freigeben</w:t>
                             </w:r>
                           </w:p>
                         </w:txbxContent>
@@ -5683,7 +6806,7 @@
           </mc:Choice>
           <mc:Fallback>
             <w:pict>
-              <v:oval w14:anchorId="3275FB47" id="Ellipse 104" o:spid="_x0000_s1050" style="position:absolute;left:0;text-align:left;margin-left:203.7pt;margin-top:6pt;width:83.5pt;height:55pt;z-index:251700736;visibility:visible;mso-wrap-style:square;mso-width-percent:0;mso-height-percent:0;mso-wrap-distance-left:9pt;mso-wrap-distance-top:0;mso-wrap-distance-right:9pt;mso-wrap-distance-bottom:0;mso-position-horizontal:absolute;mso-position-horizontal-relative:text;mso-position-vertical:absolute;mso-position-vertical-relative:text;mso-width-percent:0;mso-height-percent:0;mso-width-relative:margin;mso-height-relative:margin;v-text-anchor:middle" o:gfxdata="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" fillcolor="white [3212]" strokecolor="black [3213]" strokeweight="1pt">
+              <v:oval w14:anchorId="41AA4944" id="Ellipse 42" o:spid="_x0000_s1058" style="position:absolute;left:0;text-align:left;margin-left:191.4pt;margin-top:17.05pt;width:91.35pt;height:53.75pt;z-index:251729408;visibility:visible;mso-wrap-style:square;mso-width-percent:0;mso-height-percent:0;mso-wrap-distance-left:9pt;mso-wrap-distance-top:0;mso-wrap-distance-right:9pt;mso-wrap-distance-bottom:0;mso-position-horizontal:absolute;mso-position-horizontal-relative:text;mso-position-vertical:absolute;mso-position-vertical-relative:text;mso-width-percent:0;mso-height-percent:0;mso-width-relative:margin;mso-height-relative:margin;v-text-anchor:middle" o:gfxdata="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" fillcolor="white [3212]" strokecolor="black [3213]" strokeweight="1pt">
                 <v:textbox>
                   <w:txbxContent>
                     <w:p>
@@ -5701,7 +6824,15 @@
                           <w:sz w:val="18"/>
                           <w:lang w:val="de-AT"/>
                         </w:rPr>
-                        <w:t>Scanner bewegen</w:t>
+                        <w:t xml:space="preserve">Objekt </w:t>
+                      </w:r>
+                      <w:r>
+                        <w:rPr>
+                          <w:color w:val="000000" w:themeColor="text1"/>
+                          <w:sz w:val="18"/>
+                          <w:lang w:val="de-AT"/>
+                        </w:rPr>
+                        <w:t>freigeben</w:t>
                       </w:r>
                     </w:p>
                   </w:txbxContent>
@@ -5711,68 +6842,72 @@
           </mc:Fallback>
         </mc:AlternateContent>
       </w:r>
-      <w:r>
-        <w:rPr>
-          <w:noProof/>
-        </w:rPr>
-        <w:drawing>
-          <wp:anchor distT="0" distB="0" distL="114300" distR="114300" simplePos="0" relativeHeight="251688448" behindDoc="0" locked="0" layoutInCell="1" allowOverlap="1" wp14:anchorId="044A0777">
-            <wp:simplePos x="0" y="0"/>
-            <wp:positionH relativeFrom="column">
-              <wp:posOffset>-635</wp:posOffset>
-            </wp:positionH>
-            <wp:positionV relativeFrom="paragraph">
-              <wp:posOffset>85401</wp:posOffset>
-            </wp:positionV>
-            <wp:extent cx="914400" cy="914400"/>
-            <wp:effectExtent l="0" t="0" r="0" b="0"/>
-            <wp:wrapNone/>
-            <wp:docPr id="97" name="Grafik 97" descr="Mann"/>
-            <wp:cNvGraphicFramePr>
-              <a:graphicFrameLocks xmlns:a="http://schemas.openxmlformats.org/drawingml/2006/main" noChangeAspect="1"/>
-            </wp:cNvGraphicFramePr>
-            <a:graphic xmlns:a="http://schemas.openxmlformats.org/drawingml/2006/main">
-              <a:graphicData uri="http://schemas.openxmlformats.org/drawingml/2006/picture">
-                <pic:pic xmlns:pic="http://schemas.openxmlformats.org/drawingml/2006/picture">
-                  <pic:nvPicPr>
-                    <pic:cNvPr id="95" name="Man.svg"/>
-                    <pic:cNvPicPr/>
-                  </pic:nvPicPr>
-                  <pic:blipFill>
-                    <a:blip r:embed="rId18">
-                      <a:extLst>
-                        <a:ext uri="{28A0092B-C50C-407E-A947-70E740481C1C}">
-                          <a14:useLocalDpi xmlns:a14="http://schemas.microsoft.com/office/drawing/2010/main" val="0"/>
-                        </a:ext>
-                        <a:ext uri="{96DAC541-7B7A-43D3-8B79-37D633B846F1}">
-                          <asvg:svgBlip xmlns:asvg="http://schemas.microsoft.com/office/drawing/2016/SVG/main" r:embed="rId19"/>
-                        </a:ext>
-                      </a:extLst>
-                    </a:blip>
-                    <a:stretch>
-                      <a:fillRect/>
-                    </a:stretch>
-                  </pic:blipFill>
-                  <pic:spPr>
-                    <a:xfrm>
-                      <a:off x="0" y="0"/>
-                      <a:ext cx="914400" cy="914400"/>
-                    </a:xfrm>
-                    <a:prstGeom prst="rect">
-                      <a:avLst/>
-                    </a:prstGeom>
-                  </pic:spPr>
-                </pic:pic>
-              </a:graphicData>
-            </a:graphic>
-            <wp14:sizeRelH relativeFrom="page">
-              <wp14:pctWidth>0</wp14:pctWidth>
-            </wp14:sizeRelH>
-            <wp14:sizeRelV relativeFrom="page">
-              <wp14:pctHeight>0</wp14:pctHeight>
-            </wp14:sizeRelV>
-          </wp:anchor>
-        </w:drawing>
+    </w:p>
+    <w:p/>
+    <w:p>
+      <w:bookmarkStart w:id="20" w:name="_GoBack"/>
+      <w:bookmarkEnd w:id="20"/>
+    </w:p>
+    <w:p>
+      <w:r>
+        <w:br w:type="page"/>
+      </w:r>
+    </w:p>
+    <w:p>
+      <w:pPr>
+        <w:pStyle w:val="berschrift2"/>
+      </w:pPr>
+      <w:bookmarkStart w:id="21" w:name="_Toc505557966"/>
+      <w:r>
+        <w:lastRenderedPageBreak/>
+        <w:t>Externe Schnittstellen des Produkts</w:t>
+      </w:r>
+      <w:bookmarkEnd w:id="21"/>
+    </w:p>
+    <w:p>
+      <w:pPr>
+        <w:pStyle w:val="berschrift3"/>
+      </w:pPr>
+      <w:bookmarkStart w:id="22" w:name="_Ref483734901"/>
+      <w:bookmarkStart w:id="23" w:name="_Ref483734904"/>
+      <w:bookmarkStart w:id="24" w:name="_Toc505557967"/>
+      <w:r>
+        <w:t>Benutzerschnittstellen (User Interfaces)</w:t>
+      </w:r>
+      <w:bookmarkEnd w:id="22"/>
+      <w:bookmarkEnd w:id="23"/>
+      <w:bookmarkEnd w:id="24"/>
+    </w:p>
+    <w:p>
+      <w:r>
+        <w:t>Da das Projekt überwiegend Hardware-Charakter aufweist, fallen kaum Entwürfe von Benutzerschnittstellen an.</w:t>
+      </w:r>
+    </w:p>
+    <w:p>
+      <w:pPr>
+        <w:pStyle w:val="berschrift4"/>
+      </w:pPr>
+      <w:r>
+        <w:t>Sense Software</w:t>
+      </w:r>
+    </w:p>
+    <w:p>
+      <w:r>
+        <w:t xml:space="preserve">Die mit </w:t>
+      </w:r>
+      <w:proofErr w:type="gramStart"/>
+      <w:r>
+        <w:t>dem Sense</w:t>
+      </w:r>
+      <w:proofErr w:type="gramEnd"/>
+      <w:r>
+        <w:t xml:space="preserve"> 3D-Scanner ausgelieferte Software erfasst die vom Scanner aufgefassten Daten und verarbeitet sie zu einem 3D Modell. Die </w:t>
+      </w:r>
+      <w:r>
+        <w:t>Benutzero</w:t>
+      </w:r>
+      <w:r>
+        <w:t>berfläche ist dabei recht übersichtlich aufgebaut:</w:t>
       </w:r>
     </w:p>
     <w:p>
@@ -5783,1034 +6918,7 @@
         <mc:AlternateContent>
           <mc:Choice Requires="wps">
             <w:drawing>
-              <wp:anchor distT="0" distB="0" distL="114300" distR="114300" simplePos="0" relativeHeight="251676160" behindDoc="0" locked="0" layoutInCell="1" allowOverlap="1">
-                <wp:simplePos x="0" y="0"/>
-                <wp:positionH relativeFrom="column">
-                  <wp:posOffset>4562355</wp:posOffset>
-                </wp:positionH>
-                <wp:positionV relativeFrom="paragraph">
-                  <wp:posOffset>252263</wp:posOffset>
-                </wp:positionV>
-                <wp:extent cx="905163" cy="629129"/>
-                <wp:effectExtent l="0" t="0" r="28575" b="19050"/>
-                <wp:wrapNone/>
-                <wp:docPr id="112" name="Scrollen: vertikal 112"/>
-                <wp:cNvGraphicFramePr/>
-                <a:graphic xmlns:a="http://schemas.openxmlformats.org/drawingml/2006/main">
-                  <a:graphicData uri="http://schemas.microsoft.com/office/word/2010/wordprocessingShape">
-                    <wps:wsp>
-                      <wps:cNvSpPr/>
-                      <wps:spPr>
-                        <a:xfrm>
-                          <a:off x="0" y="0"/>
-                          <a:ext cx="905163" cy="629129"/>
-                        </a:xfrm>
-                        <a:prstGeom prst="verticalScroll">
-                          <a:avLst/>
-                        </a:prstGeom>
-                        <a:solidFill>
-                          <a:schemeClr val="bg1"/>
-                        </a:solidFill>
-                        <a:ln>
-                          <a:solidFill>
-                            <a:schemeClr val="tx1"/>
-                          </a:solidFill>
-                        </a:ln>
-                      </wps:spPr>
-                      <wps:style>
-                        <a:lnRef idx="2">
-                          <a:schemeClr val="accent1">
-                            <a:shade val="50000"/>
-                          </a:schemeClr>
-                        </a:lnRef>
-                        <a:fillRef idx="1">
-                          <a:schemeClr val="accent1"/>
-                        </a:fillRef>
-                        <a:effectRef idx="0">
-                          <a:schemeClr val="accent1"/>
-                        </a:effectRef>
-                        <a:fontRef idx="minor">
-                          <a:schemeClr val="lt1"/>
-                        </a:fontRef>
-                      </wps:style>
-                      <wps:txbx>
-                        <w:txbxContent>
-                          <w:p>
-                            <w:pPr>
-                              <w:jc w:val="center"/>
-                              <w:rPr>
-                                <w:color w:val="000000" w:themeColor="text1"/>
-                                <w:sz w:val="18"/>
-                                <w:lang w:val="de-AT"/>
-                              </w:rPr>
-                            </w:pPr>
-                            <w:r>
-                              <w:rPr>
-                                <w:color w:val="000000" w:themeColor="text1"/>
-                                <w:sz w:val="18"/>
-                                <w:lang w:val="de-AT"/>
-                              </w:rPr>
-                              <w:t>3D Modell</w:t>
-                            </w:r>
-                          </w:p>
-                        </w:txbxContent>
-                      </wps:txbx>
-                      <wps:bodyPr rot="0" spcFirstLastPara="0" vertOverflow="overflow" horzOverflow="overflow" vert="horz" wrap="square" lIns="91440" tIns="45720" rIns="91440" bIns="45720" numCol="1" spcCol="0" rtlCol="0" fromWordArt="0" anchor="ctr" anchorCtr="0" forceAA="0" compatLnSpc="1">
-                        <a:prstTxWarp prst="textNoShape">
-                          <a:avLst/>
-                        </a:prstTxWarp>
-                        <a:noAutofit/>
-                      </wps:bodyPr>
-                    </wps:wsp>
-                  </a:graphicData>
-                </a:graphic>
-                <wp14:sizeRelH relativeFrom="margin">
-                  <wp14:pctWidth>0</wp14:pctWidth>
-                </wp14:sizeRelH>
-                <wp14:sizeRelV relativeFrom="margin">
-                  <wp14:pctHeight>0</wp14:pctHeight>
-                </wp14:sizeRelV>
-              </wp:anchor>
-            </w:drawing>
-          </mc:Choice>
-          <mc:Fallback>
-            <w:pict>
-              <v:shapetype id="_x0000_t97" coordsize="21600,21600" o:spt="97" adj="2700" path="m@5,qx@1@2l@1@0@2@0qx0@7@2,21600l@9,21600qx@10@7l@10@1@11@1qx21600@2@11,xem@5,nfqx@6@2@5@1@4@3@5@2l@6@2em@5@1nfl@10@1em@2,21600nfqx@1@7l@1@0em@2@0nfqx@3@8@2@7l@1@7e">
-                <v:formulas>
-                  <v:f eqn="sum height 0 #0"/>
-                  <v:f eqn="val #0"/>
-                  <v:f eqn="prod @1 1 2"/>
-                  <v:f eqn="prod @1 3 4"/>
-                  <v:f eqn="prod @1 5 4"/>
-                  <v:f eqn="prod @1 3 2"/>
-                  <v:f eqn="prod @1 2 1"/>
-                  <v:f eqn="sum height 0 @2"/>
-                  <v:f eqn="sum height 0 @3"/>
-                  <v:f eqn="sum width 0 @5"/>
-                  <v:f eqn="sum width 0 @1"/>
-                  <v:f eqn="sum width 0 @2"/>
-                  <v:f eqn="val height"/>
-                  <v:f eqn="prod height 1 2"/>
-                  <v:f eqn="prod width 1 2"/>
-                </v:formulas>
-                <v:path o:extrusionok="f" limo="10800,10800" o:connecttype="custom" o:connectlocs="@14,0;@1,@13;@14,@12;@10,@13" o:connectangles="270,180,90,0" textboxrect="@1,@1,@10,@7"/>
-                <v:handles>
-                  <v:h position="topLeft,#0" yrange="0,5400"/>
-                </v:handles>
-                <o:complex v:ext="view"/>
-              </v:shapetype>
-              <v:shape id="Scrollen: vertikal 112" o:spid="_x0000_s1051" type="#_x0000_t97" style="position:absolute;left:0;text-align:left;margin-left:359.25pt;margin-top:19.85pt;width:71.25pt;height:49.55pt;z-index:251676160;visibility:visible;mso-wrap-style:square;mso-width-percent:0;mso-height-percent:0;mso-wrap-distance-left:9pt;mso-wrap-distance-top:0;mso-wrap-distance-right:9pt;mso-wrap-distance-bottom:0;mso-position-horizontal:absolute;mso-position-horizontal-relative:text;mso-position-vertical:absolute;mso-position-vertical-relative:text;mso-width-percent:0;mso-height-percent:0;mso-width-relative:margin;mso-height-relative:margin;v-text-anchor:middle" o:gfxdata="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" fillcolor="white [3212]" strokecolor="black [3213]" strokeweight="2pt">
-                <v:textbox>
-                  <w:txbxContent>
-                    <w:p>
-                      <w:pPr>
-                        <w:jc w:val="center"/>
-                        <w:rPr>
-                          <w:color w:val="000000" w:themeColor="text1"/>
-                          <w:sz w:val="18"/>
-                          <w:lang w:val="de-AT"/>
-                        </w:rPr>
-                      </w:pPr>
-                      <w:r>
-                        <w:rPr>
-                          <w:color w:val="000000" w:themeColor="text1"/>
-                          <w:sz w:val="18"/>
-                          <w:lang w:val="de-AT"/>
-                        </w:rPr>
-                        <w:t>3D Modell</w:t>
-                      </w:r>
-                    </w:p>
-                  </w:txbxContent>
-                </v:textbox>
-              </v:shape>
-            </w:pict>
-          </mc:Fallback>
-        </mc:AlternateContent>
-      </w:r>
-      <w:r>
-        <w:rPr>
-          <w:noProof/>
-        </w:rPr>
-        <mc:AlternateContent>
-          <mc:Choice Requires="wps">
-            <w:drawing>
-              <wp:anchor distT="0" distB="0" distL="114300" distR="114300" simplePos="0" relativeHeight="251706880" behindDoc="0" locked="0" layoutInCell="1" allowOverlap="1" wp14:anchorId="31F760EC" wp14:editId="7A4DFE18">
-                <wp:simplePos x="0" y="0"/>
-                <wp:positionH relativeFrom="column">
-                  <wp:posOffset>835744</wp:posOffset>
-                </wp:positionH>
-                <wp:positionV relativeFrom="paragraph">
-                  <wp:posOffset>183251</wp:posOffset>
-                </wp:positionV>
-                <wp:extent cx="871268" cy="353683"/>
-                <wp:effectExtent l="0" t="0" r="24130" b="27940"/>
-                <wp:wrapNone/>
-                <wp:docPr id="110" name="Gerader Verbinder 110"/>
-                <wp:cNvGraphicFramePr/>
-                <a:graphic xmlns:a="http://schemas.openxmlformats.org/drawingml/2006/main">
-                  <a:graphicData uri="http://schemas.microsoft.com/office/word/2010/wordprocessingShape">
-                    <wps:wsp>
-                      <wps:cNvCnPr/>
-                      <wps:spPr>
-                        <a:xfrm>
-                          <a:off x="0" y="0"/>
-                          <a:ext cx="871268" cy="353683"/>
-                        </a:xfrm>
-                        <a:prstGeom prst="line">
-                          <a:avLst/>
-                        </a:prstGeom>
-                      </wps:spPr>
-                      <wps:style>
-                        <a:lnRef idx="1">
-                          <a:schemeClr val="dk1"/>
-                        </a:lnRef>
-                        <a:fillRef idx="0">
-                          <a:schemeClr val="dk1"/>
-                        </a:fillRef>
-                        <a:effectRef idx="0">
-                          <a:schemeClr val="dk1"/>
-                        </a:effectRef>
-                        <a:fontRef idx="minor">
-                          <a:schemeClr val="tx1"/>
-                        </a:fontRef>
-                      </wps:style>
-                      <wps:bodyPr/>
-                    </wps:wsp>
-                  </a:graphicData>
-                </a:graphic>
-                <wp14:sizeRelH relativeFrom="margin">
-                  <wp14:pctWidth>0</wp14:pctWidth>
-                </wp14:sizeRelH>
-                <wp14:sizeRelV relativeFrom="margin">
-                  <wp14:pctHeight>0</wp14:pctHeight>
-                </wp14:sizeRelV>
-              </wp:anchor>
-            </w:drawing>
-          </mc:Choice>
-          <mc:Fallback>
-            <w:pict>
-              <v:line w14:anchorId="0759EBA4" id="Gerader Verbinder 110" o:spid="_x0000_s1026" style="position:absolute;z-index:251706880;visibility:visible;mso-wrap-style:square;mso-width-percent:0;mso-height-percent:0;mso-wrap-distance-left:9pt;mso-wrap-distance-top:0;mso-wrap-distance-right:9pt;mso-wrap-distance-bottom:0;mso-position-horizontal:absolute;mso-position-horizontal-relative:text;mso-position-vertical:absolute;mso-position-vertical-relative:text;mso-width-percent:0;mso-height-percent:0;mso-width-relative:margin;mso-height-relative:margin" from="65.8pt,14.45pt" to="134.4pt,42.3pt" o:gfxdata="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" strokecolor="black [3040]"/>
-            </w:pict>
-          </mc:Fallback>
-        </mc:AlternateContent>
-      </w:r>
-    </w:p>
-    <w:p>
-      <w:r>
-        <w:rPr>
-          <w:noProof/>
-        </w:rPr>
-        <mc:AlternateContent>
-          <mc:Choice Requires="wps">
-            <w:drawing>
-              <wp:anchor distT="0" distB="0" distL="114300" distR="114300" simplePos="0" relativeHeight="251709952" behindDoc="0" locked="0" layoutInCell="1" allowOverlap="1">
-                <wp:simplePos x="0" y="0"/>
-                <wp:positionH relativeFrom="column">
-                  <wp:posOffset>1663065</wp:posOffset>
-                </wp:positionH>
-                <wp:positionV relativeFrom="paragraph">
-                  <wp:posOffset>233644</wp:posOffset>
-                </wp:positionV>
-                <wp:extent cx="1164566" cy="362310"/>
-                <wp:effectExtent l="0" t="0" r="0" b="0"/>
-                <wp:wrapNone/>
-                <wp:docPr id="111" name="Textfeld 111"/>
-                <wp:cNvGraphicFramePr/>
-                <a:graphic xmlns:a="http://schemas.openxmlformats.org/drawingml/2006/main">
-                  <a:graphicData uri="http://schemas.microsoft.com/office/word/2010/wordprocessingShape">
-                    <wps:wsp>
-                      <wps:cNvSpPr txBox="1"/>
-                      <wps:spPr>
-                        <a:xfrm>
-                          <a:off x="0" y="0"/>
-                          <a:ext cx="1164566" cy="362310"/>
-                        </a:xfrm>
-                        <a:prstGeom prst="rect">
-                          <a:avLst/>
-                        </a:prstGeom>
-                        <a:solidFill>
-                          <a:schemeClr val="lt1"/>
-                        </a:solidFill>
-                        <a:ln w="6350">
-                          <a:noFill/>
-                        </a:ln>
-                      </wps:spPr>
-                      <wps:txbx>
-                        <w:txbxContent>
-                          <w:p>
-                            <w:pPr>
-                              <w:rPr>
-                                <w:sz w:val="18"/>
-                                <w:lang w:val="de-AT"/>
-                              </w:rPr>
-                            </w:pPr>
-                            <w:r>
-                              <w:rPr>
-                                <w:sz w:val="18"/>
-                                <w:lang w:val="de-AT"/>
-                              </w:rPr>
-                              <w:t xml:space="preserve">wird </w:t>
-                            </w:r>
-                            <w:r>
-                              <w:rPr>
-                                <w:sz w:val="18"/>
-                                <w:lang w:val="de-AT"/>
-                              </w:rPr>
-                              <w:t xml:space="preserve">3D </w:t>
-                            </w:r>
-                            <w:r>
-                              <w:rPr>
-                                <w:sz w:val="18"/>
-                                <w:lang w:val="de-AT"/>
-                              </w:rPr>
-                              <w:t>gescannt</w:t>
-                            </w:r>
-                          </w:p>
-                        </w:txbxContent>
-                      </wps:txbx>
-                      <wps:bodyPr rot="0" spcFirstLastPara="0" vertOverflow="overflow" horzOverflow="overflow" vert="horz" wrap="square" lIns="91440" tIns="45720" rIns="91440" bIns="45720" numCol="1" spcCol="0" rtlCol="0" fromWordArt="0" anchor="t" anchorCtr="0" forceAA="0" compatLnSpc="1">
-                        <a:prstTxWarp prst="textNoShape">
-                          <a:avLst/>
-                        </a:prstTxWarp>
-                        <a:noAutofit/>
-                      </wps:bodyPr>
-                    </wps:wsp>
-                  </a:graphicData>
-                </a:graphic>
-                <wp14:sizeRelH relativeFrom="margin">
-                  <wp14:pctWidth>0</wp14:pctWidth>
-                </wp14:sizeRelH>
-                <wp14:sizeRelV relativeFrom="margin">
-                  <wp14:pctHeight>0</wp14:pctHeight>
-                </wp14:sizeRelV>
-              </wp:anchor>
-            </w:drawing>
-          </mc:Choice>
-          <mc:Fallback>
-            <w:pict>
-              <v:shape id="Textfeld 111" o:spid="_x0000_s1052" type="#_x0000_t202" style="position:absolute;left:0;text-align:left;margin-left:130.95pt;margin-top:18.4pt;width:91.7pt;height:28.55pt;z-index:251709952;visibility:visible;mso-wrap-style:square;mso-width-percent:0;mso-height-percent:0;mso-wrap-distance-left:9pt;mso-wrap-distance-top:0;mso-wrap-distance-right:9pt;mso-wrap-distance-bottom:0;mso-position-horizontal:absolute;mso-position-horizontal-relative:text;mso-position-vertical:absolute;mso-position-vertical-relative:text;mso-width-percent:0;mso-height-percent:0;mso-width-relative:margin;mso-height-relative:margin;v-text-anchor:top" o:gfxdata="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" fillcolor="white [3201]" stroked="f" strokeweight=".5pt">
-                <v:textbox>
-                  <w:txbxContent>
-                    <w:p>
-                      <w:pPr>
-                        <w:rPr>
-                          <w:sz w:val="18"/>
-                          <w:lang w:val="de-AT"/>
-                        </w:rPr>
-                      </w:pPr>
-                      <w:r>
-                        <w:rPr>
-                          <w:sz w:val="18"/>
-                          <w:lang w:val="de-AT"/>
-                        </w:rPr>
-                        <w:t xml:space="preserve">wird </w:t>
-                      </w:r>
-                      <w:r>
-                        <w:rPr>
-                          <w:sz w:val="18"/>
-                          <w:lang w:val="de-AT"/>
-                        </w:rPr>
-                        <w:t xml:space="preserve">3D </w:t>
-                      </w:r>
-                      <w:r>
-                        <w:rPr>
-                          <w:sz w:val="18"/>
-                          <w:lang w:val="de-AT"/>
-                        </w:rPr>
-                        <w:t>gescannt</w:t>
-                      </w:r>
-                    </w:p>
-                  </w:txbxContent>
-                </v:textbox>
-              </v:shape>
-            </w:pict>
-          </mc:Fallback>
-        </mc:AlternateContent>
-      </w:r>
-      <w:r>
-        <w:rPr>
-          <w:noProof/>
-        </w:rPr>
-        <mc:AlternateContent>
-          <mc:Choice Requires="wps">
-            <w:drawing>
-              <wp:anchor distT="0" distB="0" distL="114300" distR="114300" simplePos="0" relativeHeight="251691520" behindDoc="0" locked="0" layoutInCell="1" allowOverlap="1" wp14:anchorId="3E6A5BE2" wp14:editId="1153BB68">
-                <wp:simplePos x="0" y="0"/>
-                <wp:positionH relativeFrom="column">
-                  <wp:posOffset>-293275</wp:posOffset>
-                </wp:positionH>
-                <wp:positionV relativeFrom="paragraph">
-                  <wp:posOffset>345332</wp:posOffset>
-                </wp:positionV>
-                <wp:extent cx="1423359" cy="345056"/>
-                <wp:effectExtent l="0" t="0" r="0" b="0"/>
-                <wp:wrapNone/>
-                <wp:docPr id="98" name="Textfeld 98"/>
-                <wp:cNvGraphicFramePr/>
-                <a:graphic xmlns:a="http://schemas.openxmlformats.org/drawingml/2006/main">
-                  <a:graphicData uri="http://schemas.microsoft.com/office/word/2010/wordprocessingShape">
-                    <wps:wsp>
-                      <wps:cNvSpPr txBox="1"/>
-                      <wps:spPr>
-                        <a:xfrm>
-                          <a:off x="0" y="0"/>
-                          <a:ext cx="1423359" cy="345056"/>
-                        </a:xfrm>
-                        <a:prstGeom prst="rect">
-                          <a:avLst/>
-                        </a:prstGeom>
-                        <a:noFill/>
-                        <a:ln w="6350">
-                          <a:noFill/>
-                        </a:ln>
-                      </wps:spPr>
-                      <wps:txbx>
-                        <w:txbxContent>
-                          <w:p>
-                            <w:pPr>
-                              <w:jc w:val="center"/>
-                              <w:rPr>
-                                <w:lang w:val="de-AT"/>
-                              </w:rPr>
-                            </w:pPr>
-                            <w:r>
-                              <w:rPr>
-                                <w:lang w:val="de-AT"/>
-                              </w:rPr>
-                              <w:t>Scan-Person</w:t>
-                            </w:r>
-                          </w:p>
-                        </w:txbxContent>
-                      </wps:txbx>
-                      <wps:bodyPr rot="0" spcFirstLastPara="0" vertOverflow="overflow" horzOverflow="overflow" vert="horz" wrap="square" lIns="91440" tIns="45720" rIns="91440" bIns="45720" numCol="1" spcCol="0" rtlCol="0" fromWordArt="0" anchor="t" anchorCtr="0" forceAA="0" compatLnSpc="1">
-                        <a:prstTxWarp prst="textNoShape">
-                          <a:avLst/>
-                        </a:prstTxWarp>
-                        <a:noAutofit/>
-                      </wps:bodyPr>
-                    </wps:wsp>
-                  </a:graphicData>
-                </a:graphic>
-                <wp14:sizeRelH relativeFrom="margin">
-                  <wp14:pctWidth>0</wp14:pctWidth>
-                </wp14:sizeRelH>
-              </wp:anchor>
-            </w:drawing>
-          </mc:Choice>
-          <mc:Fallback>
-            <w:pict>
-              <v:shape w14:anchorId="3E6A5BE2" id="Textfeld 98" o:spid="_x0000_s1053" type="#_x0000_t202" style="position:absolute;left:0;text-align:left;margin-left:-23.1pt;margin-top:27.2pt;width:112.1pt;height:27.15pt;z-index:251691520;visibility:visible;mso-wrap-style:square;mso-width-percent:0;mso-wrap-distance-left:9pt;mso-wrap-distance-top:0;mso-wrap-distance-right:9pt;mso-wrap-distance-bottom:0;mso-position-horizontal:absolute;mso-position-horizontal-relative:text;mso-position-vertical:absolute;mso-position-vertical-relative:text;mso-width-percent:0;mso-width-relative:margin;v-text-anchor:top" o:gfxdata="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" filled="f" stroked="f" strokeweight=".5pt">
-                <v:textbox>
-                  <w:txbxContent>
-                    <w:p>
-                      <w:pPr>
-                        <w:jc w:val="center"/>
-                        <w:rPr>
-                          <w:lang w:val="de-AT"/>
-                        </w:rPr>
-                      </w:pPr>
-                      <w:r>
-                        <w:rPr>
-                          <w:lang w:val="de-AT"/>
-                        </w:rPr>
-                        <w:t>Scan-Person</w:t>
-                      </w:r>
-                    </w:p>
-                  </w:txbxContent>
-                </v:textbox>
-              </v:shape>
-            </w:pict>
-          </mc:Fallback>
-        </mc:AlternateContent>
-      </w:r>
-    </w:p>
-    <w:p/>
-    <w:p>
-      <w:r>
-        <w:rPr>
-          <w:noProof/>
-        </w:rPr>
-        <mc:AlternateContent>
-          <mc:Choice Requires="wps">
-            <w:drawing>
-              <wp:anchor distT="0" distB="0" distL="114300" distR="114300" simplePos="0" relativeHeight="251755008" behindDoc="0" locked="0" layoutInCell="1" allowOverlap="1" wp14:anchorId="54F496E4" wp14:editId="464D9481">
-                <wp:simplePos x="0" y="0"/>
-                <wp:positionH relativeFrom="column">
-                  <wp:posOffset>3000975</wp:posOffset>
-                </wp:positionH>
-                <wp:positionV relativeFrom="paragraph">
-                  <wp:posOffset>9393</wp:posOffset>
-                </wp:positionV>
-                <wp:extent cx="2070340" cy="664234"/>
-                <wp:effectExtent l="38100" t="0" r="25400" b="78740"/>
-                <wp:wrapNone/>
-                <wp:docPr id="119" name="Gerade Verbindung mit Pfeil 119"/>
-                <wp:cNvGraphicFramePr/>
-                <a:graphic xmlns:a="http://schemas.openxmlformats.org/drawingml/2006/main">
-                  <a:graphicData uri="http://schemas.microsoft.com/office/word/2010/wordprocessingShape">
-                    <wps:wsp>
-                      <wps:cNvCnPr/>
-                      <wps:spPr>
-                        <a:xfrm flipH="1">
-                          <a:off x="0" y="0"/>
-                          <a:ext cx="2070340" cy="664234"/>
-                        </a:xfrm>
-                        <a:prstGeom prst="straightConnector1">
-                          <a:avLst/>
-                        </a:prstGeom>
-                        <a:ln>
-                          <a:tailEnd type="triangle"/>
-                        </a:ln>
-                      </wps:spPr>
-                      <wps:style>
-                        <a:lnRef idx="1">
-                          <a:schemeClr val="dk1"/>
-                        </a:lnRef>
-                        <a:fillRef idx="0">
-                          <a:schemeClr val="dk1"/>
-                        </a:fillRef>
-                        <a:effectRef idx="0">
-                          <a:schemeClr val="dk1"/>
-                        </a:effectRef>
-                        <a:fontRef idx="minor">
-                          <a:schemeClr val="tx1"/>
-                        </a:fontRef>
-                      </wps:style>
-                      <wps:bodyPr/>
-                    </wps:wsp>
-                  </a:graphicData>
-                </a:graphic>
-                <wp14:sizeRelH relativeFrom="margin">
-                  <wp14:pctWidth>0</wp14:pctWidth>
-                </wp14:sizeRelH>
-                <wp14:sizeRelV relativeFrom="margin">
-                  <wp14:pctHeight>0</wp14:pctHeight>
-                </wp14:sizeRelV>
-              </wp:anchor>
-            </w:drawing>
-          </mc:Choice>
-          <mc:Fallback>
-            <w:pict>
-              <v:shape w14:anchorId="18513747" id="Gerade Verbindung mit Pfeil 119" o:spid="_x0000_s1026" type="#_x0000_t32" style="position:absolute;margin-left:236.3pt;margin-top:.75pt;width:163pt;height:52.3pt;flip:x;z-index:251755008;visibility:visible;mso-wrap-style:square;mso-width-percent:0;mso-height-percent:0;mso-wrap-distance-left:9pt;mso-wrap-distance-top:0;mso-wrap-distance-right:9pt;mso-wrap-distance-bottom:0;mso-position-horizontal:absolute;mso-position-horizontal-relative:text;mso-position-vertical:absolute;mso-position-vertical-relative:text;mso-width-percent:0;mso-height-percent:0;mso-width-relative:margin;mso-height-relative:margin" o:gfxdata="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" strokecolor="black [3040]">
-                <v:stroke endarrow="block"/>
-              </v:shape>
-            </w:pict>
-          </mc:Fallback>
-        </mc:AlternateContent>
-      </w:r>
-      <w:r>
-        <w:rPr>
-          <w:noProof/>
-        </w:rPr>
-        <mc:AlternateContent>
-          <mc:Choice Requires="wps">
-            <w:drawing>
-              <wp:anchor distT="0" distB="0" distL="114300" distR="114300" simplePos="0" relativeHeight="251767296" behindDoc="0" locked="0" layoutInCell="1" allowOverlap="1" wp14:anchorId="6BE3B574" wp14:editId="19B5036D">
-                <wp:simplePos x="0" y="0"/>
-                <wp:positionH relativeFrom="column">
-                  <wp:posOffset>5062687</wp:posOffset>
-                </wp:positionH>
-                <wp:positionV relativeFrom="paragraph">
-                  <wp:posOffset>35272</wp:posOffset>
-                </wp:positionV>
-                <wp:extent cx="45719" cy="664234"/>
-                <wp:effectExtent l="38100" t="0" r="69215" b="59690"/>
-                <wp:wrapNone/>
-                <wp:docPr id="118" name="Gerade Verbindung mit Pfeil 118"/>
-                <wp:cNvGraphicFramePr/>
-                <a:graphic xmlns:a="http://schemas.openxmlformats.org/drawingml/2006/main">
-                  <a:graphicData uri="http://schemas.microsoft.com/office/word/2010/wordprocessingShape">
-                    <wps:wsp>
-                      <wps:cNvCnPr/>
-                      <wps:spPr>
-                        <a:xfrm>
-                          <a:off x="0" y="0"/>
-                          <a:ext cx="45719" cy="664234"/>
-                        </a:xfrm>
-                        <a:prstGeom prst="straightConnector1">
-                          <a:avLst/>
-                        </a:prstGeom>
-                        <a:ln>
-                          <a:tailEnd type="triangle"/>
-                        </a:ln>
-                      </wps:spPr>
-                      <wps:style>
-                        <a:lnRef idx="1">
-                          <a:schemeClr val="dk1"/>
-                        </a:lnRef>
-                        <a:fillRef idx="0">
-                          <a:schemeClr val="dk1"/>
-                        </a:fillRef>
-                        <a:effectRef idx="0">
-                          <a:schemeClr val="dk1"/>
-                        </a:effectRef>
-                        <a:fontRef idx="minor">
-                          <a:schemeClr val="tx1"/>
-                        </a:fontRef>
-                      </wps:style>
-                      <wps:bodyPr/>
-                    </wps:wsp>
-                  </a:graphicData>
-                </a:graphic>
-                <wp14:sizeRelH relativeFrom="margin">
-                  <wp14:pctWidth>0</wp14:pctWidth>
-                </wp14:sizeRelH>
-                <wp14:sizeRelV relativeFrom="margin">
-                  <wp14:pctHeight>0</wp14:pctHeight>
-                </wp14:sizeRelV>
-              </wp:anchor>
-            </w:drawing>
-          </mc:Choice>
-          <mc:Fallback>
-            <w:pict>
-              <v:shape w14:anchorId="103FA1A8" id="Gerade Verbindung mit Pfeil 118" o:spid="_x0000_s1026" type="#_x0000_t32" style="position:absolute;margin-left:398.65pt;margin-top:2.8pt;width:3.6pt;height:52.3pt;z-index:251767296;visibility:visible;mso-wrap-style:square;mso-width-percent:0;mso-height-percent:0;mso-wrap-distance-left:9pt;mso-wrap-distance-top:0;mso-wrap-distance-right:9pt;mso-wrap-distance-bottom:0;mso-position-horizontal:absolute;mso-position-horizontal-relative:text;mso-position-vertical:absolute;mso-position-vertical-relative:text;mso-width-percent:0;mso-height-percent:0;mso-width-relative:margin;mso-height-relative:margin" o:gfxdata="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" strokecolor="black [3040]">
-                <v:stroke endarrow="block"/>
-              </v:shape>
-            </w:pict>
-          </mc:Fallback>
-        </mc:AlternateContent>
-      </w:r>
-    </w:p>
-    <w:p/>
-    <w:p>
-      <w:r>
-        <w:rPr>
-          <w:noProof/>
-        </w:rPr>
-        <mc:AlternateContent>
-          <mc:Choice Requires="wps">
-            <w:drawing>
-              <wp:anchor distT="0" distB="0" distL="114300" distR="114300" simplePos="0" relativeHeight="251758080" behindDoc="0" locked="0" layoutInCell="1" allowOverlap="1" wp14:anchorId="4107052A" wp14:editId="455E0395">
-                <wp:simplePos x="0" y="0"/>
-                <wp:positionH relativeFrom="column">
-                  <wp:posOffset>4346695</wp:posOffset>
-                </wp:positionH>
-                <wp:positionV relativeFrom="paragraph">
-                  <wp:posOffset>103397</wp:posOffset>
-                </wp:positionV>
-                <wp:extent cx="1422999" cy="793630"/>
-                <wp:effectExtent l="0" t="0" r="0" b="6985"/>
-                <wp:wrapNone/>
-                <wp:docPr id="117" name="Textfeld 117"/>
-                <wp:cNvGraphicFramePr/>
-                <a:graphic xmlns:a="http://schemas.openxmlformats.org/drawingml/2006/main">
-                  <a:graphicData uri="http://schemas.microsoft.com/office/word/2010/wordprocessingShape">
-                    <wps:wsp>
-                      <wps:cNvSpPr txBox="1"/>
-                      <wps:spPr>
-                        <a:xfrm>
-                          <a:off x="0" y="0"/>
-                          <a:ext cx="1422999" cy="793630"/>
-                        </a:xfrm>
-                        <a:prstGeom prst="rect">
-                          <a:avLst/>
-                        </a:prstGeom>
-                        <a:noFill/>
-                        <a:ln w="6350">
-                          <a:noFill/>
-                        </a:ln>
-                      </wps:spPr>
-                      <wps:txbx>
-                        <w:txbxContent>
-                          <w:p>
-                            <w:pPr>
-                              <w:jc w:val="center"/>
-                              <w:rPr>
-                                <w:lang w:val="de-AT"/>
-                              </w:rPr>
-                            </w:pPr>
-                            <w:r>
-                              <w:rPr>
-                                <w:lang w:val="de-AT"/>
-                              </w:rPr>
-                              <w:t>3D Modellierungs-Software</w:t>
-                            </w:r>
-                          </w:p>
-                        </w:txbxContent>
-                      </wps:txbx>
-                      <wps:bodyPr rot="0" spcFirstLastPara="0" vertOverflow="overflow" horzOverflow="overflow" vert="horz" wrap="square" lIns="91440" tIns="45720" rIns="91440" bIns="45720" numCol="1" spcCol="0" rtlCol="0" fromWordArt="0" anchor="t" anchorCtr="0" forceAA="0" compatLnSpc="1">
-                        <a:prstTxWarp prst="textNoShape">
-                          <a:avLst/>
-                        </a:prstTxWarp>
-                        <a:noAutofit/>
-                      </wps:bodyPr>
-                    </wps:wsp>
-                  </a:graphicData>
-                </a:graphic>
-                <wp14:sizeRelH relativeFrom="margin">
-                  <wp14:pctWidth>0</wp14:pctWidth>
-                </wp14:sizeRelH>
-                <wp14:sizeRelV relativeFrom="margin">
-                  <wp14:pctHeight>0</wp14:pctHeight>
-                </wp14:sizeRelV>
-              </wp:anchor>
-            </w:drawing>
-          </mc:Choice>
-          <mc:Fallback>
-            <w:pict>
-              <v:shape w14:anchorId="4107052A" id="Textfeld 117" o:spid="_x0000_s1054" type="#_x0000_t202" style="position:absolute;left:0;text-align:left;margin-left:342.25pt;margin-top:8.15pt;width:112.05pt;height:62.5pt;z-index:251758080;visibility:visible;mso-wrap-style:square;mso-width-percent:0;mso-height-percent:0;mso-wrap-distance-left:9pt;mso-wrap-distance-top:0;mso-wrap-distance-right:9pt;mso-wrap-distance-bottom:0;mso-position-horizontal:absolute;mso-position-horizontal-relative:text;mso-position-vertical:absolute;mso-position-vertical-relative:text;mso-width-percent:0;mso-height-percent:0;mso-width-relative:margin;mso-height-relative:margin;v-text-anchor:top" o:gfxdata="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" filled="f" stroked="f" strokeweight=".5pt">
-                <v:textbox>
-                  <w:txbxContent>
-                    <w:p>
-                      <w:pPr>
-                        <w:jc w:val="center"/>
-                        <w:rPr>
-                          <w:lang w:val="de-AT"/>
-                        </w:rPr>
-                      </w:pPr>
-                      <w:r>
-                        <w:rPr>
-                          <w:lang w:val="de-AT"/>
-                        </w:rPr>
-                        <w:t>3D Modellierungs-Software</w:t>
-                      </w:r>
-                    </w:p>
-                  </w:txbxContent>
-                </v:textbox>
-              </v:shape>
-            </w:pict>
-          </mc:Fallback>
-        </mc:AlternateContent>
-      </w:r>
-      <w:r>
-        <w:rPr>
-          <w:noProof/>
-        </w:rPr>
-        <mc:AlternateContent>
-          <mc:Choice Requires="wps">
-            <w:drawing>
-              <wp:anchor distT="0" distB="0" distL="114300" distR="114300" simplePos="0" relativeHeight="251744768" behindDoc="0" locked="0" layoutInCell="1" allowOverlap="1" wp14:anchorId="033548FA" wp14:editId="2E3D421D">
-                <wp:simplePos x="0" y="0"/>
-                <wp:positionH relativeFrom="column">
-                  <wp:posOffset>4235570</wp:posOffset>
-                </wp:positionH>
-                <wp:positionV relativeFrom="paragraph">
-                  <wp:posOffset>138502</wp:posOffset>
-                </wp:positionV>
-                <wp:extent cx="1647190" cy="1112520"/>
-                <wp:effectExtent l="0" t="0" r="10160" b="11430"/>
-                <wp:wrapNone/>
-                <wp:docPr id="116" name="Rechteck 116"/>
-                <wp:cNvGraphicFramePr/>
-                <a:graphic xmlns:a="http://schemas.openxmlformats.org/drawingml/2006/main">
-                  <a:graphicData uri="http://schemas.microsoft.com/office/word/2010/wordprocessingShape">
-                    <wps:wsp>
-                      <wps:cNvSpPr/>
-                      <wps:spPr>
-                        <a:xfrm>
-                          <a:off x="0" y="0"/>
-                          <a:ext cx="1647190" cy="1112520"/>
-                        </a:xfrm>
-                        <a:prstGeom prst="rect">
-                          <a:avLst/>
-                        </a:prstGeom>
-                        <a:noFill/>
-                        <a:ln>
-                          <a:solidFill>
-                            <a:schemeClr val="tx1"/>
-                          </a:solidFill>
-                        </a:ln>
-                      </wps:spPr>
-                      <wps:style>
-                        <a:lnRef idx="2">
-                          <a:schemeClr val="accent1">
-                            <a:shade val="50000"/>
-                          </a:schemeClr>
-                        </a:lnRef>
-                        <a:fillRef idx="1">
-                          <a:schemeClr val="accent1"/>
-                        </a:fillRef>
-                        <a:effectRef idx="0">
-                          <a:schemeClr val="accent1"/>
-                        </a:effectRef>
-                        <a:fontRef idx="minor">
-                          <a:schemeClr val="lt1"/>
-                        </a:fontRef>
-                      </wps:style>
-                      <wps:bodyPr rot="0" spcFirstLastPara="0" vertOverflow="overflow" horzOverflow="overflow" vert="horz" wrap="square" lIns="91440" tIns="45720" rIns="91440" bIns="45720" numCol="1" spcCol="0" rtlCol="0" fromWordArt="0" anchor="ctr" anchorCtr="0" forceAA="0" compatLnSpc="1">
-                        <a:prstTxWarp prst="textNoShape">
-                          <a:avLst/>
-                        </a:prstTxWarp>
-                        <a:noAutofit/>
-                      </wps:bodyPr>
-                    </wps:wsp>
-                  </a:graphicData>
-                </a:graphic>
-                <wp14:sizeRelH relativeFrom="margin">
-                  <wp14:pctWidth>0</wp14:pctWidth>
-                </wp14:sizeRelH>
-                <wp14:sizeRelV relativeFrom="margin">
-                  <wp14:pctHeight>0</wp14:pctHeight>
-                </wp14:sizeRelV>
-              </wp:anchor>
-            </w:drawing>
-          </mc:Choice>
-          <mc:Fallback>
-            <w:pict>
-              <v:rect w14:anchorId="53F6EE87" id="Rechteck 116" o:spid="_x0000_s1026" style="position:absolute;margin-left:333.5pt;margin-top:10.9pt;width:129.7pt;height:87.6pt;z-index:251744768;visibility:visible;mso-wrap-style:square;mso-width-percent:0;mso-height-percent:0;mso-wrap-distance-left:9pt;mso-wrap-distance-top:0;mso-wrap-distance-right:9pt;mso-wrap-distance-bottom:0;mso-position-horizontal:absolute;mso-position-horizontal-relative:text;mso-position-vertical:absolute;mso-position-vertical-relative:text;mso-width-percent:0;mso-height-percent:0;mso-width-relative:margin;mso-height-relative:margin;v-text-anchor:middle" o:gfxdata="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" filled="f" strokecolor="black [3213]" strokeweight="2pt"/>
-            </w:pict>
-          </mc:Fallback>
-        </mc:AlternateContent>
-      </w:r>
-      <w:r>
-        <w:rPr>
-          <w:noProof/>
-        </w:rPr>
-        <mc:AlternateContent>
-          <mc:Choice Requires="wps">
-            <w:drawing>
-              <wp:anchor distT="0" distB="0" distL="114300" distR="114300" simplePos="0" relativeHeight="251713024" behindDoc="0" locked="0" layoutInCell="1" allowOverlap="1" wp14:anchorId="3EBF3B9B" wp14:editId="495E6DDE">
-                <wp:simplePos x="0" y="0"/>
-                <wp:positionH relativeFrom="column">
-                  <wp:posOffset>1499870</wp:posOffset>
-                </wp:positionH>
-                <wp:positionV relativeFrom="paragraph">
-                  <wp:posOffset>120015</wp:posOffset>
-                </wp:positionV>
-                <wp:extent cx="1647190" cy="1112520"/>
-                <wp:effectExtent l="0" t="0" r="10160" b="11430"/>
-                <wp:wrapNone/>
-                <wp:docPr id="114" name="Rechteck 114"/>
-                <wp:cNvGraphicFramePr/>
-                <a:graphic xmlns:a="http://schemas.openxmlformats.org/drawingml/2006/main">
-                  <a:graphicData uri="http://schemas.microsoft.com/office/word/2010/wordprocessingShape">
-                    <wps:wsp>
-                      <wps:cNvSpPr/>
-                      <wps:spPr>
-                        <a:xfrm>
-                          <a:off x="0" y="0"/>
-                          <a:ext cx="1647190" cy="1112520"/>
-                        </a:xfrm>
-                        <a:prstGeom prst="rect">
-                          <a:avLst/>
-                        </a:prstGeom>
-                        <a:noFill/>
-                        <a:ln>
-                          <a:solidFill>
-                            <a:schemeClr val="tx1"/>
-                          </a:solidFill>
-                        </a:ln>
-                      </wps:spPr>
-                      <wps:style>
-                        <a:lnRef idx="2">
-                          <a:schemeClr val="accent1">
-                            <a:shade val="50000"/>
-                          </a:schemeClr>
-                        </a:lnRef>
-                        <a:fillRef idx="1">
-                          <a:schemeClr val="accent1"/>
-                        </a:fillRef>
-                        <a:effectRef idx="0">
-                          <a:schemeClr val="accent1"/>
-                        </a:effectRef>
-                        <a:fontRef idx="minor">
-                          <a:schemeClr val="lt1"/>
-                        </a:fontRef>
-                      </wps:style>
-                      <wps:bodyPr rot="0" spcFirstLastPara="0" vertOverflow="overflow" horzOverflow="overflow" vert="horz" wrap="square" lIns="91440" tIns="45720" rIns="91440" bIns="45720" numCol="1" spcCol="0" rtlCol="0" fromWordArt="0" anchor="ctr" anchorCtr="0" forceAA="0" compatLnSpc="1">
-                        <a:prstTxWarp prst="textNoShape">
-                          <a:avLst/>
-                        </a:prstTxWarp>
-                        <a:noAutofit/>
-                      </wps:bodyPr>
-                    </wps:wsp>
-                  </a:graphicData>
-                </a:graphic>
-                <wp14:sizeRelH relativeFrom="margin">
-                  <wp14:pctWidth>0</wp14:pctWidth>
-                </wp14:sizeRelH>
-                <wp14:sizeRelV relativeFrom="margin">
-                  <wp14:pctHeight>0</wp14:pctHeight>
-                </wp14:sizeRelV>
-              </wp:anchor>
-            </w:drawing>
-          </mc:Choice>
-          <mc:Fallback>
-            <w:pict>
-              <v:rect w14:anchorId="029DFE1D" id="Rechteck 114" o:spid="_x0000_s1026" style="position:absolute;margin-left:118.1pt;margin-top:9.45pt;width:129.7pt;height:87.6pt;z-index:251713024;visibility:visible;mso-wrap-style:square;mso-width-percent:0;mso-height-percent:0;mso-wrap-distance-left:9pt;mso-wrap-distance-top:0;mso-wrap-distance-right:9pt;mso-wrap-distance-bottom:0;mso-position-horizontal:absolute;mso-position-horizontal-relative:text;mso-position-vertical:absolute;mso-position-vertical-relative:text;mso-width-percent:0;mso-height-percent:0;mso-width-relative:margin;mso-height-relative:margin;v-text-anchor:middle" o:gfxdata="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" filled="f" strokecolor="black [3213]" strokeweight="2pt"/>
-            </w:pict>
-          </mc:Fallback>
-        </mc:AlternateContent>
-      </w:r>
-      <w:r>
-        <w:rPr>
-          <w:noProof/>
-        </w:rPr>
-        <mc:AlternateContent>
-          <mc:Choice Requires="wps">
-            <w:drawing>
-              <wp:anchor distT="0" distB="0" distL="114300" distR="114300" simplePos="0" relativeHeight="251741696" behindDoc="0" locked="0" layoutInCell="1" allowOverlap="1" wp14:anchorId="79191AC2" wp14:editId="532481C1">
-                <wp:simplePos x="0" y="0"/>
-                <wp:positionH relativeFrom="column">
-                  <wp:posOffset>1758172</wp:posOffset>
-                </wp:positionH>
-                <wp:positionV relativeFrom="paragraph">
-                  <wp:posOffset>86025</wp:posOffset>
-                </wp:positionV>
-                <wp:extent cx="1069393" cy="355157"/>
-                <wp:effectExtent l="0" t="0" r="0" b="6985"/>
-                <wp:wrapNone/>
-                <wp:docPr id="115" name="Textfeld 115"/>
-                <wp:cNvGraphicFramePr/>
-                <a:graphic xmlns:a="http://schemas.openxmlformats.org/drawingml/2006/main">
-                  <a:graphicData uri="http://schemas.microsoft.com/office/word/2010/wordprocessingShape">
-                    <wps:wsp>
-                      <wps:cNvSpPr txBox="1"/>
-                      <wps:spPr>
-                        <a:xfrm>
-                          <a:off x="0" y="0"/>
-                          <a:ext cx="1069393" cy="355157"/>
-                        </a:xfrm>
-                        <a:prstGeom prst="rect">
-                          <a:avLst/>
-                        </a:prstGeom>
-                        <a:noFill/>
-                        <a:ln w="6350">
-                          <a:noFill/>
-                        </a:ln>
-                      </wps:spPr>
-                      <wps:txbx>
-                        <w:txbxContent>
-                          <w:p>
-                            <w:pPr>
-                              <w:jc w:val="center"/>
-                              <w:rPr>
-                                <w:lang w:val="de-AT"/>
-                              </w:rPr>
-                            </w:pPr>
-                            <w:r>
-                              <w:rPr>
-                                <w:lang w:val="de-AT"/>
-                              </w:rPr>
-                              <w:t>3D Drucker</w:t>
-                            </w:r>
-                          </w:p>
-                        </w:txbxContent>
-                      </wps:txbx>
-                      <wps:bodyPr rot="0" spcFirstLastPara="0" vertOverflow="overflow" horzOverflow="overflow" vert="horz" wrap="square" lIns="91440" tIns="45720" rIns="91440" bIns="45720" numCol="1" spcCol="0" rtlCol="0" fromWordArt="0" anchor="t" anchorCtr="0" forceAA="0" compatLnSpc="1">
-                        <a:prstTxWarp prst="textNoShape">
-                          <a:avLst/>
-                        </a:prstTxWarp>
-                        <a:noAutofit/>
-                      </wps:bodyPr>
-                    </wps:wsp>
-                  </a:graphicData>
-                </a:graphic>
-                <wp14:sizeRelH relativeFrom="margin">
-                  <wp14:pctWidth>0</wp14:pctWidth>
-                </wp14:sizeRelH>
-                <wp14:sizeRelV relativeFrom="margin">
-                  <wp14:pctHeight>0</wp14:pctHeight>
-                </wp14:sizeRelV>
-              </wp:anchor>
-            </w:drawing>
-          </mc:Choice>
-          <mc:Fallback>
-            <w:pict>
-              <v:shape w14:anchorId="79191AC2" id="Textfeld 115" o:spid="_x0000_s1055" type="#_x0000_t202" style="position:absolute;left:0;text-align:left;margin-left:138.45pt;margin-top:6.75pt;width:84.2pt;height:27.95pt;z-index:251741696;visibility:visible;mso-wrap-style:square;mso-width-percent:0;mso-height-percent:0;mso-wrap-distance-left:9pt;mso-wrap-distance-top:0;mso-wrap-distance-right:9pt;mso-wrap-distance-bottom:0;mso-position-horizontal:absolute;mso-position-horizontal-relative:text;mso-position-vertical:absolute;mso-position-vertical-relative:text;mso-width-percent:0;mso-height-percent:0;mso-width-relative:margin;mso-height-relative:margin;v-text-anchor:top" o:gfxdata="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" filled="f" stroked="f" strokeweight=".5pt">
-                <v:textbox>
-                  <w:txbxContent>
-                    <w:p>
-                      <w:pPr>
-                        <w:jc w:val="center"/>
-                        <w:rPr>
-                          <w:lang w:val="de-AT"/>
-                        </w:rPr>
-                      </w:pPr>
-                      <w:r>
-                        <w:rPr>
-                          <w:lang w:val="de-AT"/>
-                        </w:rPr>
-                        <w:t>3D Drucker</w:t>
-                      </w:r>
-                    </w:p>
-                  </w:txbxContent>
-                </v:textbox>
-              </v:shape>
-            </w:pict>
-          </mc:Fallback>
-        </mc:AlternateContent>
-      </w:r>
-    </w:p>
-    <w:p/>
-    <w:p/>
-    <w:p/>
-    <w:p/>
-    <w:p/>
-    <w:p/>
-    <w:p/>
-    <w:p/>
-    <w:p>
-      <w:r>
-        <w:br w:type="page"/>
-      </w:r>
-    </w:p>
-    <w:p>
-      <w:pPr>
-        <w:pStyle w:val="berschrift2"/>
-      </w:pPr>
-      <w:bookmarkStart w:id="21" w:name="_Toc505557966"/>
-      <w:r>
-        <w:lastRenderedPageBreak/>
-        <w:t>Externe Schnittstellen des Produkts</w:t>
-      </w:r>
-      <w:bookmarkEnd w:id="21"/>
-    </w:p>
-    <w:p>
-      <w:pPr>
-        <w:pStyle w:val="berschrift3"/>
-      </w:pPr>
-      <w:bookmarkStart w:id="22" w:name="_Ref483734901"/>
-      <w:bookmarkStart w:id="23" w:name="_Ref483734904"/>
-      <w:bookmarkStart w:id="24" w:name="_Toc505557967"/>
-      <w:r>
-        <w:t>Benutzerschnittstellen (User Interfaces)</w:t>
-      </w:r>
-      <w:bookmarkEnd w:id="22"/>
-      <w:bookmarkEnd w:id="23"/>
-      <w:bookmarkEnd w:id="24"/>
-    </w:p>
-    <w:p>
-      <w:r>
-        <w:t>Da das Projekt überwiegend Hardware-Charakter aufweist, fallen kaum Entwürfe von Benutzerschnittstellen an.</w:t>
-      </w:r>
-    </w:p>
-    <w:p>
-      <w:pPr>
-        <w:pStyle w:val="berschrift4"/>
-      </w:pPr>
-      <w:r>
-        <w:t>Sense Software</w:t>
-      </w:r>
-    </w:p>
-    <w:p>
-      <w:r>
-        <w:t xml:space="preserve">Die mit </w:t>
-      </w:r>
-      <w:proofErr w:type="gramStart"/>
-      <w:r>
-        <w:t>dem Sense</w:t>
-      </w:r>
-      <w:proofErr w:type="gramEnd"/>
-      <w:r>
-        <w:t xml:space="preserve"> 3D-Scanner ausgelieferte Software erfasst die vom Scanner aufgefassten Daten und verarbeitet sie zu einem 3D Modell. Die </w:t>
-      </w:r>
-      <w:r>
-        <w:t>Benutzero</w:t>
-      </w:r>
-      <w:r>
-        <w:t>berfläche ist dabei recht übersichtlich aufgebaut:</w:t>
-      </w:r>
-    </w:p>
-    <w:p>
-      <w:r>
-        <w:rPr>
-          <w:noProof/>
-        </w:rPr>
-        <mc:AlternateContent>
-          <mc:Choice Requires="wps">
-            <w:drawing>
-              <wp:anchor distT="0" distB="0" distL="114300" distR="114300" simplePos="0" relativeHeight="251558400" behindDoc="0" locked="0" layoutInCell="1" allowOverlap="1">
+              <wp:anchor distT="0" distB="0" distL="114300" distR="114300" simplePos="0" relativeHeight="251637760" behindDoc="0" locked="0" layoutInCell="1" allowOverlap="1">
                 <wp:simplePos x="0" y="0"/>
                 <wp:positionH relativeFrom="column">
                   <wp:posOffset>2388235</wp:posOffset>
@@ -6878,7 +6986,7 @@
           </mc:Choice>
           <mc:Fallback>
             <w:pict>
-              <v:rect w14:anchorId="6B9EC913" id="Rechteck 10" o:spid="_x0000_s1026" style="position:absolute;margin-left:188.05pt;margin-top:204.2pt;width:50.65pt;height:35.7pt;z-index:251558400;visibility:visible;mso-wrap-style:square;mso-width-percent:0;mso-height-percent:0;mso-wrap-distance-left:9pt;mso-wrap-distance-top:0;mso-wrap-distance-right:9pt;mso-wrap-distance-bottom:0;mso-position-horizontal:absolute;mso-position-horizontal-relative:text;mso-position-vertical:absolute;mso-position-vertical-relative:text;mso-width-percent:0;mso-height-percent:0;mso-width-relative:margin;mso-height-relative:margin;v-text-anchor:middle" o:gfxdata="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" filled="f" strokecolor="red" strokeweight="2pt"/>
+              <v:rect w14:anchorId="16F3D5E1" id="Rechteck 10" o:spid="_x0000_s1026" style="position:absolute;margin-left:188.05pt;margin-top:204.2pt;width:50.65pt;height:35.7pt;z-index:251637760;visibility:visible;mso-wrap-style:square;mso-width-percent:0;mso-height-percent:0;mso-wrap-distance-left:9pt;mso-wrap-distance-top:0;mso-wrap-distance-right:9pt;mso-wrap-distance-bottom:0;mso-position-horizontal:absolute;mso-position-horizontal-relative:text;mso-position-vertical:absolute;mso-position-vertical-relative:text;mso-width-percent:0;mso-height-percent:0;mso-width-relative:margin;mso-height-relative:margin;v-text-anchor:middle" o:gfxdata="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" filled="f" strokecolor="red" strokeweight="2pt"/>
             </w:pict>
           </mc:Fallback>
         </mc:AlternateContent>
@@ -6903,7 +7011,7 @@
                     <pic:cNvPicPr/>
                   </pic:nvPicPr>
                   <pic:blipFill>
-                    <a:blip r:embed="rId20"/>
+                    <a:blip r:embed="rId24"/>
                     <a:stretch>
                       <a:fillRect/>
                     </a:stretch>
@@ -6937,7 +7045,7 @@
         <mc:AlternateContent>
           <mc:Choice Requires="wps">
             <w:drawing>
-              <wp:anchor distT="0" distB="0" distL="114300" distR="114300" simplePos="0" relativeHeight="251561472" behindDoc="0" locked="0" layoutInCell="1" allowOverlap="1">
+              <wp:anchor distT="0" distB="0" distL="114300" distR="114300" simplePos="0" relativeHeight="251639808" behindDoc="0" locked="0" layoutInCell="1" allowOverlap="1">
                 <wp:simplePos x="0" y="0"/>
                 <wp:positionH relativeFrom="column">
                   <wp:posOffset>2119147</wp:posOffset>
@@ -7008,7 +7116,7 @@
           </mc:Choice>
           <mc:Fallback>
             <w:pict>
-              <v:shape id="Textfeld 11" o:spid="_x0000_s1056" type="#_x0000_t202" style="position:absolute;left:0;text-align:left;margin-left:166.85pt;margin-top:.95pt;width:200.45pt;height:45.5pt;z-index:251561472;visibility:visible;mso-wrap-style:square;mso-width-percent:0;mso-height-percent:0;mso-wrap-distance-left:9pt;mso-wrap-distance-top:0;mso-wrap-distance-right:9pt;mso-wrap-distance-bottom:0;mso-position-horizontal:absolute;mso-position-horizontal-relative:text;mso-position-vertical:absolute;mso-position-vertical-relative:text;mso-width-percent:0;mso-height-percent:0;mso-width-relative:margin;mso-height-relative:margin;v-text-anchor:top" o:gfxdata="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" fillcolor="white [3201]" strokeweight=".5pt">
+              <v:shape id="Textfeld 11" o:spid="_x0000_s1059" type="#_x0000_t202" style="position:absolute;left:0;text-align:left;margin-left:166.85pt;margin-top:.95pt;width:200.45pt;height:45.5pt;z-index:251639808;visibility:visible;mso-wrap-style:square;mso-width-percent:0;mso-height-percent:0;mso-wrap-distance-left:9pt;mso-wrap-distance-top:0;mso-wrap-distance-right:9pt;mso-wrap-distance-bottom:0;mso-position-horizontal:absolute;mso-position-horizontal-relative:text;mso-position-vertical:absolute;mso-position-vertical-relative:text;mso-width-percent:0;mso-height-percent:0;mso-width-relative:margin;mso-height-relative:margin;v-text-anchor:top" o:gfxdata="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" fillcolor="white [3201]" strokeweight=".5pt">
                 <v:textbox>
                   <w:txbxContent>
                     <w:p>
@@ -7071,7 +7179,7 @@
         <mc:AlternateContent>
           <mc:Choice Requires="wps">
             <w:drawing>
-              <wp:anchor distT="0" distB="0" distL="114300" distR="114300" simplePos="0" relativeHeight="251635200" behindDoc="0" locked="0" layoutInCell="1" allowOverlap="1" wp14:anchorId="2C88287C" wp14:editId="7E85D9BC">
+              <wp:anchor distT="0" distB="0" distL="114300" distR="114300" simplePos="0" relativeHeight="251652096" behindDoc="0" locked="0" layoutInCell="1" allowOverlap="1" wp14:anchorId="2C88287C" wp14:editId="7E85D9BC">
                 <wp:simplePos x="0" y="0"/>
                 <wp:positionH relativeFrom="column">
                   <wp:posOffset>1056970</wp:posOffset>
@@ -7158,7 +7266,7 @@
           </mc:Choice>
           <mc:Fallback>
             <w:pict>
-              <v:oval w14:anchorId="2C88287C" id="Ellipse 76" o:spid="_x0000_s1057" style="position:absolute;left:0;text-align:left;margin-left:83.25pt;margin-top:205.95pt;width:26.5pt;height:26.5pt;z-index:251635200;visibility:visible;mso-wrap-style:square;mso-wrap-distance-left:9pt;mso-wrap-distance-top:0;mso-wrap-distance-right:9pt;mso-wrap-distance-bottom:0;mso-position-horizontal:absolute;mso-position-horizontal-relative:text;mso-position-vertical:absolute;mso-position-vertical-relative:text;v-text-anchor:middle" o:gfxdata="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" fillcolor="white [3212]" strokecolor="black [3213]" strokeweight="2pt">
+              <v:oval w14:anchorId="2C88287C" id="Ellipse 76" o:spid="_x0000_s1060" style="position:absolute;left:0;text-align:left;margin-left:83.25pt;margin-top:205.95pt;width:26.5pt;height:26.5pt;z-index:251652096;visibility:visible;mso-wrap-style:square;mso-wrap-distance-left:9pt;mso-wrap-distance-top:0;mso-wrap-distance-right:9pt;mso-wrap-distance-bottom:0;mso-position-horizontal:absolute;mso-position-horizontal-relative:text;mso-position-vertical:absolute;mso-position-vertical-relative:text;v-text-anchor:middle" o:gfxdata="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" fillcolor="white [3212]" strokecolor="black [3213]" strokeweight="2pt">
                 <v:textbox>
                   <w:txbxContent>
                     <w:p>
@@ -7194,7 +7302,7 @@
         <mc:AlternateContent>
           <mc:Choice Requires="wps">
             <w:drawing>
-              <wp:anchor distT="0" distB="0" distL="114300" distR="114300" simplePos="0" relativeHeight="251632128" behindDoc="0" locked="0" layoutInCell="1" allowOverlap="1" wp14:anchorId="2A293BB2" wp14:editId="0AE3E373">
+              <wp:anchor distT="0" distB="0" distL="114300" distR="114300" simplePos="0" relativeHeight="251650048" behindDoc="0" locked="0" layoutInCell="1" allowOverlap="1" wp14:anchorId="2A293BB2" wp14:editId="0AE3E373">
                 <wp:simplePos x="0" y="0"/>
                 <wp:positionH relativeFrom="column">
                   <wp:posOffset>3090367</wp:posOffset>
@@ -7281,7 +7389,7 @@
           </mc:Choice>
           <mc:Fallback>
             <w:pict>
-              <v:oval w14:anchorId="2A293BB2" id="Ellipse 75" o:spid="_x0000_s1058" style="position:absolute;left:0;text-align:left;margin-left:243.35pt;margin-top:181.75pt;width:26.5pt;height:26.5pt;z-index:251632128;visibility:visible;mso-wrap-style:square;mso-wrap-distance-left:9pt;mso-wrap-distance-top:0;mso-wrap-distance-right:9pt;mso-wrap-distance-bottom:0;mso-position-horizontal:absolute;mso-position-horizontal-relative:text;mso-position-vertical:absolute;mso-position-vertical-relative:text;v-text-anchor:middle" o:gfxdata="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" fillcolor="white [3212]" strokecolor="black [3213]" strokeweight="2pt">
+              <v:oval w14:anchorId="2A293BB2" id="Ellipse 75" o:spid="_x0000_s1061" style="position:absolute;left:0;text-align:left;margin-left:243.35pt;margin-top:181.75pt;width:26.5pt;height:26.5pt;z-index:251650048;visibility:visible;mso-wrap-style:square;mso-wrap-distance-left:9pt;mso-wrap-distance-top:0;mso-wrap-distance-right:9pt;mso-wrap-distance-bottom:0;mso-position-horizontal:absolute;mso-position-horizontal-relative:text;mso-position-vertical:absolute;mso-position-vertical-relative:text;v-text-anchor:middle" o:gfxdata="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" fillcolor="white [3212]" strokecolor="black [3213]" strokeweight="2pt">
                 <v:textbox>
                   <w:txbxContent>
                     <w:p>
@@ -7317,7 +7425,7 @@
         <mc:AlternateContent>
           <mc:Choice Requires="wps">
             <w:drawing>
-              <wp:anchor distT="0" distB="0" distL="114300" distR="114300" simplePos="0" relativeHeight="251625984" behindDoc="0" locked="0" layoutInCell="1" allowOverlap="1" wp14:anchorId="6D2F6E9E" wp14:editId="4FB39B35">
+              <wp:anchor distT="0" distB="0" distL="114300" distR="114300" simplePos="0" relativeHeight="251649024" behindDoc="0" locked="0" layoutInCell="1" allowOverlap="1" wp14:anchorId="6D2F6E9E" wp14:editId="4FB39B35">
                 <wp:simplePos x="0" y="0"/>
                 <wp:positionH relativeFrom="column">
                   <wp:posOffset>3039136</wp:posOffset>
@@ -7404,7 +7512,7 @@
           </mc:Choice>
           <mc:Fallback>
             <w:pict>
-              <v:oval w14:anchorId="6D2F6E9E" id="Ellipse 74" o:spid="_x0000_s1059" style="position:absolute;left:0;text-align:left;margin-left:239.3pt;margin-top:76.4pt;width:26.5pt;height:26.5pt;z-index:251625984;visibility:visible;mso-wrap-style:square;mso-wrap-distance-left:9pt;mso-wrap-distance-top:0;mso-wrap-distance-right:9pt;mso-wrap-distance-bottom:0;mso-position-horizontal:absolute;mso-position-horizontal-relative:text;mso-position-vertical:absolute;mso-position-vertical-relative:text;v-text-anchor:middle" o:gfxdata="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" fillcolor="white [3212]" strokecolor="black [3213]" strokeweight="2pt">
+              <v:oval w14:anchorId="6D2F6E9E" id="Ellipse 74" o:spid="_x0000_s1062" style="position:absolute;left:0;text-align:left;margin-left:239.3pt;margin-top:76.4pt;width:26.5pt;height:26.5pt;z-index:251649024;visibility:visible;mso-wrap-style:square;mso-wrap-distance-left:9pt;mso-wrap-distance-top:0;mso-wrap-distance-right:9pt;mso-wrap-distance-bottom:0;mso-position-horizontal:absolute;mso-position-horizontal-relative:text;mso-position-vertical:absolute;mso-position-vertical-relative:text;v-text-anchor:middle" o:gfxdata="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" fillcolor="white [3212]" strokecolor="black [3213]" strokeweight="2pt">
                 <v:textbox>
                   <w:txbxContent>
                     <w:p>
@@ -7440,7 +7548,7 @@
         <mc:AlternateContent>
           <mc:Choice Requires="wps">
             <w:drawing>
-              <wp:anchor distT="0" distB="0" distL="114300" distR="114300" simplePos="0" relativeHeight="251612672" behindDoc="0" locked="0" layoutInCell="1" allowOverlap="1" wp14:anchorId="6FC78B4E" wp14:editId="5538152A">
+              <wp:anchor distT="0" distB="0" distL="114300" distR="114300" simplePos="0" relativeHeight="251648000" behindDoc="0" locked="0" layoutInCell="1" allowOverlap="1" wp14:anchorId="6FC78B4E" wp14:editId="5538152A">
                 <wp:simplePos x="0" y="0"/>
                 <wp:positionH relativeFrom="column">
                   <wp:posOffset>1965528</wp:posOffset>
@@ -7495,7 +7603,7 @@
           </mc:Choice>
           <mc:Fallback>
             <w:pict>
-              <v:line w14:anchorId="09AD72FB" id="Gerader Verbinder 73" o:spid="_x0000_s1026" style="position:absolute;flip:y;z-index:251612672;visibility:visible;mso-wrap-style:square;mso-width-percent:0;mso-height-percent:0;mso-wrap-distance-left:9pt;mso-wrap-distance-top:0;mso-wrap-distance-right:9pt;mso-wrap-distance-bottom:0;mso-position-horizontal:absolute;mso-position-horizontal-relative:text;mso-position-vertical:absolute;mso-position-vertical-relative:text;mso-width-percent:0;mso-height-percent:0;mso-width-relative:margin;mso-height-relative:margin" from="154.75pt,105.25pt" to="182.4pt,109.3pt" o:gfxdata="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" strokecolor="#4f81bd [3204]" strokeweight="2pt">
+              <v:line w14:anchorId="5989E804" id="Gerader Verbinder 73" o:spid="_x0000_s1026" style="position:absolute;flip:y;z-index:251648000;visibility:visible;mso-wrap-style:square;mso-width-percent:0;mso-height-percent:0;mso-wrap-distance-left:9pt;mso-wrap-distance-top:0;mso-wrap-distance-right:9pt;mso-wrap-distance-bottom:0;mso-position-horizontal:absolute;mso-position-horizontal-relative:text;mso-position-vertical:absolute;mso-position-vertical-relative:text;mso-width-percent:0;mso-height-percent:0;mso-width-relative:margin;mso-height-relative:margin" from="154.75pt,105.25pt" to="182.4pt,109.3pt" o:gfxdata="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" strokecolor="#4f81bd [3204]" strokeweight="2pt">
                 <v:shadow on="t" color="black" opacity="24903f" origin=",.5" offset="0,.55556mm"/>
               </v:line>
             </w:pict>
@@ -7509,7 +7617,7 @@
         <mc:AlternateContent>
           <mc:Choice Requires="wps">
             <w:drawing>
-              <wp:anchor distT="0" distB="0" distL="114300" distR="114300" simplePos="0" relativeHeight="251609600" behindDoc="0" locked="0" layoutInCell="1" allowOverlap="1">
+              <wp:anchor distT="0" distB="0" distL="114300" distR="114300" simplePos="0" relativeHeight="251646976" behindDoc="0" locked="0" layoutInCell="1" allowOverlap="1">
                 <wp:simplePos x="0" y="0"/>
                 <wp:positionH relativeFrom="column">
                   <wp:posOffset>1314475</wp:posOffset>
@@ -7558,7 +7666,7 @@
           </mc:Choice>
           <mc:Fallback>
             <w:pict>
-              <v:line w14:anchorId="0D10ABFC" id="Gerader Verbinder 72" o:spid="_x0000_s1026" style="position:absolute;z-index:251609600;visibility:visible;mso-wrap-style:square;mso-wrap-distance-left:9pt;mso-wrap-distance-top:0;mso-wrap-distance-right:9pt;mso-wrap-distance-bottom:0;mso-position-horizontal:absolute;mso-position-horizontal-relative:text;mso-position-vertical:absolute;mso-position-vertical-relative:text" from="103.5pt,101.8pt" to="126.55pt,109.3pt" o:gfxdata="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" strokecolor="#4f81bd [3204]" strokeweight="2pt">
+              <v:line w14:anchorId="40DB9498" id="Gerader Verbinder 72" o:spid="_x0000_s1026" style="position:absolute;z-index:251646976;visibility:visible;mso-wrap-style:square;mso-wrap-distance-left:9pt;mso-wrap-distance-top:0;mso-wrap-distance-right:9pt;mso-wrap-distance-bottom:0;mso-position-horizontal:absolute;mso-position-horizontal-relative:text;mso-position-vertical:absolute;mso-position-vertical-relative:text" from="103.5pt,101.8pt" to="126.55pt,109.3pt" o:gfxdata="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" strokecolor="#4f81bd [3204]" strokeweight="2pt">
                 <v:shadow on="t" color="black" opacity="24903f" origin=",.5" offset="0,.55556mm"/>
               </v:line>
             </w:pict>
@@ -7572,7 +7680,7 @@
         <mc:AlternateContent>
           <mc:Choice Requires="wps">
             <w:drawing>
-              <wp:anchor distT="0" distB="0" distL="114300" distR="114300" simplePos="0" relativeHeight="251592192" behindDoc="0" locked="0" layoutInCell="1" allowOverlap="1" wp14:anchorId="27525C81" wp14:editId="1DB3808E">
+              <wp:anchor distT="0" distB="0" distL="114300" distR="114300" simplePos="0" relativeHeight="251644928" behindDoc="0" locked="0" layoutInCell="1" allowOverlap="1" wp14:anchorId="27525C81" wp14:editId="1DB3808E">
                 <wp:simplePos x="0" y="0"/>
                 <wp:positionH relativeFrom="column">
                   <wp:posOffset>1598092</wp:posOffset>
@@ -7659,7 +7767,7 @@
           </mc:Choice>
           <mc:Fallback>
             <w:pict>
-              <v:oval w14:anchorId="27525C81" id="Ellipse 55" o:spid="_x0000_s1060" style="position:absolute;left:0;text-align:left;margin-left:125.85pt;margin-top:99.95pt;width:26.5pt;height:26.5pt;z-index:251592192;visibility:visible;mso-wrap-style:square;mso-wrap-distance-left:9pt;mso-wrap-distance-top:0;mso-wrap-distance-right:9pt;mso-wrap-distance-bottom:0;mso-position-horizontal:absolute;mso-position-horizontal-relative:text;mso-position-vertical:absolute;mso-position-vertical-relative:text;v-text-anchor:middle" o:gfxdata="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" fillcolor="white [3212]" strokecolor="black [3213]" strokeweight="2pt">
+              <v:oval w14:anchorId="27525C81" id="Ellipse 55" o:spid="_x0000_s1063" style="position:absolute;left:0;text-align:left;margin-left:125.85pt;margin-top:99.95pt;width:26.5pt;height:26.5pt;z-index:251644928;visibility:visible;mso-wrap-style:square;mso-wrap-distance-left:9pt;mso-wrap-distance-top:0;mso-wrap-distance-right:9pt;mso-wrap-distance-bottom:0;mso-position-horizontal:absolute;mso-position-horizontal-relative:text;mso-position-vertical:absolute;mso-position-vertical-relative:text;v-text-anchor:middle" o:gfxdata="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" fillcolor="white [3212]" strokecolor="black [3213]" strokeweight="2pt">
                 <v:textbox>
                   <w:txbxContent>
                     <w:p>
@@ -7695,7 +7803,7 @@
         <mc:AlternateContent>
           <mc:Choice Requires="wps">
             <w:drawing>
-              <wp:anchor distT="0" distB="0" distL="114300" distR="114300" simplePos="0" relativeHeight="251570688" behindDoc="0" locked="0" layoutInCell="1" allowOverlap="1" wp14:anchorId="237E14A8" wp14:editId="36EB4062">
+              <wp:anchor distT="0" distB="0" distL="114300" distR="114300" simplePos="0" relativeHeight="251643904" behindDoc="0" locked="0" layoutInCell="1" allowOverlap="1" wp14:anchorId="237E14A8" wp14:editId="36EB4062">
                 <wp:simplePos x="0" y="0"/>
                 <wp:positionH relativeFrom="column">
                   <wp:posOffset>833932</wp:posOffset>
@@ -7782,7 +7890,7 @@
           </mc:Choice>
           <mc:Fallback>
             <w:pict>
-              <v:oval w14:anchorId="237E14A8" id="Ellipse 36" o:spid="_x0000_s1061" style="position:absolute;left:0;text-align:left;margin-left:65.65pt;margin-top:33.8pt;width:26.5pt;height:26.5pt;z-index:251570688;visibility:visible;mso-wrap-style:square;mso-wrap-distance-left:9pt;mso-wrap-distance-top:0;mso-wrap-distance-right:9pt;mso-wrap-distance-bottom:0;mso-position-horizontal:absolute;mso-position-horizontal-relative:text;mso-position-vertical:absolute;mso-position-vertical-relative:text;v-text-anchor:middle" o:gfxdata="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" fillcolor="white [3212]" strokecolor="black [3213]" strokeweight="2pt">
+              <v:oval w14:anchorId="237E14A8" id="Ellipse 36" o:spid="_x0000_s1064" style="position:absolute;left:0;text-align:left;margin-left:65.65pt;margin-top:33.8pt;width:26.5pt;height:26.5pt;z-index:251643904;visibility:visible;mso-wrap-style:square;mso-wrap-distance-left:9pt;mso-wrap-distance-top:0;mso-wrap-distance-right:9pt;mso-wrap-distance-bottom:0;mso-position-horizontal:absolute;mso-position-horizontal-relative:text;mso-position-vertical:absolute;mso-position-vertical-relative:text;v-text-anchor:middle" o:gfxdata="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" fillcolor="white [3212]" strokecolor="black [3213]" strokeweight="2pt">
                 <v:textbox>
                   <w:txbxContent>
                     <w:p>
@@ -7818,7 +7926,7 @@
         <mc:AlternateContent>
           <mc:Choice Requires="wps">
             <w:drawing>
-              <wp:anchor distT="0" distB="0" distL="114300" distR="114300" simplePos="0" relativeHeight="251564544" behindDoc="0" locked="0" layoutInCell="1" allowOverlap="1">
+              <wp:anchor distT="0" distB="0" distL="114300" distR="114300" simplePos="0" relativeHeight="251640832" behindDoc="0" locked="0" layoutInCell="1" allowOverlap="1">
                 <wp:simplePos x="0" y="0"/>
                 <wp:positionH relativeFrom="column">
                   <wp:posOffset>-104343</wp:posOffset>
@@ -7905,7 +8013,7 @@
           </mc:Choice>
           <mc:Fallback>
             <w:pict>
-              <v:oval id="Ellipse 35" o:spid="_x0000_s1062" style="position:absolute;left:0;text-align:left;margin-left:-8.2pt;margin-top:40.75pt;width:26.5pt;height:26.5pt;z-index:251564544;visibility:visible;mso-wrap-style:square;mso-wrap-distance-left:9pt;mso-wrap-distance-top:0;mso-wrap-distance-right:9pt;mso-wrap-distance-bottom:0;mso-position-horizontal:absolute;mso-position-horizontal-relative:text;mso-position-vertical:absolute;mso-position-vertical-relative:text;v-text-anchor:middle" o:gfxdata="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" fillcolor="white [3212]" strokecolor="black [3213]" strokeweight="2pt">
+              <v:oval id="Ellipse 35" o:spid="_x0000_s1065" style="position:absolute;left:0;text-align:left;margin-left:-8.2pt;margin-top:40.75pt;width:26.5pt;height:26.5pt;z-index:251640832;visibility:visible;mso-wrap-style:square;mso-wrap-distance-left:9pt;mso-wrap-distance-top:0;mso-wrap-distance-right:9pt;mso-wrap-distance-bottom:0;mso-position-horizontal:absolute;mso-position-horizontal-relative:text;mso-position-vertical:absolute;mso-position-vertical-relative:text;v-text-anchor:middle" o:gfxdata="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" fillcolor="white [3212]" strokecolor="black [3213]" strokeweight="2pt">
                 <v:textbox>
                   <w:txbxContent>
                     <w:p>
@@ -7954,7 +8062,7 @@
                     <pic:cNvPicPr/>
                   </pic:nvPicPr>
                   <pic:blipFill>
-                    <a:blip r:embed="rId21"/>
+                    <a:blip r:embed="rId25"/>
                     <a:stretch>
                       <a:fillRect/>
                     </a:stretch>
@@ -8239,7 +8347,7 @@
         <mc:AlternateContent>
           <mc:Choice Requires="wps">
             <w:drawing>
-              <wp:anchor distT="0" distB="0" distL="114300" distR="114300" simplePos="0" relativeHeight="251670016" behindDoc="0" locked="0" layoutInCell="1" allowOverlap="1" wp14:anchorId="1473B4E8" wp14:editId="35EFDBFC">
+              <wp:anchor distT="0" distB="0" distL="114300" distR="114300" simplePos="0" relativeHeight="251662336" behindDoc="0" locked="0" layoutInCell="1" allowOverlap="1" wp14:anchorId="1473B4E8" wp14:editId="35EFDBFC">
                 <wp:simplePos x="0" y="0"/>
                 <wp:positionH relativeFrom="column">
                   <wp:posOffset>3829738</wp:posOffset>
@@ -8306,7 +8414,7 @@
           </mc:Choice>
           <mc:Fallback>
             <w:pict>
-              <v:shape w14:anchorId="1473B4E8" id="Textfeld 92" o:spid="_x0000_s1063" type="#_x0000_t202" style="position:absolute;left:0;text-align:left;margin-left:301.55pt;margin-top:37.85pt;width:65.65pt;height:28.8pt;z-index:251670016;visibility:visible;mso-wrap-style:square;mso-width-percent:0;mso-height-percent:0;mso-wrap-distance-left:9pt;mso-wrap-distance-top:0;mso-wrap-distance-right:9pt;mso-wrap-distance-bottom:0;mso-position-horizontal:absolute;mso-position-horizontal-relative:text;mso-position-vertical:absolute;mso-position-vertical-relative:text;mso-width-percent:0;mso-height-percent:0;mso-width-relative:margin;mso-height-relative:margin;v-text-anchor:top" o:gfxdata="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" filled="f" stroked="f" strokeweight=".5pt">
+              <v:shape w14:anchorId="1473B4E8" id="Textfeld 92" o:spid="_x0000_s1066" type="#_x0000_t202" style="position:absolute;left:0;text-align:left;margin-left:301.55pt;margin-top:37.85pt;width:65.65pt;height:28.8pt;z-index:251662336;visibility:visible;mso-wrap-style:square;mso-width-percent:0;mso-height-percent:0;mso-wrap-distance-left:9pt;mso-wrap-distance-top:0;mso-wrap-distance-right:9pt;mso-wrap-distance-bottom:0;mso-position-horizontal:absolute;mso-position-horizontal-relative:text;mso-position-vertical:absolute;mso-position-vertical-relative:text;mso-width-percent:0;mso-height-percent:0;mso-width-relative:margin;mso-height-relative:margin;v-text-anchor:top" o:gfxdata="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